--- a/Stock_Analysis_Prediction/Stock/log.docx
+++ b/Stock_Analysis_Prediction/Stock/log.docx
@@ -13,30 +13,8 @@
         <w:rPr>
           <w:rFonts w:eastAsiaTheme="minorEastAsia"/>
         </w:rPr>
-        <w:t xml:space="preserve">Experimenting with </w:t>
-      </w:r>
-      <w:proofErr w:type="spellStart"/>
-      <w:r>
-        <w:rPr>
-          <w:rFonts w:eastAsiaTheme="minorEastAsia"/>
-        </w:rPr>
-        <w:t>xgbclassifer</w:t>
-      </w:r>
-      <w:proofErr w:type="spellEnd"/>
-      <w:r>
-        <w:rPr>
-          <w:rFonts w:eastAsiaTheme="minorEastAsia"/>
-        </w:rPr>
-        <w:t xml:space="preserve"> to perform </w:t>
-      </w:r>
-      <w:proofErr w:type="gramStart"/>
-      <w:r>
-        <w:rPr>
-          <w:rFonts w:eastAsiaTheme="minorEastAsia"/>
-        </w:rPr>
-        <w:t>classification</w:t>
-      </w:r>
-      <w:proofErr w:type="gramEnd"/>
+        <w:t>Experimenting with xgbclassifer to perform classification</w:t>
+      </w:r>
     </w:p>
     <w:p>
       <w:pPr>
@@ -66,21 +44,13 @@
         <w:rPr>
           <w:rFonts w:eastAsiaTheme="minorEastAsia"/>
         </w:rPr>
-        <w:t xml:space="preserve"> </w:t>
-      </w:r>
-      <w:proofErr w:type="gramStart"/>
-      <w:r>
-        <w:rPr>
-          <w:rFonts w:eastAsiaTheme="minorEastAsia"/>
-        </w:rPr>
-        <w:t>only</w:t>
-      </w:r>
-      <w:proofErr w:type="gramEnd"/>
-    </w:p>
-    <w:p>
-      <w:pPr>
-        <w:rPr>
-          <w:rFonts w:eastAsia="宋体" w:hint="eastAsia"/>
+        <w:t xml:space="preserve"> only</w:t>
+      </w:r>
+    </w:p>
+    <w:p>
+      <w:pPr>
+        <w:rPr>
+          <w:rFonts w:eastAsia="宋体"/>
         </w:rPr>
       </w:pPr>
       <w:r>
@@ -114,27 +84,7 @@
           <w:sz w:val="21"/>
           <w:szCs w:val="21"/>
         </w:rPr>
-        <w:t>Processing: 100%|██████████| 2262/2262 [21:23&lt;00:00</w:t>
-      </w:r>
-      <w:proofErr w:type="gramStart"/>
-      <w:r>
-        <w:rPr>
-          <w:rFonts w:ascii="Consolas" w:eastAsia="宋体" w:hAnsi="Consolas" w:cs="宋体"/>
-          <w:kern w:val="0"/>
-          <w:sz w:val="21"/>
-          <w:szCs w:val="21"/>
-        </w:rPr>
-        <w:t>,  1</w:t>
-      </w:r>
-      <w:proofErr w:type="gramEnd"/>
-      <w:r>
-        <w:rPr>
-          <w:rFonts w:ascii="Consolas" w:eastAsia="宋体" w:hAnsi="Consolas" w:cs="宋体"/>
-          <w:kern w:val="0"/>
-          <w:sz w:val="21"/>
-          <w:szCs w:val="21"/>
-        </w:rPr>
-        <w:t>.76it/s]</w:t>
+        <w:t>Processing: 100%|██████████| 2262/2262 [21:23&lt;00:00,  1.76it/s]</w:t>
       </w:r>
     </w:p>
     <w:p>
@@ -223,7 +173,7 @@
         <w:ind w:firstLineChars="0"/>
         <w:jc w:val="left"/>
         <w:rPr>
-          <w:rFonts w:ascii="宋体" w:eastAsia="宋体" w:hAnsi="宋体" w:cs="宋体" w:hint="eastAsia"/>
+          <w:rFonts w:ascii="宋体" w:eastAsia="宋体" w:hAnsi="宋体" w:cs="宋体"/>
           <w:kern w:val="0"/>
         </w:rPr>
       </w:pPr>
@@ -256,6 +206,7 @@
       <w:r>
         <w:rPr>
           <w:rFonts w:ascii="Consolas" w:eastAsia="宋体" w:hAnsi="Consolas" w:cs="宋体"/>
+          <w:noProof/>
           <w:color w:val="CCCCCC"/>
           <w:kern w:val="0"/>
           <w:sz w:val="21"/>
@@ -319,6 +270,7 @@
       <w:r>
         <w:rPr>
           <w:rFonts w:eastAsiaTheme="minorEastAsia"/>
+          <w:noProof/>
         </w:rPr>
         <w:drawing>
           <wp:inline distT="0" distB="0" distL="0" distR="0" wp14:anchorId="04FD2662" wp14:editId="71954017">
@@ -377,7 +329,6 @@
           <w:rFonts w:eastAsia="宋体"/>
         </w:rPr>
       </w:pPr>
-      <w:proofErr w:type="spellStart"/>
       <w:r>
         <w:rPr>
           <w:rFonts w:eastAsia="宋体" w:hint="eastAsia"/>
@@ -389,34 +340,25 @@
         <w:rPr>
           <w:rFonts w:eastAsia="宋体"/>
         </w:rPr>
-        <w:t>GBoost</w:t>
-      </w:r>
-      <w:proofErr w:type="spellEnd"/>
+        <w:t xml:space="preserve">GBoost to perform </w:t>
+      </w:r>
       <w:r>
         <w:rPr>
           <w:rFonts w:eastAsia="宋体"/>
         </w:rPr>
-        <w:t xml:space="preserve"> to perform </w:t>
-      </w:r>
-      <w:proofErr w:type="gramStart"/>
-      <w:r>
+        <w:t>regression</w:t>
+      </w:r>
+    </w:p>
+    <w:p>
+      <w:pPr>
         <w:rPr>
           <w:rFonts w:eastAsia="宋体"/>
         </w:rPr>
-        <w:t>regression</w:t>
-      </w:r>
-      <w:proofErr w:type="gramEnd"/>
-    </w:p>
-    <w:p>
-      <w:pPr>
+      </w:pPr>
+      <w:r>
         <w:rPr>
           <w:rFonts w:eastAsia="宋体"/>
         </w:rPr>
-      </w:pPr>
-      <w:r>
-        <w:rPr>
-          <w:rFonts w:eastAsia="宋体"/>
-        </w:rPr>
         <w:t>Using only close and lag1 to 10</w:t>
       </w:r>
     </w:p>
@@ -448,7 +390,7 @@
         <w:widowControl/>
         <w:jc w:val="left"/>
         <w:rPr>
-          <w:rFonts w:ascii="Consolas" w:eastAsia="宋体" w:hAnsi="Consolas" w:cs="宋体" w:hint="eastAsia"/>
+          <w:rFonts w:ascii="Consolas" w:eastAsia="宋体" w:hAnsi="Consolas" w:cs="宋体"/>
           <w:color w:val="CCCCCC"/>
           <w:kern w:val="0"/>
           <w:sz w:val="21"/>
@@ -476,21 +418,7 @@
         <w:rPr>
           <w:rFonts w:eastAsiaTheme="minorEastAsia"/>
         </w:rPr>
-        <w:t xml:space="preserve">A lot </w:t>
-      </w:r>
-      <w:proofErr w:type="gramStart"/>
-      <w:r>
-        <w:rPr>
-          <w:rFonts w:eastAsiaTheme="minorEastAsia"/>
-        </w:rPr>
-        <w:t>more faster</w:t>
-      </w:r>
-      <w:proofErr w:type="gramEnd"/>
-      <w:r>
-        <w:rPr>
-          <w:rFonts w:eastAsiaTheme="minorEastAsia"/>
-        </w:rPr>
-        <w:t xml:space="preserve"> can the classifier: from 30 mins to 3 mins</w:t>
+        <w:t>A lot more faster can the classifier: from 30 mins to 3 mins</w:t>
       </w:r>
     </w:p>
     <w:p>
@@ -507,34 +435,25 @@
         </w:rPr>
         <w:t xml:space="preserve">Similar accuracy </w:t>
       </w:r>
-      <w:proofErr w:type="spellStart"/>
       <w:r>
         <w:rPr>
           <w:rFonts w:ascii="Consolas" w:hAnsi="Consolas"/>
           <w:sz w:val="21"/>
           <w:szCs w:val="21"/>
         </w:rPr>
-        <w:t>Accuracy</w:t>
-      </w:r>
-      <w:proofErr w:type="spellEnd"/>
-      <w:r>
-        <w:rPr>
-          <w:rFonts w:ascii="Consolas" w:hAnsi="Consolas"/>
-          <w:sz w:val="21"/>
-          <w:szCs w:val="21"/>
-        </w:rPr>
-        <w:t>: 16.22%</w:t>
-      </w:r>
-    </w:p>
-    <w:p>
-      <w:pPr>
-        <w:rPr>
-          <w:rFonts w:eastAsiaTheme="minorEastAsia"/>
-        </w:rPr>
-      </w:pPr>
-      <w:r>
-        <w:rPr>
-          <w:rFonts w:eastAsiaTheme="minorEastAsia"/>
+        <w:t>Accuracy: 16.22%</w:t>
+      </w:r>
+    </w:p>
+    <w:p>
+      <w:pPr>
+        <w:rPr>
+          <w:rFonts w:eastAsiaTheme="minorEastAsia"/>
+        </w:rPr>
+      </w:pPr>
+      <w:r>
+        <w:rPr>
+          <w:rFonts w:eastAsiaTheme="minorEastAsia"/>
+          <w:noProof/>
         </w:rPr>
         <w:drawing>
           <wp:inline distT="0" distB="0" distL="0" distR="0" wp14:anchorId="6B60DF00" wp14:editId="6F3601A9">
@@ -612,27 +531,7 @@
           <w:sz w:val="21"/>
           <w:szCs w:val="21"/>
         </w:rPr>
-        <w:t xml:space="preserve">                    precision    </w:t>
-      </w:r>
-      <w:proofErr w:type="gramStart"/>
-      <w:r>
-        <w:rPr>
-          <w:rFonts w:ascii="Consolas" w:eastAsia="宋体" w:hAnsi="Consolas" w:cs="宋体"/>
-          <w:kern w:val="0"/>
-          <w:sz w:val="21"/>
-          <w:szCs w:val="21"/>
-        </w:rPr>
-        <w:t>recall  f</w:t>
-      </w:r>
-      <w:proofErr w:type="gramEnd"/>
-      <w:r>
-        <w:rPr>
-          <w:rFonts w:ascii="Consolas" w:eastAsia="宋体" w:hAnsi="Consolas" w:cs="宋体"/>
-          <w:kern w:val="0"/>
-          <w:sz w:val="21"/>
-          <w:szCs w:val="21"/>
-        </w:rPr>
-        <w:t>1-score   support</w:t>
+        <w:t xml:space="preserve">                    precision    recall  f1-score   support</w:t>
       </w:r>
     </w:p>
     <w:p>
@@ -871,12 +770,13 @@
     <w:p>
       <w:pPr>
         <w:rPr>
-          <w:rFonts w:eastAsiaTheme="minorEastAsia" w:hint="eastAsia"/>
-        </w:rPr>
-      </w:pPr>
-      <w:r>
-        <w:rPr>
-          <w:rFonts w:eastAsiaTheme="minorEastAsia"/>
+          <w:rFonts w:eastAsiaTheme="minorEastAsia"/>
+        </w:rPr>
+      </w:pPr>
+      <w:r>
+        <w:rPr>
+          <w:rFonts w:eastAsiaTheme="minorEastAsia"/>
+          <w:noProof/>
         </w:rPr>
         <w:drawing>
           <wp:inline distT="0" distB="0" distL="0" distR="0" wp14:anchorId="237BC525" wp14:editId="2932E744">
@@ -915,6 +815,126 @@
         </w:drawing>
       </w:r>
     </w:p>
+    <w:p>
+      <w:pPr>
+        <w:pStyle w:val="Heading4"/>
+      </w:pPr>
+      <w:r>
+        <w:t>For now, just focus on using apple data to predict apple return.</w:t>
+      </w:r>
+    </w:p>
+    <w:p>
+      <w:pPr>
+        <w:pStyle w:val="ListParagraph"/>
+        <w:numPr>
+          <w:ilvl w:val="0"/>
+          <w:numId w:val="2"/>
+        </w:numPr>
+        <w:ind w:firstLineChars="0"/>
+        <w:rPr>
+          <w:rFonts w:eastAsiaTheme="minorEastAsia"/>
+        </w:rPr>
+      </w:pPr>
+      <w:r>
+        <w:rPr>
+          <w:rFonts w:eastAsiaTheme="minorEastAsia"/>
+        </w:rPr>
+        <w:t>To optimize the processing and ensure a more streamlined approach, we have adjusted the model to run on only 10% of the original time series data.</w:t>
+      </w:r>
+    </w:p>
+    <w:p>
+      <w:pPr>
+        <w:pStyle w:val="ListParagraph"/>
+        <w:numPr>
+          <w:ilvl w:val="0"/>
+          <w:numId w:val="2"/>
+        </w:numPr>
+        <w:ind w:firstLineChars="0"/>
+        <w:rPr>
+          <w:rFonts w:eastAsiaTheme="minorEastAsia"/>
+        </w:rPr>
+      </w:pPr>
+      <w:r>
+        <w:rPr>
+          <w:rFonts w:eastAsiaTheme="minorEastAsia" w:hint="eastAsia"/>
+        </w:rPr>
+        <w:t>Using</w:t>
+      </w:r>
+      <w:r>
+        <w:rPr>
+          <w:rFonts w:eastAsiaTheme="minorEastAsia"/>
+        </w:rPr>
+        <w:t xml:space="preserve"> close price only, 1 – 20 lag close price, the accuracy 20.59%</w:t>
+      </w:r>
+    </w:p>
+    <w:p>
+      <w:pPr>
+        <w:pStyle w:val="ListParagraph"/>
+        <w:numPr>
+          <w:ilvl w:val="0"/>
+          <w:numId w:val="2"/>
+        </w:numPr>
+        <w:ind w:firstLineChars="0"/>
+        <w:rPr>
+          <w:rFonts w:eastAsiaTheme="minorEastAsia"/>
+        </w:rPr>
+      </w:pPr>
+      <w:r>
+        <w:rPr>
+          <w:rFonts w:eastAsiaTheme="minorEastAsia"/>
+        </w:rPr>
+        <w:t xml:space="preserve">After the addition of volume data, we observed an accuracy improvement. The model's accuracy </w:t>
+      </w:r>
+      <w:r>
+        <w:rPr>
+          <w:rFonts w:eastAsiaTheme="minorEastAsia"/>
+        </w:rPr>
+        <w:t>decreased</w:t>
+      </w:r>
+      <w:r>
+        <w:rPr>
+          <w:rFonts w:eastAsiaTheme="minorEastAsia"/>
+        </w:rPr>
+        <w:t xml:space="preserve"> from </w:t>
+      </w:r>
+      <w:r>
+        <w:rPr>
+          <w:rFonts w:eastAsiaTheme="minorEastAsia"/>
+        </w:rPr>
+        <w:t>20.59%</w:t>
+      </w:r>
+      <w:r>
+        <w:rPr>
+          <w:rFonts w:eastAsiaTheme="minorEastAsia"/>
+        </w:rPr>
+        <w:t xml:space="preserve"> to </w:t>
+      </w:r>
+      <w:r>
+        <w:rPr>
+          <w:rFonts w:eastAsiaTheme="minorEastAsia"/>
+        </w:rPr>
+        <w:t>19.12</w:t>
+      </w:r>
+      <w:r>
+        <w:rPr>
+          <w:rFonts w:eastAsiaTheme="minorEastAsia"/>
+        </w:rPr>
+        <w:t>%</w:t>
+      </w:r>
+      <w:r>
+        <w:rPr>
+          <w:rFonts w:eastAsiaTheme="minorEastAsia"/>
+        </w:rPr>
+        <w:t>.</w:t>
+      </w:r>
+    </w:p>
+    <w:p>
+      <w:pPr>
+        <w:rPr>
+          <w:rFonts w:eastAsiaTheme="minorEastAsia" w:hint="eastAsia"/>
+        </w:rPr>
+      </w:pPr>
+    </w:p>
     <w:sectPr>
       <w:pgSz w:w="11906" w:h="16838"/>
       <w:pgMar w:top="1440" w:right="1800" w:bottom="1440" w:left="1800" w:header="851" w:footer="992" w:gutter="0"/>
@@ -928,6 +948,92 @@
 <file path=word/numbering.xml><?xml version="1.0" encoding="utf-8"?>
 <w:numbering xmlns:wpc="http://schemas.microsoft.com/office/word/2010/wordprocessingCanvas" xmlns:cx="http://schemas.microsoft.com/office/drawing/2014/chartex" xmlns:cx1="http://schemas.microsoft.com/office/drawing/2015/9/8/chartex" xmlns:cx2="http://schemas.microsoft.com/office/drawing/2015/10/21/chartex" xmlns:cx3="http://schemas.microsoft.com/office/drawing/2016/5/9/chartex" xmlns:cx4="http://schemas.microsoft.com/office/drawing/2016/5/10/chartex" xmlns:cx5="http://schemas.microsoft.com/office/drawing/2016/5/11/chartex" xmlns:cx6="http://schemas.microsoft.com/office/drawing/2016/5/12/chartex" xmlns:cx7="http://schemas.microsoft.com/office/drawing/2016/5/13/chartex" xmlns:cx8="http://schemas.microsoft.com/office/drawing/2016/5/14/chartex" xmlns:mc="http://schemas.openxmlformats.org/markup-compatibility/2006" xmlns:aink="http://schemas.microsoft.com/office/drawing/2016/ink" xmlns:am3d="http://schemas.microsoft.com/office/drawing/2017/model3d" xmlns:o="urn:schemas-microsoft-com:office:office" xmlns:oel="http://schemas.microsoft.com/office/2019/extlst" xmlns:r="http://schemas.openxmlformats.org/officeDocument/2006/relationships" xmlns:m="http://schemas.openxmlformats.org/officeDocument/2006/math" xmlns:v="urn:schemas-microsoft-com:vml" xmlns:wp14="http://schemas.microsoft.com/office/word/2010/wordprocessingDrawing" xmlns:wp="http://schemas.openxmlformats.org/drawingml/2006/wordprocessingDrawing" xmlns:w10="urn:schemas-microsoft-com:office:word" xmlns:w="http://schemas.openxmlformats.org/wordprocessingml/2006/main" xmlns:w14="http://schemas.microsoft.com/office/word/2010/wordml" xmlns:w15="http://schemas.microsoft.com/office/word/2012/wordml" xmlns:w16cex="http://schemas.microsoft.com/office/word/2018/wordml/cex" xmlns:w16cid="http://schemas.microsoft.com/office/word/2016/wordml/cid" xmlns:w16="http://schemas.microsoft.com/office/word/2018/wordml" xmlns:w16sdtdh="http://schemas.microsoft.com/office/word/2020/wordml/sdtdatahash" xmlns:w16se="http://schemas.microsoft.com/office/word/2015/wordml/symex" xmlns:wpg="http://schemas.microsoft.com/office/word/2010/wordprocessingGroup" xmlns:wpi="http://schemas.microsoft.com/office/word/2010/wordprocessingInk" xmlns:wne="http://schemas.microsoft.com/office/word/2006/wordml" xmlns:wps="http://schemas.microsoft.com/office/word/2010/wordprocessingShape" mc:Ignorable="w14 w15 w16se w16cid w16 w16cex w16sdtdh wp14">
   <w:abstractNum w:abstractNumId="0" w15:restartNumberingAfterBreak="0">
+    <w:nsid w:val="2D9D0D0E"/>
+    <w:multiLevelType w:val="hybridMultilevel"/>
+    <w:tmpl w:val="099C0962"/>
+    <w:lvl w:ilvl="0" w:tplc="0409000F">
+      <w:start w:val="1"/>
+      <w:numFmt w:val="decimal"/>
+      <w:lvlText w:val="%1."/>
+      <w:lvlJc w:val="left"/>
+      <w:pPr>
+        <w:ind w:left="440" w:hanging="440"/>
+      </w:pPr>
+    </w:lvl>
+    <w:lvl w:ilvl="1" w:tplc="04090019" w:tentative="1">
+      <w:start w:val="1"/>
+      <w:numFmt w:val="lowerLetter"/>
+      <w:lvlText w:val="%2)"/>
+      <w:lvlJc w:val="left"/>
+      <w:pPr>
+        <w:ind w:left="880" w:hanging="440"/>
+      </w:pPr>
+    </w:lvl>
+    <w:lvl w:ilvl="2" w:tplc="0409001B" w:tentative="1">
+      <w:start w:val="1"/>
+      <w:numFmt w:val="lowerRoman"/>
+      <w:lvlText w:val="%3."/>
+      <w:lvlJc w:val="right"/>
+      <w:pPr>
+        <w:ind w:left="1320" w:hanging="440"/>
+      </w:pPr>
+    </w:lvl>
+    <w:lvl w:ilvl="3" w:tplc="0409000F" w:tentative="1">
+      <w:start w:val="1"/>
+      <w:numFmt w:val="decimal"/>
+      <w:lvlText w:val="%4."/>
+      <w:lvlJc w:val="left"/>
+      <w:pPr>
+        <w:ind w:left="1760" w:hanging="440"/>
+      </w:pPr>
+    </w:lvl>
+    <w:lvl w:ilvl="4" w:tplc="04090019" w:tentative="1">
+      <w:start w:val="1"/>
+      <w:numFmt w:val="lowerLetter"/>
+      <w:lvlText w:val="%5)"/>
+      <w:lvlJc w:val="left"/>
+      <w:pPr>
+        <w:ind w:left="2200" w:hanging="440"/>
+      </w:pPr>
+    </w:lvl>
+    <w:lvl w:ilvl="5" w:tplc="0409001B" w:tentative="1">
+      <w:start w:val="1"/>
+      <w:numFmt w:val="lowerRoman"/>
+      <w:lvlText w:val="%6."/>
+      <w:lvlJc w:val="right"/>
+      <w:pPr>
+        <w:ind w:left="2640" w:hanging="440"/>
+      </w:pPr>
+    </w:lvl>
+    <w:lvl w:ilvl="6" w:tplc="0409000F" w:tentative="1">
+      <w:start w:val="1"/>
+      <w:numFmt w:val="decimal"/>
+      <w:lvlText w:val="%7."/>
+      <w:lvlJc w:val="left"/>
+      <w:pPr>
+        <w:ind w:left="3080" w:hanging="440"/>
+      </w:pPr>
+    </w:lvl>
+    <w:lvl w:ilvl="7" w:tplc="04090019" w:tentative="1">
+      <w:start w:val="1"/>
+      <w:numFmt w:val="lowerLetter"/>
+      <w:lvlText w:val="%8)"/>
+      <w:lvlJc w:val="left"/>
+      <w:pPr>
+        <w:ind w:left="3520" w:hanging="440"/>
+      </w:pPr>
+    </w:lvl>
+    <w:lvl w:ilvl="8" w:tplc="0409001B" w:tentative="1">
+      <w:start w:val="1"/>
+      <w:numFmt w:val="lowerRoman"/>
+      <w:lvlText w:val="%9."/>
+      <w:lvlJc w:val="right"/>
+      <w:pPr>
+        <w:ind w:left="3960" w:hanging="440"/>
+      </w:pPr>
+    </w:lvl>
+  </w:abstractNum>
+  <w:abstractNum w:abstractNumId="1" w15:restartNumberingAfterBreak="0">
     <w:nsid w:val="31572113"/>
     <w:multiLevelType w:val="hybridMultilevel"/>
     <w:tmpl w:val="37947810"/>
@@ -1041,6 +1147,9 @@
     </w:lvl>
   </w:abstractNum>
   <w:num w:numId="1" w16cid:durableId="502665718">
+    <w:abstractNumId w:val="1"/>
+  </w:num>
+  <w:num w:numId="2" w16cid:durableId="1464687883">
     <w:abstractNumId w:val="0"/>
   </w:num>
 </w:numbering>
@@ -1497,6 +1606,29 @@
       <w:szCs w:val="32"/>
     </w:rPr>
   </w:style>
+  <w:style w:type="paragraph" w:styleId="Heading4">
+    <w:name w:val="heading 4"/>
+    <w:basedOn w:val="Normal"/>
+    <w:next w:val="Normal"/>
+    <w:link w:val="Heading4Char"/>
+    <w:uiPriority w:val="9"/>
+    <w:unhideWhenUsed/>
+    <w:qFormat/>
+    <w:rsid w:val="009404AD"/>
+    <w:pPr>
+      <w:keepNext/>
+      <w:keepLines/>
+      <w:spacing w:before="280" w:after="290" w:line="376" w:lineRule="auto"/>
+      <w:outlineLvl w:val="3"/>
+    </w:pPr>
+    <w:rPr>
+      <w:rFonts w:asciiTheme="majorHAnsi" w:eastAsiaTheme="majorEastAsia" w:hAnsiTheme="majorHAnsi" w:cstheme="majorBidi"/>
+      <w:b/>
+      <w:bCs/>
+      <w:sz w:val="28"/>
+      <w:szCs w:val="28"/>
+    </w:rPr>
+  </w:style>
   <w:style w:type="character" w:default="1" w:styleId="DefaultParagraphFont">
     <w:name w:val="Default Paragraph Font"/>
     <w:uiPriority w:val="1"/>
@@ -1609,6 +1741,20 @@
       <w:bCs/>
       <w:sz w:val="32"/>
       <w:szCs w:val="32"/>
+    </w:rPr>
+  </w:style>
+  <w:style w:type="character" w:customStyle="1" w:styleId="Heading4Char">
+    <w:name w:val="Heading 4 Char"/>
+    <w:basedOn w:val="DefaultParagraphFont"/>
+    <w:link w:val="Heading4"/>
+    <w:uiPriority w:val="9"/>
+    <w:rsid w:val="009404AD"/>
+    <w:rPr>
+      <w:rFonts w:asciiTheme="majorHAnsi" w:eastAsiaTheme="majorEastAsia" w:hAnsiTheme="majorHAnsi" w:cstheme="majorBidi"/>
+      <w:b/>
+      <w:bCs/>
+      <w:sz w:val="28"/>
+      <w:szCs w:val="28"/>
     </w:rPr>
   </w:style>
 </w:styles>

--- a/Stock_Analysis_Prediction/Stock/log.docx
+++ b/Stock_Analysis_Prediction/Stock/log.docx
@@ -934,6 +934,1609 @@
           <w:rFonts w:eastAsiaTheme="minorEastAsia" w:hint="eastAsia"/>
         </w:rPr>
       </w:pPr>
+    </w:p>
+    <w:p>
+      <w:pPr>
+        <w:rPr>
+          <w:rFonts w:eastAsiaTheme="minorEastAsia"/>
+        </w:rPr>
+      </w:pPr>
+      <w:r>
+        <w:rPr>
+          <w:rFonts w:eastAsiaTheme="minorEastAsia" w:hint="eastAsia"/>
+        </w:rPr>
+        <w:t>I</w:t>
+      </w:r>
+      <w:r>
+        <w:rPr>
+          <w:rFonts w:eastAsiaTheme="minorEastAsia"/>
+        </w:rPr>
+        <w:t xml:space="preserve">nstead of predicting next day’s return or movement, </w:t>
+      </w:r>
+      <w:r>
+        <w:rPr>
+          <w:rFonts w:eastAsiaTheme="minorEastAsia" w:hint="eastAsia"/>
+        </w:rPr>
+        <w:t>I</w:t>
+      </w:r>
+      <w:r>
+        <w:rPr>
+          <w:rFonts w:eastAsiaTheme="minorEastAsia"/>
+        </w:rPr>
+        <w:t xml:space="preserve"> decided to have a broader timeframe: predicting the next week movement or price. The goal of the model is to estimate the price of a stock will obtain in the following week, and by doing that, we can use the model to discover trading signal.</w:t>
+      </w:r>
+    </w:p>
+    <w:p>
+      <w:pPr>
+        <w:rPr>
+          <w:rFonts w:eastAsiaTheme="minorEastAsia"/>
+        </w:rPr>
+      </w:pPr>
+    </w:p>
+    <w:p>
+      <w:pPr>
+        <w:rPr>
+          <w:rFonts w:eastAsiaTheme="minorEastAsia"/>
+        </w:rPr>
+      </w:pPr>
+      <w:r>
+        <w:rPr>
+          <w:rFonts w:eastAsiaTheme="minorEastAsia"/>
+        </w:rPr>
+        <w:t>Xgboost model with apple price only, predicting the return 5 days (a week) after, with 5 lag close in total + current close</w:t>
+      </w:r>
+    </w:p>
+    <w:p>
+      <w:pPr>
+        <w:widowControl/>
+        <w:jc w:val="left"/>
+        <w:rPr>
+          <w:rFonts w:ascii="Consolas" w:eastAsia="宋体" w:hAnsi="Consolas" w:cs="宋体"/>
+          <w:color w:val="CCCCCC"/>
+          <w:kern w:val="0"/>
+          <w:sz w:val="21"/>
+          <w:szCs w:val="21"/>
+        </w:rPr>
+      </w:pPr>
+      <w:r>
+        <w:rPr>
+          <w:rFonts w:ascii="Consolas" w:eastAsia="宋体" w:hAnsi="Consolas" w:cs="宋体"/>
+          <w:color w:val="CCCCCC"/>
+          <w:kern w:val="0"/>
+          <w:sz w:val="21"/>
+          <w:szCs w:val="21"/>
+        </w:rPr>
+        <w:t>Mean Squared Error (MSE): 0.9973282042690228</w:t>
+      </w:r>
+    </w:p>
+    <w:p>
+      <w:pPr>
+        <w:rPr>
+          <w:rFonts w:ascii="Consolas" w:eastAsia="宋体" w:hAnsi="Consolas" w:cs="宋体"/>
+          <w:color w:val="CCCCCC"/>
+          <w:kern w:val="0"/>
+          <w:sz w:val="21"/>
+          <w:szCs w:val="21"/>
+        </w:rPr>
+      </w:pPr>
+      <w:r>
+        <w:rPr>
+          <w:rFonts w:ascii="Consolas" w:eastAsia="宋体" w:hAnsi="Consolas" w:cs="宋体"/>
+          <w:color w:val="CCCCCC"/>
+          <w:kern w:val="0"/>
+          <w:sz w:val="21"/>
+          <w:szCs w:val="21"/>
+        </w:rPr>
+        <w:t>Mean Absolute Percentage Error (MAPE): 2.84%</w:t>
+      </w:r>
+    </w:p>
+    <w:p>
+      <w:pPr>
+        <w:rPr>
+          <w:rFonts w:eastAsiaTheme="minorEastAsia" w:hint="eastAsia"/>
+        </w:rPr>
+      </w:pPr>
+    </w:p>
+    <w:p>
+      <w:pPr>
+        <w:rPr>
+          <w:rFonts w:eastAsiaTheme="minorEastAsia"/>
+        </w:rPr>
+      </w:pPr>
+      <w:r>
+        <w:rPr>
+          <w:rFonts w:eastAsiaTheme="minorEastAsia"/>
+        </w:rPr>
+        <w:t>After adding volume and 5 lag volume</w:t>
+      </w:r>
+    </w:p>
+    <w:p>
+      <w:pPr>
+        <w:widowControl/>
+        <w:jc w:val="left"/>
+        <w:rPr>
+          <w:rFonts w:ascii="Consolas" w:eastAsia="宋体" w:hAnsi="Consolas" w:cs="宋体"/>
+          <w:color w:val="CCCCCC"/>
+          <w:kern w:val="0"/>
+          <w:sz w:val="21"/>
+          <w:szCs w:val="21"/>
+        </w:rPr>
+      </w:pPr>
+      <w:r>
+        <w:rPr>
+          <w:rFonts w:ascii="Consolas" w:eastAsia="宋体" w:hAnsi="Consolas" w:cs="宋体"/>
+          <w:color w:val="CCCCCC"/>
+          <w:kern w:val="0"/>
+          <w:sz w:val="21"/>
+          <w:szCs w:val="21"/>
+        </w:rPr>
+        <w:t>Mean Squared Error (MSE): 1.1600404210958313</w:t>
+      </w:r>
+    </w:p>
+    <w:p>
+      <w:pPr>
+        <w:rPr>
+          <w:rFonts w:ascii="Consolas" w:eastAsia="宋体" w:hAnsi="Consolas" w:cs="宋体"/>
+          <w:color w:val="CCCCCC"/>
+          <w:kern w:val="0"/>
+          <w:sz w:val="21"/>
+          <w:szCs w:val="21"/>
+        </w:rPr>
+      </w:pPr>
+      <w:r>
+        <w:rPr>
+          <w:rFonts w:ascii="Consolas" w:eastAsia="宋体" w:hAnsi="Consolas" w:cs="宋体"/>
+          <w:color w:val="CCCCCC"/>
+          <w:kern w:val="0"/>
+          <w:sz w:val="21"/>
+          <w:szCs w:val="21"/>
+        </w:rPr>
+        <w:t>Mean Absolute Percentage Error (MAPE): 3.12%</w:t>
+      </w:r>
+    </w:p>
+    <w:p>
+      <w:pPr>
+        <w:rPr>
+          <w:rFonts w:eastAsiaTheme="minorEastAsia"/>
+        </w:rPr>
+      </w:pPr>
+      <w:r>
+        <w:rPr>
+          <w:rFonts w:eastAsiaTheme="minorEastAsia"/>
+        </w:rPr>
+        <w:drawing>
+          <wp:inline distT="0" distB="0" distL="0" distR="0" wp14:anchorId="6D7DDE30" wp14:editId="134540E0">
+            <wp:extent cx="1223158" cy="801976"/>
+            <wp:effectExtent l="0" t="0" r="0" b="0"/>
+            <wp:docPr id="135706894" name="Picture 1"/>
+            <wp:cNvGraphicFramePr>
+              <a:graphicFrameLocks xmlns:a="http://schemas.openxmlformats.org/drawingml/2006/main" noChangeAspect="1"/>
+            </wp:cNvGraphicFramePr>
+            <a:graphic xmlns:a="http://schemas.openxmlformats.org/drawingml/2006/main">
+              <a:graphicData uri="http://schemas.openxmlformats.org/drawingml/2006/picture">
+                <pic:pic xmlns:pic="http://schemas.openxmlformats.org/drawingml/2006/picture">
+                  <pic:nvPicPr>
+                    <pic:cNvPr id="135706894" name=""/>
+                    <pic:cNvPicPr/>
+                  </pic:nvPicPr>
+                  <pic:blipFill>
+                    <a:blip r:embed="rId9"/>
+                    <a:stretch>
+                      <a:fillRect/>
+                    </a:stretch>
+                  </pic:blipFill>
+                  <pic:spPr>
+                    <a:xfrm>
+                      <a:off x="0" y="0"/>
+                      <a:ext cx="1225438" cy="803471"/>
+                    </a:xfrm>
+                    <a:prstGeom prst="rect">
+                      <a:avLst/>
+                    </a:prstGeom>
+                  </pic:spPr>
+                </pic:pic>
+              </a:graphicData>
+            </a:graphic>
+          </wp:inline>
+        </w:drawing>
+      </w:r>
+    </w:p>
+    <w:p>
+      <w:pPr>
+        <w:rPr>
+          <w:rFonts w:eastAsiaTheme="minorEastAsia"/>
+        </w:rPr>
+      </w:pPr>
+      <w:r>
+        <w:rPr>
+          <w:rFonts w:eastAsiaTheme="minorEastAsia"/>
+        </w:rPr>
+        <w:t>It seems like volume does not have much explanation power, which is counterintuitive</w:t>
+      </w:r>
+    </w:p>
+    <w:p>
+      <w:pPr>
+        <w:rPr>
+          <w:rFonts w:eastAsiaTheme="minorEastAsia"/>
+        </w:rPr>
+      </w:pPr>
+      <w:r>
+        <w:rPr>
+          <w:rFonts w:eastAsiaTheme="minorEastAsia"/>
+        </w:rPr>
+        <w:lastRenderedPageBreak/>
+        <w:t>So combine volume and close price might be a good choice</w:t>
+      </w:r>
+    </w:p>
+    <w:p>
+      <w:pPr>
+        <w:rPr>
+          <w:rFonts w:eastAsiaTheme="minorEastAsia"/>
+        </w:rPr>
+      </w:pPr>
+    </w:p>
+    <w:p>
+      <w:pPr>
+        <w:rPr>
+          <w:rFonts w:eastAsiaTheme="minorEastAsia"/>
+        </w:rPr>
+      </w:pPr>
+    </w:p>
+    <w:p>
+      <w:pPr>
+        <w:rPr>
+          <w:rFonts w:eastAsiaTheme="minorEastAsia"/>
+        </w:rPr>
+      </w:pPr>
+      <w:r>
+        <w:rPr>
+          <w:rFonts w:eastAsiaTheme="minorEastAsia"/>
+        </w:rPr>
+        <w:t xml:space="preserve">After including open price and its lag price, the performance of the model slightly decreased </w:t>
+      </w:r>
+    </w:p>
+    <w:p>
+      <w:pPr>
+        <w:widowControl/>
+        <w:jc w:val="left"/>
+        <w:rPr>
+          <w:rFonts w:ascii="Consolas" w:eastAsia="宋体" w:hAnsi="Consolas" w:cs="宋体"/>
+          <w:color w:val="CCCCCC"/>
+          <w:kern w:val="0"/>
+          <w:sz w:val="21"/>
+          <w:szCs w:val="21"/>
+        </w:rPr>
+      </w:pPr>
+      <w:r>
+        <w:rPr>
+          <w:rFonts w:ascii="Consolas" w:eastAsia="宋体" w:hAnsi="Consolas" w:cs="宋体"/>
+          <w:color w:val="CCCCCC"/>
+          <w:kern w:val="0"/>
+          <w:sz w:val="21"/>
+          <w:szCs w:val="21"/>
+        </w:rPr>
+        <w:t>Mean Squared Error (MSE): 1.0266442298919725</w:t>
+      </w:r>
+    </w:p>
+    <w:p>
+      <w:pPr>
+        <w:rPr>
+          <w:rFonts w:ascii="Consolas" w:eastAsia="宋体" w:hAnsi="Consolas" w:cs="宋体"/>
+          <w:color w:val="CCCCCC"/>
+          <w:kern w:val="0"/>
+          <w:sz w:val="21"/>
+          <w:szCs w:val="21"/>
+        </w:rPr>
+      </w:pPr>
+      <w:r>
+        <w:rPr>
+          <w:rFonts w:ascii="Consolas" w:eastAsia="宋体" w:hAnsi="Consolas" w:cs="宋体"/>
+          <w:color w:val="CCCCCC"/>
+          <w:kern w:val="0"/>
+          <w:sz w:val="21"/>
+          <w:szCs w:val="21"/>
+        </w:rPr>
+        <w:t>Mean Absolute Percentage Error (MAPE): 2.93%</w:t>
+      </w:r>
+    </w:p>
+    <w:p>
+      <w:pPr>
+        <w:rPr>
+          <w:rFonts w:eastAsia="宋体"/>
+        </w:rPr>
+      </w:pPr>
+      <w:r>
+        <w:rPr>
+          <w:rFonts w:eastAsia="宋体" w:hint="eastAsia"/>
+        </w:rPr>
+        <w:t>H</w:t>
+      </w:r>
+      <w:r>
+        <w:rPr>
+          <w:rFonts w:eastAsia="宋体"/>
+        </w:rPr>
+        <w:t>owever: open seems also very important</w:t>
+      </w:r>
+    </w:p>
+    <w:p>
+      <w:pPr>
+        <w:rPr>
+          <w:rFonts w:eastAsiaTheme="minorEastAsia"/>
+        </w:rPr>
+      </w:pPr>
+      <w:r>
+        <w:rPr>
+          <w:rFonts w:eastAsiaTheme="minorEastAsia"/>
+        </w:rPr>
+        <w:drawing>
+          <wp:inline distT="0" distB="0" distL="0" distR="0" wp14:anchorId="29701887" wp14:editId="4C69B8CD">
+            <wp:extent cx="3943350" cy="2647950"/>
+            <wp:effectExtent l="0" t="0" r="0" b="0"/>
+            <wp:docPr id="1140481039" name="Picture 1"/>
+            <wp:cNvGraphicFramePr>
+              <a:graphicFrameLocks xmlns:a="http://schemas.openxmlformats.org/drawingml/2006/main" noChangeAspect="1"/>
+            </wp:cNvGraphicFramePr>
+            <a:graphic xmlns:a="http://schemas.openxmlformats.org/drawingml/2006/main">
+              <a:graphicData uri="http://schemas.openxmlformats.org/drawingml/2006/picture">
+                <pic:pic xmlns:pic="http://schemas.openxmlformats.org/drawingml/2006/picture">
+                  <pic:nvPicPr>
+                    <pic:cNvPr id="1140481039" name=""/>
+                    <pic:cNvPicPr/>
+                  </pic:nvPicPr>
+                  <pic:blipFill>
+                    <a:blip r:embed="rId10"/>
+                    <a:stretch>
+                      <a:fillRect/>
+                    </a:stretch>
+                  </pic:blipFill>
+                  <pic:spPr>
+                    <a:xfrm>
+                      <a:off x="0" y="0"/>
+                      <a:ext cx="3943350" cy="2647950"/>
+                    </a:xfrm>
+                    <a:prstGeom prst="rect">
+                      <a:avLst/>
+                    </a:prstGeom>
+                  </pic:spPr>
+                </pic:pic>
+              </a:graphicData>
+            </a:graphic>
+          </wp:inline>
+        </w:drawing>
+      </w:r>
+    </w:p>
+    <w:p>
+      <w:pPr>
+        <w:rPr>
+          <w:rFonts w:eastAsiaTheme="minorEastAsia"/>
+        </w:rPr>
+      </w:pPr>
+      <w:r>
+        <w:rPr>
+          <w:rFonts w:eastAsiaTheme="minorEastAsia"/>
+        </w:rPr>
+        <w:t>Trying to add highs and lows of a day</w:t>
+      </w:r>
+    </w:p>
+    <w:p>
+      <w:pPr>
+        <w:rPr>
+          <w:rFonts w:eastAsiaTheme="minorEastAsia"/>
+        </w:rPr>
+      </w:pPr>
+    </w:p>
+    <w:p>
+      <w:pPr>
+        <w:widowControl/>
+        <w:jc w:val="left"/>
+        <w:rPr>
+          <w:rFonts w:ascii="Consolas" w:eastAsia="宋体" w:hAnsi="Consolas" w:cs="宋体"/>
+          <w:color w:val="CCCCCC"/>
+          <w:kern w:val="0"/>
+          <w:sz w:val="21"/>
+          <w:szCs w:val="21"/>
+        </w:rPr>
+      </w:pPr>
+      <w:r>
+        <w:rPr>
+          <w:rFonts w:ascii="Consolas" w:eastAsia="宋体" w:hAnsi="Consolas" w:cs="宋体"/>
+          <w:color w:val="CCCCCC"/>
+          <w:kern w:val="0"/>
+          <w:sz w:val="21"/>
+          <w:szCs w:val="21"/>
+        </w:rPr>
+        <w:t>Mean Squared Error (MSE): 1.063908647152127</w:t>
+      </w:r>
+    </w:p>
+    <w:p>
+      <w:pPr>
+        <w:rPr>
+          <w:rFonts w:ascii="Consolas" w:eastAsia="宋体" w:hAnsi="Consolas" w:cs="宋体"/>
+          <w:color w:val="CCCCCC"/>
+          <w:kern w:val="0"/>
+          <w:sz w:val="21"/>
+          <w:szCs w:val="21"/>
+        </w:rPr>
+      </w:pPr>
+      <w:r>
+        <w:rPr>
+          <w:rFonts w:ascii="Consolas" w:eastAsia="宋体" w:hAnsi="Consolas" w:cs="宋体"/>
+          <w:color w:val="CCCCCC"/>
+          <w:kern w:val="0"/>
+          <w:sz w:val="21"/>
+          <w:szCs w:val="21"/>
+        </w:rPr>
+        <w:t>Mean Absolute Percentage Error (MAPE): 2.96%</w:t>
+      </w:r>
+    </w:p>
+    <w:p>
+      <w:pPr>
+        <w:rPr>
+          <w:rFonts w:eastAsiaTheme="minorEastAsia"/>
+        </w:rPr>
+      </w:pPr>
+      <w:r>
+        <w:rPr>
+          <w:rFonts w:eastAsiaTheme="minorEastAsia"/>
+        </w:rPr>
+        <w:t>Probability due to collinearity, so do not consider them at this moment</w:t>
+      </w:r>
+    </w:p>
+    <w:p>
+      <w:pPr>
+        <w:rPr>
+          <w:rFonts w:eastAsiaTheme="minorEastAsia"/>
+        </w:rPr>
+      </w:pPr>
+    </w:p>
+    <w:p>
+      <w:pPr>
+        <w:rPr>
+          <w:rFonts w:eastAsiaTheme="minorEastAsia"/>
+        </w:rPr>
+      </w:pPr>
+      <w:r>
+        <w:rPr>
+          <w:rFonts w:eastAsiaTheme="minorEastAsia"/>
+        </w:rPr>
+        <w:t>Added volume but not its lag; this is going to be our baseline</w:t>
+      </w:r>
+    </w:p>
+    <w:p>
+      <w:pPr>
+        <w:widowControl/>
+        <w:jc w:val="left"/>
+        <w:rPr>
+          <w:rFonts w:ascii="Consolas" w:eastAsia="宋体" w:hAnsi="Consolas" w:cs="宋体"/>
+          <w:color w:val="CCCCCC"/>
+          <w:kern w:val="0"/>
+          <w:sz w:val="21"/>
+          <w:szCs w:val="21"/>
+        </w:rPr>
+      </w:pPr>
+      <w:r>
+        <w:rPr>
+          <w:rFonts w:ascii="Consolas" w:eastAsia="宋体" w:hAnsi="Consolas" w:cs="宋体"/>
+          <w:color w:val="CCCCCC"/>
+          <w:kern w:val="0"/>
+          <w:sz w:val="21"/>
+          <w:szCs w:val="21"/>
+        </w:rPr>
+        <w:t>Mean Squared Error (MSE): 0.992164832481723</w:t>
+      </w:r>
+    </w:p>
+    <w:p>
+      <w:pPr>
+        <w:rPr>
+          <w:rFonts w:eastAsiaTheme="minorEastAsia"/>
+        </w:rPr>
+      </w:pPr>
+      <w:r>
+        <w:rPr>
+          <w:rFonts w:ascii="Consolas" w:eastAsia="宋体" w:hAnsi="Consolas" w:cs="宋体"/>
+          <w:color w:val="CCCCCC"/>
+          <w:kern w:val="0"/>
+          <w:sz w:val="21"/>
+          <w:szCs w:val="21"/>
+        </w:rPr>
+        <w:t>Mean Absolute Percentage Error (MAPE): 2.83%</w:t>
+      </w:r>
+    </w:p>
+    <w:p>
+      <w:pPr>
+        <w:rPr>
+          <w:rFonts w:eastAsiaTheme="minorEastAsia"/>
+        </w:rPr>
+      </w:pPr>
+      <w:r>
+        <w:rPr>
+          <w:rFonts w:eastAsiaTheme="minorEastAsia"/>
+        </w:rPr>
+        <w:drawing>
+          <wp:inline distT="0" distB="0" distL="0" distR="0" wp14:anchorId="20D94466" wp14:editId="4A21BB18">
+            <wp:extent cx="3933825" cy="2647950"/>
+            <wp:effectExtent l="0" t="0" r="9525" b="0"/>
+            <wp:docPr id="895748117" name="Picture 1"/>
+            <wp:cNvGraphicFramePr>
+              <a:graphicFrameLocks xmlns:a="http://schemas.openxmlformats.org/drawingml/2006/main" noChangeAspect="1"/>
+            </wp:cNvGraphicFramePr>
+            <a:graphic xmlns:a="http://schemas.openxmlformats.org/drawingml/2006/main">
+              <a:graphicData uri="http://schemas.openxmlformats.org/drawingml/2006/picture">
+                <pic:pic xmlns:pic="http://schemas.openxmlformats.org/drawingml/2006/picture">
+                  <pic:nvPicPr>
+                    <pic:cNvPr id="895748117" name=""/>
+                    <pic:cNvPicPr/>
+                  </pic:nvPicPr>
+                  <pic:blipFill>
+                    <a:blip r:embed="rId11"/>
+                    <a:stretch>
+                      <a:fillRect/>
+                    </a:stretch>
+                  </pic:blipFill>
+                  <pic:spPr>
+                    <a:xfrm>
+                      <a:off x="0" y="0"/>
+                      <a:ext cx="3933825" cy="2647950"/>
+                    </a:xfrm>
+                    <a:prstGeom prst="rect">
+                      <a:avLst/>
+                    </a:prstGeom>
+                  </pic:spPr>
+                </pic:pic>
+              </a:graphicData>
+            </a:graphic>
+          </wp:inline>
+        </w:drawing>
+      </w:r>
+    </w:p>
+    <w:p>
+      <w:pPr>
+        <w:rPr>
+          <w:rFonts w:eastAsiaTheme="minorEastAsia"/>
+        </w:rPr>
+      </w:pPr>
+      <w:r>
+        <w:rPr>
+          <w:rFonts w:eastAsiaTheme="minorEastAsia" w:hint="eastAsia"/>
+        </w:rPr>
+        <w:lastRenderedPageBreak/>
+        <w:t>A</w:t>
+      </w:r>
+      <w:r>
+        <w:rPr>
+          <w:rFonts w:eastAsiaTheme="minorEastAsia"/>
+        </w:rPr>
+        <w:t>fter adding current RIS</w:t>
+      </w:r>
+    </w:p>
+    <w:p>
+      <w:pPr>
+        <w:widowControl/>
+        <w:jc w:val="left"/>
+        <w:rPr>
+          <w:rFonts w:ascii="Consolas" w:eastAsia="宋体" w:hAnsi="Consolas" w:cs="宋体"/>
+          <w:color w:val="CCCCCC"/>
+          <w:kern w:val="0"/>
+          <w:sz w:val="21"/>
+          <w:szCs w:val="21"/>
+        </w:rPr>
+      </w:pPr>
+      <w:r>
+        <w:rPr>
+          <w:rFonts w:ascii="Consolas" w:eastAsia="宋体" w:hAnsi="Consolas" w:cs="宋体"/>
+          <w:color w:val="CCCCCC"/>
+          <w:kern w:val="0"/>
+          <w:sz w:val="21"/>
+          <w:szCs w:val="21"/>
+        </w:rPr>
+        <w:t>Mean Squared Error (MSE): 0.9760073352410757</w:t>
+      </w:r>
+    </w:p>
+    <w:p>
+      <w:pPr>
+        <w:rPr>
+          <w:rFonts w:ascii="Consolas" w:eastAsia="宋体" w:hAnsi="Consolas" w:cs="宋体"/>
+          <w:color w:val="CCCCCC"/>
+          <w:kern w:val="0"/>
+          <w:sz w:val="21"/>
+          <w:szCs w:val="21"/>
+        </w:rPr>
+      </w:pPr>
+      <w:r>
+        <w:rPr>
+          <w:rFonts w:ascii="Consolas" w:eastAsia="宋体" w:hAnsi="Consolas" w:cs="宋体"/>
+          <w:color w:val="CCCCCC"/>
+          <w:kern w:val="0"/>
+          <w:sz w:val="21"/>
+          <w:szCs w:val="21"/>
+        </w:rPr>
+        <w:t>Mean Absolute Percentage Error (MAPE): 2.70%</w:t>
+      </w:r>
+    </w:p>
+    <w:p>
+      <w:pPr>
+        <w:rPr>
+          <w:rFonts w:eastAsiaTheme="minorEastAsia"/>
+        </w:rPr>
+      </w:pPr>
+      <w:r>
+        <w:rPr>
+          <w:rFonts w:eastAsiaTheme="minorEastAsia"/>
+        </w:rPr>
+        <w:drawing>
+          <wp:inline distT="0" distB="0" distL="0" distR="0" wp14:anchorId="5B1C8B09" wp14:editId="710EB1F5">
+            <wp:extent cx="4010025" cy="2647950"/>
+            <wp:effectExtent l="0" t="0" r="0" b="0"/>
+            <wp:docPr id="278100746" name="Picture 1"/>
+            <wp:cNvGraphicFramePr>
+              <a:graphicFrameLocks xmlns:a="http://schemas.openxmlformats.org/drawingml/2006/main" noChangeAspect="1"/>
+            </wp:cNvGraphicFramePr>
+            <a:graphic xmlns:a="http://schemas.openxmlformats.org/drawingml/2006/main">
+              <a:graphicData uri="http://schemas.openxmlformats.org/drawingml/2006/picture">
+                <pic:pic xmlns:pic="http://schemas.openxmlformats.org/drawingml/2006/picture">
+                  <pic:nvPicPr>
+                    <pic:cNvPr id="278100746" name=""/>
+                    <pic:cNvPicPr/>
+                  </pic:nvPicPr>
+                  <pic:blipFill>
+                    <a:blip r:embed="rId12"/>
+                    <a:stretch>
+                      <a:fillRect/>
+                    </a:stretch>
+                  </pic:blipFill>
+                  <pic:spPr>
+                    <a:xfrm>
+                      <a:off x="0" y="0"/>
+                      <a:ext cx="4010025" cy="2647950"/>
+                    </a:xfrm>
+                    <a:prstGeom prst="rect">
+                      <a:avLst/>
+                    </a:prstGeom>
+                  </pic:spPr>
+                </pic:pic>
+              </a:graphicData>
+            </a:graphic>
+          </wp:inline>
+        </w:drawing>
+      </w:r>
+    </w:p>
+    <w:p>
+      <w:pPr>
+        <w:rPr>
+          <w:rFonts w:eastAsiaTheme="minorEastAsia"/>
+        </w:rPr>
+      </w:pPr>
+      <w:r>
+        <w:rPr>
+          <w:rFonts w:eastAsiaTheme="minorEastAsia"/>
+        </w:rPr>
+        <w:t>Adding lag rsi</w:t>
+      </w:r>
+    </w:p>
+    <w:p>
+      <w:pPr>
+        <w:widowControl/>
+        <w:jc w:val="left"/>
+        <w:rPr>
+          <w:rFonts w:ascii="Consolas" w:eastAsia="宋体" w:hAnsi="Consolas" w:cs="宋体"/>
+          <w:color w:val="CCCCCC"/>
+          <w:kern w:val="0"/>
+          <w:sz w:val="21"/>
+          <w:szCs w:val="21"/>
+        </w:rPr>
+      </w:pPr>
+      <w:r>
+        <w:rPr>
+          <w:rFonts w:ascii="Consolas" w:eastAsia="宋体" w:hAnsi="Consolas" w:cs="宋体"/>
+          <w:color w:val="CCCCCC"/>
+          <w:kern w:val="0"/>
+          <w:sz w:val="21"/>
+          <w:szCs w:val="21"/>
+        </w:rPr>
+        <w:t>Mean Squared Error (MSE): 1.0700108377431683</w:t>
+      </w:r>
+    </w:p>
+    <w:p>
+      <w:pPr>
+        <w:rPr>
+          <w:rFonts w:ascii="Consolas" w:eastAsia="宋体" w:hAnsi="Consolas" w:cs="宋体"/>
+          <w:color w:val="CCCCCC"/>
+          <w:kern w:val="0"/>
+          <w:sz w:val="21"/>
+          <w:szCs w:val="21"/>
+        </w:rPr>
+      </w:pPr>
+      <w:r>
+        <w:rPr>
+          <w:rFonts w:ascii="Consolas" w:eastAsia="宋体" w:hAnsi="Consolas" w:cs="宋体"/>
+          <w:color w:val="CCCCCC"/>
+          <w:kern w:val="0"/>
+          <w:sz w:val="21"/>
+          <w:szCs w:val="21"/>
+        </w:rPr>
+        <w:t>Mean Absolute Percentage Error (MAPE): 2.79%</w:t>
+      </w:r>
+    </w:p>
+    <w:p>
+      <w:pPr>
+        <w:rPr>
+          <w:rFonts w:eastAsiaTheme="minorEastAsia"/>
+        </w:rPr>
+      </w:pPr>
+      <w:r>
+        <w:rPr>
+          <w:rFonts w:eastAsiaTheme="minorEastAsia"/>
+        </w:rPr>
+        <w:drawing>
+          <wp:inline distT="0" distB="0" distL="0" distR="0" wp14:anchorId="6F224EC1" wp14:editId="12343B47">
+            <wp:extent cx="3933825" cy="2647950"/>
+            <wp:effectExtent l="0" t="0" r="9525" b="0"/>
+            <wp:docPr id="688915344" name="Picture 1"/>
+            <wp:cNvGraphicFramePr>
+              <a:graphicFrameLocks xmlns:a="http://schemas.openxmlformats.org/drawingml/2006/main" noChangeAspect="1"/>
+            </wp:cNvGraphicFramePr>
+            <a:graphic xmlns:a="http://schemas.openxmlformats.org/drawingml/2006/main">
+              <a:graphicData uri="http://schemas.openxmlformats.org/drawingml/2006/picture">
+                <pic:pic xmlns:pic="http://schemas.openxmlformats.org/drawingml/2006/picture">
+                  <pic:nvPicPr>
+                    <pic:cNvPr id="688915344" name=""/>
+                    <pic:cNvPicPr/>
+                  </pic:nvPicPr>
+                  <pic:blipFill>
+                    <a:blip r:embed="rId13"/>
+                    <a:stretch>
+                      <a:fillRect/>
+                    </a:stretch>
+                  </pic:blipFill>
+                  <pic:spPr>
+                    <a:xfrm>
+                      <a:off x="0" y="0"/>
+                      <a:ext cx="3933825" cy="2647950"/>
+                    </a:xfrm>
+                    <a:prstGeom prst="rect">
+                      <a:avLst/>
+                    </a:prstGeom>
+                  </pic:spPr>
+                </pic:pic>
+              </a:graphicData>
+            </a:graphic>
+          </wp:inline>
+        </w:drawing>
+      </w:r>
+    </w:p>
+    <w:p>
+      <w:pPr>
+        <w:rPr>
+          <w:rFonts w:eastAsiaTheme="minorEastAsia"/>
+        </w:rPr>
+      </w:pPr>
+      <w:r>
+        <w:rPr>
+          <w:rFonts w:eastAsiaTheme="minorEastAsia"/>
+        </w:rPr>
+        <w:t>Adding ma 5, 10</w:t>
+      </w:r>
+    </w:p>
+    <w:p>
+      <w:pPr>
+        <w:widowControl/>
+        <w:jc w:val="left"/>
+        <w:rPr>
+          <w:rFonts w:ascii="Consolas" w:eastAsia="宋体" w:hAnsi="Consolas" w:cs="宋体"/>
+          <w:color w:val="CCCCCC"/>
+          <w:kern w:val="0"/>
+          <w:sz w:val="21"/>
+          <w:szCs w:val="21"/>
+        </w:rPr>
+      </w:pPr>
+      <w:r>
+        <w:rPr>
+          <w:rFonts w:ascii="Consolas" w:eastAsia="宋体" w:hAnsi="Consolas" w:cs="宋体"/>
+          <w:color w:val="CCCCCC"/>
+          <w:kern w:val="0"/>
+          <w:sz w:val="21"/>
+          <w:szCs w:val="21"/>
+        </w:rPr>
+        <w:t>Mean Squared Error (MSE): 0.9630627719004787</w:t>
+      </w:r>
+    </w:p>
+    <w:p>
+      <w:pPr>
+        <w:rPr>
+          <w:rFonts w:ascii="Consolas" w:eastAsia="宋体" w:hAnsi="Consolas" w:cs="宋体"/>
+          <w:color w:val="CCCCCC"/>
+          <w:kern w:val="0"/>
+          <w:sz w:val="21"/>
+          <w:szCs w:val="21"/>
+        </w:rPr>
+      </w:pPr>
+      <w:r>
+        <w:rPr>
+          <w:rFonts w:ascii="Consolas" w:eastAsia="宋体" w:hAnsi="Consolas" w:cs="宋体"/>
+          <w:color w:val="CCCCCC"/>
+          <w:kern w:val="0"/>
+          <w:sz w:val="21"/>
+          <w:szCs w:val="21"/>
+        </w:rPr>
+        <w:t>Mean Absolute Percentage Error (MAPE): 2.66%</w:t>
+      </w:r>
+    </w:p>
+    <w:p>
+      <w:pPr>
+        <w:rPr>
+          <w:rFonts w:eastAsiaTheme="minorEastAsia"/>
+        </w:rPr>
+      </w:pPr>
+      <w:r>
+        <w:rPr>
+          <w:rFonts w:eastAsiaTheme="minorEastAsia"/>
+        </w:rPr>
+        <w:lastRenderedPageBreak/>
+        <w:drawing>
+          <wp:inline distT="0" distB="0" distL="0" distR="0" wp14:anchorId="6A689DD4" wp14:editId="4A7BCF31">
+            <wp:extent cx="3933825" cy="2647950"/>
+            <wp:effectExtent l="0" t="0" r="9525" b="0"/>
+            <wp:docPr id="1197774810" name="Picture 1"/>
+            <wp:cNvGraphicFramePr>
+              <a:graphicFrameLocks xmlns:a="http://schemas.openxmlformats.org/drawingml/2006/main" noChangeAspect="1"/>
+            </wp:cNvGraphicFramePr>
+            <a:graphic xmlns:a="http://schemas.openxmlformats.org/drawingml/2006/main">
+              <a:graphicData uri="http://schemas.openxmlformats.org/drawingml/2006/picture">
+                <pic:pic xmlns:pic="http://schemas.openxmlformats.org/drawingml/2006/picture">
+                  <pic:nvPicPr>
+                    <pic:cNvPr id="1197774810" name=""/>
+                    <pic:cNvPicPr/>
+                  </pic:nvPicPr>
+                  <pic:blipFill>
+                    <a:blip r:embed="rId14"/>
+                    <a:stretch>
+                      <a:fillRect/>
+                    </a:stretch>
+                  </pic:blipFill>
+                  <pic:spPr>
+                    <a:xfrm>
+                      <a:off x="0" y="0"/>
+                      <a:ext cx="3933825" cy="2647950"/>
+                    </a:xfrm>
+                    <a:prstGeom prst="rect">
+                      <a:avLst/>
+                    </a:prstGeom>
+                  </pic:spPr>
+                </pic:pic>
+              </a:graphicData>
+            </a:graphic>
+          </wp:inline>
+        </w:drawing>
+      </w:r>
+    </w:p>
+    <w:p>
+      <w:pPr>
+        <w:rPr>
+          <w:rFonts w:eastAsiaTheme="minorEastAsia"/>
+        </w:rPr>
+      </w:pPr>
+      <w:r>
+        <w:rPr>
+          <w:rFonts w:eastAsiaTheme="minorEastAsia"/>
+        </w:rPr>
+        <w:t>Adding all important mas, reference how to swing trade, huge improvement!!!!!!</w:t>
+      </w:r>
+    </w:p>
+    <w:p>
+      <w:pPr>
+        <w:widowControl/>
+        <w:jc w:val="left"/>
+        <w:rPr>
+          <w:rFonts w:ascii="Consolas" w:eastAsia="宋体" w:hAnsi="Consolas" w:cs="宋体"/>
+          <w:color w:val="CCCCCC"/>
+          <w:kern w:val="0"/>
+          <w:sz w:val="21"/>
+          <w:szCs w:val="21"/>
+        </w:rPr>
+      </w:pPr>
+      <w:r>
+        <w:rPr>
+          <w:rFonts w:ascii="Consolas" w:eastAsia="宋体" w:hAnsi="Consolas" w:cs="宋体"/>
+          <w:color w:val="CCCCCC"/>
+          <w:kern w:val="0"/>
+          <w:sz w:val="21"/>
+          <w:szCs w:val="21"/>
+        </w:rPr>
+        <w:t>Mean Squared Error (MSE): 0.5414648921605042</w:t>
+      </w:r>
+    </w:p>
+    <w:p>
+      <w:pPr>
+        <w:rPr>
+          <w:rFonts w:eastAsiaTheme="minorEastAsia"/>
+        </w:rPr>
+      </w:pPr>
+      <w:r>
+        <w:rPr>
+          <w:rFonts w:ascii="Consolas" w:eastAsia="宋体" w:hAnsi="Consolas" w:cs="宋体"/>
+          <w:color w:val="CCCCCC"/>
+          <w:kern w:val="0"/>
+          <w:sz w:val="21"/>
+          <w:szCs w:val="21"/>
+        </w:rPr>
+        <w:t>Mean Absolute Percentage Error (MAPE): 2.05%</w:t>
+      </w:r>
+      <w:r>
+        <w:rPr>
+          <w:rFonts w:eastAsiaTheme="minorEastAsia"/>
+        </w:rPr>
+        <w:t xml:space="preserve"> </w:t>
+      </w:r>
+    </w:p>
+    <w:p>
+      <w:pPr>
+        <w:rPr>
+          <w:rFonts w:eastAsiaTheme="minorEastAsia"/>
+        </w:rPr>
+      </w:pPr>
+      <w:r>
+        <w:rPr>
+          <w:rFonts w:eastAsiaTheme="minorEastAsia"/>
+        </w:rPr>
+        <w:drawing>
+          <wp:inline distT="0" distB="0" distL="0" distR="0" wp14:anchorId="5348EE90" wp14:editId="2FF4FDC7">
+            <wp:extent cx="3933825" cy="2647950"/>
+            <wp:effectExtent l="0" t="0" r="9525" b="0"/>
+            <wp:docPr id="1569292012" name="Picture 1"/>
+            <wp:cNvGraphicFramePr>
+              <a:graphicFrameLocks xmlns:a="http://schemas.openxmlformats.org/drawingml/2006/main" noChangeAspect="1"/>
+            </wp:cNvGraphicFramePr>
+            <a:graphic xmlns:a="http://schemas.openxmlformats.org/drawingml/2006/main">
+              <a:graphicData uri="http://schemas.openxmlformats.org/drawingml/2006/picture">
+                <pic:pic xmlns:pic="http://schemas.openxmlformats.org/drawingml/2006/picture">
+                  <pic:nvPicPr>
+                    <pic:cNvPr id="1569292012" name=""/>
+                    <pic:cNvPicPr/>
+                  </pic:nvPicPr>
+                  <pic:blipFill>
+                    <a:blip r:embed="rId15"/>
+                    <a:stretch>
+                      <a:fillRect/>
+                    </a:stretch>
+                  </pic:blipFill>
+                  <pic:spPr>
+                    <a:xfrm>
+                      <a:off x="0" y="0"/>
+                      <a:ext cx="3933825" cy="2647950"/>
+                    </a:xfrm>
+                    <a:prstGeom prst="rect">
+                      <a:avLst/>
+                    </a:prstGeom>
+                  </pic:spPr>
+                </pic:pic>
+              </a:graphicData>
+            </a:graphic>
+          </wp:inline>
+        </w:drawing>
+      </w:r>
+    </w:p>
+    <w:p>
+      <w:pPr>
+        <w:rPr>
+          <w:rFonts w:eastAsiaTheme="minorEastAsia" w:hint="eastAsia"/>
+        </w:rPr>
+      </w:pPr>
+      <w:r>
+        <w:rPr>
+          <w:rFonts w:eastAsiaTheme="minorEastAsia"/>
+        </w:rPr>
+        <w:t>The residual looks a lot more random than before</w:t>
+      </w:r>
+    </w:p>
+    <w:p>
+      <w:pPr>
+        <w:rPr>
+          <w:rFonts w:eastAsiaTheme="minorEastAsia"/>
+        </w:rPr>
+      </w:pPr>
+      <w:r>
+        <w:rPr>
+          <w:rFonts w:eastAsiaTheme="minorEastAsia"/>
+        </w:rPr>
+        <w:lastRenderedPageBreak/>
+        <w:drawing>
+          <wp:inline distT="0" distB="0" distL="0" distR="0" wp14:anchorId="5E28A095" wp14:editId="0C89FFF9">
+            <wp:extent cx="5274310" cy="2618740"/>
+            <wp:effectExtent l="0" t="0" r="2540" b="0"/>
+            <wp:docPr id="1008752117" name="Picture 1"/>
+            <wp:cNvGraphicFramePr>
+              <a:graphicFrameLocks xmlns:a="http://schemas.openxmlformats.org/drawingml/2006/main" noChangeAspect="1"/>
+            </wp:cNvGraphicFramePr>
+            <a:graphic xmlns:a="http://schemas.openxmlformats.org/drawingml/2006/main">
+              <a:graphicData uri="http://schemas.openxmlformats.org/drawingml/2006/picture">
+                <pic:pic xmlns:pic="http://schemas.openxmlformats.org/drawingml/2006/picture">
+                  <pic:nvPicPr>
+                    <pic:cNvPr id="1008752117" name=""/>
+                    <pic:cNvPicPr/>
+                  </pic:nvPicPr>
+                  <pic:blipFill>
+                    <a:blip r:embed="rId16"/>
+                    <a:stretch>
+                      <a:fillRect/>
+                    </a:stretch>
+                  </pic:blipFill>
+                  <pic:spPr>
+                    <a:xfrm>
+                      <a:off x="0" y="0"/>
+                      <a:ext cx="5274310" cy="2618740"/>
+                    </a:xfrm>
+                    <a:prstGeom prst="rect">
+                      <a:avLst/>
+                    </a:prstGeom>
+                  </pic:spPr>
+                </pic:pic>
+              </a:graphicData>
+            </a:graphic>
+          </wp:inline>
+        </w:drawing>
+      </w:r>
+    </w:p>
+    <w:p>
+      <w:pPr>
+        <w:rPr>
+          <w:rFonts w:eastAsiaTheme="minorEastAsia"/>
+        </w:rPr>
+      </w:pPr>
+      <w:r>
+        <w:rPr>
+          <w:rFonts w:eastAsiaTheme="minorEastAsia"/>
+        </w:rPr>
+        <w:t>Adding a economic indicator, nearly no change, I expect this variables to be more powerful when there is a huge economic change (interest rate), so I am keeping it</w:t>
+      </w:r>
+    </w:p>
+    <w:p>
+      <w:pPr>
+        <w:widowControl/>
+        <w:jc w:val="left"/>
+        <w:rPr>
+          <w:rFonts w:ascii="Consolas" w:eastAsia="宋体" w:hAnsi="Consolas" w:cs="宋体"/>
+          <w:color w:val="CCCCCC"/>
+          <w:kern w:val="0"/>
+          <w:sz w:val="21"/>
+          <w:szCs w:val="21"/>
+        </w:rPr>
+      </w:pPr>
+      <w:r>
+        <w:rPr>
+          <w:rFonts w:ascii="Consolas" w:eastAsia="宋体" w:hAnsi="Consolas" w:cs="宋体"/>
+          <w:color w:val="CCCCCC"/>
+          <w:kern w:val="0"/>
+          <w:sz w:val="21"/>
+          <w:szCs w:val="21"/>
+        </w:rPr>
+        <w:t>Mean Squared Error (MSE): 0.5675471716347179</w:t>
+      </w:r>
+    </w:p>
+    <w:p>
+      <w:pPr>
+        <w:rPr>
+          <w:rFonts w:ascii="Consolas" w:eastAsia="宋体" w:hAnsi="Consolas" w:cs="宋体"/>
+          <w:color w:val="CCCCCC"/>
+          <w:kern w:val="0"/>
+          <w:sz w:val="21"/>
+          <w:szCs w:val="21"/>
+        </w:rPr>
+      </w:pPr>
+      <w:r>
+        <w:rPr>
+          <w:rFonts w:ascii="Consolas" w:eastAsia="宋体" w:hAnsi="Consolas" w:cs="宋体"/>
+          <w:color w:val="CCCCCC"/>
+          <w:kern w:val="0"/>
+          <w:sz w:val="21"/>
+          <w:szCs w:val="21"/>
+        </w:rPr>
+        <w:t>Mean Absolute Percentage Error (MAPE): 2.06%</w:t>
+      </w:r>
+    </w:p>
+    <w:p>
+      <w:pPr>
+        <w:rPr>
+          <w:rFonts w:eastAsiaTheme="minorEastAsia"/>
+        </w:rPr>
+      </w:pPr>
+    </w:p>
+    <w:p>
+      <w:pPr>
+        <w:rPr>
+          <w:rFonts w:eastAsiaTheme="minorEastAsia"/>
+        </w:rPr>
+      </w:pPr>
+    </w:p>
+    <w:p>
+      <w:pPr>
+        <w:rPr>
+          <w:rFonts w:eastAsiaTheme="minorEastAsia"/>
+        </w:rPr>
+      </w:pPr>
+      <w:r>
+        <w:rPr>
+          <w:rFonts w:eastAsiaTheme="minorEastAsia"/>
+        </w:rPr>
+        <w:t>Not using lag values for rsi</w:t>
+      </w:r>
+    </w:p>
+    <w:p>
+      <w:pPr>
+        <w:widowControl/>
+        <w:jc w:val="left"/>
+        <w:rPr>
+          <w:rFonts w:ascii="Consolas" w:eastAsia="宋体" w:hAnsi="Consolas" w:cs="宋体"/>
+          <w:color w:val="CCCCCC"/>
+          <w:kern w:val="0"/>
+          <w:sz w:val="21"/>
+          <w:szCs w:val="21"/>
+        </w:rPr>
+      </w:pPr>
+      <w:r>
+        <w:rPr>
+          <w:rFonts w:ascii="Consolas" w:eastAsia="宋体" w:hAnsi="Consolas" w:cs="宋体"/>
+          <w:color w:val="CCCCCC"/>
+          <w:kern w:val="0"/>
+          <w:sz w:val="21"/>
+          <w:szCs w:val="21"/>
+        </w:rPr>
+        <w:t>Mean Squared Error (MSE): 0.5752399599689242</w:t>
+      </w:r>
+    </w:p>
+    <w:p>
+      <w:pPr>
+        <w:rPr>
+          <w:rFonts w:ascii="Consolas" w:eastAsia="宋体" w:hAnsi="Consolas" w:cs="宋体"/>
+          <w:color w:val="CCCCCC"/>
+          <w:kern w:val="0"/>
+          <w:sz w:val="21"/>
+          <w:szCs w:val="21"/>
+        </w:rPr>
+      </w:pPr>
+      <w:r>
+        <w:rPr>
+          <w:rFonts w:ascii="Consolas" w:eastAsia="宋体" w:hAnsi="Consolas" w:cs="宋体"/>
+          <w:color w:val="CCCCCC"/>
+          <w:kern w:val="0"/>
+          <w:sz w:val="21"/>
+          <w:szCs w:val="21"/>
+        </w:rPr>
+        <w:t>Mean Absolute Percentage Error (MAPE): 2.02%</w:t>
+      </w:r>
+    </w:p>
+    <w:p>
+      <w:pPr>
+        <w:rPr>
+          <w:rFonts w:ascii="Consolas" w:eastAsia="宋体" w:hAnsi="Consolas" w:cs="宋体"/>
+          <w:color w:val="CCCCCC"/>
+          <w:kern w:val="0"/>
+          <w:sz w:val="21"/>
+          <w:szCs w:val="21"/>
+        </w:rPr>
+      </w:pPr>
+    </w:p>
+    <w:p>
+      <w:pPr>
+        <w:rPr>
+          <w:rFonts w:eastAsiaTheme="minorEastAsia"/>
+        </w:rPr>
+      </w:pPr>
+      <w:r>
+        <w:rPr>
+          <w:rFonts w:eastAsiaTheme="minorEastAsia"/>
+        </w:rPr>
+        <w:t>Adding a variable called green, small change</w:t>
+      </w:r>
+    </w:p>
+    <w:p>
+      <w:pPr>
+        <w:widowControl/>
+        <w:jc w:val="left"/>
+        <w:rPr>
+          <w:rFonts w:ascii="Consolas" w:eastAsia="宋体" w:hAnsi="Consolas" w:cs="宋体"/>
+          <w:color w:val="CCCCCC"/>
+          <w:kern w:val="0"/>
+          <w:sz w:val="21"/>
+          <w:szCs w:val="21"/>
+        </w:rPr>
+      </w:pPr>
+      <w:r>
+        <w:rPr>
+          <w:rFonts w:ascii="Consolas" w:eastAsia="宋体" w:hAnsi="Consolas" w:cs="宋体"/>
+          <w:color w:val="CCCCCC"/>
+          <w:kern w:val="0"/>
+          <w:sz w:val="21"/>
+          <w:szCs w:val="21"/>
+        </w:rPr>
+        <w:t>Mean Squared Error (MSE): 0.5728439463028074</w:t>
+      </w:r>
+    </w:p>
+    <w:p>
+      <w:pPr>
+        <w:rPr>
+          <w:rFonts w:ascii="Consolas" w:eastAsia="宋体" w:hAnsi="Consolas" w:cs="宋体"/>
+          <w:color w:val="CCCCCC"/>
+          <w:kern w:val="0"/>
+          <w:sz w:val="21"/>
+          <w:szCs w:val="21"/>
+        </w:rPr>
+      </w:pPr>
+      <w:r>
+        <w:rPr>
+          <w:rFonts w:ascii="Consolas" w:eastAsia="宋体" w:hAnsi="Consolas" w:cs="宋体"/>
+          <w:color w:val="CCCCCC"/>
+          <w:kern w:val="0"/>
+          <w:sz w:val="21"/>
+          <w:szCs w:val="21"/>
+        </w:rPr>
+        <w:t>Mean Absolute Percentage Error (MAPE): 2.01%</w:t>
+      </w:r>
+    </w:p>
+    <w:p>
+      <w:pPr>
+        <w:rPr>
+          <w:rFonts w:ascii="Consolas" w:eastAsia="宋体" w:hAnsi="Consolas" w:cs="宋体"/>
+          <w:color w:val="CCCCCC"/>
+          <w:kern w:val="0"/>
+          <w:sz w:val="21"/>
+          <w:szCs w:val="21"/>
+        </w:rPr>
+      </w:pPr>
+    </w:p>
+    <w:p>
+      <w:pPr>
+        <w:rPr>
+          <w:rFonts w:eastAsiaTheme="minorEastAsia"/>
+        </w:rPr>
+      </w:pPr>
+      <w:r>
+        <w:rPr>
+          <w:rFonts w:eastAsiaTheme="minorEastAsia"/>
+        </w:rPr>
+        <w:t>Add open close difference (open are high correlated with close)</w:t>
+      </w:r>
+    </w:p>
+    <w:p>
+      <w:pPr>
+        <w:widowControl/>
+        <w:jc w:val="left"/>
+        <w:rPr>
+          <w:rFonts w:ascii="Consolas" w:eastAsia="宋体" w:hAnsi="Consolas" w:cs="宋体"/>
+          <w:color w:val="CCCCCC"/>
+          <w:kern w:val="0"/>
+          <w:sz w:val="21"/>
+          <w:szCs w:val="21"/>
+        </w:rPr>
+      </w:pPr>
+      <w:r>
+        <w:rPr>
+          <w:rFonts w:ascii="Consolas" w:eastAsia="宋体" w:hAnsi="Consolas" w:cs="宋体"/>
+          <w:color w:val="CCCCCC"/>
+          <w:kern w:val="0"/>
+          <w:sz w:val="21"/>
+          <w:szCs w:val="21"/>
+        </w:rPr>
+        <w:t>Mean Squared Error (MSE): 0.5728439463028074</w:t>
+      </w:r>
+    </w:p>
+    <w:p>
+      <w:pPr>
+        <w:rPr>
+          <w:rFonts w:ascii="Consolas" w:eastAsia="宋体" w:hAnsi="Consolas" w:cs="宋体"/>
+          <w:color w:val="CCCCCC"/>
+          <w:kern w:val="0"/>
+          <w:sz w:val="21"/>
+          <w:szCs w:val="21"/>
+        </w:rPr>
+      </w:pPr>
+      <w:r>
+        <w:rPr>
+          <w:rFonts w:ascii="Consolas" w:eastAsia="宋体" w:hAnsi="Consolas" w:cs="宋体"/>
+          <w:color w:val="CCCCCC"/>
+          <w:kern w:val="0"/>
+          <w:sz w:val="21"/>
+          <w:szCs w:val="21"/>
+        </w:rPr>
+        <w:t>Mean Absolute Percentage Error (MAPE): 2.01%</w:t>
+      </w:r>
+    </w:p>
+    <w:p>
+      <w:pPr>
+        <w:rPr>
+          <w:rFonts w:ascii="Consolas" w:eastAsia="宋体" w:hAnsi="Consolas" w:cs="宋体"/>
+          <w:color w:val="CCCCCC"/>
+          <w:kern w:val="0"/>
+          <w:sz w:val="21"/>
+          <w:szCs w:val="21"/>
+        </w:rPr>
+      </w:pPr>
+    </w:p>
+    <w:p>
+      <w:pPr>
+        <w:rPr>
+          <w:rFonts w:eastAsiaTheme="minorEastAsia"/>
+        </w:rPr>
+      </w:pPr>
+      <w:r>
+        <w:rPr>
+          <w:rFonts w:eastAsiaTheme="minorEastAsia"/>
+        </w:rPr>
+        <w:t>Add high_low_diff * greenday,</w:t>
+      </w:r>
+    </w:p>
+    <w:p>
+      <w:pPr>
+        <w:widowControl/>
+        <w:jc w:val="left"/>
+        <w:rPr>
+          <w:rFonts w:ascii="Consolas" w:eastAsia="宋体" w:hAnsi="Consolas" w:cs="宋体"/>
+          <w:color w:val="CCCCCC"/>
+          <w:kern w:val="0"/>
+          <w:sz w:val="21"/>
+          <w:szCs w:val="21"/>
+        </w:rPr>
+      </w:pPr>
+      <w:r>
+        <w:rPr>
+          <w:rFonts w:ascii="Consolas" w:eastAsia="宋体" w:hAnsi="Consolas" w:cs="宋体"/>
+          <w:color w:val="CCCCCC"/>
+          <w:kern w:val="0"/>
+          <w:sz w:val="21"/>
+          <w:szCs w:val="21"/>
+        </w:rPr>
+        <w:t>Mean Squared Error (MSE): 0.6062255531910087</w:t>
+      </w:r>
+    </w:p>
+    <w:p>
+      <w:pPr>
+        <w:rPr>
+          <w:rFonts w:ascii="Consolas" w:eastAsia="宋体" w:hAnsi="Consolas" w:cs="宋体"/>
+          <w:color w:val="CCCCCC"/>
+          <w:kern w:val="0"/>
+          <w:sz w:val="21"/>
+          <w:szCs w:val="21"/>
+        </w:rPr>
+      </w:pPr>
+      <w:r>
+        <w:rPr>
+          <w:rFonts w:ascii="Consolas" w:eastAsia="宋体" w:hAnsi="Consolas" w:cs="宋体"/>
+          <w:color w:val="CCCCCC"/>
+          <w:kern w:val="0"/>
+          <w:sz w:val="21"/>
+          <w:szCs w:val="21"/>
+        </w:rPr>
+        <w:t>Mean Absolute Percentage Error (MAPE): 2.05%</w:t>
+      </w:r>
+    </w:p>
+    <w:p>
+      <w:pPr>
+        <w:rPr>
+          <w:rFonts w:ascii="Consolas" w:eastAsia="宋体" w:hAnsi="Consolas" w:cs="宋体"/>
+          <w:color w:val="CCCCCC"/>
+          <w:kern w:val="0"/>
+          <w:sz w:val="21"/>
+          <w:szCs w:val="21"/>
+        </w:rPr>
+      </w:pPr>
+    </w:p>
+    <w:p>
+      <w:r>
+        <w:rPr>
+          <w:rFonts w:eastAsiaTheme="minorEastAsia" w:hint="eastAsia"/>
+        </w:rPr>
+        <w:t>t</w:t>
+      </w:r>
+      <w:r>
+        <w:rPr>
+          <w:rFonts w:eastAsiaTheme="minorEastAsia"/>
+        </w:rPr>
+        <w:t xml:space="preserve">hose can be covered using </w:t>
+      </w:r>
+      <w:r>
+        <w:t>WVAD</w:t>
+      </w:r>
+      <w:r>
+        <w:t xml:space="preserve">, removed those and added </w:t>
+      </w:r>
+      <w:r>
+        <w:t>WVAD</w:t>
+      </w:r>
+    </w:p>
+    <w:p>
+      <w:pPr>
+        <w:widowControl/>
+        <w:jc w:val="left"/>
+        <w:rPr>
+          <w:rFonts w:ascii="Consolas" w:eastAsia="宋体" w:hAnsi="Consolas" w:cs="宋体"/>
+          <w:color w:val="CCCCCC"/>
+          <w:kern w:val="0"/>
+          <w:sz w:val="21"/>
+          <w:szCs w:val="21"/>
+        </w:rPr>
+      </w:pPr>
+      <w:r>
+        <w:rPr>
+          <w:rFonts w:ascii="Consolas" w:eastAsia="宋体" w:hAnsi="Consolas" w:cs="宋体"/>
+          <w:color w:val="CCCCCC"/>
+          <w:kern w:val="0"/>
+          <w:sz w:val="21"/>
+          <w:szCs w:val="21"/>
+        </w:rPr>
+        <w:t>Mean Squared Error (MSE): 0.5834007328317992</w:t>
+      </w:r>
+    </w:p>
+    <w:p>
+      <w:pPr>
+        <w:rPr>
+          <w:rFonts w:ascii="Consolas" w:eastAsia="宋体" w:hAnsi="Consolas" w:cs="宋体"/>
+          <w:color w:val="CCCCCC"/>
+          <w:kern w:val="0"/>
+          <w:sz w:val="21"/>
+          <w:szCs w:val="21"/>
+        </w:rPr>
+      </w:pPr>
+      <w:r>
+        <w:rPr>
+          <w:rFonts w:ascii="Consolas" w:eastAsia="宋体" w:hAnsi="Consolas" w:cs="宋体"/>
+          <w:color w:val="CCCCCC"/>
+          <w:kern w:val="0"/>
+          <w:sz w:val="21"/>
+          <w:szCs w:val="21"/>
+        </w:rPr>
+        <w:t>Mean Absolute Percentage Error (MAPE): 2.04%</w:t>
+      </w:r>
+    </w:p>
+    <w:p>
+      <w:pPr>
+        <w:rPr>
+          <w:rFonts w:eastAsiaTheme="minorEastAsia"/>
+        </w:rPr>
+      </w:pPr>
+      <w:r>
+        <w:rPr>
+          <w:rFonts w:eastAsiaTheme="minorEastAsia"/>
+        </w:rPr>
+        <w:lastRenderedPageBreak/>
+        <w:drawing>
+          <wp:inline distT="0" distB="0" distL="0" distR="0" wp14:anchorId="289A0EEF" wp14:editId="393BBE57">
+            <wp:extent cx="3971925" cy="2647950"/>
+            <wp:effectExtent l="0" t="0" r="9525" b="0"/>
+            <wp:docPr id="1400045862" name="Picture 1"/>
+            <wp:cNvGraphicFramePr>
+              <a:graphicFrameLocks xmlns:a="http://schemas.openxmlformats.org/drawingml/2006/main" noChangeAspect="1"/>
+            </wp:cNvGraphicFramePr>
+            <a:graphic xmlns:a="http://schemas.openxmlformats.org/drawingml/2006/main">
+              <a:graphicData uri="http://schemas.openxmlformats.org/drawingml/2006/picture">
+                <pic:pic xmlns:pic="http://schemas.openxmlformats.org/drawingml/2006/picture">
+                  <pic:nvPicPr>
+                    <pic:cNvPr id="1400045862" name=""/>
+                    <pic:cNvPicPr/>
+                  </pic:nvPicPr>
+                  <pic:blipFill>
+                    <a:blip r:embed="rId17"/>
+                    <a:stretch>
+                      <a:fillRect/>
+                    </a:stretch>
+                  </pic:blipFill>
+                  <pic:spPr>
+                    <a:xfrm>
+                      <a:off x="0" y="0"/>
+                      <a:ext cx="3971925" cy="2647950"/>
+                    </a:xfrm>
+                    <a:prstGeom prst="rect">
+                      <a:avLst/>
+                    </a:prstGeom>
+                  </pic:spPr>
+                </pic:pic>
+              </a:graphicData>
+            </a:graphic>
+          </wp:inline>
+        </w:drawing>
+      </w:r>
+    </w:p>
+    <w:p>
+      <w:pPr>
+        <w:rPr>
+          <w:rFonts w:eastAsiaTheme="minorEastAsia"/>
+        </w:rPr>
+      </w:pPr>
+      <w:r>
+        <w:rPr>
+          <w:rFonts w:eastAsiaTheme="minorEastAsia"/>
+        </w:rPr>
+        <w:t>Added macd, macd line and signal line</w:t>
+      </w:r>
+    </w:p>
+    <w:p>
+      <w:pPr>
+        <w:widowControl/>
+        <w:jc w:val="left"/>
+        <w:rPr>
+          <w:rFonts w:ascii="Consolas" w:eastAsia="宋体" w:hAnsi="Consolas" w:cs="宋体"/>
+          <w:color w:val="CCCCCC"/>
+          <w:kern w:val="0"/>
+          <w:sz w:val="21"/>
+          <w:szCs w:val="21"/>
+        </w:rPr>
+      </w:pPr>
+      <w:r>
+        <w:rPr>
+          <w:rFonts w:ascii="Consolas" w:eastAsia="宋体" w:hAnsi="Consolas" w:cs="宋体"/>
+          <w:color w:val="CCCCCC"/>
+          <w:kern w:val="0"/>
+          <w:sz w:val="21"/>
+          <w:szCs w:val="21"/>
+        </w:rPr>
+        <w:t>Mean Squared Error (MSE): 0.5025457907090828</w:t>
+      </w:r>
+    </w:p>
+    <w:p>
+      <w:pPr>
+        <w:rPr>
+          <w:rFonts w:ascii="Consolas" w:eastAsia="宋体" w:hAnsi="Consolas" w:cs="宋体"/>
+          <w:color w:val="CCCCCC"/>
+          <w:kern w:val="0"/>
+          <w:sz w:val="21"/>
+          <w:szCs w:val="21"/>
+        </w:rPr>
+      </w:pPr>
+      <w:r>
+        <w:rPr>
+          <w:rFonts w:ascii="Consolas" w:eastAsia="宋体" w:hAnsi="Consolas" w:cs="宋体"/>
+          <w:color w:val="CCCCCC"/>
+          <w:kern w:val="0"/>
+          <w:sz w:val="21"/>
+          <w:szCs w:val="21"/>
+        </w:rPr>
+        <w:t>Mean Absolute Percentage Error (MAPE): 1.96%</w:t>
+      </w:r>
+    </w:p>
+    <w:p>
+      <w:pPr>
+        <w:rPr>
+          <w:rFonts w:eastAsiaTheme="minorEastAsia" w:hint="eastAsia"/>
+        </w:rPr>
+      </w:pPr>
+      <w:r>
+        <w:rPr>
+          <w:rFonts w:eastAsiaTheme="minorEastAsia"/>
+        </w:rPr>
+        <w:drawing>
+          <wp:inline distT="0" distB="0" distL="0" distR="0" wp14:anchorId="590ECCE0" wp14:editId="27D69933">
+            <wp:extent cx="3971925" cy="2647950"/>
+            <wp:effectExtent l="0" t="0" r="9525" b="0"/>
+            <wp:docPr id="2066109318" name="Picture 1"/>
+            <wp:cNvGraphicFramePr>
+              <a:graphicFrameLocks xmlns:a="http://schemas.openxmlformats.org/drawingml/2006/main" noChangeAspect="1"/>
+            </wp:cNvGraphicFramePr>
+            <a:graphic xmlns:a="http://schemas.openxmlformats.org/drawingml/2006/main">
+              <a:graphicData uri="http://schemas.openxmlformats.org/drawingml/2006/picture">
+                <pic:pic xmlns:pic="http://schemas.openxmlformats.org/drawingml/2006/picture">
+                  <pic:nvPicPr>
+                    <pic:cNvPr id="2066109318" name=""/>
+                    <pic:cNvPicPr/>
+                  </pic:nvPicPr>
+                  <pic:blipFill>
+                    <a:blip r:embed="rId18"/>
+                    <a:stretch>
+                      <a:fillRect/>
+                    </a:stretch>
+                  </pic:blipFill>
+                  <pic:spPr>
+                    <a:xfrm>
+                      <a:off x="0" y="0"/>
+                      <a:ext cx="3971925" cy="2647950"/>
+                    </a:xfrm>
+                    <a:prstGeom prst="rect">
+                      <a:avLst/>
+                    </a:prstGeom>
+                  </pic:spPr>
+                </pic:pic>
+              </a:graphicData>
+            </a:graphic>
+          </wp:inline>
+        </w:drawing>
+      </w:r>
     </w:p>
     <w:sectPr>
       <w:pgSz w:w="11906" w:h="16838"/>

--- a/Stock_Analysis_Prediction/Stock/log.docx
+++ b/Stock_Analysis_Prediction/Stock/log.docx
@@ -2494,7 +2494,7 @@
     <w:p>
       <w:pPr>
         <w:rPr>
-          <w:rFonts w:eastAsiaTheme="minorEastAsia" w:hint="eastAsia"/>
+          <w:rFonts w:eastAsiaTheme="minorEastAsia"/>
         </w:rPr>
       </w:pPr>
       <w:r>
@@ -2537,6 +2537,664 @@
           </wp:inline>
         </w:drawing>
       </w:r>
+    </w:p>
+    <w:p>
+      <w:pPr>
+        <w:rPr>
+          <w:rFonts w:eastAsiaTheme="minorEastAsia"/>
+        </w:rPr>
+      </w:pPr>
+    </w:p>
+    <w:p>
+      <w:pPr>
+        <w:rPr>
+          <w:rFonts w:eastAsiaTheme="minorEastAsia"/>
+        </w:rPr>
+      </w:pPr>
+      <w:r>
+        <w:rPr>
+          <w:rFonts w:eastAsiaTheme="minorEastAsia"/>
+        </w:rPr>
+        <w:t>Added CCI</w:t>
+      </w:r>
+    </w:p>
+    <w:p>
+      <w:pPr>
+        <w:widowControl/>
+        <w:jc w:val="left"/>
+        <w:rPr>
+          <w:rFonts w:ascii="Consolas" w:eastAsia="宋体" w:hAnsi="Consolas" w:cs="宋体"/>
+          <w:color w:val="CCCCCC"/>
+          <w:kern w:val="0"/>
+          <w:sz w:val="21"/>
+          <w:szCs w:val="21"/>
+        </w:rPr>
+      </w:pPr>
+      <w:r>
+        <w:rPr>
+          <w:rFonts w:ascii="Consolas" w:eastAsia="宋体" w:hAnsi="Consolas" w:cs="宋体"/>
+          <w:color w:val="CCCCCC"/>
+          <w:kern w:val="0"/>
+          <w:sz w:val="21"/>
+          <w:szCs w:val="21"/>
+        </w:rPr>
+        <w:t>Mean Squared Error (MSE): 0.5008917319007433</w:t>
+      </w:r>
+    </w:p>
+    <w:p>
+      <w:pPr>
+        <w:rPr>
+          <w:rFonts w:ascii="Consolas" w:eastAsia="宋体" w:hAnsi="Consolas" w:cs="宋体"/>
+          <w:color w:val="CCCCCC"/>
+          <w:kern w:val="0"/>
+          <w:sz w:val="21"/>
+          <w:szCs w:val="21"/>
+        </w:rPr>
+      </w:pPr>
+      <w:r>
+        <w:rPr>
+          <w:rFonts w:ascii="Consolas" w:eastAsia="宋体" w:hAnsi="Consolas" w:cs="宋体"/>
+          <w:color w:val="CCCCCC"/>
+          <w:kern w:val="0"/>
+          <w:sz w:val="21"/>
+          <w:szCs w:val="21"/>
+        </w:rPr>
+        <w:t>Mean Absolute Percentage Error (MAPE): 1.95%</w:t>
+      </w:r>
+    </w:p>
+    <w:p>
+      <w:pPr>
+        <w:rPr>
+          <w:rFonts w:eastAsiaTheme="minorEastAsia"/>
+        </w:rPr>
+      </w:pPr>
+      <w:r>
+        <w:rPr>
+          <w:rFonts w:eastAsiaTheme="minorEastAsia"/>
+        </w:rPr>
+        <w:lastRenderedPageBreak/>
+        <w:drawing>
+          <wp:inline distT="0" distB="0" distL="0" distR="0" wp14:anchorId="74FA9AA5" wp14:editId="4D0BA480">
+            <wp:extent cx="3971925" cy="2647950"/>
+            <wp:effectExtent l="0" t="0" r="9525" b="0"/>
+            <wp:docPr id="1148500983" name="Picture 1"/>
+            <wp:cNvGraphicFramePr>
+              <a:graphicFrameLocks xmlns:a="http://schemas.openxmlformats.org/drawingml/2006/main" noChangeAspect="1"/>
+            </wp:cNvGraphicFramePr>
+            <a:graphic xmlns:a="http://schemas.openxmlformats.org/drawingml/2006/main">
+              <a:graphicData uri="http://schemas.openxmlformats.org/drawingml/2006/picture">
+                <pic:pic xmlns:pic="http://schemas.openxmlformats.org/drawingml/2006/picture">
+                  <pic:nvPicPr>
+                    <pic:cNvPr id="1148500983" name=""/>
+                    <pic:cNvPicPr/>
+                  </pic:nvPicPr>
+                  <pic:blipFill>
+                    <a:blip r:embed="rId19"/>
+                    <a:stretch>
+                      <a:fillRect/>
+                    </a:stretch>
+                  </pic:blipFill>
+                  <pic:spPr>
+                    <a:xfrm>
+                      <a:off x="0" y="0"/>
+                      <a:ext cx="3971925" cy="2647950"/>
+                    </a:xfrm>
+                    <a:prstGeom prst="rect">
+                      <a:avLst/>
+                    </a:prstGeom>
+                  </pic:spPr>
+                </pic:pic>
+              </a:graphicData>
+            </a:graphic>
+          </wp:inline>
+        </w:drawing>
+      </w:r>
+    </w:p>
+    <w:p>
+      <w:pPr>
+        <w:rPr>
+          <w:rFonts w:eastAsiaTheme="minorEastAsia"/>
+        </w:rPr>
+      </w:pPr>
+      <w:r>
+        <w:rPr>
+          <w:rFonts w:eastAsiaTheme="minorEastAsia"/>
+        </w:rPr>
+        <w:t>Added SMI and ATR, the model shows they are not important</w:t>
+      </w:r>
+    </w:p>
+    <w:p>
+      <w:pPr>
+        <w:rPr>
+          <w:rFonts w:eastAsiaTheme="minorEastAsia"/>
+        </w:rPr>
+      </w:pPr>
+      <w:r>
+        <w:rPr>
+          <w:rFonts w:eastAsiaTheme="minorEastAsia"/>
+        </w:rPr>
+        <w:drawing>
+          <wp:inline distT="0" distB="0" distL="0" distR="0" wp14:anchorId="49E9C500" wp14:editId="28376525">
+            <wp:extent cx="3971925" cy="2647950"/>
+            <wp:effectExtent l="0" t="0" r="9525" b="0"/>
+            <wp:docPr id="1607777198" name="Picture 1"/>
+            <wp:cNvGraphicFramePr>
+              <a:graphicFrameLocks xmlns:a="http://schemas.openxmlformats.org/drawingml/2006/main" noChangeAspect="1"/>
+            </wp:cNvGraphicFramePr>
+            <a:graphic xmlns:a="http://schemas.openxmlformats.org/drawingml/2006/main">
+              <a:graphicData uri="http://schemas.openxmlformats.org/drawingml/2006/picture">
+                <pic:pic xmlns:pic="http://schemas.openxmlformats.org/drawingml/2006/picture">
+                  <pic:nvPicPr>
+                    <pic:cNvPr id="1607777198" name=""/>
+                    <pic:cNvPicPr/>
+                  </pic:nvPicPr>
+                  <pic:blipFill>
+                    <a:blip r:embed="rId20"/>
+                    <a:stretch>
+                      <a:fillRect/>
+                    </a:stretch>
+                  </pic:blipFill>
+                  <pic:spPr>
+                    <a:xfrm>
+                      <a:off x="0" y="0"/>
+                      <a:ext cx="3971925" cy="2647950"/>
+                    </a:xfrm>
+                    <a:prstGeom prst="rect">
+                      <a:avLst/>
+                    </a:prstGeom>
+                  </pic:spPr>
+                </pic:pic>
+              </a:graphicData>
+            </a:graphic>
+          </wp:inline>
+        </w:drawing>
+      </w:r>
+    </w:p>
+    <w:p>
+      <w:pPr>
+        <w:rPr>
+          <w:rFonts w:eastAsiaTheme="minorEastAsia"/>
+        </w:rPr>
+      </w:pPr>
+    </w:p>
+    <w:p>
+      <w:r>
+        <w:rPr>
+          <w:rFonts w:eastAsiaTheme="minorEastAsia"/>
+        </w:rPr>
+        <w:t xml:space="preserve">Removed the previous two and Added </w:t>
+      </w:r>
+      <w:r>
+        <w:t>BOLL</w:t>
+      </w:r>
+    </w:p>
+    <w:p>
+      <w:pPr>
+        <w:widowControl/>
+        <w:jc w:val="left"/>
+        <w:rPr>
+          <w:rFonts w:ascii="Consolas" w:eastAsia="宋体" w:hAnsi="Consolas" w:cs="宋体"/>
+          <w:color w:val="CCCCCC"/>
+          <w:kern w:val="0"/>
+          <w:sz w:val="21"/>
+          <w:szCs w:val="21"/>
+        </w:rPr>
+      </w:pPr>
+      <w:r>
+        <w:rPr>
+          <w:rFonts w:ascii="Consolas" w:eastAsia="宋体" w:hAnsi="Consolas" w:cs="宋体"/>
+          <w:color w:val="CCCCCC"/>
+          <w:kern w:val="0"/>
+          <w:sz w:val="21"/>
+          <w:szCs w:val="21"/>
+        </w:rPr>
+        <w:t>Mean Squared Error (MSE): 0.5331274985235674</w:t>
+      </w:r>
+    </w:p>
+    <w:p>
+      <w:pPr>
+        <w:rPr>
+          <w:rFonts w:ascii="Consolas" w:eastAsia="宋体" w:hAnsi="Consolas" w:cs="宋体"/>
+          <w:color w:val="CCCCCC"/>
+          <w:kern w:val="0"/>
+          <w:sz w:val="21"/>
+          <w:szCs w:val="21"/>
+        </w:rPr>
+      </w:pPr>
+      <w:r>
+        <w:rPr>
+          <w:rFonts w:ascii="Consolas" w:eastAsia="宋体" w:hAnsi="Consolas" w:cs="宋体"/>
+          <w:color w:val="CCCCCC"/>
+          <w:kern w:val="0"/>
+          <w:sz w:val="21"/>
+          <w:szCs w:val="21"/>
+        </w:rPr>
+        <w:t>Mean Absolute Percentage Error (MAPE): 1.93%</w:t>
+      </w:r>
+    </w:p>
+    <w:p>
+      <w:pPr>
+        <w:rPr>
+          <w:rFonts w:ascii="Consolas" w:eastAsia="宋体" w:hAnsi="Consolas" w:cs="宋体"/>
+          <w:color w:val="CCCCCC"/>
+          <w:kern w:val="0"/>
+          <w:sz w:val="21"/>
+          <w:szCs w:val="21"/>
+        </w:rPr>
+      </w:pPr>
+    </w:p>
+    <w:p>
+      <w:pPr>
+        <w:rPr>
+          <w:rFonts w:ascii="Consolas" w:eastAsia="宋体" w:hAnsi="Consolas" w:cs="宋体"/>
+          <w:color w:val="CCCCCC"/>
+          <w:kern w:val="0"/>
+          <w:sz w:val="21"/>
+          <w:szCs w:val="21"/>
+        </w:rPr>
+      </w:pPr>
+    </w:p>
+    <w:p>
+      <w:pPr>
+        <w:rPr>
+          <w:rFonts w:ascii="Consolas" w:eastAsia="宋体" w:hAnsi="Consolas" w:cs="宋体" w:hint="eastAsia"/>
+          <w:color w:val="CCCCCC"/>
+          <w:kern w:val="0"/>
+          <w:sz w:val="21"/>
+          <w:szCs w:val="21"/>
+        </w:rPr>
+      </w:pPr>
+    </w:p>
+    <w:p>
+      <w:pPr>
+        <w:rPr>
+          <w:rFonts w:eastAsiaTheme="minorEastAsia"/>
+        </w:rPr>
+      </w:pPr>
+      <w:r>
+        <w:rPr>
+          <w:rFonts w:eastAsiaTheme="minorEastAsia"/>
+        </w:rPr>
+        <w:lastRenderedPageBreak/>
+        <w:drawing>
+          <wp:inline distT="0" distB="0" distL="0" distR="0" wp14:anchorId="57D4E585" wp14:editId="1D75FA5B">
+            <wp:extent cx="3971925" cy="2647950"/>
+            <wp:effectExtent l="0" t="0" r="9525" b="0"/>
+            <wp:docPr id="1835292522" name="Picture 1"/>
+            <wp:cNvGraphicFramePr>
+              <a:graphicFrameLocks xmlns:a="http://schemas.openxmlformats.org/drawingml/2006/main" noChangeAspect="1"/>
+            </wp:cNvGraphicFramePr>
+            <a:graphic xmlns:a="http://schemas.openxmlformats.org/drawingml/2006/main">
+              <a:graphicData uri="http://schemas.openxmlformats.org/drawingml/2006/picture">
+                <pic:pic xmlns:pic="http://schemas.openxmlformats.org/drawingml/2006/picture">
+                  <pic:nvPicPr>
+                    <pic:cNvPr id="1835292522" name=""/>
+                    <pic:cNvPicPr/>
+                  </pic:nvPicPr>
+                  <pic:blipFill>
+                    <a:blip r:embed="rId21"/>
+                    <a:stretch>
+                      <a:fillRect/>
+                    </a:stretch>
+                  </pic:blipFill>
+                  <pic:spPr>
+                    <a:xfrm>
+                      <a:off x="0" y="0"/>
+                      <a:ext cx="3971925" cy="2647950"/>
+                    </a:xfrm>
+                    <a:prstGeom prst="rect">
+                      <a:avLst/>
+                    </a:prstGeom>
+                  </pic:spPr>
+                </pic:pic>
+              </a:graphicData>
+            </a:graphic>
+          </wp:inline>
+        </w:drawing>
+      </w:r>
+    </w:p>
+    <w:p>
+      <w:pPr>
+        <w:rPr>
+          <w:rFonts w:eastAsiaTheme="minorEastAsia"/>
+        </w:rPr>
+      </w:pPr>
+    </w:p>
+    <w:p>
+      <w:pPr>
+        <w:rPr>
+          <w:rFonts w:eastAsiaTheme="minorEastAsia"/>
+        </w:rPr>
+      </w:pPr>
+    </w:p>
+    <w:p>
+      <w:pPr>
+        <w:rPr>
+          <w:rFonts w:eastAsiaTheme="minorEastAsia"/>
+        </w:rPr>
+      </w:pPr>
+      <w:r>
+        <w:rPr>
+          <w:rFonts w:eastAsiaTheme="minorEastAsia"/>
+        </w:rPr>
+        <w:t>Take a break and see how to model runs on a broader time frame:</w:t>
+      </w:r>
+    </w:p>
+    <w:p>
+      <w:pPr>
+        <w:widowControl/>
+        <w:jc w:val="left"/>
+        <w:rPr>
+          <w:rFonts w:ascii="Consolas" w:eastAsia="宋体" w:hAnsi="Consolas" w:cs="宋体"/>
+          <w:color w:val="CCCCCC"/>
+          <w:kern w:val="0"/>
+          <w:sz w:val="21"/>
+          <w:szCs w:val="21"/>
+        </w:rPr>
+      </w:pPr>
+      <w:r>
+        <w:rPr>
+          <w:rFonts w:ascii="Consolas" w:eastAsia="宋体" w:hAnsi="Consolas" w:cs="宋体"/>
+          <w:color w:val="CCCCCC"/>
+          <w:kern w:val="0"/>
+          <w:sz w:val="21"/>
+          <w:szCs w:val="21"/>
+        </w:rPr>
+        <w:t>Processing: 100%|██████████| 2866/2866 [02:11&lt;00:00, 21.72it/s]</w:t>
+      </w:r>
+    </w:p>
+    <w:p>
+      <w:pPr>
+        <w:widowControl/>
+        <w:jc w:val="left"/>
+        <w:rPr>
+          <w:rFonts w:ascii="Consolas" w:eastAsia="宋体" w:hAnsi="Consolas" w:cs="宋体"/>
+          <w:color w:val="CCCCCC"/>
+          <w:kern w:val="0"/>
+          <w:sz w:val="21"/>
+          <w:szCs w:val="21"/>
+        </w:rPr>
+      </w:pPr>
+      <w:r>
+        <w:rPr>
+          <w:rFonts w:ascii="Consolas" w:eastAsia="宋体" w:hAnsi="Consolas" w:cs="宋体"/>
+          <w:color w:val="CCCCCC"/>
+          <w:kern w:val="0"/>
+          <w:sz w:val="21"/>
+          <w:szCs w:val="21"/>
+        </w:rPr>
+        <w:t>Mean Squared Error (MSE): 4.8594886373102595</w:t>
+      </w:r>
+    </w:p>
+    <w:p>
+      <w:pPr>
+        <w:widowControl/>
+        <w:jc w:val="left"/>
+        <w:rPr>
+          <w:rFonts w:ascii="Consolas" w:eastAsia="宋体" w:hAnsi="Consolas" w:cs="宋体"/>
+          <w:color w:val="CCCCCC"/>
+          <w:kern w:val="0"/>
+          <w:sz w:val="21"/>
+          <w:szCs w:val="21"/>
+        </w:rPr>
+      </w:pPr>
+      <w:r>
+        <w:rPr>
+          <w:rFonts w:ascii="Consolas" w:eastAsia="宋体" w:hAnsi="Consolas" w:cs="宋体"/>
+          <w:color w:val="CCCCCC"/>
+          <w:kern w:val="0"/>
+          <w:sz w:val="21"/>
+          <w:szCs w:val="21"/>
+        </w:rPr>
+        <w:t>Mean Absolute Percentage Error (MAPE): 1.95%</w:t>
+      </w:r>
+    </w:p>
+    <w:p>
+      <w:pPr>
+        <w:widowControl/>
+        <w:jc w:val="left"/>
+        <w:rPr>
+          <w:rFonts w:ascii="Consolas" w:eastAsia="宋体" w:hAnsi="Consolas" w:cs="宋体"/>
+          <w:color w:val="CCCCCC"/>
+          <w:kern w:val="0"/>
+          <w:sz w:val="21"/>
+          <w:szCs w:val="21"/>
+        </w:rPr>
+      </w:pPr>
+      <w:r>
+        <w:rPr>
+          <w:rFonts w:ascii="Consolas" w:eastAsia="宋体" w:hAnsi="Consolas" w:cs="宋体"/>
+          <w:color w:val="CCCCCC"/>
+          <w:kern w:val="0"/>
+          <w:sz w:val="21"/>
+          <w:szCs w:val="21"/>
+        </w:rPr>
+        <w:drawing>
+          <wp:inline distT="0" distB="0" distL="0" distR="0" wp14:anchorId="6B1DAEA0" wp14:editId="6CC11C8B">
+            <wp:extent cx="3971925" cy="2647950"/>
+            <wp:effectExtent l="0" t="0" r="9525" b="0"/>
+            <wp:docPr id="1426148361" name="Picture 1"/>
+            <wp:cNvGraphicFramePr>
+              <a:graphicFrameLocks xmlns:a="http://schemas.openxmlformats.org/drawingml/2006/main" noChangeAspect="1"/>
+            </wp:cNvGraphicFramePr>
+            <a:graphic xmlns:a="http://schemas.openxmlformats.org/drawingml/2006/main">
+              <a:graphicData uri="http://schemas.openxmlformats.org/drawingml/2006/picture">
+                <pic:pic xmlns:pic="http://schemas.openxmlformats.org/drawingml/2006/picture">
+                  <pic:nvPicPr>
+                    <pic:cNvPr id="1426148361" name=""/>
+                    <pic:cNvPicPr/>
+                  </pic:nvPicPr>
+                  <pic:blipFill>
+                    <a:blip r:embed="rId22"/>
+                    <a:stretch>
+                      <a:fillRect/>
+                    </a:stretch>
+                  </pic:blipFill>
+                  <pic:spPr>
+                    <a:xfrm>
+                      <a:off x="0" y="0"/>
+                      <a:ext cx="3971925" cy="2647950"/>
+                    </a:xfrm>
+                    <a:prstGeom prst="rect">
+                      <a:avLst/>
+                    </a:prstGeom>
+                  </pic:spPr>
+                </pic:pic>
+              </a:graphicData>
+            </a:graphic>
+          </wp:inline>
+        </w:drawing>
+      </w:r>
+    </w:p>
+    <w:p>
+      <w:pPr>
+        <w:rPr>
+          <w:rFonts w:eastAsiaTheme="minorEastAsia"/>
+        </w:rPr>
+      </w:pPr>
+      <w:r>
+        <w:rPr>
+          <w:rFonts w:eastAsiaTheme="minorEastAsia"/>
+        </w:rPr>
+        <w:lastRenderedPageBreak/>
+        <w:drawing>
+          <wp:inline distT="0" distB="0" distL="0" distR="0" wp14:anchorId="69311238" wp14:editId="0634B814">
+            <wp:extent cx="5274310" cy="2612390"/>
+            <wp:effectExtent l="0" t="0" r="2540" b="0"/>
+            <wp:docPr id="2112720108" name="Picture 1"/>
+            <wp:cNvGraphicFramePr>
+              <a:graphicFrameLocks xmlns:a="http://schemas.openxmlformats.org/drawingml/2006/main" noChangeAspect="1"/>
+            </wp:cNvGraphicFramePr>
+            <a:graphic xmlns:a="http://schemas.openxmlformats.org/drawingml/2006/main">
+              <a:graphicData uri="http://schemas.openxmlformats.org/drawingml/2006/picture">
+                <pic:pic xmlns:pic="http://schemas.openxmlformats.org/drawingml/2006/picture">
+                  <pic:nvPicPr>
+                    <pic:cNvPr id="2112720108" name=""/>
+                    <pic:cNvPicPr/>
+                  </pic:nvPicPr>
+                  <pic:blipFill>
+                    <a:blip r:embed="rId23"/>
+                    <a:stretch>
+                      <a:fillRect/>
+                    </a:stretch>
+                  </pic:blipFill>
+                  <pic:spPr>
+                    <a:xfrm>
+                      <a:off x="0" y="0"/>
+                      <a:ext cx="5274310" cy="2612390"/>
+                    </a:xfrm>
+                    <a:prstGeom prst="rect">
+                      <a:avLst/>
+                    </a:prstGeom>
+                  </pic:spPr>
+                </pic:pic>
+              </a:graphicData>
+            </a:graphic>
+          </wp:inline>
+        </w:drawing>
+      </w:r>
+    </w:p>
+    <w:p>
+      <w:pPr>
+        <w:rPr>
+          <w:rFonts w:eastAsiaTheme="minorEastAsia"/>
+        </w:rPr>
+      </w:pPr>
+      <w:r>
+        <w:rPr>
+          <w:rFonts w:eastAsiaTheme="minorEastAsia"/>
+        </w:rPr>
+        <w:drawing>
+          <wp:inline distT="0" distB="0" distL="0" distR="0" wp14:anchorId="033F522A" wp14:editId="2A20EC24">
+            <wp:extent cx="5274310" cy="3755390"/>
+            <wp:effectExtent l="0" t="0" r="2540" b="0"/>
+            <wp:docPr id="519563031" name="Picture 1"/>
+            <wp:cNvGraphicFramePr>
+              <a:graphicFrameLocks xmlns:a="http://schemas.openxmlformats.org/drawingml/2006/main" noChangeAspect="1"/>
+            </wp:cNvGraphicFramePr>
+            <a:graphic xmlns:a="http://schemas.openxmlformats.org/drawingml/2006/main">
+              <a:graphicData uri="http://schemas.openxmlformats.org/drawingml/2006/picture">
+                <pic:pic xmlns:pic="http://schemas.openxmlformats.org/drawingml/2006/picture">
+                  <pic:nvPicPr>
+                    <pic:cNvPr id="519563031" name=""/>
+                    <pic:cNvPicPr/>
+                  </pic:nvPicPr>
+                  <pic:blipFill>
+                    <a:blip r:embed="rId24"/>
+                    <a:stretch>
+                      <a:fillRect/>
+                    </a:stretch>
+                  </pic:blipFill>
+                  <pic:spPr>
+                    <a:xfrm>
+                      <a:off x="0" y="0"/>
+                      <a:ext cx="5274310" cy="3755390"/>
+                    </a:xfrm>
+                    <a:prstGeom prst="rect">
+                      <a:avLst/>
+                    </a:prstGeom>
+                  </pic:spPr>
+                </pic:pic>
+              </a:graphicData>
+            </a:graphic>
+          </wp:inline>
+        </w:drawing>
+      </w:r>
+    </w:p>
+    <w:p>
+      <w:pPr>
+        <w:rPr>
+          <w:rFonts w:eastAsiaTheme="minorEastAsia" w:hint="eastAsia"/>
+        </w:rPr>
+      </w:pPr>
+      <w:r>
+        <w:rPr>
+          <w:rFonts w:eastAsiaTheme="minorEastAsia"/>
+        </w:rPr>
+        <w:lastRenderedPageBreak/>
+        <w:drawing>
+          <wp:inline distT="0" distB="0" distL="0" distR="0" wp14:anchorId="4CF73A77" wp14:editId="6E2C8F54">
+            <wp:extent cx="5274310" cy="2613025"/>
+            <wp:effectExtent l="0" t="0" r="2540" b="0"/>
+            <wp:docPr id="1333048528" name="Picture 1"/>
+            <wp:cNvGraphicFramePr>
+              <a:graphicFrameLocks xmlns:a="http://schemas.openxmlformats.org/drawingml/2006/main" noChangeAspect="1"/>
+            </wp:cNvGraphicFramePr>
+            <a:graphic xmlns:a="http://schemas.openxmlformats.org/drawingml/2006/main">
+              <a:graphicData uri="http://schemas.openxmlformats.org/drawingml/2006/picture">
+                <pic:pic xmlns:pic="http://schemas.openxmlformats.org/drawingml/2006/picture">
+                  <pic:nvPicPr>
+                    <pic:cNvPr id="1333048528" name=""/>
+                    <pic:cNvPicPr/>
+                  </pic:nvPicPr>
+                  <pic:blipFill>
+                    <a:blip r:embed="rId25"/>
+                    <a:stretch>
+                      <a:fillRect/>
+                    </a:stretch>
+                  </pic:blipFill>
+                  <pic:spPr>
+                    <a:xfrm>
+                      <a:off x="0" y="0"/>
+                      <a:ext cx="5274310" cy="2613025"/>
+                    </a:xfrm>
+                    <a:prstGeom prst="rect">
+                      <a:avLst/>
+                    </a:prstGeom>
+                  </pic:spPr>
+                </pic:pic>
+              </a:graphicData>
+            </a:graphic>
+          </wp:inline>
+        </w:drawing>
+      </w:r>
+    </w:p>
+    <w:p>
+      <w:pPr>
+        <w:rPr>
+          <w:rFonts w:eastAsiaTheme="minorEastAsia"/>
+        </w:rPr>
+      </w:pPr>
+      <w:r>
+        <w:rPr>
+          <w:rFonts w:eastAsiaTheme="minorEastAsia"/>
+        </w:rPr>
+        <w:t>Decent at capture selling signal</w:t>
+      </w:r>
+    </w:p>
+    <w:p>
+      <w:pPr>
+        <w:rPr>
+          <w:rFonts w:eastAsiaTheme="minorEastAsia" w:hint="eastAsia"/>
+        </w:rPr>
+      </w:pPr>
+    </w:p>
+    <w:p>
+      <w:pPr>
+        <w:rPr>
+          <w:rFonts w:eastAsiaTheme="minorEastAsia"/>
+        </w:rPr>
+      </w:pPr>
+    </w:p>
+    <w:p>
+      <w:pPr>
+        <w:rPr>
+          <w:rFonts w:eastAsiaTheme="minorEastAsia"/>
+        </w:rPr>
+      </w:pPr>
+      <w:r>
+        <w:rPr>
+          <w:rFonts w:eastAsiaTheme="minorEastAsia"/>
+        </w:rPr>
+        <w:t>Should also consider Williams vix fix and rsi bol strat</w:t>
+      </w:r>
+    </w:p>
+    <w:p>
+      <w:pPr>
+        <w:rPr>
+          <w:rFonts w:eastAsiaTheme="minorEastAsia" w:hint="eastAsia"/>
+        </w:rPr>
+      </w:pPr>
     </w:p>
     <w:sectPr>
       <w:pgSz w:w="11906" w:h="16838"/>

--- a/Stock_Analysis_Prediction/Stock/log.docx
+++ b/Stock_Analysis_Prediction/Stock/log.docx
@@ -931,7 +931,7 @@
     <w:p>
       <w:pPr>
         <w:rPr>
-          <w:rFonts w:eastAsiaTheme="minorEastAsia" w:hint="eastAsia"/>
+          <w:rFonts w:eastAsiaTheme="minorEastAsia"/>
         </w:rPr>
       </w:pPr>
     </w:p>
@@ -1033,7 +1033,7 @@
     <w:p>
       <w:pPr>
         <w:rPr>
-          <w:rFonts w:eastAsiaTheme="minorEastAsia" w:hint="eastAsia"/>
+          <w:rFonts w:eastAsiaTheme="minorEastAsia"/>
         </w:rPr>
       </w:pPr>
     </w:p>
@@ -1103,6 +1103,7 @@
       <w:r>
         <w:rPr>
           <w:rFonts w:eastAsiaTheme="minorEastAsia"/>
+          <w:noProof/>
         </w:rPr>
         <w:drawing>
           <wp:inline distT="0" distB="0" distL="0" distR="0" wp14:anchorId="6D7DDE30" wp14:editId="134540E0">
@@ -1267,6 +1268,7 @@
       <w:r>
         <w:rPr>
           <w:rFonts w:eastAsiaTheme="minorEastAsia"/>
+          <w:noProof/>
         </w:rPr>
         <w:drawing>
           <wp:inline distT="0" distB="0" distL="0" distR="0" wp14:anchorId="29701887" wp14:editId="4C69B8CD">
@@ -1451,6 +1453,7 @@
       <w:r>
         <w:rPr>
           <w:rFonts w:eastAsiaTheme="minorEastAsia"/>
+          <w:noProof/>
         </w:rPr>
         <w:drawing>
           <wp:inline distT="0" distB="0" distL="0" distR="0" wp14:anchorId="20D94466" wp14:editId="4A21BB18">
@@ -1562,6 +1565,7 @@
       <w:r>
         <w:rPr>
           <w:rFonts w:eastAsiaTheme="minorEastAsia"/>
+          <w:noProof/>
         </w:rPr>
         <w:drawing>
           <wp:inline distT="0" distB="0" distL="0" distR="0" wp14:anchorId="5B1C8B09" wp14:editId="710EB1F5">
@@ -1666,6 +1670,7 @@
       <w:r>
         <w:rPr>
           <w:rFonts w:eastAsiaTheme="minorEastAsia"/>
+          <w:noProof/>
         </w:rPr>
         <w:drawing>
           <wp:inline distT="0" distB="0" distL="0" distR="0" wp14:anchorId="6F224EC1" wp14:editId="12343B47">
@@ -1770,6 +1775,7 @@
       <w:r>
         <w:rPr>
           <w:rFonts w:eastAsiaTheme="minorEastAsia"/>
+          <w:noProof/>
         </w:rPr>
         <w:lastRenderedPageBreak/>
         <w:drawing>
@@ -1877,6 +1883,7 @@
       <w:r>
         <w:rPr>
           <w:rFonts w:eastAsiaTheme="minorEastAsia"/>
+          <w:noProof/>
         </w:rPr>
         <w:drawing>
           <wp:inline distT="0" distB="0" distL="0" distR="0" wp14:anchorId="5348EE90" wp14:editId="2FF4FDC7">
@@ -1918,7 +1925,7 @@
     <w:p>
       <w:pPr>
         <w:rPr>
-          <w:rFonts w:eastAsiaTheme="minorEastAsia" w:hint="eastAsia"/>
+          <w:rFonts w:eastAsiaTheme="minorEastAsia"/>
         </w:rPr>
       </w:pPr>
       <w:r>
@@ -1937,6 +1944,7 @@
       <w:r>
         <w:rPr>
           <w:rFonts w:eastAsiaTheme="minorEastAsia"/>
+          <w:noProof/>
         </w:rPr>
         <w:lastRenderedPageBreak/>
         <w:drawing>
@@ -2333,13 +2341,7 @@
         <w:t xml:space="preserve">hose can be covered using </w:t>
       </w:r>
       <w:r>
-        <w:t>WVAD</w:t>
-      </w:r>
-      <w:r>
-        <w:t xml:space="preserve">, removed those and added </w:t>
-      </w:r>
-      <w:r>
-        <w:t>WVAD</w:t>
+        <w:t>WVAD, removed those and added WVAD</w:t>
       </w:r>
     </w:p>
     <w:p>
@@ -2395,6 +2397,7 @@
       <w:r>
         <w:rPr>
           <w:rFonts w:eastAsiaTheme="minorEastAsia"/>
+          <w:noProof/>
         </w:rPr>
         <w:lastRenderedPageBreak/>
         <w:drawing>
@@ -2500,6 +2503,7 @@
       <w:r>
         <w:rPr>
           <w:rFonts w:eastAsiaTheme="minorEastAsia"/>
+          <w:noProof/>
         </w:rPr>
         <w:drawing>
           <wp:inline distT="0" distB="0" distL="0" distR="0" wp14:anchorId="590ECCE0" wp14:editId="27D69933">
@@ -2611,6 +2615,7 @@
       <w:r>
         <w:rPr>
           <w:rFonts w:eastAsiaTheme="minorEastAsia"/>
+          <w:noProof/>
         </w:rPr>
         <w:lastRenderedPageBreak/>
         <w:drawing>
@@ -2672,6 +2677,7 @@
       <w:r>
         <w:rPr>
           <w:rFonts w:eastAsiaTheme="minorEastAsia"/>
+          <w:noProof/>
         </w:rPr>
         <w:drawing>
           <wp:inline distT="0" distB="0" distL="0" distR="0" wp14:anchorId="49E9C500" wp14:editId="28376525">
@@ -2797,23 +2803,24 @@
     <w:p>
       <w:pPr>
         <w:rPr>
-          <w:rFonts w:ascii="Consolas" w:eastAsia="宋体" w:hAnsi="Consolas" w:cs="宋体" w:hint="eastAsia"/>
-          <w:color w:val="CCCCCC"/>
-          <w:kern w:val="0"/>
-          <w:sz w:val="21"/>
-          <w:szCs w:val="21"/>
-        </w:rPr>
-      </w:pPr>
-    </w:p>
-    <w:p>
-      <w:pPr>
-        <w:rPr>
-          <w:rFonts w:eastAsiaTheme="minorEastAsia"/>
-        </w:rPr>
-      </w:pPr>
-      <w:r>
-        <w:rPr>
-          <w:rFonts w:eastAsiaTheme="minorEastAsia"/>
+          <w:rFonts w:ascii="Consolas" w:eastAsia="宋体" w:hAnsi="Consolas" w:cs="宋体"/>
+          <w:color w:val="CCCCCC"/>
+          <w:kern w:val="0"/>
+          <w:sz w:val="21"/>
+          <w:szCs w:val="21"/>
+        </w:rPr>
+      </w:pPr>
+    </w:p>
+    <w:p>
+      <w:pPr>
+        <w:rPr>
+          <w:rFonts w:eastAsiaTheme="minorEastAsia"/>
+        </w:rPr>
+      </w:pPr>
+      <w:r>
+        <w:rPr>
+          <w:rFonts w:eastAsiaTheme="minorEastAsia"/>
+          <w:noProof/>
         </w:rPr>
         <w:lastRenderedPageBreak/>
         <w:drawing>
@@ -2964,6 +2971,7 @@
       <w:r>
         <w:rPr>
           <w:rFonts w:ascii="Consolas" w:eastAsia="宋体" w:hAnsi="Consolas" w:cs="宋体"/>
+          <w:noProof/>
           <w:color w:val="CCCCCC"/>
           <w:kern w:val="0"/>
           <w:sz w:val="21"/>
@@ -3015,6 +3023,7 @@
       <w:r>
         <w:rPr>
           <w:rFonts w:eastAsiaTheme="minorEastAsia"/>
+          <w:noProof/>
         </w:rPr>
         <w:lastRenderedPageBreak/>
         <w:drawing>
@@ -3063,6 +3072,7 @@
       <w:r>
         <w:rPr>
           <w:rFonts w:eastAsiaTheme="minorEastAsia"/>
+          <w:noProof/>
         </w:rPr>
         <w:drawing>
           <wp:inline distT="0" distB="0" distL="0" distR="0" wp14:anchorId="033F522A" wp14:editId="2A20EC24">
@@ -3104,12 +3114,13 @@
     <w:p>
       <w:pPr>
         <w:rPr>
-          <w:rFonts w:eastAsiaTheme="minorEastAsia" w:hint="eastAsia"/>
-        </w:rPr>
-      </w:pPr>
-      <w:r>
-        <w:rPr>
-          <w:rFonts w:eastAsiaTheme="minorEastAsia"/>
+          <w:rFonts w:eastAsiaTheme="minorEastAsia"/>
+        </w:rPr>
+      </w:pPr>
+      <w:r>
+        <w:rPr>
+          <w:rFonts w:eastAsiaTheme="minorEastAsia"/>
+          <w:noProof/>
         </w:rPr>
         <w:lastRenderedPageBreak/>
         <w:drawing>
@@ -3165,28 +3176,904 @@
     <w:p>
       <w:pPr>
         <w:rPr>
+          <w:rFonts w:eastAsiaTheme="minorEastAsia"/>
+        </w:rPr>
+      </w:pPr>
+    </w:p>
+    <w:p>
+      <w:pPr>
+        <w:rPr>
+          <w:rFonts w:eastAsiaTheme="minorEastAsia"/>
+        </w:rPr>
+      </w:pPr>
+    </w:p>
+    <w:p>
+      <w:pPr>
+        <w:rPr>
+          <w:rFonts w:eastAsiaTheme="minorEastAsia"/>
+        </w:rPr>
+      </w:pPr>
+      <w:r>
+        <w:rPr>
+          <w:rFonts w:eastAsiaTheme="minorEastAsia"/>
+        </w:rPr>
+        <w:t>Should also consider Williams vix fix and rsi bol strat</w:t>
+      </w:r>
+    </w:p>
+    <w:p>
+      <w:pPr>
+        <w:rPr>
+          <w:rFonts w:eastAsiaTheme="minorEastAsia"/>
+        </w:rPr>
+      </w:pPr>
+    </w:p>
+    <w:p>
+      <w:pPr>
+        <w:rPr>
+          <w:rFonts w:eastAsiaTheme="minorEastAsia"/>
+        </w:rPr>
+      </w:pPr>
+      <w:r>
+        <w:rPr>
+          <w:rFonts w:eastAsiaTheme="minorEastAsia"/>
+        </w:rPr>
+        <w:t>A</w:t>
+      </w:r>
+      <w:r>
+        <w:rPr>
           <w:rFonts w:eastAsiaTheme="minorEastAsia" w:hint="eastAsia"/>
         </w:rPr>
-      </w:pPr>
-    </w:p>
-    <w:p>
-      <w:pPr>
-        <w:rPr>
-          <w:rFonts w:eastAsiaTheme="minorEastAsia"/>
-        </w:rPr>
-      </w:pPr>
-    </w:p>
-    <w:p>
-      <w:pPr>
-        <w:rPr>
-          <w:rFonts w:eastAsiaTheme="minorEastAsia"/>
-        </w:rPr>
-      </w:pPr>
-      <w:r>
-        <w:rPr>
-          <w:rFonts w:eastAsiaTheme="minorEastAsia"/>
-        </w:rPr>
-        <w:t>Should also consider Williams vix fix and rsi bol strat</w:t>
+        <w:t>dded</w:t>
+      </w:r>
+      <w:r>
+        <w:rPr>
+          <w:rFonts w:eastAsiaTheme="minorEastAsia"/>
+        </w:rPr>
+        <w:t xml:space="preserve"> rsi bol strat and removed boll</w:t>
+      </w:r>
+    </w:p>
+    <w:p>
+      <w:pPr>
+        <w:widowControl/>
+        <w:jc w:val="left"/>
+        <w:rPr>
+          <w:rFonts w:ascii="Consolas" w:eastAsia="宋体" w:hAnsi="Consolas" w:cs="宋体"/>
+          <w:color w:val="CCCCCC"/>
+          <w:kern w:val="0"/>
+          <w:sz w:val="21"/>
+          <w:szCs w:val="21"/>
+        </w:rPr>
+      </w:pPr>
+      <w:r>
+        <w:rPr>
+          <w:rFonts w:ascii="Consolas" w:eastAsia="宋体" w:hAnsi="Consolas" w:cs="宋体"/>
+          <w:color w:val="CCCCCC"/>
+          <w:kern w:val="0"/>
+          <w:sz w:val="21"/>
+          <w:szCs w:val="21"/>
+        </w:rPr>
+        <w:t>Mean Squared Error (MSE): 0.4760297325049094</w:t>
+      </w:r>
+    </w:p>
+    <w:p>
+      <w:pPr>
+        <w:rPr>
+          <w:rFonts w:ascii="Consolas" w:eastAsia="宋体" w:hAnsi="Consolas" w:cs="宋体"/>
+          <w:color w:val="CCCCCC"/>
+          <w:kern w:val="0"/>
+          <w:sz w:val="21"/>
+          <w:szCs w:val="21"/>
+        </w:rPr>
+      </w:pPr>
+      <w:r>
+        <w:rPr>
+          <w:rFonts w:ascii="Consolas" w:eastAsia="宋体" w:hAnsi="Consolas" w:cs="宋体"/>
+          <w:color w:val="CCCCCC"/>
+          <w:kern w:val="0"/>
+          <w:sz w:val="21"/>
+          <w:szCs w:val="21"/>
+        </w:rPr>
+        <w:t>Mean Absolute Percentage Error (MAPE): 1.86%</w:t>
+      </w:r>
+    </w:p>
+    <w:p>
+      <w:pPr>
+        <w:rPr>
+          <w:rFonts w:ascii="Consolas" w:eastAsia="宋体" w:hAnsi="Consolas" w:cs="宋体"/>
+          <w:color w:val="CCCCCC"/>
+          <w:kern w:val="0"/>
+          <w:sz w:val="21"/>
+          <w:szCs w:val="21"/>
+        </w:rPr>
+      </w:pPr>
+    </w:p>
+    <w:p>
+      <w:pPr>
+        <w:rPr>
+          <w:rFonts w:eastAsiaTheme="minorEastAsia"/>
+        </w:rPr>
+      </w:pPr>
+      <w:r>
+        <w:rPr>
+          <w:rFonts w:ascii="Consolas" w:eastAsia="宋体" w:hAnsi="Consolas" w:cs="宋体"/>
+          <w:color w:val="CCCCCC"/>
+          <w:kern w:val="0"/>
+          <w:sz w:val="21"/>
+          <w:szCs w:val="21"/>
+        </w:rPr>
+        <w:t xml:space="preserve">Added </w:t>
+      </w:r>
+      <w:r>
+        <w:rPr>
+          <w:rFonts w:eastAsiaTheme="minorEastAsia"/>
+        </w:rPr>
+        <w:t>Williams vix fix</w:t>
+      </w:r>
+    </w:p>
+    <w:p>
+      <w:pPr>
+        <w:widowControl/>
+        <w:jc w:val="left"/>
+        <w:rPr>
+          <w:rFonts w:ascii="Consolas" w:eastAsia="宋体" w:hAnsi="Consolas" w:cs="宋体"/>
+          <w:color w:val="CCCCCC"/>
+          <w:kern w:val="0"/>
+          <w:sz w:val="21"/>
+          <w:szCs w:val="21"/>
+        </w:rPr>
+      </w:pPr>
+      <w:r>
+        <w:rPr>
+          <w:rFonts w:ascii="Consolas" w:eastAsia="宋体" w:hAnsi="Consolas" w:cs="宋体"/>
+          <w:color w:val="CCCCCC"/>
+          <w:kern w:val="0"/>
+          <w:sz w:val="21"/>
+          <w:szCs w:val="21"/>
+        </w:rPr>
+        <w:t>Mean Squared Error (MSE): 0.5386575210915088</w:t>
+      </w:r>
+    </w:p>
+    <w:p>
+      <w:pPr>
+        <w:rPr>
+          <w:rFonts w:ascii="Consolas" w:eastAsia="宋体" w:hAnsi="Consolas" w:cs="宋体"/>
+          <w:color w:val="CCCCCC"/>
+          <w:kern w:val="0"/>
+          <w:sz w:val="21"/>
+          <w:szCs w:val="21"/>
+        </w:rPr>
+      </w:pPr>
+      <w:r>
+        <w:rPr>
+          <w:rFonts w:ascii="Consolas" w:eastAsia="宋体" w:hAnsi="Consolas" w:cs="宋体"/>
+          <w:color w:val="CCCCCC"/>
+          <w:kern w:val="0"/>
+          <w:sz w:val="21"/>
+          <w:szCs w:val="21"/>
+        </w:rPr>
+        <w:t>Mean Absolute Percentage Error (MAPE): 1.88%</w:t>
+      </w:r>
+    </w:p>
+    <w:p>
+      <w:pPr>
+        <w:widowControl/>
+        <w:jc w:val="left"/>
+        <w:rPr>
+          <w:rFonts w:ascii="Consolas" w:eastAsia="宋体" w:hAnsi="Consolas" w:cs="宋体"/>
+          <w:color w:val="CCCCCC"/>
+          <w:kern w:val="0"/>
+          <w:sz w:val="21"/>
+          <w:szCs w:val="21"/>
+        </w:rPr>
+      </w:pPr>
+      <w:r>
+        <w:rPr>
+          <w:rFonts w:ascii="Consolas" w:eastAsia="宋体" w:hAnsi="Consolas" w:cs="宋体"/>
+          <w:color w:val="CCCCCC"/>
+          <w:kern w:val="0"/>
+          <w:sz w:val="21"/>
+          <w:szCs w:val="21"/>
+        </w:rPr>
+        <w:br w:type="page"/>
+      </w:r>
+    </w:p>
+    <w:p>
+      <w:pPr>
+        <w:rPr>
+          <w:rFonts w:eastAsiaTheme="minorEastAsia"/>
+        </w:rPr>
+      </w:pPr>
+      <w:r>
+        <w:rPr>
+          <w:rFonts w:eastAsiaTheme="minorEastAsia"/>
+          <w:noProof/>
+        </w:rPr>
+        <w:lastRenderedPageBreak/>
+        <w:drawing>
+          <wp:inline distT="0" distB="0" distL="0" distR="0" wp14:anchorId="60A0BB44" wp14:editId="73B27293">
+            <wp:extent cx="5274310" cy="2933700"/>
+            <wp:effectExtent l="0" t="0" r="2540" b="0"/>
+            <wp:docPr id="1407483539" name="Picture 1"/>
+            <wp:cNvGraphicFramePr>
+              <a:graphicFrameLocks xmlns:a="http://schemas.openxmlformats.org/drawingml/2006/main" noChangeAspect="1"/>
+            </wp:cNvGraphicFramePr>
+            <a:graphic xmlns:a="http://schemas.openxmlformats.org/drawingml/2006/main">
+              <a:graphicData uri="http://schemas.openxmlformats.org/drawingml/2006/picture">
+                <pic:pic xmlns:pic="http://schemas.openxmlformats.org/drawingml/2006/picture">
+                  <pic:nvPicPr>
+                    <pic:cNvPr id="1407483539" name=""/>
+                    <pic:cNvPicPr/>
+                  </pic:nvPicPr>
+                  <pic:blipFill>
+                    <a:blip r:embed="rId26"/>
+                    <a:stretch>
+                      <a:fillRect/>
+                    </a:stretch>
+                  </pic:blipFill>
+                  <pic:spPr>
+                    <a:xfrm>
+                      <a:off x="0" y="0"/>
+                      <a:ext cx="5274310" cy="2933700"/>
+                    </a:xfrm>
+                    <a:prstGeom prst="rect">
+                      <a:avLst/>
+                    </a:prstGeom>
+                  </pic:spPr>
+                </pic:pic>
+              </a:graphicData>
+            </a:graphic>
+          </wp:inline>
+        </w:drawing>
+      </w:r>
+    </w:p>
+    <w:p>
+      <w:pPr>
+        <w:rPr>
+          <w:rFonts w:eastAsiaTheme="minorEastAsia"/>
+        </w:rPr>
+      </w:pPr>
+      <w:r>
+        <w:rPr>
+          <w:rFonts w:eastAsiaTheme="minorEastAsia"/>
+        </w:rPr>
+        <w:t xml:space="preserve">Adding qqq, google, etc </w:t>
+      </w:r>
+    </w:p>
+    <w:p>
+      <w:pPr>
+        <w:widowControl/>
+        <w:jc w:val="left"/>
+        <w:rPr>
+          <w:rFonts w:ascii="Consolas" w:eastAsia="宋体" w:hAnsi="Consolas" w:cs="宋体"/>
+          <w:color w:val="CCCCCC"/>
+          <w:kern w:val="0"/>
+          <w:sz w:val="21"/>
+          <w:szCs w:val="21"/>
+        </w:rPr>
+      </w:pPr>
+      <w:r>
+        <w:rPr>
+          <w:rFonts w:ascii="Consolas" w:eastAsia="宋体" w:hAnsi="Consolas" w:cs="宋体"/>
+          <w:color w:val="CCCCCC"/>
+          <w:kern w:val="0"/>
+          <w:sz w:val="21"/>
+          <w:szCs w:val="21"/>
+        </w:rPr>
+        <w:t>Mean Squared Error (MSE): 0.5950377510177521</w:t>
+      </w:r>
+    </w:p>
+    <w:p>
+      <w:pPr>
+        <w:rPr>
+          <w:rFonts w:ascii="Consolas" w:eastAsia="宋体" w:hAnsi="Consolas" w:cs="宋体"/>
+          <w:color w:val="CCCCCC"/>
+          <w:kern w:val="0"/>
+          <w:sz w:val="21"/>
+          <w:szCs w:val="21"/>
+        </w:rPr>
+      </w:pPr>
+      <w:r>
+        <w:rPr>
+          <w:rFonts w:ascii="Consolas" w:eastAsia="宋体" w:hAnsi="Consolas" w:cs="宋体"/>
+          <w:color w:val="CCCCCC"/>
+          <w:kern w:val="0"/>
+          <w:sz w:val="21"/>
+          <w:szCs w:val="21"/>
+        </w:rPr>
+        <w:t>Mean Absolute Percentage Error (MAPE): 1.99%</w:t>
+      </w:r>
+    </w:p>
+    <w:p>
+      <w:pPr>
+        <w:rPr>
+          <w:rFonts w:ascii="Consolas" w:eastAsia="宋体" w:hAnsi="Consolas" w:cs="宋体"/>
+          <w:color w:val="CCCCCC"/>
+          <w:kern w:val="0"/>
+          <w:sz w:val="21"/>
+          <w:szCs w:val="21"/>
+        </w:rPr>
+      </w:pPr>
+    </w:p>
+    <w:p>
+      <w:pPr>
+        <w:rPr>
+          <w:rFonts w:eastAsia="宋体"/>
+        </w:rPr>
+      </w:pPr>
+      <w:r>
+        <w:rPr>
+          <w:rFonts w:eastAsia="宋体"/>
+        </w:rPr>
+        <w:t>Ignore previous change, changing lags days to 11</w:t>
+      </w:r>
+    </w:p>
+    <w:p>
+      <w:pPr>
+        <w:widowControl/>
+        <w:jc w:val="left"/>
+        <w:rPr>
+          <w:rFonts w:ascii="Consolas" w:eastAsia="宋体" w:hAnsi="Consolas" w:cs="宋体"/>
+          <w:color w:val="CCCCCC"/>
+          <w:kern w:val="0"/>
+          <w:sz w:val="21"/>
+          <w:szCs w:val="21"/>
+        </w:rPr>
+      </w:pPr>
+      <w:r>
+        <w:rPr>
+          <w:rFonts w:ascii="Consolas" w:eastAsia="宋体" w:hAnsi="Consolas" w:cs="宋体"/>
+          <w:color w:val="CCCCCC"/>
+          <w:kern w:val="0"/>
+          <w:sz w:val="21"/>
+          <w:szCs w:val="21"/>
+        </w:rPr>
+        <w:t>Mean Squared Error (MSE): 0.47873425192524616</w:t>
+      </w:r>
+    </w:p>
+    <w:p>
+      <w:pPr>
+        <w:rPr>
+          <w:rFonts w:ascii="Consolas" w:eastAsia="宋体" w:hAnsi="Consolas" w:cs="宋体"/>
+          <w:color w:val="CCCCCC"/>
+          <w:kern w:val="0"/>
+          <w:sz w:val="21"/>
+          <w:szCs w:val="21"/>
+        </w:rPr>
+      </w:pPr>
+      <w:r>
+        <w:rPr>
+          <w:rFonts w:ascii="Consolas" w:eastAsia="宋体" w:hAnsi="Consolas" w:cs="宋体"/>
+          <w:color w:val="CCCCCC"/>
+          <w:kern w:val="0"/>
+          <w:sz w:val="21"/>
+          <w:szCs w:val="21"/>
+        </w:rPr>
+        <w:t>Mean Absolute Percentage Error (MAPE): 1.85%</w:t>
+      </w:r>
+    </w:p>
+    <w:p>
+      <w:pPr>
+        <w:rPr>
+          <w:rFonts w:ascii="Consolas" w:eastAsia="宋体" w:hAnsi="Consolas" w:cs="宋体"/>
+          <w:color w:val="CCCCCC"/>
+          <w:kern w:val="0"/>
+          <w:sz w:val="21"/>
+          <w:szCs w:val="21"/>
+        </w:rPr>
+      </w:pPr>
+    </w:p>
+    <w:p>
+      <w:pPr>
+        <w:rPr>
+          <w:rFonts w:eastAsiaTheme="minorEastAsia"/>
+        </w:rPr>
+      </w:pPr>
+      <w:r>
+        <w:rPr>
+          <w:rFonts w:eastAsiaTheme="minorEastAsia"/>
+        </w:rPr>
+        <w:t xml:space="preserve">Adding SPY </w:t>
+      </w:r>
+    </w:p>
+    <w:p>
+      <w:pPr>
+        <w:widowControl/>
+        <w:jc w:val="left"/>
+        <w:rPr>
+          <w:rFonts w:ascii="Consolas" w:eastAsia="宋体" w:hAnsi="Consolas" w:cs="宋体"/>
+          <w:color w:val="CCCCCC"/>
+          <w:kern w:val="0"/>
+          <w:sz w:val="21"/>
+          <w:szCs w:val="21"/>
+        </w:rPr>
+      </w:pPr>
+      <w:r>
+        <w:rPr>
+          <w:rFonts w:ascii="Consolas" w:eastAsia="宋体" w:hAnsi="Consolas" w:cs="宋体"/>
+          <w:color w:val="CCCCCC"/>
+          <w:kern w:val="0"/>
+          <w:sz w:val="21"/>
+          <w:szCs w:val="21"/>
+        </w:rPr>
+        <w:t>Mean Squared Error (MSE): 0.46099935412020426</w:t>
+      </w:r>
+    </w:p>
+    <w:p>
+      <w:pPr>
+        <w:rPr>
+          <w:rFonts w:ascii="Consolas" w:eastAsia="宋体" w:hAnsi="Consolas" w:cs="宋体"/>
+          <w:color w:val="CCCCCC"/>
+          <w:kern w:val="0"/>
+          <w:sz w:val="21"/>
+          <w:szCs w:val="21"/>
+        </w:rPr>
+      </w:pPr>
+      <w:r>
+        <w:rPr>
+          <w:rFonts w:ascii="Consolas" w:eastAsia="宋体" w:hAnsi="Consolas" w:cs="宋体"/>
+          <w:color w:val="CCCCCC"/>
+          <w:kern w:val="0"/>
+          <w:sz w:val="21"/>
+          <w:szCs w:val="21"/>
+        </w:rPr>
+        <w:t>Mean Absolute Percentage Error (MAPE): 1.75%</w:t>
+      </w:r>
+    </w:p>
+    <w:p>
+      <w:pPr>
+        <w:rPr>
+          <w:rFonts w:eastAsia="宋体"/>
+        </w:rPr>
+      </w:pPr>
+      <w:r>
+        <w:rPr>
+          <w:rFonts w:eastAsia="宋体"/>
+        </w:rPr>
+        <w:t>Adding qqq</w:t>
+      </w:r>
+    </w:p>
+    <w:p>
+      <w:pPr>
+        <w:rPr>
+          <w:rFonts w:eastAsia="宋体"/>
+        </w:rPr>
+      </w:pPr>
+      <w:r>
+        <w:rPr>
+          <w:rFonts w:eastAsia="宋体"/>
+        </w:rPr>
+        <w:t>No change</w:t>
+      </w:r>
+    </w:p>
+    <w:p>
+      <w:pPr>
+        <w:rPr>
+          <w:rFonts w:eastAsia="宋体"/>
+        </w:rPr>
+      </w:pPr>
+      <w:r>
+        <w:rPr>
+          <w:rFonts w:eastAsia="宋体"/>
+        </w:rPr>
+        <w:t>Adding dia</w:t>
+      </w:r>
+    </w:p>
+    <w:p>
+      <w:pPr>
+        <w:widowControl/>
+        <w:jc w:val="left"/>
+        <w:rPr>
+          <w:rFonts w:ascii="Consolas" w:eastAsia="宋体" w:hAnsi="Consolas" w:cs="宋体"/>
+          <w:color w:val="CCCCCC"/>
+          <w:kern w:val="0"/>
+          <w:sz w:val="21"/>
+          <w:szCs w:val="21"/>
+        </w:rPr>
+      </w:pPr>
+      <w:r>
+        <w:rPr>
+          <w:rFonts w:ascii="Consolas" w:eastAsia="宋体" w:hAnsi="Consolas" w:cs="宋体"/>
+          <w:color w:val="CCCCCC"/>
+          <w:kern w:val="0"/>
+          <w:sz w:val="21"/>
+          <w:szCs w:val="21"/>
+        </w:rPr>
+        <w:t>Mean Squared Error (MSE): 0.4713968566635163</w:t>
+      </w:r>
+    </w:p>
+    <w:p>
+      <w:pPr>
+        <w:rPr>
+          <w:rFonts w:ascii="Consolas" w:eastAsia="宋体" w:hAnsi="Consolas" w:cs="宋体"/>
+          <w:color w:val="CCCCCC"/>
+          <w:kern w:val="0"/>
+          <w:sz w:val="21"/>
+          <w:szCs w:val="21"/>
+        </w:rPr>
+      </w:pPr>
+      <w:r>
+        <w:rPr>
+          <w:rFonts w:ascii="Consolas" w:eastAsia="宋体" w:hAnsi="Consolas" w:cs="宋体"/>
+          <w:color w:val="CCCCCC"/>
+          <w:kern w:val="0"/>
+          <w:sz w:val="21"/>
+          <w:szCs w:val="21"/>
+        </w:rPr>
+        <w:t>Mean Absolute Percentage Error (MAPE): 1.79%</w:t>
+      </w:r>
+    </w:p>
+    <w:p>
+      <w:pPr>
+        <w:rPr>
+          <w:rFonts w:ascii="Consolas" w:eastAsia="宋体" w:hAnsi="Consolas" w:cs="宋体"/>
+          <w:color w:val="CCCCCC"/>
+          <w:kern w:val="0"/>
+          <w:sz w:val="21"/>
+          <w:szCs w:val="21"/>
+        </w:rPr>
+      </w:pPr>
+    </w:p>
+    <w:p>
+      <w:pPr>
+        <w:rPr>
+          <w:rFonts w:eastAsiaTheme="minorEastAsia"/>
+        </w:rPr>
+      </w:pPr>
+      <w:r>
+        <w:rPr>
+          <w:rFonts w:eastAsiaTheme="minorEastAsia"/>
+        </w:rPr>
+        <w:t>Ignore the previous change</w:t>
+      </w:r>
+    </w:p>
+    <w:p>
+      <w:pPr>
+        <w:rPr>
+          <w:rFonts w:eastAsiaTheme="minorEastAsia"/>
+        </w:rPr>
+      </w:pPr>
+    </w:p>
+    <w:p>
+      <w:pPr>
+        <w:rPr>
+          <w:rFonts w:eastAsiaTheme="minorEastAsia"/>
+        </w:rPr>
+      </w:pPr>
+      <w:r>
+        <w:rPr>
+          <w:rFonts w:eastAsiaTheme="minorEastAsia"/>
+        </w:rPr>
+        <w:t>Added spy qqq lag 10 days,</w:t>
+      </w:r>
+    </w:p>
+    <w:p>
+      <w:pPr>
+        <w:widowControl/>
+        <w:jc w:val="left"/>
+        <w:rPr>
+          <w:rFonts w:ascii="Consolas" w:eastAsia="宋体" w:hAnsi="Consolas" w:cs="宋体"/>
+          <w:color w:val="CCCCCC"/>
+          <w:kern w:val="0"/>
+          <w:sz w:val="21"/>
+          <w:szCs w:val="21"/>
+        </w:rPr>
+      </w:pPr>
+      <w:r>
+        <w:rPr>
+          <w:rFonts w:ascii="Consolas" w:eastAsia="宋体" w:hAnsi="Consolas" w:cs="宋体"/>
+          <w:color w:val="CCCCCC"/>
+          <w:kern w:val="0"/>
+          <w:sz w:val="21"/>
+          <w:szCs w:val="21"/>
+        </w:rPr>
+        <w:t>Mean Squared Error (MSE): 0.5109164402436346</w:t>
+      </w:r>
+    </w:p>
+    <w:p>
+      <w:pPr>
+        <w:rPr>
+          <w:rFonts w:ascii="Consolas" w:eastAsia="宋体" w:hAnsi="Consolas" w:cs="宋体"/>
+          <w:color w:val="CCCCCC"/>
+          <w:kern w:val="0"/>
+          <w:sz w:val="21"/>
+          <w:szCs w:val="21"/>
+        </w:rPr>
+      </w:pPr>
+      <w:r>
+        <w:rPr>
+          <w:rFonts w:ascii="Consolas" w:eastAsia="宋体" w:hAnsi="Consolas" w:cs="宋体"/>
+          <w:color w:val="CCCCCC"/>
+          <w:kern w:val="0"/>
+          <w:sz w:val="21"/>
+          <w:szCs w:val="21"/>
+        </w:rPr>
+        <w:t>Mean Absolute Percentage Error (MAPE): 1.88%</w:t>
+      </w:r>
+    </w:p>
+    <w:p>
+      <w:pPr>
+        <w:rPr>
+          <w:rFonts w:eastAsiaTheme="minorEastAsia"/>
+        </w:rPr>
+      </w:pPr>
+      <w:r>
+        <w:rPr>
+          <w:rFonts w:eastAsiaTheme="minorEastAsia"/>
+        </w:rPr>
+        <w:t>Not good</w:t>
+      </w:r>
+    </w:p>
+    <w:p>
+      <w:pPr>
+        <w:rPr>
+          <w:rFonts w:eastAsiaTheme="minorEastAsia"/>
+        </w:rPr>
+      </w:pPr>
+    </w:p>
+    <w:p>
+      <w:pPr>
+        <w:rPr>
+          <w:rFonts w:eastAsiaTheme="minorEastAsia"/>
+        </w:rPr>
+      </w:pPr>
+      <w:r>
+        <w:rPr>
+          <w:rFonts w:eastAsiaTheme="minorEastAsia"/>
+        </w:rPr>
+        <w:t>Next step</w:t>
+      </w:r>
+    </w:p>
+    <w:p>
+      <w:pPr>
+        <w:rPr>
+          <w:rFonts w:eastAsiaTheme="minorEastAsia"/>
+        </w:rPr>
+      </w:pPr>
+      <w:r>
+        <w:rPr>
+          <w:rFonts w:eastAsiaTheme="minorEastAsia"/>
+        </w:rPr>
+        <w:t>Deal with collinearity, add more features like the trend of other companies</w:t>
+      </w:r>
+    </w:p>
+    <w:p>
+      <w:pPr>
+        <w:rPr>
+          <w:rFonts w:eastAsiaTheme="minorEastAsia"/>
+        </w:rPr>
+      </w:pPr>
+    </w:p>
+    <w:p>
+      <w:pPr>
+        <w:rPr>
+          <w:rFonts w:eastAsiaTheme="minorEastAsia"/>
+        </w:rPr>
+      </w:pPr>
+      <w:r>
+        <w:rPr>
+          <w:rFonts w:eastAsiaTheme="minorEastAsia"/>
+        </w:rPr>
+        <w:t>Break</w:t>
+      </w:r>
+    </w:p>
+    <w:p>
+      <w:pPr>
+        <w:rPr>
+          <w:rFonts w:eastAsiaTheme="minorEastAsia"/>
+        </w:rPr>
+      </w:pPr>
+      <w:r>
+        <w:rPr>
+          <w:rFonts w:eastAsiaTheme="minorEastAsia"/>
+        </w:rPr>
+        <w:t xml:space="preserve">Try the model on a full-time frame, slightly better, used to be </w:t>
+      </w:r>
+      <w:r>
+        <w:rPr>
+          <w:rFonts w:ascii="Consolas" w:eastAsia="宋体" w:hAnsi="Consolas" w:cs="宋体"/>
+          <w:color w:val="CCCCCC"/>
+          <w:kern w:val="0"/>
+          <w:sz w:val="21"/>
+          <w:szCs w:val="21"/>
+        </w:rPr>
+        <w:t>1.95%</w:t>
+      </w:r>
+      <w:r>
+        <w:rPr>
+          <w:rFonts w:ascii="Consolas" w:eastAsia="宋体" w:hAnsi="Consolas" w:cs="宋体"/>
+          <w:color w:val="CCCCCC"/>
+          <w:kern w:val="0"/>
+          <w:sz w:val="21"/>
+          <w:szCs w:val="21"/>
+        </w:rPr>
+        <w:t>, now 1.87</w:t>
+      </w:r>
+    </w:p>
+    <w:p>
+      <w:pPr>
+        <w:widowControl/>
+        <w:jc w:val="left"/>
+        <w:rPr>
+          <w:rFonts w:ascii="Consolas" w:eastAsia="宋体" w:hAnsi="Consolas" w:cs="宋体"/>
+          <w:color w:val="CCCCCC"/>
+          <w:kern w:val="0"/>
+          <w:sz w:val="21"/>
+          <w:szCs w:val="21"/>
+        </w:rPr>
+      </w:pPr>
+      <w:r>
+        <w:rPr>
+          <w:rFonts w:ascii="Consolas" w:eastAsia="宋体" w:hAnsi="Consolas" w:cs="宋体"/>
+          <w:color w:val="CCCCCC"/>
+          <w:kern w:val="0"/>
+          <w:sz w:val="21"/>
+          <w:szCs w:val="21"/>
+        </w:rPr>
+        <w:lastRenderedPageBreak/>
+        <w:t>Mean Squared Error (MSE): 4.568191920142539</w:t>
+      </w:r>
+    </w:p>
+    <w:p>
+      <w:pPr>
+        <w:rPr>
+          <w:rFonts w:ascii="Consolas" w:eastAsia="宋体" w:hAnsi="Consolas" w:cs="宋体"/>
+          <w:color w:val="CCCCCC"/>
+          <w:kern w:val="0"/>
+          <w:sz w:val="21"/>
+          <w:szCs w:val="21"/>
+        </w:rPr>
+      </w:pPr>
+      <w:r>
+        <w:rPr>
+          <w:rFonts w:ascii="Consolas" w:eastAsia="宋体" w:hAnsi="Consolas" w:cs="宋体"/>
+          <w:color w:val="CCCCCC"/>
+          <w:kern w:val="0"/>
+          <w:sz w:val="21"/>
+          <w:szCs w:val="21"/>
+        </w:rPr>
+        <w:t>Mean Absolute Percentage Error (MAPE): 1.87%</w:t>
+      </w:r>
+    </w:p>
+    <w:p>
+      <w:pPr>
+        <w:rPr>
+          <w:rFonts w:eastAsiaTheme="minorEastAsia"/>
+        </w:rPr>
+      </w:pPr>
+      <w:r>
+        <w:rPr>
+          <w:rFonts w:eastAsiaTheme="minorEastAsia"/>
+        </w:rPr>
+        <w:drawing>
+          <wp:inline distT="0" distB="0" distL="0" distR="0" wp14:anchorId="414A10BA" wp14:editId="5FF1A008">
+            <wp:extent cx="5274310" cy="2661285"/>
+            <wp:effectExtent l="0" t="0" r="2540" b="5715"/>
+            <wp:docPr id="963596731" name="Picture 1"/>
+            <wp:cNvGraphicFramePr>
+              <a:graphicFrameLocks xmlns:a="http://schemas.openxmlformats.org/drawingml/2006/main" noChangeAspect="1"/>
+            </wp:cNvGraphicFramePr>
+            <a:graphic xmlns:a="http://schemas.openxmlformats.org/drawingml/2006/main">
+              <a:graphicData uri="http://schemas.openxmlformats.org/drawingml/2006/picture">
+                <pic:pic xmlns:pic="http://schemas.openxmlformats.org/drawingml/2006/picture">
+                  <pic:nvPicPr>
+                    <pic:cNvPr id="963596731" name=""/>
+                    <pic:cNvPicPr/>
+                  </pic:nvPicPr>
+                  <pic:blipFill>
+                    <a:blip r:embed="rId27"/>
+                    <a:stretch>
+                      <a:fillRect/>
+                    </a:stretch>
+                  </pic:blipFill>
+                  <pic:spPr>
+                    <a:xfrm>
+                      <a:off x="0" y="0"/>
+                      <a:ext cx="5274310" cy="2661285"/>
+                    </a:xfrm>
+                    <a:prstGeom prst="rect">
+                      <a:avLst/>
+                    </a:prstGeom>
+                  </pic:spPr>
+                </pic:pic>
+              </a:graphicData>
+            </a:graphic>
+          </wp:inline>
+        </w:drawing>
+      </w:r>
+    </w:p>
+    <w:p>
+      <w:pPr>
+        <w:rPr>
+          <w:rFonts w:eastAsiaTheme="minorEastAsia"/>
+        </w:rPr>
+      </w:pPr>
+      <w:r>
+        <w:rPr>
+          <w:rFonts w:eastAsiaTheme="minorEastAsia"/>
+        </w:rPr>
+        <w:drawing>
+          <wp:inline distT="0" distB="0" distL="0" distR="0" wp14:anchorId="30D36B3C" wp14:editId="5C33A193">
+            <wp:extent cx="5274310" cy="2612390"/>
+            <wp:effectExtent l="0" t="0" r="2540" b="0"/>
+            <wp:docPr id="1097844105" name="Picture 1"/>
+            <wp:cNvGraphicFramePr>
+              <a:graphicFrameLocks xmlns:a="http://schemas.openxmlformats.org/drawingml/2006/main" noChangeAspect="1"/>
+            </wp:cNvGraphicFramePr>
+            <a:graphic xmlns:a="http://schemas.openxmlformats.org/drawingml/2006/main">
+              <a:graphicData uri="http://schemas.openxmlformats.org/drawingml/2006/picture">
+                <pic:pic xmlns:pic="http://schemas.openxmlformats.org/drawingml/2006/picture">
+                  <pic:nvPicPr>
+                    <pic:cNvPr id="1097844105" name=""/>
+                    <pic:cNvPicPr/>
+                  </pic:nvPicPr>
+                  <pic:blipFill>
+                    <a:blip r:embed="rId28"/>
+                    <a:stretch>
+                      <a:fillRect/>
+                    </a:stretch>
+                  </pic:blipFill>
+                  <pic:spPr>
+                    <a:xfrm>
+                      <a:off x="0" y="0"/>
+                      <a:ext cx="5274310" cy="2612390"/>
+                    </a:xfrm>
+                    <a:prstGeom prst="rect">
+                      <a:avLst/>
+                    </a:prstGeom>
+                  </pic:spPr>
+                </pic:pic>
+              </a:graphicData>
+            </a:graphic>
+          </wp:inline>
+        </w:drawing>
+      </w:r>
+    </w:p>
+    <w:p>
+      <w:pPr>
+        <w:rPr>
+          <w:rFonts w:eastAsiaTheme="minorEastAsia"/>
+        </w:rPr>
+      </w:pPr>
+      <w:r>
+        <w:rPr>
+          <w:rFonts w:eastAsiaTheme="minorEastAsia"/>
+        </w:rPr>
+        <w:lastRenderedPageBreak/>
+        <w:drawing>
+          <wp:inline distT="0" distB="0" distL="0" distR="0" wp14:anchorId="0B411D80" wp14:editId="674C8548">
+            <wp:extent cx="5274310" cy="3755390"/>
+            <wp:effectExtent l="0" t="0" r="2540" b="0"/>
+            <wp:docPr id="421032441" name="Picture 1"/>
+            <wp:cNvGraphicFramePr>
+              <a:graphicFrameLocks xmlns:a="http://schemas.openxmlformats.org/drawingml/2006/main" noChangeAspect="1"/>
+            </wp:cNvGraphicFramePr>
+            <a:graphic xmlns:a="http://schemas.openxmlformats.org/drawingml/2006/main">
+              <a:graphicData uri="http://schemas.openxmlformats.org/drawingml/2006/picture">
+                <pic:pic xmlns:pic="http://schemas.openxmlformats.org/drawingml/2006/picture">
+                  <pic:nvPicPr>
+                    <pic:cNvPr id="421032441" name=""/>
+                    <pic:cNvPicPr/>
+                  </pic:nvPicPr>
+                  <pic:blipFill>
+                    <a:blip r:embed="rId29"/>
+                    <a:stretch>
+                      <a:fillRect/>
+                    </a:stretch>
+                  </pic:blipFill>
+                  <pic:spPr>
+                    <a:xfrm>
+                      <a:off x="0" y="0"/>
+                      <a:ext cx="5274310" cy="3755390"/>
+                    </a:xfrm>
+                    <a:prstGeom prst="rect">
+                      <a:avLst/>
+                    </a:prstGeom>
+                  </pic:spPr>
+                </pic:pic>
+              </a:graphicData>
+            </a:graphic>
+          </wp:inline>
+        </w:drawing>
       </w:r>
     </w:p>
     <w:p>
@@ -3195,6 +4082,46 @@
           <w:rFonts w:eastAsiaTheme="minorEastAsia" w:hint="eastAsia"/>
         </w:rPr>
       </w:pPr>
+      <w:r>
+        <w:rPr>
+          <w:rFonts w:eastAsiaTheme="minorEastAsia"/>
+        </w:rPr>
+        <w:drawing>
+          <wp:inline distT="0" distB="0" distL="0" distR="0" wp14:anchorId="7223507C" wp14:editId="7C694281">
+            <wp:extent cx="5274310" cy="2613025"/>
+            <wp:effectExtent l="0" t="0" r="2540" b="0"/>
+            <wp:docPr id="1650113493" name="Picture 1"/>
+            <wp:cNvGraphicFramePr>
+              <a:graphicFrameLocks xmlns:a="http://schemas.openxmlformats.org/drawingml/2006/main" noChangeAspect="1"/>
+            </wp:cNvGraphicFramePr>
+            <a:graphic xmlns:a="http://schemas.openxmlformats.org/drawingml/2006/main">
+              <a:graphicData uri="http://schemas.openxmlformats.org/drawingml/2006/picture">
+                <pic:pic xmlns:pic="http://schemas.openxmlformats.org/drawingml/2006/picture">
+                  <pic:nvPicPr>
+                    <pic:cNvPr id="1650113493" name=""/>
+                    <pic:cNvPicPr/>
+                  </pic:nvPicPr>
+                  <pic:blipFill>
+                    <a:blip r:embed="rId30"/>
+                    <a:stretch>
+                      <a:fillRect/>
+                    </a:stretch>
+                  </pic:blipFill>
+                  <pic:spPr>
+                    <a:xfrm>
+                      <a:off x="0" y="0"/>
+                      <a:ext cx="5274310" cy="2613025"/>
+                    </a:xfrm>
+                    <a:prstGeom prst="rect">
+                      <a:avLst/>
+                    </a:prstGeom>
+                  </pic:spPr>
+                </pic:pic>
+              </a:graphicData>
+            </a:graphic>
+          </wp:inline>
+        </w:drawing>
+      </w:r>
     </w:p>
     <w:sectPr>
       <w:pgSz w:w="11906" w:h="16838"/>

--- a/Stock_Analysis_Prediction/Stock/log.docx
+++ b/Stock_Analysis_Prediction/Stock/log.docx
@@ -13,7 +13,21 @@
         <w:rPr>
           <w:rFonts w:eastAsiaTheme="minorEastAsia"/>
         </w:rPr>
-        <w:t>Experimenting with xgbclassifer to perform classification</w:t>
+        <w:t xml:space="preserve">Experimenting with </w:t>
+      </w:r>
+      <w:proofErr w:type="spellStart"/>
+      <w:r>
+        <w:rPr>
+          <w:rFonts w:eastAsiaTheme="minorEastAsia"/>
+        </w:rPr>
+        <w:t>xgbclassifer</w:t>
+      </w:r>
+      <w:proofErr w:type="spellEnd"/>
+      <w:r>
+        <w:rPr>
+          <w:rFonts w:eastAsiaTheme="minorEastAsia"/>
+        </w:rPr>
+        <w:t xml:space="preserve"> to perform classification</w:t>
       </w:r>
     </w:p>
     <w:p>
@@ -84,7 +98,27 @@
           <w:sz w:val="21"/>
           <w:szCs w:val="21"/>
         </w:rPr>
-        <w:t>Processing: 100%|██████████| 2262/2262 [21:23&lt;00:00,  1.76it/s]</w:t>
+        <w:t>Processing: 100%|██████████| 2262/2262 [21:23&lt;00:00</w:t>
+      </w:r>
+      <w:proofErr w:type="gramStart"/>
+      <w:r>
+        <w:rPr>
+          <w:rFonts w:ascii="Consolas" w:eastAsia="宋体" w:hAnsi="Consolas" w:cs="宋体"/>
+          <w:kern w:val="0"/>
+          <w:sz w:val="21"/>
+          <w:szCs w:val="21"/>
+        </w:rPr>
+        <w:t>,  1</w:t>
+      </w:r>
+      <w:proofErr w:type="gramEnd"/>
+      <w:r>
+        <w:rPr>
+          <w:rFonts w:ascii="Consolas" w:eastAsia="宋体" w:hAnsi="Consolas" w:cs="宋体"/>
+          <w:kern w:val="0"/>
+          <w:sz w:val="21"/>
+          <w:szCs w:val="21"/>
+        </w:rPr>
+        <w:t>.76it/s]</w:t>
       </w:r>
     </w:p>
     <w:p>
@@ -329,6 +363,7 @@
           <w:rFonts w:eastAsia="宋体"/>
         </w:rPr>
       </w:pPr>
+      <w:proofErr w:type="spellStart"/>
       <w:r>
         <w:rPr>
           <w:rFonts w:eastAsia="宋体" w:hint="eastAsia"/>
@@ -340,12 +375,19 @@
         <w:rPr>
           <w:rFonts w:eastAsia="宋体"/>
         </w:rPr>
-        <w:t xml:space="preserve">GBoost to perform </w:t>
-      </w:r>
+        <w:t>GBoost</w:t>
+      </w:r>
+      <w:proofErr w:type="spellEnd"/>
       <w:r>
         <w:rPr>
           <w:rFonts w:eastAsia="宋体"/>
         </w:rPr>
+        <w:t xml:space="preserve"> to perform </w:t>
+      </w:r>
+      <w:r>
+        <w:rPr>
+          <w:rFonts w:eastAsia="宋体"/>
+        </w:rPr>
         <w:t>regression</w:t>
       </w:r>
     </w:p>
@@ -418,7 +460,21 @@
         <w:rPr>
           <w:rFonts w:eastAsiaTheme="minorEastAsia"/>
         </w:rPr>
-        <w:t>A lot more faster can the classifier: from 30 mins to 3 mins</w:t>
+        <w:t xml:space="preserve">A lot </w:t>
+      </w:r>
+      <w:proofErr w:type="gramStart"/>
+      <w:r>
+        <w:rPr>
+          <w:rFonts w:eastAsiaTheme="minorEastAsia"/>
+        </w:rPr>
+        <w:t>more faster</w:t>
+      </w:r>
+      <w:proofErr w:type="gramEnd"/>
+      <w:r>
+        <w:rPr>
+          <w:rFonts w:eastAsiaTheme="minorEastAsia"/>
+        </w:rPr>
+        <w:t xml:space="preserve"> can the classifier: from 30 mins to 3 mins</w:t>
       </w:r>
     </w:p>
     <w:p>
@@ -435,13 +491,23 @@
         </w:rPr>
         <w:t xml:space="preserve">Similar accuracy </w:t>
       </w:r>
+      <w:proofErr w:type="spellStart"/>
       <w:r>
         <w:rPr>
           <w:rFonts w:ascii="Consolas" w:hAnsi="Consolas"/>
           <w:sz w:val="21"/>
           <w:szCs w:val="21"/>
         </w:rPr>
-        <w:t>Accuracy: 16.22%</w:t>
+        <w:t>Accuracy</w:t>
+      </w:r>
+      <w:proofErr w:type="spellEnd"/>
+      <w:r>
+        <w:rPr>
+          <w:rFonts w:ascii="Consolas" w:hAnsi="Consolas"/>
+          <w:sz w:val="21"/>
+          <w:szCs w:val="21"/>
+        </w:rPr>
+        <w:t>: 16.22%</w:t>
       </w:r>
     </w:p>
     <w:p>
@@ -531,7 +597,27 @@
           <w:sz w:val="21"/>
           <w:szCs w:val="21"/>
         </w:rPr>
-        <w:t xml:space="preserve">                    precision    recall  f1-score   support</w:t>
+        <w:t xml:space="preserve">                    precision    </w:t>
+      </w:r>
+      <w:proofErr w:type="gramStart"/>
+      <w:r>
+        <w:rPr>
+          <w:rFonts w:ascii="Consolas" w:eastAsia="宋体" w:hAnsi="Consolas" w:cs="宋体"/>
+          <w:kern w:val="0"/>
+          <w:sz w:val="21"/>
+          <w:szCs w:val="21"/>
+        </w:rPr>
+        <w:t>recall  f</w:t>
+      </w:r>
+      <w:proofErr w:type="gramEnd"/>
+      <w:r>
+        <w:rPr>
+          <w:rFonts w:ascii="Consolas" w:eastAsia="宋体" w:hAnsi="Consolas" w:cs="宋体"/>
+          <w:kern w:val="0"/>
+          <w:sz w:val="21"/>
+          <w:szCs w:val="21"/>
+        </w:rPr>
+        <w:t>1-score   support</w:t>
       </w:r>
     </w:p>
     <w:p>
@@ -979,11 +1065,19 @@
           <w:rFonts w:eastAsiaTheme="minorEastAsia"/>
         </w:rPr>
       </w:pPr>
-      <w:r>
-        <w:rPr>
-          <w:rFonts w:eastAsiaTheme="minorEastAsia"/>
-        </w:rPr>
-        <w:t>Xgboost model with apple price only, predicting the return 5 days (a week) after, with 5 lag close in total + current close</w:t>
+      <w:proofErr w:type="spellStart"/>
+      <w:r>
+        <w:rPr>
+          <w:rFonts w:eastAsiaTheme="minorEastAsia"/>
+        </w:rPr>
+        <w:t>Xgboost</w:t>
+      </w:r>
+      <w:proofErr w:type="spellEnd"/>
+      <w:r>
+        <w:rPr>
+          <w:rFonts w:eastAsiaTheme="minorEastAsia"/>
+        </w:rPr>
+        <w:t xml:space="preserve"> model with apple price only, predicting the return 5 days (a week) after, with 5 lag close in total + current close</w:t>
       </w:r>
     </w:p>
     <w:p>
@@ -1161,12 +1255,20 @@
           <w:rFonts w:eastAsiaTheme="minorEastAsia"/>
         </w:rPr>
       </w:pPr>
+      <w:proofErr w:type="gramStart"/>
       <w:r>
         <w:rPr>
           <w:rFonts w:eastAsiaTheme="minorEastAsia"/>
         </w:rPr>
         <w:lastRenderedPageBreak/>
-        <w:t>So combine volume and close price might be a good choice</w:t>
+        <w:t>So</w:t>
+      </w:r>
+      <w:proofErr w:type="gramEnd"/>
+      <w:r>
+        <w:rPr>
+          <w:rFonts w:eastAsiaTheme="minorEastAsia"/>
+        </w:rPr>
+        <w:t xml:space="preserve"> combine volume and close price might be a good choice</w:t>
       </w:r>
     </w:p>
     <w:p>
@@ -1614,8 +1716,16 @@
         <w:rPr>
           <w:rFonts w:eastAsiaTheme="minorEastAsia"/>
         </w:rPr>
-        <w:t>Adding lag rsi</w:t>
-      </w:r>
+        <w:t xml:space="preserve">Adding lag </w:t>
+      </w:r>
+      <w:proofErr w:type="spellStart"/>
+      <w:r>
+        <w:rPr>
+          <w:rFonts w:eastAsiaTheme="minorEastAsia"/>
+        </w:rPr>
+        <w:t>rsi</w:t>
+      </w:r>
+      <w:proofErr w:type="spellEnd"/>
     </w:p>
     <w:p>
       <w:pPr>
@@ -1994,7 +2104,23 @@
         <w:rPr>
           <w:rFonts w:eastAsiaTheme="minorEastAsia"/>
         </w:rPr>
-        <w:t>Adding a economic indicator, nearly no change, I expect this variables to be more powerful when there is a huge economic change (interest rate), so I am keeping it</w:t>
+        <w:t xml:space="preserve">Adding </w:t>
+      </w:r>
+      <w:proofErr w:type="spellStart"/>
+      <w:proofErr w:type="gramStart"/>
+      <w:r>
+        <w:rPr>
+          <w:rFonts w:eastAsiaTheme="minorEastAsia"/>
+        </w:rPr>
+        <w:t>a</w:t>
+      </w:r>
+      <w:proofErr w:type="spellEnd"/>
+      <w:proofErr w:type="gramEnd"/>
+      <w:r>
+        <w:rPr>
+          <w:rFonts w:eastAsiaTheme="minorEastAsia"/>
+        </w:rPr>
+        <w:t xml:space="preserve"> economic indicator, nearly no change, I expect this variables to be more powerful when there is a huge economic change (interest rate), so I am keeping it</w:t>
       </w:r>
     </w:p>
     <w:p>
@@ -2065,8 +2191,16 @@
         <w:rPr>
           <w:rFonts w:eastAsiaTheme="minorEastAsia"/>
         </w:rPr>
-        <w:t>Not using lag values for rsi</w:t>
-      </w:r>
+        <w:t xml:space="preserve">Not using lag values for </w:t>
+      </w:r>
+      <w:proofErr w:type="spellStart"/>
+      <w:r>
+        <w:rPr>
+          <w:rFonts w:eastAsiaTheme="minorEastAsia"/>
+        </w:rPr>
+        <w:t>rsi</w:t>
+      </w:r>
+      <w:proofErr w:type="spellEnd"/>
     </w:p>
     <w:p>
       <w:pPr>
@@ -2269,7 +2403,35 @@
         <w:rPr>
           <w:rFonts w:eastAsiaTheme="minorEastAsia"/>
         </w:rPr>
-        <w:t>Add high_low_diff * greenday,</w:t>
+        <w:t xml:space="preserve">Add </w:t>
+      </w:r>
+      <w:proofErr w:type="spellStart"/>
+      <w:r>
+        <w:rPr>
+          <w:rFonts w:eastAsiaTheme="minorEastAsia"/>
+        </w:rPr>
+        <w:t>high_low_diff</w:t>
+      </w:r>
+      <w:proofErr w:type="spellEnd"/>
+      <w:r>
+        <w:rPr>
+          <w:rFonts w:eastAsiaTheme="minorEastAsia"/>
+        </w:rPr>
+        <w:t xml:space="preserve"> * </w:t>
+      </w:r>
+      <w:proofErr w:type="spellStart"/>
+      <w:r>
+        <w:rPr>
+          <w:rFonts w:eastAsiaTheme="minorEastAsia"/>
+        </w:rPr>
+        <w:t>greenday</w:t>
+      </w:r>
+      <w:proofErr w:type="spellEnd"/>
+      <w:r>
+        <w:rPr>
+          <w:rFonts w:eastAsiaTheme="minorEastAsia"/>
+        </w:rPr>
+        <w:t>,</w:t>
       </w:r>
     </w:p>
     <w:p>
@@ -2447,7 +2609,35 @@
         <w:rPr>
           <w:rFonts w:eastAsiaTheme="minorEastAsia"/>
         </w:rPr>
-        <w:t>Added macd, macd line and signal line</w:t>
+        <w:t xml:space="preserve">Added </w:t>
+      </w:r>
+      <w:proofErr w:type="spellStart"/>
+      <w:r>
+        <w:rPr>
+          <w:rFonts w:eastAsiaTheme="minorEastAsia"/>
+        </w:rPr>
+        <w:t>macd</w:t>
+      </w:r>
+      <w:proofErr w:type="spellEnd"/>
+      <w:r>
+        <w:rPr>
+          <w:rFonts w:eastAsiaTheme="minorEastAsia"/>
+        </w:rPr>
+        <w:t xml:space="preserve">, </w:t>
+      </w:r>
+      <w:proofErr w:type="spellStart"/>
+      <w:r>
+        <w:rPr>
+          <w:rFonts w:eastAsiaTheme="minorEastAsia"/>
+        </w:rPr>
+        <w:t>macd</w:t>
+      </w:r>
+      <w:proofErr w:type="spellEnd"/>
+      <w:r>
+        <w:rPr>
+          <w:rFonts w:eastAsiaTheme="minorEastAsia"/>
+        </w:rPr>
+        <w:t xml:space="preserve"> line and signal line</w:t>
       </w:r>
     </w:p>
     <w:p>
@@ -3197,8 +3387,58 @@
         <w:rPr>
           <w:rFonts w:eastAsiaTheme="minorEastAsia"/>
         </w:rPr>
-        <w:t>Should also consider Williams vix fix and rsi bol strat</w:t>
-      </w:r>
+        <w:t xml:space="preserve">Should also consider Williams </w:t>
+      </w:r>
+      <w:proofErr w:type="spellStart"/>
+      <w:r>
+        <w:rPr>
+          <w:rFonts w:eastAsiaTheme="minorEastAsia"/>
+        </w:rPr>
+        <w:t>vix</w:t>
+      </w:r>
+      <w:proofErr w:type="spellEnd"/>
+      <w:r>
+        <w:rPr>
+          <w:rFonts w:eastAsiaTheme="minorEastAsia"/>
+        </w:rPr>
+        <w:t xml:space="preserve"> fix and </w:t>
+      </w:r>
+      <w:proofErr w:type="spellStart"/>
+      <w:r>
+        <w:rPr>
+          <w:rFonts w:eastAsiaTheme="minorEastAsia"/>
+        </w:rPr>
+        <w:t>rsi</w:t>
+      </w:r>
+      <w:proofErr w:type="spellEnd"/>
+      <w:r>
+        <w:rPr>
+          <w:rFonts w:eastAsiaTheme="minorEastAsia"/>
+        </w:rPr>
+        <w:t xml:space="preserve"> </w:t>
+      </w:r>
+      <w:proofErr w:type="spellStart"/>
+      <w:r>
+        <w:rPr>
+          <w:rFonts w:eastAsiaTheme="minorEastAsia"/>
+        </w:rPr>
+        <w:t>bol</w:t>
+      </w:r>
+      <w:proofErr w:type="spellEnd"/>
+      <w:r>
+        <w:rPr>
+          <w:rFonts w:eastAsiaTheme="minorEastAsia"/>
+        </w:rPr>
+        <w:t xml:space="preserve"> </w:t>
+      </w:r>
+      <w:proofErr w:type="spellStart"/>
+      <w:r>
+        <w:rPr>
+          <w:rFonts w:eastAsiaTheme="minorEastAsia"/>
+        </w:rPr>
+        <w:t>strat</w:t>
+      </w:r>
+      <w:proofErr w:type="spellEnd"/>
     </w:p>
     <w:p>
       <w:pPr>
@@ -3229,7 +3469,49 @@
         <w:rPr>
           <w:rFonts w:eastAsiaTheme="minorEastAsia"/>
         </w:rPr>
-        <w:t xml:space="preserve"> rsi bol strat and removed boll</w:t>
+        <w:t xml:space="preserve"> </w:t>
+      </w:r>
+      <w:proofErr w:type="spellStart"/>
+      <w:r>
+        <w:rPr>
+          <w:rFonts w:eastAsiaTheme="minorEastAsia"/>
+        </w:rPr>
+        <w:t>rsi</w:t>
+      </w:r>
+      <w:proofErr w:type="spellEnd"/>
+      <w:r>
+        <w:rPr>
+          <w:rFonts w:eastAsiaTheme="minorEastAsia"/>
+        </w:rPr>
+        <w:t xml:space="preserve"> </w:t>
+      </w:r>
+      <w:proofErr w:type="spellStart"/>
+      <w:r>
+        <w:rPr>
+          <w:rFonts w:eastAsiaTheme="minorEastAsia"/>
+        </w:rPr>
+        <w:t>bol</w:t>
+      </w:r>
+      <w:proofErr w:type="spellEnd"/>
+      <w:r>
+        <w:rPr>
+          <w:rFonts w:eastAsiaTheme="minorEastAsia"/>
+        </w:rPr>
+        <w:t xml:space="preserve"> </w:t>
+      </w:r>
+      <w:proofErr w:type="spellStart"/>
+      <w:r>
+        <w:rPr>
+          <w:rFonts w:eastAsiaTheme="minorEastAsia"/>
+        </w:rPr>
+        <w:t>strat</w:t>
+      </w:r>
+      <w:proofErr w:type="spellEnd"/>
+      <w:r>
+        <w:rPr>
+          <w:rFonts w:eastAsiaTheme="minorEastAsia"/>
+        </w:rPr>
+        <w:t xml:space="preserve"> and removed boll</w:t>
       </w:r>
     </w:p>
     <w:p>
@@ -3307,7 +3589,21 @@
         <w:rPr>
           <w:rFonts w:eastAsiaTheme="minorEastAsia"/>
         </w:rPr>
-        <w:t>Williams vix fix</w:t>
+        <w:t xml:space="preserve">Williams </w:t>
+      </w:r>
+      <w:proofErr w:type="spellStart"/>
+      <w:r>
+        <w:rPr>
+          <w:rFonts w:eastAsiaTheme="minorEastAsia"/>
+        </w:rPr>
+        <w:t>vix</w:t>
+      </w:r>
+      <w:proofErr w:type="spellEnd"/>
+      <w:r>
+        <w:rPr>
+          <w:rFonts w:eastAsiaTheme="minorEastAsia"/>
+        </w:rPr>
+        <w:t xml:space="preserve"> fix</w:t>
       </w:r>
     </w:p>
     <w:p>
@@ -3436,7 +3732,35 @@
         <w:rPr>
           <w:rFonts w:eastAsiaTheme="minorEastAsia"/>
         </w:rPr>
-        <w:t xml:space="preserve">Adding qqq, google, etc </w:t>
+        <w:t xml:space="preserve">Adding </w:t>
+      </w:r>
+      <w:proofErr w:type="spellStart"/>
+      <w:r>
+        <w:rPr>
+          <w:rFonts w:eastAsiaTheme="minorEastAsia"/>
+        </w:rPr>
+        <w:t>qqq</w:t>
+      </w:r>
+      <w:proofErr w:type="spellEnd"/>
+      <w:r>
+        <w:rPr>
+          <w:rFonts w:eastAsiaTheme="minorEastAsia"/>
+        </w:rPr>
+        <w:t xml:space="preserve">, google, </w:t>
+      </w:r>
+      <w:proofErr w:type="spellStart"/>
+      <w:r>
+        <w:rPr>
+          <w:rFonts w:eastAsiaTheme="minorEastAsia"/>
+        </w:rPr>
+        <w:t>etc</w:t>
+      </w:r>
+      <w:proofErr w:type="spellEnd"/>
+      <w:r>
+        <w:rPr>
+          <w:rFonts w:eastAsiaTheme="minorEastAsia"/>
+        </w:rPr>
+        <w:t xml:space="preserve"> </w:t>
       </w:r>
     </w:p>
     <w:p>
@@ -3629,19 +3953,27 @@
         <w:rPr>
           <w:rFonts w:eastAsia="宋体"/>
         </w:rPr>
-        <w:t>Adding qqq</w:t>
-      </w:r>
-    </w:p>
-    <w:p>
-      <w:pPr>
+        <w:t xml:space="preserve">Adding </w:t>
+      </w:r>
+      <w:proofErr w:type="spellStart"/>
+      <w:r>
         <w:rPr>
           <w:rFonts w:eastAsia="宋体"/>
         </w:rPr>
-      </w:pPr>
-      <w:r>
+        <w:t>qqq</w:t>
+      </w:r>
+      <w:proofErr w:type="spellEnd"/>
+    </w:p>
+    <w:p>
+      <w:pPr>
         <w:rPr>
           <w:rFonts w:eastAsia="宋体"/>
         </w:rPr>
+      </w:pPr>
+      <w:r>
+        <w:rPr>
+          <w:rFonts w:eastAsia="宋体"/>
+        </w:rPr>
         <w:t>No change</w:t>
       </w:r>
     </w:p>
@@ -3655,8 +3987,16 @@
         <w:rPr>
           <w:rFonts w:eastAsia="宋体"/>
         </w:rPr>
-        <w:t>Adding dia</w:t>
-      </w:r>
+        <w:t xml:space="preserve">Adding </w:t>
+      </w:r>
+      <w:proofErr w:type="spellStart"/>
+      <w:r>
+        <w:rPr>
+          <w:rFonts w:eastAsia="宋体"/>
+        </w:rPr>
+        <w:t>dia</w:t>
+      </w:r>
+      <w:proofErr w:type="spellEnd"/>
     </w:p>
     <w:p>
       <w:pPr>
@@ -3743,7 +4083,21 @@
         <w:rPr>
           <w:rFonts w:eastAsiaTheme="minorEastAsia"/>
         </w:rPr>
-        <w:t>Added spy qqq lag 10 days,</w:t>
+        <w:t xml:space="preserve">Added spy </w:t>
+      </w:r>
+      <w:proofErr w:type="spellStart"/>
+      <w:r>
+        <w:rPr>
+          <w:rFonts w:eastAsiaTheme="minorEastAsia"/>
+        </w:rPr>
+        <w:t>qqq</w:t>
+      </w:r>
+      <w:proofErr w:type="spellEnd"/>
+      <w:r>
+        <w:rPr>
+          <w:rFonts w:eastAsiaTheme="minorEastAsia"/>
+        </w:rPr>
+        <w:t xml:space="preserve"> lag 10 days,</w:t>
       </w:r>
     </w:p>
     <w:p>
@@ -3943,6 +4297,7 @@
       <w:r>
         <w:rPr>
           <w:rFonts w:eastAsiaTheme="minorEastAsia"/>
+          <w:noProof/>
         </w:rPr>
         <w:drawing>
           <wp:inline distT="0" distB="0" distL="0" distR="0" wp14:anchorId="414A10BA" wp14:editId="5FF1A008">
@@ -3990,6 +4345,7 @@
       <w:r>
         <w:rPr>
           <w:rFonts w:eastAsiaTheme="minorEastAsia"/>
+          <w:noProof/>
         </w:rPr>
         <w:drawing>
           <wp:inline distT="0" distB="0" distL="0" distR="0" wp14:anchorId="30D36B3C" wp14:editId="5C33A193">
@@ -4037,6 +4393,7 @@
       <w:r>
         <w:rPr>
           <w:rFonts w:eastAsiaTheme="minorEastAsia"/>
+          <w:noProof/>
         </w:rPr>
         <w:lastRenderedPageBreak/>
         <w:drawing>
@@ -4079,12 +4436,13 @@
     <w:p>
       <w:pPr>
         <w:rPr>
-          <w:rFonts w:eastAsiaTheme="minorEastAsia" w:hint="eastAsia"/>
-        </w:rPr>
-      </w:pPr>
-      <w:r>
-        <w:rPr>
-          <w:rFonts w:eastAsiaTheme="minorEastAsia"/>
+          <w:rFonts w:eastAsiaTheme="minorEastAsia"/>
+        </w:rPr>
+      </w:pPr>
+      <w:r>
+        <w:rPr>
+          <w:rFonts w:eastAsiaTheme="minorEastAsia"/>
+          <w:noProof/>
         </w:rPr>
         <w:drawing>
           <wp:inline distT="0" distB="0" distL="0" distR="0" wp14:anchorId="7223507C" wp14:editId="7C694281">
@@ -4122,6 +4480,2021 @@
           </wp:inline>
         </w:drawing>
       </w:r>
+    </w:p>
+    <w:p>
+      <w:pPr>
+        <w:rPr>
+          <w:rFonts w:eastAsiaTheme="minorEastAsia"/>
+        </w:rPr>
+      </w:pPr>
+    </w:p>
+    <w:p>
+      <w:pPr>
+        <w:rPr>
+          <w:rFonts w:eastAsiaTheme="minorEastAsia"/>
+        </w:rPr>
+      </w:pPr>
+    </w:p>
+    <w:p>
+      <w:pPr>
+        <w:rPr>
+          <w:rFonts w:eastAsiaTheme="minorEastAsia"/>
+        </w:rPr>
+      </w:pPr>
+    </w:p>
+    <w:p>
+      <w:pPr>
+        <w:rPr>
+          <w:rFonts w:eastAsiaTheme="minorEastAsia"/>
+        </w:rPr>
+      </w:pPr>
+    </w:p>
+    <w:p>
+      <w:pPr>
+        <w:rPr>
+          <w:rFonts w:eastAsiaTheme="minorEastAsia"/>
+        </w:rPr>
+      </w:pPr>
+      <w:r>
+        <w:rPr>
+          <w:rFonts w:eastAsiaTheme="minorEastAsia"/>
+        </w:rPr>
+        <w:t>Finding the best rolling window</w:t>
+      </w:r>
+    </w:p>
+    <w:p>
+      <w:pPr>
+        <w:widowControl/>
+        <w:shd w:val="clear" w:color="auto" w:fill="1F1F1F"/>
+        <w:spacing w:line="285" w:lineRule="atLeast"/>
+        <w:jc w:val="left"/>
+        <w:rPr>
+          <w:rFonts w:ascii="Consolas" w:eastAsia="宋体" w:hAnsi="Consolas" w:cs="宋体"/>
+          <w:color w:val="CCCCCC"/>
+          <w:kern w:val="0"/>
+          <w:sz w:val="21"/>
+          <w:szCs w:val="21"/>
+        </w:rPr>
+      </w:pPr>
+      <w:proofErr w:type="spellStart"/>
+      <w:r>
+        <w:rPr>
+          <w:rFonts w:ascii="Consolas" w:eastAsia="宋体" w:hAnsi="Consolas" w:cs="宋体"/>
+          <w:color w:val="9CDCFE"/>
+          <w:kern w:val="0"/>
+          <w:sz w:val="21"/>
+          <w:szCs w:val="21"/>
+        </w:rPr>
+        <w:t>window_sizes</w:t>
+      </w:r>
+      <w:proofErr w:type="spellEnd"/>
+      <w:r>
+        <w:rPr>
+          <w:rFonts w:ascii="Consolas" w:eastAsia="宋体" w:hAnsi="Consolas" w:cs="宋体"/>
+          <w:color w:val="CCCCCC"/>
+          <w:kern w:val="0"/>
+          <w:sz w:val="21"/>
+          <w:szCs w:val="21"/>
+        </w:rPr>
+        <w:t xml:space="preserve"> </w:t>
+      </w:r>
+      <w:r>
+        <w:rPr>
+          <w:rFonts w:ascii="Consolas" w:eastAsia="宋体" w:hAnsi="Consolas" w:cs="宋体"/>
+          <w:color w:val="D4D4D4"/>
+          <w:kern w:val="0"/>
+          <w:sz w:val="21"/>
+          <w:szCs w:val="21"/>
+        </w:rPr>
+        <w:t>=</w:t>
+      </w:r>
+      <w:r>
+        <w:rPr>
+          <w:rFonts w:ascii="Consolas" w:eastAsia="宋体" w:hAnsi="Consolas" w:cs="宋体"/>
+          <w:color w:val="CCCCCC"/>
+          <w:kern w:val="0"/>
+          <w:sz w:val="21"/>
+          <w:szCs w:val="21"/>
+        </w:rPr>
+        <w:t xml:space="preserve"> [</w:t>
+      </w:r>
+      <w:r>
+        <w:rPr>
+          <w:rFonts w:ascii="Consolas" w:eastAsia="宋体" w:hAnsi="Consolas" w:cs="宋体"/>
+          <w:color w:val="B5CEA8"/>
+          <w:kern w:val="0"/>
+          <w:sz w:val="21"/>
+          <w:szCs w:val="21"/>
+        </w:rPr>
+        <w:t>5</w:t>
+      </w:r>
+      <w:r>
+        <w:rPr>
+          <w:rFonts w:ascii="Consolas" w:eastAsia="宋体" w:hAnsi="Consolas" w:cs="宋体"/>
+          <w:color w:val="CCCCCC"/>
+          <w:kern w:val="0"/>
+          <w:sz w:val="21"/>
+          <w:szCs w:val="21"/>
+        </w:rPr>
+        <w:t xml:space="preserve">, </w:t>
+      </w:r>
+      <w:r>
+        <w:rPr>
+          <w:rFonts w:ascii="Consolas" w:eastAsia="宋体" w:hAnsi="Consolas" w:cs="宋体"/>
+          <w:color w:val="B5CEA8"/>
+          <w:kern w:val="0"/>
+          <w:sz w:val="21"/>
+          <w:szCs w:val="21"/>
+        </w:rPr>
+        <w:t>10</w:t>
+      </w:r>
+      <w:r>
+        <w:rPr>
+          <w:rFonts w:ascii="Consolas" w:eastAsia="宋体" w:hAnsi="Consolas" w:cs="宋体"/>
+          <w:color w:val="CCCCCC"/>
+          <w:kern w:val="0"/>
+          <w:sz w:val="21"/>
+          <w:szCs w:val="21"/>
+        </w:rPr>
+        <w:t xml:space="preserve">, </w:t>
+      </w:r>
+      <w:r>
+        <w:rPr>
+          <w:rFonts w:ascii="Consolas" w:eastAsia="宋体" w:hAnsi="Consolas" w:cs="宋体"/>
+          <w:color w:val="B5CEA8"/>
+          <w:kern w:val="0"/>
+          <w:sz w:val="21"/>
+          <w:szCs w:val="21"/>
+        </w:rPr>
+        <w:t>20</w:t>
+      </w:r>
+      <w:r>
+        <w:rPr>
+          <w:rFonts w:ascii="Consolas" w:eastAsia="宋体" w:hAnsi="Consolas" w:cs="宋体"/>
+          <w:color w:val="CCCCCC"/>
+          <w:kern w:val="0"/>
+          <w:sz w:val="21"/>
+          <w:szCs w:val="21"/>
+        </w:rPr>
+        <w:t xml:space="preserve">, </w:t>
+      </w:r>
+      <w:r>
+        <w:rPr>
+          <w:rFonts w:ascii="Consolas" w:eastAsia="宋体" w:hAnsi="Consolas" w:cs="宋体"/>
+          <w:color w:val="B5CEA8"/>
+          <w:kern w:val="0"/>
+          <w:sz w:val="21"/>
+          <w:szCs w:val="21"/>
+        </w:rPr>
+        <w:t>40</w:t>
+      </w:r>
+      <w:r>
+        <w:rPr>
+          <w:rFonts w:ascii="Consolas" w:eastAsia="宋体" w:hAnsi="Consolas" w:cs="宋体"/>
+          <w:color w:val="CCCCCC"/>
+          <w:kern w:val="0"/>
+          <w:sz w:val="21"/>
+          <w:szCs w:val="21"/>
+        </w:rPr>
+        <w:t xml:space="preserve">, </w:t>
+      </w:r>
+      <w:r>
+        <w:rPr>
+          <w:rFonts w:ascii="Consolas" w:eastAsia="宋体" w:hAnsi="Consolas" w:cs="宋体"/>
+          <w:color w:val="B5CEA8"/>
+          <w:kern w:val="0"/>
+          <w:sz w:val="21"/>
+          <w:szCs w:val="21"/>
+        </w:rPr>
+        <w:t>80</w:t>
+      </w:r>
+      <w:r>
+        <w:rPr>
+          <w:rFonts w:ascii="Consolas" w:eastAsia="宋体" w:hAnsi="Consolas" w:cs="宋体"/>
+          <w:color w:val="CCCCCC"/>
+          <w:kern w:val="0"/>
+          <w:sz w:val="21"/>
+          <w:szCs w:val="21"/>
+        </w:rPr>
+        <w:t xml:space="preserve">, </w:t>
+      </w:r>
+      <w:r>
+        <w:rPr>
+          <w:rFonts w:ascii="Consolas" w:eastAsia="宋体" w:hAnsi="Consolas" w:cs="宋体"/>
+          <w:color w:val="B5CEA8"/>
+          <w:kern w:val="0"/>
+          <w:sz w:val="21"/>
+          <w:szCs w:val="21"/>
+        </w:rPr>
+        <w:t>160</w:t>
+      </w:r>
+      <w:r>
+        <w:rPr>
+          <w:rFonts w:ascii="Consolas" w:eastAsia="宋体" w:hAnsi="Consolas" w:cs="宋体"/>
+          <w:color w:val="CCCCCC"/>
+          <w:kern w:val="0"/>
+          <w:sz w:val="21"/>
+          <w:szCs w:val="21"/>
+        </w:rPr>
+        <w:t xml:space="preserve">, </w:t>
+      </w:r>
+      <w:r>
+        <w:rPr>
+          <w:rFonts w:ascii="Consolas" w:eastAsia="宋体" w:hAnsi="Consolas" w:cs="宋体"/>
+          <w:color w:val="B5CEA8"/>
+          <w:kern w:val="0"/>
+          <w:sz w:val="21"/>
+          <w:szCs w:val="21"/>
+        </w:rPr>
+        <w:t>320</w:t>
+      </w:r>
+      <w:r>
+        <w:rPr>
+          <w:rFonts w:ascii="Consolas" w:eastAsia="宋体" w:hAnsi="Consolas" w:cs="宋体"/>
+          <w:color w:val="CCCCCC"/>
+          <w:kern w:val="0"/>
+          <w:sz w:val="21"/>
+          <w:szCs w:val="21"/>
+        </w:rPr>
+        <w:t xml:space="preserve">, </w:t>
+      </w:r>
+      <w:r>
+        <w:rPr>
+          <w:rFonts w:ascii="Consolas" w:eastAsia="宋体" w:hAnsi="Consolas" w:cs="宋体"/>
+          <w:color w:val="B5CEA8"/>
+          <w:kern w:val="0"/>
+          <w:sz w:val="21"/>
+          <w:szCs w:val="21"/>
+        </w:rPr>
+        <w:t>640</w:t>
+      </w:r>
+      <w:r>
+        <w:rPr>
+          <w:rFonts w:ascii="Consolas" w:eastAsia="宋体" w:hAnsi="Consolas" w:cs="宋体"/>
+          <w:color w:val="CCCCCC"/>
+          <w:kern w:val="0"/>
+          <w:sz w:val="21"/>
+          <w:szCs w:val="21"/>
+        </w:rPr>
+        <w:t xml:space="preserve">, </w:t>
+      </w:r>
+      <w:r>
+        <w:rPr>
+          <w:rFonts w:ascii="Consolas" w:eastAsia="宋体" w:hAnsi="Consolas" w:cs="宋体"/>
+          <w:color w:val="B5CEA8"/>
+          <w:kern w:val="0"/>
+          <w:sz w:val="21"/>
+          <w:szCs w:val="21"/>
+        </w:rPr>
+        <w:t>1280</w:t>
+      </w:r>
+      <w:r>
+        <w:rPr>
+          <w:rFonts w:ascii="Consolas" w:eastAsia="宋体" w:hAnsi="Consolas" w:cs="宋体"/>
+          <w:color w:val="CCCCCC"/>
+          <w:kern w:val="0"/>
+          <w:sz w:val="21"/>
+          <w:szCs w:val="21"/>
+        </w:rPr>
+        <w:t xml:space="preserve">, </w:t>
+      </w:r>
+      <w:r>
+        <w:rPr>
+          <w:rFonts w:ascii="Consolas" w:eastAsia="宋体" w:hAnsi="Consolas" w:cs="宋体"/>
+          <w:color w:val="B5CEA8"/>
+          <w:kern w:val="0"/>
+          <w:sz w:val="21"/>
+          <w:szCs w:val="21"/>
+        </w:rPr>
+        <w:t>2560</w:t>
+      </w:r>
+      <w:r>
+        <w:rPr>
+          <w:rFonts w:ascii="Consolas" w:eastAsia="宋体" w:hAnsi="Consolas" w:cs="宋体"/>
+          <w:color w:val="CCCCCC"/>
+          <w:kern w:val="0"/>
+          <w:sz w:val="21"/>
+          <w:szCs w:val="21"/>
+        </w:rPr>
+        <w:t>]</w:t>
+      </w:r>
+    </w:p>
+    <w:p>
+      <w:pPr>
+        <w:rPr>
+          <w:rFonts w:eastAsiaTheme="minorEastAsia"/>
+        </w:rPr>
+      </w:pPr>
+    </w:p>
+    <w:p>
+      <w:pPr>
+        <w:rPr>
+          <w:rFonts w:eastAsiaTheme="minorEastAsia"/>
+        </w:rPr>
+      </w:pPr>
+    </w:p>
+    <w:p>
+      <w:pPr>
+        <w:widowControl/>
+        <w:jc w:val="left"/>
+        <w:rPr>
+          <w:rFonts w:ascii="Consolas" w:eastAsia="宋体" w:hAnsi="Consolas" w:cs="宋体"/>
+          <w:color w:val="CCCCCC"/>
+          <w:kern w:val="0"/>
+          <w:sz w:val="21"/>
+          <w:szCs w:val="21"/>
+        </w:rPr>
+      </w:pPr>
+      <w:r>
+        <w:rPr>
+          <w:rFonts w:ascii="Consolas" w:eastAsia="宋体" w:hAnsi="Consolas" w:cs="宋体"/>
+          <w:color w:val="CCCCCC"/>
+          <w:kern w:val="0"/>
+          <w:sz w:val="21"/>
+          <w:szCs w:val="21"/>
+        </w:rPr>
+        <w:t>Processing: 100%|██████████| 3061/3061 [01:34&lt;00:00, 32.39it/s]</w:t>
+      </w:r>
+    </w:p>
+    <w:p>
+      <w:pPr>
+        <w:widowControl/>
+        <w:jc w:val="left"/>
+        <w:rPr>
+          <w:rFonts w:ascii="Consolas" w:eastAsia="宋体" w:hAnsi="Consolas" w:cs="宋体"/>
+          <w:color w:val="CCCCCC"/>
+          <w:kern w:val="0"/>
+          <w:sz w:val="21"/>
+          <w:szCs w:val="21"/>
+        </w:rPr>
+      </w:pPr>
+      <w:r>
+        <w:rPr>
+          <w:rFonts w:ascii="Consolas" w:eastAsia="宋体" w:hAnsi="Consolas" w:cs="宋体"/>
+          <w:color w:val="CCCCCC"/>
+          <w:kern w:val="0"/>
+          <w:sz w:val="21"/>
+          <w:szCs w:val="21"/>
+        </w:rPr>
+        <w:t>Mean Squared Error (MSE): 3.458906869890099</w:t>
+      </w:r>
+    </w:p>
+    <w:p>
+      <w:pPr>
+        <w:widowControl/>
+        <w:jc w:val="left"/>
+        <w:rPr>
+          <w:rFonts w:ascii="Consolas" w:eastAsia="宋体" w:hAnsi="Consolas" w:cs="宋体"/>
+          <w:color w:val="CCCCCC"/>
+          <w:kern w:val="0"/>
+          <w:sz w:val="21"/>
+          <w:szCs w:val="21"/>
+        </w:rPr>
+      </w:pPr>
+      <w:r>
+        <w:rPr>
+          <w:rFonts w:ascii="Consolas" w:eastAsia="宋体" w:hAnsi="Consolas" w:cs="宋体"/>
+          <w:color w:val="CCCCCC"/>
+          <w:kern w:val="0"/>
+          <w:sz w:val="21"/>
+          <w:szCs w:val="21"/>
+        </w:rPr>
+        <w:t>Mean Absolute Percentage Error (MAPE): 1.64%</w:t>
+      </w:r>
+    </w:p>
+    <w:p>
+      <w:pPr>
+        <w:widowControl/>
+        <w:jc w:val="left"/>
+        <w:rPr>
+          <w:rFonts w:ascii="Consolas" w:eastAsia="宋体" w:hAnsi="Consolas" w:cs="宋体"/>
+          <w:color w:val="CCCCCC"/>
+          <w:kern w:val="0"/>
+          <w:sz w:val="21"/>
+          <w:szCs w:val="21"/>
+        </w:rPr>
+      </w:pPr>
+      <w:r>
+        <w:rPr>
+          <w:rFonts w:ascii="Consolas" w:eastAsia="宋体" w:hAnsi="Consolas" w:cs="宋体"/>
+          <w:color w:val="CCCCCC"/>
+          <w:kern w:val="0"/>
+          <w:sz w:val="21"/>
+          <w:szCs w:val="21"/>
+        </w:rPr>
+        <w:lastRenderedPageBreak/>
+        <w:t>Root Mean Squared Error (RMSE): 1.8598136653681463</w:t>
+      </w:r>
+    </w:p>
+    <w:p>
+      <w:pPr>
+        <w:widowControl/>
+        <w:jc w:val="left"/>
+        <w:rPr>
+          <w:rFonts w:ascii="Consolas" w:eastAsia="宋体" w:hAnsi="Consolas" w:cs="宋体"/>
+          <w:color w:val="CCCCCC"/>
+          <w:kern w:val="0"/>
+          <w:sz w:val="21"/>
+          <w:szCs w:val="21"/>
+        </w:rPr>
+      </w:pPr>
+      <w:r>
+        <w:rPr>
+          <w:rFonts w:ascii="Consolas" w:eastAsia="宋体" w:hAnsi="Consolas" w:cs="宋体"/>
+          <w:color w:val="CCCCCC"/>
+          <w:kern w:val="0"/>
+          <w:sz w:val="21"/>
+          <w:szCs w:val="21"/>
+        </w:rPr>
+        <w:t>Processing: 100%|██████████| 3056/3056 [01:36&lt;00:00, 31.70it/s]</w:t>
+      </w:r>
+    </w:p>
+    <w:p>
+      <w:pPr>
+        <w:widowControl/>
+        <w:jc w:val="left"/>
+        <w:rPr>
+          <w:rFonts w:ascii="Consolas" w:eastAsia="宋体" w:hAnsi="Consolas" w:cs="宋体"/>
+          <w:color w:val="CCCCCC"/>
+          <w:kern w:val="0"/>
+          <w:sz w:val="21"/>
+          <w:szCs w:val="21"/>
+        </w:rPr>
+      </w:pPr>
+      <w:r>
+        <w:rPr>
+          <w:rFonts w:ascii="Consolas" w:eastAsia="宋体" w:hAnsi="Consolas" w:cs="宋体"/>
+          <w:color w:val="CCCCCC"/>
+          <w:kern w:val="0"/>
+          <w:sz w:val="21"/>
+          <w:szCs w:val="21"/>
+        </w:rPr>
+        <w:t>Mean Squared Error (MSE): 4.139131158662535</w:t>
+      </w:r>
+    </w:p>
+    <w:p>
+      <w:pPr>
+        <w:widowControl/>
+        <w:jc w:val="left"/>
+        <w:rPr>
+          <w:rFonts w:ascii="Consolas" w:eastAsia="宋体" w:hAnsi="Consolas" w:cs="宋体"/>
+          <w:color w:val="CCCCCC"/>
+          <w:kern w:val="0"/>
+          <w:sz w:val="21"/>
+          <w:szCs w:val="21"/>
+        </w:rPr>
+      </w:pPr>
+      <w:r>
+        <w:rPr>
+          <w:rFonts w:ascii="Consolas" w:eastAsia="宋体" w:hAnsi="Consolas" w:cs="宋体"/>
+          <w:color w:val="CCCCCC"/>
+          <w:kern w:val="0"/>
+          <w:sz w:val="21"/>
+          <w:szCs w:val="21"/>
+        </w:rPr>
+        <w:t>Mean Absolute Percentage Error (MAPE): 1.77%</w:t>
+      </w:r>
+    </w:p>
+    <w:p>
+      <w:pPr>
+        <w:widowControl/>
+        <w:jc w:val="left"/>
+        <w:rPr>
+          <w:rFonts w:ascii="Consolas" w:eastAsia="宋体" w:hAnsi="Consolas" w:cs="宋体"/>
+          <w:color w:val="CCCCCC"/>
+          <w:kern w:val="0"/>
+          <w:sz w:val="21"/>
+          <w:szCs w:val="21"/>
+        </w:rPr>
+      </w:pPr>
+      <w:r>
+        <w:rPr>
+          <w:rFonts w:ascii="Consolas" w:eastAsia="宋体" w:hAnsi="Consolas" w:cs="宋体"/>
+          <w:color w:val="CCCCCC"/>
+          <w:kern w:val="0"/>
+          <w:sz w:val="21"/>
+          <w:szCs w:val="21"/>
+        </w:rPr>
+        <w:t>Root Mean Squared Error (RMSE): 2.0344854776238965</w:t>
+      </w:r>
+    </w:p>
+    <w:p>
+      <w:pPr>
+        <w:widowControl/>
+        <w:jc w:val="left"/>
+        <w:rPr>
+          <w:rFonts w:ascii="Consolas" w:eastAsia="宋体" w:hAnsi="Consolas" w:cs="宋体"/>
+          <w:color w:val="CCCCCC"/>
+          <w:kern w:val="0"/>
+          <w:sz w:val="21"/>
+          <w:szCs w:val="21"/>
+        </w:rPr>
+      </w:pPr>
+      <w:r>
+        <w:rPr>
+          <w:rFonts w:ascii="Consolas" w:eastAsia="宋体" w:hAnsi="Consolas" w:cs="宋体"/>
+          <w:color w:val="CCCCCC"/>
+          <w:kern w:val="0"/>
+          <w:sz w:val="21"/>
+          <w:szCs w:val="21"/>
+        </w:rPr>
+        <w:t>Processing: 100%|██████████| 3046/3046 [01:44&lt;00:00, 29.11it/s]</w:t>
+      </w:r>
+    </w:p>
+    <w:p>
+      <w:pPr>
+        <w:widowControl/>
+        <w:jc w:val="left"/>
+        <w:rPr>
+          <w:rFonts w:ascii="Consolas" w:eastAsia="宋体" w:hAnsi="Consolas" w:cs="宋体"/>
+          <w:color w:val="CCCCCC"/>
+          <w:kern w:val="0"/>
+          <w:sz w:val="21"/>
+          <w:szCs w:val="21"/>
+        </w:rPr>
+      </w:pPr>
+      <w:r>
+        <w:rPr>
+          <w:rFonts w:ascii="Consolas" w:eastAsia="宋体" w:hAnsi="Consolas" w:cs="宋体"/>
+          <w:color w:val="CCCCCC"/>
+          <w:kern w:val="0"/>
+          <w:sz w:val="21"/>
+          <w:szCs w:val="21"/>
+        </w:rPr>
+        <w:t>Mean Squared Error (MSE): 3.8624051315141092</w:t>
+      </w:r>
+    </w:p>
+    <w:p>
+      <w:pPr>
+        <w:widowControl/>
+        <w:jc w:val="left"/>
+        <w:rPr>
+          <w:rFonts w:ascii="Consolas" w:eastAsia="宋体" w:hAnsi="Consolas" w:cs="宋体"/>
+          <w:color w:val="CCCCCC"/>
+          <w:kern w:val="0"/>
+          <w:sz w:val="21"/>
+          <w:szCs w:val="21"/>
+        </w:rPr>
+      </w:pPr>
+      <w:r>
+        <w:rPr>
+          <w:rFonts w:ascii="Consolas" w:eastAsia="宋体" w:hAnsi="Consolas" w:cs="宋体"/>
+          <w:color w:val="CCCCCC"/>
+          <w:kern w:val="0"/>
+          <w:sz w:val="21"/>
+          <w:szCs w:val="21"/>
+        </w:rPr>
+        <w:t>Mean Absolute Percentage Error (MAPE): 1.76%</w:t>
+      </w:r>
+    </w:p>
+    <w:p>
+      <w:pPr>
+        <w:widowControl/>
+        <w:jc w:val="left"/>
+        <w:rPr>
+          <w:rFonts w:ascii="Consolas" w:eastAsia="宋体" w:hAnsi="Consolas" w:cs="宋体"/>
+          <w:color w:val="CCCCCC"/>
+          <w:kern w:val="0"/>
+          <w:sz w:val="21"/>
+          <w:szCs w:val="21"/>
+        </w:rPr>
+      </w:pPr>
+      <w:r>
+        <w:rPr>
+          <w:rFonts w:ascii="Consolas" w:eastAsia="宋体" w:hAnsi="Consolas" w:cs="宋体"/>
+          <w:color w:val="CCCCCC"/>
+          <w:kern w:val="0"/>
+          <w:sz w:val="21"/>
+          <w:szCs w:val="21"/>
+        </w:rPr>
+        <w:t>Root Mean Squared Error (RMSE): 1.9653002649758406</w:t>
+      </w:r>
+    </w:p>
+    <w:p>
+      <w:pPr>
+        <w:widowControl/>
+        <w:jc w:val="left"/>
+        <w:rPr>
+          <w:rFonts w:ascii="Consolas" w:eastAsia="宋体" w:hAnsi="Consolas" w:cs="宋体"/>
+          <w:color w:val="CCCCCC"/>
+          <w:kern w:val="0"/>
+          <w:sz w:val="21"/>
+          <w:szCs w:val="21"/>
+        </w:rPr>
+      </w:pPr>
+      <w:r>
+        <w:rPr>
+          <w:rFonts w:ascii="Consolas" w:eastAsia="宋体" w:hAnsi="Consolas" w:cs="宋体"/>
+          <w:color w:val="CCCCCC"/>
+          <w:kern w:val="0"/>
+          <w:sz w:val="21"/>
+          <w:szCs w:val="21"/>
+        </w:rPr>
+        <w:t>Processing: 100%|██████████| 3026/3026 [01:58&lt;00:00, 25.48it/s]</w:t>
+      </w:r>
+    </w:p>
+    <w:p>
+      <w:pPr>
+        <w:widowControl/>
+        <w:jc w:val="left"/>
+        <w:rPr>
+          <w:rFonts w:ascii="Consolas" w:eastAsia="宋体" w:hAnsi="Consolas" w:cs="宋体"/>
+          <w:color w:val="CCCCCC"/>
+          <w:kern w:val="0"/>
+          <w:sz w:val="21"/>
+          <w:szCs w:val="21"/>
+        </w:rPr>
+      </w:pPr>
+      <w:r>
+        <w:rPr>
+          <w:rFonts w:ascii="Consolas" w:eastAsia="宋体" w:hAnsi="Consolas" w:cs="宋体"/>
+          <w:color w:val="CCCCCC"/>
+          <w:kern w:val="0"/>
+          <w:sz w:val="21"/>
+          <w:szCs w:val="21"/>
+        </w:rPr>
+        <w:t>Mean Squared Error (MSE): 3.9433788198004485</w:t>
+      </w:r>
+    </w:p>
+    <w:p>
+      <w:pPr>
+        <w:widowControl/>
+        <w:jc w:val="left"/>
+        <w:rPr>
+          <w:rFonts w:ascii="Consolas" w:eastAsia="宋体" w:hAnsi="Consolas" w:cs="宋体"/>
+          <w:color w:val="CCCCCC"/>
+          <w:kern w:val="0"/>
+          <w:sz w:val="21"/>
+          <w:szCs w:val="21"/>
+        </w:rPr>
+      </w:pPr>
+      <w:r>
+        <w:rPr>
+          <w:rFonts w:ascii="Consolas" w:eastAsia="宋体" w:hAnsi="Consolas" w:cs="宋体"/>
+          <w:color w:val="CCCCCC"/>
+          <w:kern w:val="0"/>
+          <w:sz w:val="21"/>
+          <w:szCs w:val="21"/>
+        </w:rPr>
+        <w:t>Mean Absolute Percentage Error (MAPE): 1.72%</w:t>
+      </w:r>
+    </w:p>
+    <w:p>
+      <w:pPr>
+        <w:widowControl/>
+        <w:jc w:val="left"/>
+        <w:rPr>
+          <w:rFonts w:ascii="Consolas" w:eastAsia="宋体" w:hAnsi="Consolas" w:cs="宋体"/>
+          <w:color w:val="CCCCCC"/>
+          <w:kern w:val="0"/>
+          <w:sz w:val="21"/>
+          <w:szCs w:val="21"/>
+        </w:rPr>
+      </w:pPr>
+      <w:r>
+        <w:rPr>
+          <w:rFonts w:ascii="Consolas" w:eastAsia="宋体" w:hAnsi="Consolas" w:cs="宋体"/>
+          <w:color w:val="CCCCCC"/>
+          <w:kern w:val="0"/>
+          <w:sz w:val="21"/>
+          <w:szCs w:val="21"/>
+        </w:rPr>
+        <w:t>Root Mean Squared Error (RMSE): 1.9857942541462972</w:t>
+      </w:r>
+    </w:p>
+    <w:p>
+      <w:pPr>
+        <w:widowControl/>
+        <w:jc w:val="left"/>
+        <w:rPr>
+          <w:rFonts w:ascii="Consolas" w:eastAsia="宋体" w:hAnsi="Consolas" w:cs="宋体"/>
+          <w:color w:val="CCCCCC"/>
+          <w:kern w:val="0"/>
+          <w:sz w:val="21"/>
+          <w:szCs w:val="21"/>
+        </w:rPr>
+      </w:pPr>
+      <w:r>
+        <w:rPr>
+          <w:rFonts w:ascii="Consolas" w:eastAsia="宋体" w:hAnsi="Consolas" w:cs="宋体"/>
+          <w:color w:val="CCCCCC"/>
+          <w:kern w:val="0"/>
+          <w:sz w:val="21"/>
+          <w:szCs w:val="21"/>
+        </w:rPr>
+        <w:t>Processing: 100%|██████████| 2986/2986 [02:03&lt;00:00, 24.16it/s]</w:t>
+      </w:r>
+    </w:p>
+    <w:p>
+      <w:pPr>
+        <w:widowControl/>
+        <w:jc w:val="left"/>
+        <w:rPr>
+          <w:rFonts w:ascii="Consolas" w:eastAsia="宋体" w:hAnsi="Consolas" w:cs="宋体"/>
+          <w:color w:val="CCCCCC"/>
+          <w:kern w:val="0"/>
+          <w:sz w:val="21"/>
+          <w:szCs w:val="21"/>
+        </w:rPr>
+      </w:pPr>
+      <w:r>
+        <w:rPr>
+          <w:rFonts w:ascii="Consolas" w:eastAsia="宋体" w:hAnsi="Consolas" w:cs="宋体"/>
+          <w:color w:val="CCCCCC"/>
+          <w:kern w:val="0"/>
+          <w:sz w:val="21"/>
+          <w:szCs w:val="21"/>
+        </w:rPr>
+        <w:t>Mean Squared Error (MSE): 3.8313669424375485</w:t>
+      </w:r>
+    </w:p>
+    <w:p>
+      <w:pPr>
+        <w:widowControl/>
+        <w:jc w:val="left"/>
+        <w:rPr>
+          <w:rFonts w:ascii="Consolas" w:eastAsia="宋体" w:hAnsi="Consolas" w:cs="宋体"/>
+          <w:color w:val="CCCCCC"/>
+          <w:kern w:val="0"/>
+          <w:sz w:val="21"/>
+          <w:szCs w:val="21"/>
+        </w:rPr>
+      </w:pPr>
+      <w:r>
+        <w:rPr>
+          <w:rFonts w:ascii="Consolas" w:eastAsia="宋体" w:hAnsi="Consolas" w:cs="宋体"/>
+          <w:color w:val="CCCCCC"/>
+          <w:kern w:val="0"/>
+          <w:sz w:val="21"/>
+          <w:szCs w:val="21"/>
+        </w:rPr>
+        <w:t>Mean Absolute Percentage Error (MAPE): 1.73%</w:t>
+      </w:r>
+    </w:p>
+    <w:p>
+      <w:pPr>
+        <w:widowControl/>
+        <w:jc w:val="left"/>
+        <w:rPr>
+          <w:rFonts w:ascii="Consolas" w:eastAsia="宋体" w:hAnsi="Consolas" w:cs="宋体"/>
+          <w:color w:val="CCCCCC"/>
+          <w:kern w:val="0"/>
+          <w:sz w:val="21"/>
+          <w:szCs w:val="21"/>
+        </w:rPr>
+      </w:pPr>
+      <w:r>
+        <w:rPr>
+          <w:rFonts w:ascii="Consolas" w:eastAsia="宋体" w:hAnsi="Consolas" w:cs="宋体"/>
+          <w:color w:val="CCCCCC"/>
+          <w:kern w:val="0"/>
+          <w:sz w:val="21"/>
+          <w:szCs w:val="21"/>
+        </w:rPr>
+        <w:t>Root Mean Squared Error (RMSE): 1.9573877854011321</w:t>
+      </w:r>
+    </w:p>
+    <w:p>
+      <w:pPr>
+        <w:widowControl/>
+        <w:jc w:val="left"/>
+        <w:rPr>
+          <w:rFonts w:ascii="Consolas" w:eastAsia="宋体" w:hAnsi="Consolas" w:cs="宋体"/>
+          <w:color w:val="CCCCCC"/>
+          <w:kern w:val="0"/>
+          <w:sz w:val="21"/>
+          <w:szCs w:val="21"/>
+        </w:rPr>
+      </w:pPr>
+      <w:r>
+        <w:rPr>
+          <w:rFonts w:ascii="Consolas" w:eastAsia="宋体" w:hAnsi="Consolas" w:cs="宋体"/>
+          <w:color w:val="CCCCCC"/>
+          <w:kern w:val="0"/>
+          <w:sz w:val="21"/>
+          <w:szCs w:val="21"/>
+        </w:rPr>
+        <w:t>Processing: 100%|██████████| 2906/2906 [02:31&lt;00:00, 19.24it/s]</w:t>
+      </w:r>
+    </w:p>
+    <w:p>
+      <w:pPr>
+        <w:widowControl/>
+        <w:jc w:val="left"/>
+        <w:rPr>
+          <w:rFonts w:ascii="Consolas" w:eastAsia="宋体" w:hAnsi="Consolas" w:cs="宋体"/>
+          <w:color w:val="CCCCCC"/>
+          <w:kern w:val="0"/>
+          <w:sz w:val="21"/>
+          <w:szCs w:val="21"/>
+        </w:rPr>
+      </w:pPr>
+      <w:r>
+        <w:rPr>
+          <w:rFonts w:ascii="Consolas" w:eastAsia="宋体" w:hAnsi="Consolas" w:cs="宋体"/>
+          <w:color w:val="CCCCCC"/>
+          <w:kern w:val="0"/>
+          <w:sz w:val="21"/>
+          <w:szCs w:val="21"/>
+        </w:rPr>
+        <w:t>Mean Squared Error (MSE): 4.503407679129165</w:t>
+      </w:r>
+    </w:p>
+    <w:p>
+      <w:pPr>
+        <w:widowControl/>
+        <w:jc w:val="left"/>
+        <w:rPr>
+          <w:rFonts w:ascii="Consolas" w:eastAsia="宋体" w:hAnsi="Consolas" w:cs="宋体"/>
+          <w:color w:val="CCCCCC"/>
+          <w:kern w:val="0"/>
+          <w:sz w:val="21"/>
+          <w:szCs w:val="21"/>
+        </w:rPr>
+      </w:pPr>
+      <w:r>
+        <w:rPr>
+          <w:rFonts w:ascii="Consolas" w:eastAsia="宋体" w:hAnsi="Consolas" w:cs="宋体"/>
+          <w:color w:val="CCCCCC"/>
+          <w:kern w:val="0"/>
+          <w:sz w:val="21"/>
+          <w:szCs w:val="21"/>
+        </w:rPr>
+        <w:t>Mean Absolute Percentage Error (MAPE): 1.88%</w:t>
+      </w:r>
+    </w:p>
+    <w:p>
+      <w:pPr>
+        <w:widowControl/>
+        <w:jc w:val="left"/>
+        <w:rPr>
+          <w:rFonts w:ascii="Consolas" w:eastAsia="宋体" w:hAnsi="Consolas" w:cs="宋体"/>
+          <w:color w:val="CCCCCC"/>
+          <w:kern w:val="0"/>
+          <w:sz w:val="21"/>
+          <w:szCs w:val="21"/>
+        </w:rPr>
+      </w:pPr>
+      <w:r>
+        <w:rPr>
+          <w:rFonts w:ascii="Consolas" w:eastAsia="宋体" w:hAnsi="Consolas" w:cs="宋体"/>
+          <w:color w:val="CCCCCC"/>
+          <w:kern w:val="0"/>
+          <w:sz w:val="21"/>
+          <w:szCs w:val="21"/>
+        </w:rPr>
+        <w:t>Root Mean Squared Error (RMSE): 2.122123389232861</w:t>
+      </w:r>
+    </w:p>
+    <w:p>
+      <w:pPr>
+        <w:widowControl/>
+        <w:jc w:val="left"/>
+        <w:rPr>
+          <w:rFonts w:ascii="Consolas" w:eastAsia="宋体" w:hAnsi="Consolas" w:cs="宋体"/>
+          <w:color w:val="CCCCCC"/>
+          <w:kern w:val="0"/>
+          <w:sz w:val="21"/>
+          <w:szCs w:val="21"/>
+        </w:rPr>
+      </w:pPr>
+      <w:r>
+        <w:rPr>
+          <w:rFonts w:ascii="Consolas" w:eastAsia="宋体" w:hAnsi="Consolas" w:cs="宋体"/>
+          <w:color w:val="CCCCCC"/>
+          <w:kern w:val="0"/>
+          <w:sz w:val="21"/>
+          <w:szCs w:val="21"/>
+        </w:rPr>
+        <w:t>Processing: 100%|██████████| 2746/2746 [03:28&lt;00:00, 13.16it/s]</w:t>
+      </w:r>
+    </w:p>
+    <w:p>
+      <w:pPr>
+        <w:widowControl/>
+        <w:jc w:val="left"/>
+        <w:rPr>
+          <w:rFonts w:ascii="Consolas" w:eastAsia="宋体" w:hAnsi="Consolas" w:cs="宋体"/>
+          <w:color w:val="CCCCCC"/>
+          <w:kern w:val="0"/>
+          <w:sz w:val="21"/>
+          <w:szCs w:val="21"/>
+        </w:rPr>
+      </w:pPr>
+      <w:r>
+        <w:rPr>
+          <w:rFonts w:ascii="Consolas" w:eastAsia="宋体" w:hAnsi="Consolas" w:cs="宋体"/>
+          <w:color w:val="CCCCCC"/>
+          <w:kern w:val="0"/>
+          <w:sz w:val="21"/>
+          <w:szCs w:val="21"/>
+        </w:rPr>
+        <w:t>Mean Squared Error (MSE): 5.0816745281772855</w:t>
+      </w:r>
+    </w:p>
+    <w:p>
+      <w:pPr>
+        <w:widowControl/>
+        <w:jc w:val="left"/>
+        <w:rPr>
+          <w:rFonts w:ascii="Consolas" w:eastAsia="宋体" w:hAnsi="Consolas" w:cs="宋体"/>
+          <w:color w:val="CCCCCC"/>
+          <w:kern w:val="0"/>
+          <w:sz w:val="21"/>
+          <w:szCs w:val="21"/>
+        </w:rPr>
+      </w:pPr>
+      <w:r>
+        <w:rPr>
+          <w:rFonts w:ascii="Consolas" w:eastAsia="宋体" w:hAnsi="Consolas" w:cs="宋体"/>
+          <w:color w:val="CCCCCC"/>
+          <w:kern w:val="0"/>
+          <w:sz w:val="21"/>
+          <w:szCs w:val="21"/>
+        </w:rPr>
+        <w:t>Mean Absolute Percentage Error (MAPE): 1.98%</w:t>
+      </w:r>
+    </w:p>
+    <w:p>
+      <w:pPr>
+        <w:widowControl/>
+        <w:jc w:val="left"/>
+        <w:rPr>
+          <w:rFonts w:ascii="Consolas" w:eastAsia="宋体" w:hAnsi="Consolas" w:cs="宋体"/>
+          <w:color w:val="CCCCCC"/>
+          <w:kern w:val="0"/>
+          <w:sz w:val="21"/>
+          <w:szCs w:val="21"/>
+        </w:rPr>
+      </w:pPr>
+      <w:r>
+        <w:rPr>
+          <w:rFonts w:ascii="Consolas" w:eastAsia="宋体" w:hAnsi="Consolas" w:cs="宋体"/>
+          <w:color w:val="CCCCCC"/>
+          <w:kern w:val="0"/>
+          <w:sz w:val="21"/>
+          <w:szCs w:val="21"/>
+        </w:rPr>
+        <w:t>Root Mean Squared Error (RMSE): 2.2542569791790124</w:t>
+      </w:r>
+    </w:p>
+    <w:p>
+      <w:pPr>
+        <w:widowControl/>
+        <w:jc w:val="left"/>
+        <w:rPr>
+          <w:rFonts w:ascii="Consolas" w:eastAsia="宋体" w:hAnsi="Consolas" w:cs="宋体"/>
+          <w:color w:val="CCCCCC"/>
+          <w:kern w:val="0"/>
+          <w:sz w:val="21"/>
+          <w:szCs w:val="21"/>
+        </w:rPr>
+      </w:pPr>
+      <w:r>
+        <w:rPr>
+          <w:rFonts w:ascii="Consolas" w:eastAsia="宋体" w:hAnsi="Consolas" w:cs="宋体"/>
+          <w:color w:val="CCCCCC"/>
+          <w:kern w:val="0"/>
+          <w:sz w:val="21"/>
+          <w:szCs w:val="21"/>
+        </w:rPr>
+        <w:t>Processing: 100%|██████████| 2426/2426 [04:28&lt;00:00</w:t>
+      </w:r>
+      <w:proofErr w:type="gramStart"/>
+      <w:r>
+        <w:rPr>
+          <w:rFonts w:ascii="Consolas" w:eastAsia="宋体" w:hAnsi="Consolas" w:cs="宋体"/>
+          <w:color w:val="CCCCCC"/>
+          <w:kern w:val="0"/>
+          <w:sz w:val="21"/>
+          <w:szCs w:val="21"/>
+        </w:rPr>
+        <w:t>,  9</w:t>
+      </w:r>
+      <w:proofErr w:type="gramEnd"/>
+      <w:r>
+        <w:rPr>
+          <w:rFonts w:ascii="Consolas" w:eastAsia="宋体" w:hAnsi="Consolas" w:cs="宋体"/>
+          <w:color w:val="CCCCCC"/>
+          <w:kern w:val="0"/>
+          <w:sz w:val="21"/>
+          <w:szCs w:val="21"/>
+        </w:rPr>
+        <w:t>.04it/s]</w:t>
+      </w:r>
+    </w:p>
+    <w:p>
+      <w:pPr>
+        <w:widowControl/>
+        <w:jc w:val="left"/>
+        <w:rPr>
+          <w:rFonts w:ascii="Consolas" w:eastAsia="宋体" w:hAnsi="Consolas" w:cs="宋体"/>
+          <w:color w:val="CCCCCC"/>
+          <w:kern w:val="0"/>
+          <w:sz w:val="21"/>
+          <w:szCs w:val="21"/>
+        </w:rPr>
+      </w:pPr>
+      <w:r>
+        <w:rPr>
+          <w:rFonts w:ascii="Consolas" w:eastAsia="宋体" w:hAnsi="Consolas" w:cs="宋体"/>
+          <w:color w:val="CCCCCC"/>
+          <w:kern w:val="0"/>
+          <w:sz w:val="21"/>
+          <w:szCs w:val="21"/>
+        </w:rPr>
+        <w:t>Mean Squared Error (MSE): 5.6436716158188105</w:t>
+      </w:r>
+    </w:p>
+    <w:p>
+      <w:pPr>
+        <w:widowControl/>
+        <w:jc w:val="left"/>
+        <w:rPr>
+          <w:rFonts w:ascii="Consolas" w:eastAsia="宋体" w:hAnsi="Consolas" w:cs="宋体"/>
+          <w:color w:val="CCCCCC"/>
+          <w:kern w:val="0"/>
+          <w:sz w:val="21"/>
+          <w:szCs w:val="21"/>
+        </w:rPr>
+      </w:pPr>
+      <w:r>
+        <w:rPr>
+          <w:rFonts w:ascii="Consolas" w:eastAsia="宋体" w:hAnsi="Consolas" w:cs="宋体"/>
+          <w:color w:val="CCCCCC"/>
+          <w:kern w:val="0"/>
+          <w:sz w:val="21"/>
+          <w:szCs w:val="21"/>
+        </w:rPr>
+        <w:t>Mean Absolute Percentage Error (MAPE): 1.99%</w:t>
+      </w:r>
+    </w:p>
+    <w:p>
+      <w:pPr>
+        <w:widowControl/>
+        <w:jc w:val="left"/>
+        <w:rPr>
+          <w:rFonts w:ascii="Consolas" w:eastAsia="宋体" w:hAnsi="Consolas" w:cs="宋体"/>
+          <w:color w:val="CCCCCC"/>
+          <w:kern w:val="0"/>
+          <w:sz w:val="21"/>
+          <w:szCs w:val="21"/>
+        </w:rPr>
+      </w:pPr>
+      <w:r>
+        <w:rPr>
+          <w:rFonts w:ascii="Consolas" w:eastAsia="宋体" w:hAnsi="Consolas" w:cs="宋体"/>
+          <w:color w:val="CCCCCC"/>
+          <w:kern w:val="0"/>
+          <w:sz w:val="21"/>
+          <w:szCs w:val="21"/>
+        </w:rPr>
+        <w:t>Root Mean Squared Error (RMSE): 2.37564130622003</w:t>
+      </w:r>
+    </w:p>
+    <w:p>
+      <w:pPr>
+        <w:widowControl/>
+        <w:jc w:val="left"/>
+        <w:rPr>
+          <w:rFonts w:ascii="Consolas" w:eastAsia="宋体" w:hAnsi="Consolas" w:cs="宋体"/>
+          <w:color w:val="CCCCCC"/>
+          <w:kern w:val="0"/>
+          <w:sz w:val="21"/>
+          <w:szCs w:val="21"/>
+        </w:rPr>
+      </w:pPr>
+      <w:r>
+        <w:rPr>
+          <w:rFonts w:ascii="Consolas" w:eastAsia="宋体" w:hAnsi="Consolas" w:cs="宋体"/>
+          <w:color w:val="CCCCCC"/>
+          <w:kern w:val="0"/>
+          <w:sz w:val="21"/>
+          <w:szCs w:val="21"/>
+        </w:rPr>
+        <w:t>Processing: 100%|██████████| 1786/1786 [05:11&lt;00:00</w:t>
+      </w:r>
+      <w:proofErr w:type="gramStart"/>
+      <w:r>
+        <w:rPr>
+          <w:rFonts w:ascii="Consolas" w:eastAsia="宋体" w:hAnsi="Consolas" w:cs="宋体"/>
+          <w:color w:val="CCCCCC"/>
+          <w:kern w:val="0"/>
+          <w:sz w:val="21"/>
+          <w:szCs w:val="21"/>
+        </w:rPr>
+        <w:t>,  5</w:t>
+      </w:r>
+      <w:proofErr w:type="gramEnd"/>
+      <w:r>
+        <w:rPr>
+          <w:rFonts w:ascii="Consolas" w:eastAsia="宋体" w:hAnsi="Consolas" w:cs="宋体"/>
+          <w:color w:val="CCCCCC"/>
+          <w:kern w:val="0"/>
+          <w:sz w:val="21"/>
+          <w:szCs w:val="21"/>
+        </w:rPr>
+        <w:t>.74it/s]</w:t>
+      </w:r>
+    </w:p>
+    <w:p>
+      <w:pPr>
+        <w:widowControl/>
+        <w:jc w:val="left"/>
+        <w:rPr>
+          <w:rFonts w:ascii="Consolas" w:eastAsia="宋体" w:hAnsi="Consolas" w:cs="宋体"/>
+          <w:color w:val="CCCCCC"/>
+          <w:kern w:val="0"/>
+          <w:sz w:val="21"/>
+          <w:szCs w:val="21"/>
+        </w:rPr>
+      </w:pPr>
+      <w:r>
+        <w:rPr>
+          <w:rFonts w:ascii="Consolas" w:eastAsia="宋体" w:hAnsi="Consolas" w:cs="宋体"/>
+          <w:color w:val="CCCCCC"/>
+          <w:kern w:val="0"/>
+          <w:sz w:val="21"/>
+          <w:szCs w:val="21"/>
+        </w:rPr>
+        <w:t>Mean Squared Error (MSE): 7.200468082765067</w:t>
+      </w:r>
+    </w:p>
+    <w:p>
+      <w:pPr>
+        <w:widowControl/>
+        <w:jc w:val="left"/>
+        <w:rPr>
+          <w:rFonts w:ascii="Consolas" w:eastAsia="宋体" w:hAnsi="Consolas" w:cs="宋体"/>
+          <w:color w:val="CCCCCC"/>
+          <w:kern w:val="0"/>
+          <w:sz w:val="21"/>
+          <w:szCs w:val="21"/>
+        </w:rPr>
+      </w:pPr>
+      <w:r>
+        <w:rPr>
+          <w:rFonts w:ascii="Consolas" w:eastAsia="宋体" w:hAnsi="Consolas" w:cs="宋体"/>
+          <w:color w:val="CCCCCC"/>
+          <w:kern w:val="0"/>
+          <w:sz w:val="21"/>
+          <w:szCs w:val="21"/>
+        </w:rPr>
+        <w:t>Mean Absolute Percentage Error (MAPE): 2.04%</w:t>
+      </w:r>
+    </w:p>
+    <w:p>
+      <w:pPr>
+        <w:widowControl/>
+        <w:jc w:val="left"/>
+        <w:rPr>
+          <w:rFonts w:ascii="Consolas" w:eastAsia="宋体" w:hAnsi="Consolas" w:cs="宋体"/>
+          <w:color w:val="CCCCCC"/>
+          <w:kern w:val="0"/>
+          <w:sz w:val="21"/>
+          <w:szCs w:val="21"/>
+        </w:rPr>
+      </w:pPr>
+      <w:r>
+        <w:rPr>
+          <w:rFonts w:ascii="Consolas" w:eastAsia="宋体" w:hAnsi="Consolas" w:cs="宋体"/>
+          <w:color w:val="CCCCCC"/>
+          <w:kern w:val="0"/>
+          <w:sz w:val="21"/>
+          <w:szCs w:val="21"/>
+        </w:rPr>
+        <w:t>Root Mean Squared Error (RMSE): 2.6833687936556663</w:t>
+      </w:r>
+    </w:p>
+    <w:p>
+      <w:pPr>
+        <w:widowControl/>
+        <w:jc w:val="left"/>
+        <w:rPr>
+          <w:rFonts w:ascii="Consolas" w:eastAsia="宋体" w:hAnsi="Consolas" w:cs="宋体"/>
+          <w:color w:val="CCCCCC"/>
+          <w:kern w:val="0"/>
+          <w:sz w:val="21"/>
+          <w:szCs w:val="21"/>
+        </w:rPr>
+      </w:pPr>
+      <w:r>
+        <w:rPr>
+          <w:rFonts w:ascii="Consolas" w:eastAsia="宋体" w:hAnsi="Consolas" w:cs="宋体"/>
+          <w:color w:val="CCCCCC"/>
+          <w:kern w:val="0"/>
+          <w:sz w:val="21"/>
+          <w:szCs w:val="21"/>
+        </w:rPr>
+        <w:t>Processing: 100%|██████████| 506/506 [02:29&lt;00:00</w:t>
+      </w:r>
+      <w:proofErr w:type="gramStart"/>
+      <w:r>
+        <w:rPr>
+          <w:rFonts w:ascii="Consolas" w:eastAsia="宋体" w:hAnsi="Consolas" w:cs="宋体"/>
+          <w:color w:val="CCCCCC"/>
+          <w:kern w:val="0"/>
+          <w:sz w:val="21"/>
+          <w:szCs w:val="21"/>
+        </w:rPr>
+        <w:t>,  3</w:t>
+      </w:r>
+      <w:proofErr w:type="gramEnd"/>
+      <w:r>
+        <w:rPr>
+          <w:rFonts w:ascii="Consolas" w:eastAsia="宋体" w:hAnsi="Consolas" w:cs="宋体"/>
+          <w:color w:val="CCCCCC"/>
+          <w:kern w:val="0"/>
+          <w:sz w:val="21"/>
+          <w:szCs w:val="21"/>
+        </w:rPr>
+        <w:t>.38it/s]</w:t>
+      </w:r>
+    </w:p>
+    <w:p>
+      <w:pPr>
+        <w:widowControl/>
+        <w:jc w:val="left"/>
+        <w:rPr>
+          <w:rFonts w:ascii="Consolas" w:eastAsia="宋体" w:hAnsi="Consolas" w:cs="宋体"/>
+          <w:color w:val="CCCCCC"/>
+          <w:kern w:val="0"/>
+          <w:sz w:val="21"/>
+          <w:szCs w:val="21"/>
+        </w:rPr>
+      </w:pPr>
+      <w:r>
+        <w:rPr>
+          <w:rFonts w:ascii="Consolas" w:eastAsia="宋体" w:hAnsi="Consolas" w:cs="宋体"/>
+          <w:color w:val="CCCCCC"/>
+          <w:kern w:val="0"/>
+          <w:sz w:val="21"/>
+          <w:szCs w:val="21"/>
+        </w:rPr>
+        <w:t>Mean Squared Error (MSE): 18.30975751733691</w:t>
+      </w:r>
+    </w:p>
+    <w:p>
+      <w:pPr>
+        <w:widowControl/>
+        <w:jc w:val="left"/>
+        <w:rPr>
+          <w:rFonts w:ascii="Consolas" w:eastAsia="宋体" w:hAnsi="Consolas" w:cs="宋体"/>
+          <w:color w:val="CCCCCC"/>
+          <w:kern w:val="0"/>
+          <w:sz w:val="21"/>
+          <w:szCs w:val="21"/>
+        </w:rPr>
+      </w:pPr>
+      <w:r>
+        <w:rPr>
+          <w:rFonts w:ascii="Consolas" w:eastAsia="宋体" w:hAnsi="Consolas" w:cs="宋体"/>
+          <w:color w:val="CCCCCC"/>
+          <w:kern w:val="0"/>
+          <w:sz w:val="21"/>
+          <w:szCs w:val="21"/>
+        </w:rPr>
+        <w:t>Mean Absolute Percentage Error (MAPE): 2.23%</w:t>
+      </w:r>
+    </w:p>
+    <w:p>
+      <w:pPr>
+        <w:widowControl/>
+        <w:jc w:val="left"/>
+        <w:rPr>
+          <w:rFonts w:ascii="Consolas" w:eastAsia="宋体" w:hAnsi="Consolas" w:cs="宋体"/>
+          <w:color w:val="CCCCCC"/>
+          <w:kern w:val="0"/>
+          <w:sz w:val="21"/>
+          <w:szCs w:val="21"/>
+        </w:rPr>
+      </w:pPr>
+      <w:r>
+        <w:rPr>
+          <w:rFonts w:ascii="Consolas" w:eastAsia="宋体" w:hAnsi="Consolas" w:cs="宋体"/>
+          <w:color w:val="CCCCCC"/>
+          <w:kern w:val="0"/>
+          <w:sz w:val="21"/>
+          <w:szCs w:val="21"/>
+        </w:rPr>
+        <w:t>Root Mean Squared Error (RMSE): 4.278990245062134</w:t>
+      </w:r>
+    </w:p>
+    <w:p>
+      <w:pPr>
+        <w:rPr>
+          <w:rFonts w:eastAsiaTheme="minorEastAsia"/>
+        </w:rPr>
+      </w:pPr>
+    </w:p>
+    <w:p>
+      <w:pPr>
+        <w:rPr>
+          <w:rFonts w:eastAsiaTheme="minorEastAsia"/>
+        </w:rPr>
+      </w:pPr>
+    </w:p>
+    <w:p>
+      <w:pPr>
+        <w:rPr>
+          <w:rFonts w:ascii="Consolas" w:eastAsia="宋体" w:hAnsi="Consolas" w:cs="宋体"/>
+          <w:color w:val="CCCCCC"/>
+          <w:kern w:val="0"/>
+          <w:sz w:val="21"/>
+          <w:szCs w:val="21"/>
+        </w:rPr>
+      </w:pPr>
+      <w:r>
+        <w:rPr>
+          <w:rFonts w:eastAsiaTheme="minorEastAsia"/>
+        </w:rPr>
+        <w:t xml:space="preserve">With windows of 5 </w:t>
+      </w:r>
+      <w:r>
+        <w:rPr>
+          <w:rFonts w:ascii="Consolas" w:eastAsia="宋体" w:hAnsi="Consolas" w:cs="宋体"/>
+          <w:color w:val="CCCCCC"/>
+          <w:kern w:val="0"/>
+          <w:sz w:val="21"/>
+          <w:szCs w:val="21"/>
+        </w:rPr>
+        <w:t>TSLA</w:t>
+      </w:r>
+    </w:p>
+    <w:p>
+      <w:pPr>
+        <w:widowControl/>
+        <w:jc w:val="left"/>
+        <w:rPr>
+          <w:rFonts w:ascii="Consolas" w:eastAsia="宋体" w:hAnsi="Consolas" w:cs="宋体"/>
+          <w:color w:val="CCCCCC"/>
+          <w:kern w:val="0"/>
+          <w:sz w:val="21"/>
+          <w:szCs w:val="21"/>
+        </w:rPr>
+      </w:pPr>
+      <w:r>
+        <w:rPr>
+          <w:rFonts w:ascii="Consolas" w:eastAsia="宋体" w:hAnsi="Consolas" w:cs="宋体"/>
+          <w:color w:val="CCCCCC"/>
+          <w:kern w:val="0"/>
+          <w:sz w:val="21"/>
+          <w:szCs w:val="21"/>
+        </w:rPr>
+        <w:t>Processing: 100%|██████████| 2939/2939 [01:27&lt;00:00, 33.45it/s]</w:t>
+      </w:r>
+    </w:p>
+    <w:p>
+      <w:pPr>
+        <w:widowControl/>
+        <w:jc w:val="left"/>
+        <w:rPr>
+          <w:rFonts w:ascii="Consolas" w:eastAsia="宋体" w:hAnsi="Consolas" w:cs="宋体"/>
+          <w:color w:val="CCCCCC"/>
+          <w:kern w:val="0"/>
+          <w:sz w:val="21"/>
+          <w:szCs w:val="21"/>
+        </w:rPr>
+      </w:pPr>
+      <w:r>
+        <w:rPr>
+          <w:rFonts w:ascii="Consolas" w:eastAsia="宋体" w:hAnsi="Consolas" w:cs="宋体"/>
+          <w:color w:val="CCCCCC"/>
+          <w:kern w:val="0"/>
+          <w:sz w:val="21"/>
+          <w:szCs w:val="21"/>
+        </w:rPr>
+        <w:t>Mean Squared Error (MSE): 32.22608128946541</w:t>
+      </w:r>
+    </w:p>
+    <w:p>
+      <w:pPr>
+        <w:widowControl/>
+        <w:jc w:val="left"/>
+        <w:rPr>
+          <w:rFonts w:ascii="Consolas" w:eastAsia="宋体" w:hAnsi="Consolas" w:cs="宋体"/>
+          <w:color w:val="CCCCCC"/>
+          <w:kern w:val="0"/>
+          <w:sz w:val="21"/>
+          <w:szCs w:val="21"/>
+        </w:rPr>
+      </w:pPr>
+      <w:r>
+        <w:rPr>
+          <w:rFonts w:ascii="Consolas" w:eastAsia="宋体" w:hAnsi="Consolas" w:cs="宋体"/>
+          <w:color w:val="CCCCCC"/>
+          <w:kern w:val="0"/>
+          <w:sz w:val="21"/>
+          <w:szCs w:val="21"/>
+        </w:rPr>
+        <w:t>Mean Absolute Percentage Error (MAPE): 3.16%</w:t>
+      </w:r>
+    </w:p>
+    <w:p>
+      <w:pPr>
+        <w:widowControl/>
+        <w:jc w:val="left"/>
+        <w:rPr>
+          <w:rFonts w:ascii="Consolas" w:eastAsia="宋体" w:hAnsi="Consolas" w:cs="宋体"/>
+          <w:color w:val="CCCCCC"/>
+          <w:kern w:val="0"/>
+          <w:sz w:val="21"/>
+          <w:szCs w:val="21"/>
+        </w:rPr>
+      </w:pPr>
+      <w:r>
+        <w:rPr>
+          <w:rFonts w:ascii="Consolas" w:eastAsia="宋体" w:hAnsi="Consolas" w:cs="宋体"/>
+          <w:color w:val="CCCCCC"/>
+          <w:kern w:val="0"/>
+          <w:sz w:val="21"/>
+          <w:szCs w:val="21"/>
+        </w:rPr>
+        <w:t>Root Mean Squared Error (RMSE): 5.676802030145618</w:t>
+      </w:r>
+    </w:p>
+    <w:p>
+      <w:pPr>
+        <w:widowControl/>
+        <w:jc w:val="left"/>
+        <w:rPr>
+          <w:rFonts w:ascii="Consolas" w:eastAsia="宋体" w:hAnsi="Consolas" w:cs="宋体"/>
+          <w:color w:val="CCCCCC"/>
+          <w:kern w:val="0"/>
+          <w:sz w:val="21"/>
+          <w:szCs w:val="21"/>
+        </w:rPr>
+      </w:pPr>
+      <w:r>
+        <w:rPr>
+          <w:rFonts w:ascii="Consolas" w:eastAsia="宋体" w:hAnsi="Consolas" w:cs="宋体"/>
+          <w:color w:val="CCCCCC"/>
+          <w:kern w:val="0"/>
+          <w:sz w:val="21"/>
+          <w:szCs w:val="21"/>
+        </w:rPr>
+        <w:lastRenderedPageBreak/>
+        <w:t>===========================</w:t>
+      </w:r>
+    </w:p>
+    <w:p>
+      <w:pPr>
+        <w:widowControl/>
+        <w:jc w:val="left"/>
+        <w:rPr>
+          <w:rFonts w:ascii="Consolas" w:eastAsia="宋体" w:hAnsi="Consolas" w:cs="宋体"/>
+          <w:color w:val="CCCCCC"/>
+          <w:kern w:val="0"/>
+          <w:sz w:val="21"/>
+          <w:szCs w:val="21"/>
+        </w:rPr>
+      </w:pPr>
+      <w:r>
+        <w:rPr>
+          <w:rFonts w:ascii="Consolas" w:eastAsia="宋体" w:hAnsi="Consolas" w:cs="宋体"/>
+          <w:color w:val="CCCCCC"/>
+          <w:kern w:val="0"/>
+          <w:sz w:val="21"/>
+          <w:szCs w:val="21"/>
+        </w:rPr>
+        <w:t>AAPL</w:t>
+      </w:r>
+    </w:p>
+    <w:p>
+      <w:pPr>
+        <w:widowControl/>
+        <w:jc w:val="left"/>
+        <w:rPr>
+          <w:rFonts w:ascii="Consolas" w:eastAsia="宋体" w:hAnsi="Consolas" w:cs="宋体"/>
+          <w:color w:val="CCCCCC"/>
+          <w:kern w:val="0"/>
+          <w:sz w:val="21"/>
+          <w:szCs w:val="21"/>
+        </w:rPr>
+      </w:pPr>
+      <w:r>
+        <w:rPr>
+          <w:rFonts w:ascii="Consolas" w:eastAsia="宋体" w:hAnsi="Consolas" w:cs="宋体"/>
+          <w:color w:val="CCCCCC"/>
+          <w:kern w:val="0"/>
+          <w:sz w:val="21"/>
+          <w:szCs w:val="21"/>
+        </w:rPr>
+        <w:t>Processing: 100%|██████████| 3061/3061 [01:31&lt;00:00, 33.35it/s]</w:t>
+      </w:r>
+    </w:p>
+    <w:p>
+      <w:pPr>
+        <w:widowControl/>
+        <w:jc w:val="left"/>
+        <w:rPr>
+          <w:rFonts w:ascii="Consolas" w:eastAsia="宋体" w:hAnsi="Consolas" w:cs="宋体"/>
+          <w:color w:val="CCCCCC"/>
+          <w:kern w:val="0"/>
+          <w:sz w:val="21"/>
+          <w:szCs w:val="21"/>
+        </w:rPr>
+      </w:pPr>
+      <w:r>
+        <w:rPr>
+          <w:rFonts w:ascii="Consolas" w:eastAsia="宋体" w:hAnsi="Consolas" w:cs="宋体"/>
+          <w:color w:val="CCCCCC"/>
+          <w:kern w:val="0"/>
+          <w:sz w:val="21"/>
+          <w:szCs w:val="21"/>
+        </w:rPr>
+        <w:t>Mean Squared Error (MSE): 3.458906869890099</w:t>
+      </w:r>
+    </w:p>
+    <w:p>
+      <w:pPr>
+        <w:widowControl/>
+        <w:jc w:val="left"/>
+        <w:rPr>
+          <w:rFonts w:ascii="Consolas" w:eastAsia="宋体" w:hAnsi="Consolas" w:cs="宋体"/>
+          <w:color w:val="CCCCCC"/>
+          <w:kern w:val="0"/>
+          <w:sz w:val="21"/>
+          <w:szCs w:val="21"/>
+        </w:rPr>
+      </w:pPr>
+      <w:r>
+        <w:rPr>
+          <w:rFonts w:ascii="Consolas" w:eastAsia="宋体" w:hAnsi="Consolas" w:cs="宋体"/>
+          <w:color w:val="CCCCCC"/>
+          <w:kern w:val="0"/>
+          <w:sz w:val="21"/>
+          <w:szCs w:val="21"/>
+        </w:rPr>
+        <w:t>Mean Absolute Percentage Error (MAPE): 1.64%</w:t>
+      </w:r>
+    </w:p>
+    <w:p>
+      <w:pPr>
+        <w:widowControl/>
+        <w:jc w:val="left"/>
+        <w:rPr>
+          <w:rFonts w:ascii="Consolas" w:eastAsia="宋体" w:hAnsi="Consolas" w:cs="宋体"/>
+          <w:color w:val="CCCCCC"/>
+          <w:kern w:val="0"/>
+          <w:sz w:val="21"/>
+          <w:szCs w:val="21"/>
+        </w:rPr>
+      </w:pPr>
+      <w:r>
+        <w:rPr>
+          <w:rFonts w:ascii="Consolas" w:eastAsia="宋体" w:hAnsi="Consolas" w:cs="宋体"/>
+          <w:color w:val="CCCCCC"/>
+          <w:kern w:val="0"/>
+          <w:sz w:val="21"/>
+          <w:szCs w:val="21"/>
+        </w:rPr>
+        <w:t>Root Mean Squared Error (RMSE): 1.8598136653681463</w:t>
+      </w:r>
+    </w:p>
+    <w:p>
+      <w:pPr>
+        <w:widowControl/>
+        <w:jc w:val="left"/>
+        <w:rPr>
+          <w:rFonts w:ascii="Consolas" w:eastAsia="宋体" w:hAnsi="Consolas" w:cs="宋体"/>
+          <w:color w:val="CCCCCC"/>
+          <w:kern w:val="0"/>
+          <w:sz w:val="21"/>
+          <w:szCs w:val="21"/>
+        </w:rPr>
+      </w:pPr>
+      <w:r>
+        <w:rPr>
+          <w:rFonts w:ascii="Consolas" w:eastAsia="宋体" w:hAnsi="Consolas" w:cs="宋体"/>
+          <w:color w:val="CCCCCC"/>
+          <w:kern w:val="0"/>
+          <w:sz w:val="21"/>
+          <w:szCs w:val="21"/>
+        </w:rPr>
+        <w:t>===========================</w:t>
+      </w:r>
+    </w:p>
+    <w:p>
+      <w:pPr>
+        <w:widowControl/>
+        <w:jc w:val="left"/>
+        <w:rPr>
+          <w:rFonts w:ascii="Consolas" w:eastAsia="宋体" w:hAnsi="Consolas" w:cs="宋体"/>
+          <w:color w:val="CCCCCC"/>
+          <w:kern w:val="0"/>
+          <w:sz w:val="21"/>
+          <w:szCs w:val="21"/>
+        </w:rPr>
+      </w:pPr>
+      <w:r>
+        <w:rPr>
+          <w:rFonts w:ascii="Consolas" w:eastAsia="宋体" w:hAnsi="Consolas" w:cs="宋体"/>
+          <w:color w:val="CCCCCC"/>
+          <w:kern w:val="0"/>
+          <w:sz w:val="21"/>
+          <w:szCs w:val="21"/>
+        </w:rPr>
+        <w:t>MSFT</w:t>
+      </w:r>
+    </w:p>
+    <w:p>
+      <w:pPr>
+        <w:widowControl/>
+        <w:jc w:val="left"/>
+        <w:rPr>
+          <w:rFonts w:ascii="Consolas" w:eastAsia="宋体" w:hAnsi="Consolas" w:cs="宋体"/>
+          <w:color w:val="CCCCCC"/>
+          <w:kern w:val="0"/>
+          <w:sz w:val="21"/>
+          <w:szCs w:val="21"/>
+        </w:rPr>
+      </w:pPr>
+      <w:r>
+        <w:rPr>
+          <w:rFonts w:ascii="Consolas" w:eastAsia="宋体" w:hAnsi="Consolas" w:cs="宋体"/>
+          <w:color w:val="CCCCCC"/>
+          <w:kern w:val="0"/>
+          <w:sz w:val="21"/>
+          <w:szCs w:val="21"/>
+        </w:rPr>
+        <w:t>Processing: 100%|██████████| 3061/3061 [01:32&lt;00:00, 33.26it/s]</w:t>
+      </w:r>
+    </w:p>
+    <w:p>
+      <w:pPr>
+        <w:widowControl/>
+        <w:jc w:val="left"/>
+        <w:rPr>
+          <w:rFonts w:ascii="Consolas" w:eastAsia="宋体" w:hAnsi="Consolas" w:cs="宋体"/>
+          <w:color w:val="CCCCCC"/>
+          <w:kern w:val="0"/>
+          <w:sz w:val="21"/>
+          <w:szCs w:val="21"/>
+        </w:rPr>
+      </w:pPr>
+      <w:r>
+        <w:rPr>
+          <w:rFonts w:ascii="Consolas" w:eastAsia="宋体" w:hAnsi="Consolas" w:cs="宋体"/>
+          <w:color w:val="CCCCCC"/>
+          <w:kern w:val="0"/>
+          <w:sz w:val="21"/>
+          <w:szCs w:val="21"/>
+        </w:rPr>
+        <w:t>Mean Squared Error (MSE): 11.11895563102922</w:t>
+      </w:r>
+    </w:p>
+    <w:p>
+      <w:pPr>
+        <w:widowControl/>
+        <w:jc w:val="left"/>
+        <w:rPr>
+          <w:rFonts w:ascii="Consolas" w:eastAsia="宋体" w:hAnsi="Consolas" w:cs="宋体"/>
+          <w:color w:val="CCCCCC"/>
+          <w:kern w:val="0"/>
+          <w:sz w:val="21"/>
+          <w:szCs w:val="21"/>
+        </w:rPr>
+      </w:pPr>
+      <w:r>
+        <w:rPr>
+          <w:rFonts w:ascii="Consolas" w:eastAsia="宋体" w:hAnsi="Consolas" w:cs="宋体"/>
+          <w:color w:val="CCCCCC"/>
+          <w:kern w:val="0"/>
+          <w:sz w:val="21"/>
+          <w:szCs w:val="21"/>
+        </w:rPr>
+        <w:t>Mean Absolute Percentage Error (MAPE): 1.46%</w:t>
+      </w:r>
+    </w:p>
+    <w:p>
+      <w:pPr>
+        <w:widowControl/>
+        <w:jc w:val="left"/>
+        <w:rPr>
+          <w:rFonts w:ascii="Consolas" w:eastAsia="宋体" w:hAnsi="Consolas" w:cs="宋体"/>
+          <w:color w:val="CCCCCC"/>
+          <w:kern w:val="0"/>
+          <w:sz w:val="21"/>
+          <w:szCs w:val="21"/>
+        </w:rPr>
+      </w:pPr>
+      <w:r>
+        <w:rPr>
+          <w:rFonts w:ascii="Consolas" w:eastAsia="宋体" w:hAnsi="Consolas" w:cs="宋体"/>
+          <w:color w:val="CCCCCC"/>
+          <w:kern w:val="0"/>
+          <w:sz w:val="21"/>
+          <w:szCs w:val="21"/>
+        </w:rPr>
+        <w:t>Root Mean Squared Error (RMSE): 3.3345098037086682</w:t>
+      </w:r>
+    </w:p>
+    <w:p>
+      <w:pPr>
+        <w:widowControl/>
+        <w:jc w:val="left"/>
+        <w:rPr>
+          <w:rFonts w:ascii="Consolas" w:eastAsia="宋体" w:hAnsi="Consolas" w:cs="宋体"/>
+          <w:color w:val="CCCCCC"/>
+          <w:kern w:val="0"/>
+          <w:sz w:val="21"/>
+          <w:szCs w:val="21"/>
+        </w:rPr>
+      </w:pPr>
+      <w:r>
+        <w:rPr>
+          <w:rFonts w:ascii="Consolas" w:eastAsia="宋体" w:hAnsi="Consolas" w:cs="宋体"/>
+          <w:color w:val="CCCCCC"/>
+          <w:kern w:val="0"/>
+          <w:sz w:val="21"/>
+          <w:szCs w:val="21"/>
+        </w:rPr>
+        <w:t>===========================</w:t>
+      </w:r>
+    </w:p>
+    <w:p>
+      <w:pPr>
+        <w:widowControl/>
+        <w:jc w:val="left"/>
+        <w:rPr>
+          <w:rFonts w:ascii="Consolas" w:eastAsia="宋体" w:hAnsi="Consolas" w:cs="宋体"/>
+          <w:color w:val="CCCCCC"/>
+          <w:kern w:val="0"/>
+          <w:sz w:val="21"/>
+          <w:szCs w:val="21"/>
+        </w:rPr>
+      </w:pPr>
+      <w:r>
+        <w:rPr>
+          <w:rFonts w:ascii="Consolas" w:eastAsia="宋体" w:hAnsi="Consolas" w:cs="宋体"/>
+          <w:color w:val="CCCCCC"/>
+          <w:kern w:val="0"/>
+          <w:sz w:val="21"/>
+          <w:szCs w:val="21"/>
+        </w:rPr>
+        <w:t>AMZN</w:t>
+      </w:r>
+    </w:p>
+    <w:p>
+      <w:pPr>
+        <w:widowControl/>
+        <w:jc w:val="left"/>
+        <w:rPr>
+          <w:rFonts w:ascii="Consolas" w:eastAsia="宋体" w:hAnsi="Consolas" w:cs="宋体"/>
+          <w:color w:val="CCCCCC"/>
+          <w:kern w:val="0"/>
+          <w:sz w:val="21"/>
+          <w:szCs w:val="21"/>
+        </w:rPr>
+      </w:pPr>
+      <w:r>
+        <w:rPr>
+          <w:rFonts w:ascii="Consolas" w:eastAsia="宋体" w:hAnsi="Consolas" w:cs="宋体"/>
+          <w:color w:val="CCCCCC"/>
+          <w:kern w:val="0"/>
+          <w:sz w:val="21"/>
+          <w:szCs w:val="21"/>
+        </w:rPr>
+        <w:t>Processing: 100%|██████████| 3061/3061 [01:31&lt;00:00, 33.41it/s]</w:t>
+      </w:r>
+    </w:p>
+    <w:p>
+      <w:pPr>
+        <w:widowControl/>
+        <w:jc w:val="left"/>
+        <w:rPr>
+          <w:rFonts w:ascii="Consolas" w:eastAsia="宋体" w:hAnsi="Consolas" w:cs="宋体"/>
+          <w:color w:val="CCCCCC"/>
+          <w:kern w:val="0"/>
+          <w:sz w:val="21"/>
+          <w:szCs w:val="21"/>
+        </w:rPr>
+      </w:pPr>
+      <w:r>
+        <w:rPr>
+          <w:rFonts w:ascii="Consolas" w:eastAsia="宋体" w:hAnsi="Consolas" w:cs="宋体"/>
+          <w:color w:val="CCCCCC"/>
+          <w:kern w:val="0"/>
+          <w:sz w:val="21"/>
+          <w:szCs w:val="21"/>
+        </w:rPr>
+        <w:t>Mean Squared Error (MSE): 5.597891600063091</w:t>
+      </w:r>
+    </w:p>
+    <w:p>
+      <w:pPr>
+        <w:widowControl/>
+        <w:jc w:val="left"/>
+        <w:rPr>
+          <w:rFonts w:ascii="Consolas" w:eastAsia="宋体" w:hAnsi="Consolas" w:cs="宋体"/>
+          <w:color w:val="CCCCCC"/>
+          <w:kern w:val="0"/>
+          <w:sz w:val="21"/>
+          <w:szCs w:val="21"/>
+        </w:rPr>
+      </w:pPr>
+      <w:r>
+        <w:rPr>
+          <w:rFonts w:ascii="Consolas" w:eastAsia="宋体" w:hAnsi="Consolas" w:cs="宋体"/>
+          <w:color w:val="CCCCCC"/>
+          <w:kern w:val="0"/>
+          <w:sz w:val="21"/>
+          <w:szCs w:val="21"/>
+        </w:rPr>
+        <w:t>Mean Absolute Percentage Error (MAPE): 1.87%</w:t>
+      </w:r>
+    </w:p>
+    <w:p>
+      <w:pPr>
+        <w:widowControl/>
+        <w:jc w:val="left"/>
+        <w:rPr>
+          <w:rFonts w:ascii="Consolas" w:eastAsia="宋体" w:hAnsi="Consolas" w:cs="宋体"/>
+          <w:color w:val="CCCCCC"/>
+          <w:kern w:val="0"/>
+          <w:sz w:val="21"/>
+          <w:szCs w:val="21"/>
+        </w:rPr>
+      </w:pPr>
+      <w:r>
+        <w:rPr>
+          <w:rFonts w:ascii="Consolas" w:eastAsia="宋体" w:hAnsi="Consolas" w:cs="宋体"/>
+          <w:color w:val="CCCCCC"/>
+          <w:kern w:val="0"/>
+          <w:sz w:val="21"/>
+          <w:szCs w:val="21"/>
+        </w:rPr>
+        <w:t>Root Mean Squared Error (RMSE): 2.3659863905067358</w:t>
+      </w:r>
+    </w:p>
+    <w:p>
+      <w:pPr>
+        <w:widowControl/>
+        <w:jc w:val="left"/>
+        <w:rPr>
+          <w:rFonts w:ascii="Consolas" w:eastAsia="宋体" w:hAnsi="Consolas" w:cs="宋体"/>
+          <w:color w:val="CCCCCC"/>
+          <w:kern w:val="0"/>
+          <w:sz w:val="21"/>
+          <w:szCs w:val="21"/>
+        </w:rPr>
+      </w:pPr>
+      <w:r>
+        <w:rPr>
+          <w:rFonts w:ascii="Consolas" w:eastAsia="宋体" w:hAnsi="Consolas" w:cs="宋体"/>
+          <w:color w:val="CCCCCC"/>
+          <w:kern w:val="0"/>
+          <w:sz w:val="21"/>
+          <w:szCs w:val="21"/>
+        </w:rPr>
+        <w:t>===========================</w:t>
+      </w:r>
+    </w:p>
+    <w:p>
+      <w:pPr>
+        <w:widowControl/>
+        <w:jc w:val="left"/>
+        <w:rPr>
+          <w:rFonts w:ascii="Consolas" w:eastAsia="宋体" w:hAnsi="Consolas" w:cs="宋体"/>
+          <w:color w:val="CCCCCC"/>
+          <w:kern w:val="0"/>
+          <w:sz w:val="21"/>
+          <w:szCs w:val="21"/>
+        </w:rPr>
+      </w:pPr>
+      <w:r>
+        <w:rPr>
+          <w:rFonts w:ascii="Consolas" w:eastAsia="宋体" w:hAnsi="Consolas" w:cs="宋体"/>
+          <w:color w:val="CCCCCC"/>
+          <w:kern w:val="0"/>
+          <w:sz w:val="21"/>
+          <w:szCs w:val="21"/>
+        </w:rPr>
+        <w:t>GOOG</w:t>
+      </w:r>
+    </w:p>
+    <w:p>
+      <w:pPr>
+        <w:widowControl/>
+        <w:jc w:val="left"/>
+        <w:rPr>
+          <w:rFonts w:ascii="Consolas" w:eastAsia="宋体" w:hAnsi="Consolas" w:cs="宋体"/>
+          <w:color w:val="CCCCCC"/>
+          <w:kern w:val="0"/>
+          <w:sz w:val="21"/>
+          <w:szCs w:val="21"/>
+        </w:rPr>
+      </w:pPr>
+      <w:r>
+        <w:rPr>
+          <w:rFonts w:ascii="Consolas" w:eastAsia="宋体" w:hAnsi="Consolas" w:cs="宋体"/>
+          <w:color w:val="CCCCCC"/>
+          <w:kern w:val="0"/>
+          <w:sz w:val="21"/>
+          <w:szCs w:val="21"/>
+        </w:rPr>
+        <w:t>Processing: 100%|██████████| 3061/3061 [01:31&lt;00:00, 33.42it/s]</w:t>
+      </w:r>
+    </w:p>
+    <w:p>
+      <w:pPr>
+        <w:widowControl/>
+        <w:jc w:val="left"/>
+        <w:rPr>
+          <w:rFonts w:ascii="Consolas" w:eastAsia="宋体" w:hAnsi="Consolas" w:cs="宋体"/>
+          <w:color w:val="CCCCCC"/>
+          <w:kern w:val="0"/>
+          <w:sz w:val="21"/>
+          <w:szCs w:val="21"/>
+        </w:rPr>
+      </w:pPr>
+      <w:r>
+        <w:rPr>
+          <w:rFonts w:ascii="Consolas" w:eastAsia="宋体" w:hAnsi="Consolas" w:cs="宋体"/>
+          <w:color w:val="CCCCCC"/>
+          <w:kern w:val="0"/>
+          <w:sz w:val="21"/>
+          <w:szCs w:val="21"/>
+        </w:rPr>
+        <w:t>Mean Squared Error (MSE): 2.3202525681606776</w:t>
+      </w:r>
+    </w:p>
+    <w:p>
+      <w:pPr>
+        <w:widowControl/>
+        <w:jc w:val="left"/>
+        <w:rPr>
+          <w:rFonts w:ascii="Consolas" w:eastAsia="宋体" w:hAnsi="Consolas" w:cs="宋体"/>
+          <w:color w:val="CCCCCC"/>
+          <w:kern w:val="0"/>
+          <w:sz w:val="21"/>
+          <w:szCs w:val="21"/>
+        </w:rPr>
+      </w:pPr>
+      <w:r>
+        <w:rPr>
+          <w:rFonts w:ascii="Consolas" w:eastAsia="宋体" w:hAnsi="Consolas" w:cs="宋体"/>
+          <w:color w:val="CCCCCC"/>
+          <w:kern w:val="0"/>
+          <w:sz w:val="21"/>
+          <w:szCs w:val="21"/>
+        </w:rPr>
+        <w:t>Mean Absolute Percentage Error (MAPE): 1.51%</w:t>
+      </w:r>
+    </w:p>
+    <w:p>
+      <w:pPr>
+        <w:widowControl/>
+        <w:jc w:val="left"/>
+        <w:rPr>
+          <w:rFonts w:ascii="Consolas" w:eastAsia="宋体" w:hAnsi="Consolas" w:cs="宋体"/>
+          <w:color w:val="CCCCCC"/>
+          <w:kern w:val="0"/>
+          <w:sz w:val="21"/>
+          <w:szCs w:val="21"/>
+        </w:rPr>
+      </w:pPr>
+      <w:r>
+        <w:rPr>
+          <w:rFonts w:ascii="Consolas" w:eastAsia="宋体" w:hAnsi="Consolas" w:cs="宋体"/>
+          <w:color w:val="CCCCCC"/>
+          <w:kern w:val="0"/>
+          <w:sz w:val="21"/>
+          <w:szCs w:val="21"/>
+        </w:rPr>
+        <w:t>Root Mean Squared Error (RMSE): 1.5232375284769863</w:t>
+      </w:r>
+    </w:p>
+    <w:p>
+      <w:pPr>
+        <w:widowControl/>
+        <w:jc w:val="left"/>
+        <w:rPr>
+          <w:rFonts w:ascii="Consolas" w:eastAsia="宋体" w:hAnsi="Consolas" w:cs="宋体"/>
+          <w:color w:val="CCCCCC"/>
+          <w:kern w:val="0"/>
+          <w:sz w:val="21"/>
+          <w:szCs w:val="21"/>
+        </w:rPr>
+      </w:pPr>
+      <w:r>
+        <w:rPr>
+          <w:rFonts w:ascii="Consolas" w:eastAsia="宋体" w:hAnsi="Consolas" w:cs="宋体"/>
+          <w:color w:val="CCCCCC"/>
+          <w:kern w:val="0"/>
+          <w:sz w:val="21"/>
+          <w:szCs w:val="21"/>
+        </w:rPr>
+        <w:t>===========================</w:t>
+      </w:r>
+    </w:p>
+    <w:p>
+      <w:pPr>
+        <w:rPr>
+          <w:rFonts w:eastAsiaTheme="minorEastAsia" w:hint="eastAsia"/>
+        </w:rPr>
+      </w:pPr>
     </w:p>
     <w:sectPr>
       <w:pgSz w:w="11906" w:h="16838"/>

--- a/Stock_Analysis_Prediction/Stock/log.docx
+++ b/Stock_Analysis_Prediction/Stock/log.docx
@@ -13,21 +13,7 @@
         <w:rPr>
           <w:rFonts w:eastAsiaTheme="minorEastAsia"/>
         </w:rPr>
-        <w:t xml:space="preserve">Experimenting with </w:t>
-      </w:r>
-      <w:proofErr w:type="spellStart"/>
-      <w:r>
-        <w:rPr>
-          <w:rFonts w:eastAsiaTheme="minorEastAsia"/>
-        </w:rPr>
-        <w:t>xgbclassifer</w:t>
-      </w:r>
-      <w:proofErr w:type="spellEnd"/>
-      <w:r>
-        <w:rPr>
-          <w:rFonts w:eastAsiaTheme="minorEastAsia"/>
-        </w:rPr>
-        <w:t xml:space="preserve"> to perform classification</w:t>
+        <w:t>Experimenting with xgbclassifer to perform classification</w:t>
       </w:r>
     </w:p>
     <w:p>
@@ -98,27 +84,7 @@
           <w:sz w:val="21"/>
           <w:szCs w:val="21"/>
         </w:rPr>
-        <w:t>Processing: 100%|██████████| 2262/2262 [21:23&lt;00:00</w:t>
-      </w:r>
-      <w:proofErr w:type="gramStart"/>
-      <w:r>
-        <w:rPr>
-          <w:rFonts w:ascii="Consolas" w:eastAsia="宋体" w:hAnsi="Consolas" w:cs="宋体"/>
-          <w:kern w:val="0"/>
-          <w:sz w:val="21"/>
-          <w:szCs w:val="21"/>
-        </w:rPr>
-        <w:t>,  1</w:t>
-      </w:r>
-      <w:proofErr w:type="gramEnd"/>
-      <w:r>
-        <w:rPr>
-          <w:rFonts w:ascii="Consolas" w:eastAsia="宋体" w:hAnsi="Consolas" w:cs="宋体"/>
-          <w:kern w:val="0"/>
-          <w:sz w:val="21"/>
-          <w:szCs w:val="21"/>
-        </w:rPr>
-        <w:t>.76it/s]</w:t>
+        <w:t>Processing: 100%|██████████| 2262/2262 [21:23&lt;00:00,  1.76it/s]</w:t>
       </w:r>
     </w:p>
     <w:p>
@@ -363,7 +329,6 @@
           <w:rFonts w:eastAsia="宋体"/>
         </w:rPr>
       </w:pPr>
-      <w:proofErr w:type="spellStart"/>
       <w:r>
         <w:rPr>
           <w:rFonts w:eastAsia="宋体" w:hint="eastAsia"/>
@@ -375,32 +340,25 @@
         <w:rPr>
           <w:rFonts w:eastAsia="宋体"/>
         </w:rPr>
-        <w:t>GBoost</w:t>
-      </w:r>
-      <w:proofErr w:type="spellEnd"/>
+        <w:t xml:space="preserve">GBoost to perform </w:t>
+      </w:r>
       <w:r>
         <w:rPr>
           <w:rFonts w:eastAsia="宋体"/>
         </w:rPr>
-        <w:t xml:space="preserve"> to perform </w:t>
-      </w:r>
-      <w:r>
+        <w:t>regression</w:t>
+      </w:r>
+    </w:p>
+    <w:p>
+      <w:pPr>
         <w:rPr>
           <w:rFonts w:eastAsia="宋体"/>
         </w:rPr>
-        <w:t>regression</w:t>
-      </w:r>
-    </w:p>
-    <w:p>
-      <w:pPr>
+      </w:pPr>
+      <w:r>
         <w:rPr>
           <w:rFonts w:eastAsia="宋体"/>
         </w:rPr>
-      </w:pPr>
-      <w:r>
-        <w:rPr>
-          <w:rFonts w:eastAsia="宋体"/>
-        </w:rPr>
         <w:t>Using only close and lag1 to 10</w:t>
       </w:r>
     </w:p>
@@ -460,21 +418,7 @@
         <w:rPr>
           <w:rFonts w:eastAsiaTheme="minorEastAsia"/>
         </w:rPr>
-        <w:t xml:space="preserve">A lot </w:t>
-      </w:r>
-      <w:proofErr w:type="gramStart"/>
-      <w:r>
-        <w:rPr>
-          <w:rFonts w:eastAsiaTheme="minorEastAsia"/>
-        </w:rPr>
-        <w:t>more faster</w:t>
-      </w:r>
-      <w:proofErr w:type="gramEnd"/>
-      <w:r>
-        <w:rPr>
-          <w:rFonts w:eastAsiaTheme="minorEastAsia"/>
-        </w:rPr>
-        <w:t xml:space="preserve"> can the classifier: from 30 mins to 3 mins</w:t>
+        <w:t>A lot more faster can the classifier: from 30 mins to 3 mins</w:t>
       </w:r>
     </w:p>
     <w:p>
@@ -491,23 +435,13 @@
         </w:rPr>
         <w:t xml:space="preserve">Similar accuracy </w:t>
       </w:r>
-      <w:proofErr w:type="spellStart"/>
       <w:r>
         <w:rPr>
           <w:rFonts w:ascii="Consolas" w:hAnsi="Consolas"/>
           <w:sz w:val="21"/>
           <w:szCs w:val="21"/>
         </w:rPr>
-        <w:t>Accuracy</w:t>
-      </w:r>
-      <w:proofErr w:type="spellEnd"/>
-      <w:r>
-        <w:rPr>
-          <w:rFonts w:ascii="Consolas" w:hAnsi="Consolas"/>
-          <w:sz w:val="21"/>
-          <w:szCs w:val="21"/>
-        </w:rPr>
-        <w:t>: 16.22%</w:t>
+        <w:t>Accuracy: 16.22%</w:t>
       </w:r>
     </w:p>
     <w:p>
@@ -597,27 +531,7 @@
           <w:sz w:val="21"/>
           <w:szCs w:val="21"/>
         </w:rPr>
-        <w:t xml:space="preserve">                    precision    </w:t>
-      </w:r>
-      <w:proofErr w:type="gramStart"/>
-      <w:r>
-        <w:rPr>
-          <w:rFonts w:ascii="Consolas" w:eastAsia="宋体" w:hAnsi="Consolas" w:cs="宋体"/>
-          <w:kern w:val="0"/>
-          <w:sz w:val="21"/>
-          <w:szCs w:val="21"/>
-        </w:rPr>
-        <w:t>recall  f</w:t>
-      </w:r>
-      <w:proofErr w:type="gramEnd"/>
-      <w:r>
-        <w:rPr>
-          <w:rFonts w:ascii="Consolas" w:eastAsia="宋体" w:hAnsi="Consolas" w:cs="宋体"/>
-          <w:kern w:val="0"/>
-          <w:sz w:val="21"/>
-          <w:szCs w:val="21"/>
-        </w:rPr>
-        <w:t>1-score   support</w:t>
+        <w:t xml:space="preserve">                    precision    recall  f1-score   support</w:t>
       </w:r>
     </w:p>
     <w:p>
@@ -1065,19 +979,11 @@
           <w:rFonts w:eastAsiaTheme="minorEastAsia"/>
         </w:rPr>
       </w:pPr>
-      <w:proofErr w:type="spellStart"/>
-      <w:r>
-        <w:rPr>
-          <w:rFonts w:eastAsiaTheme="minorEastAsia"/>
-        </w:rPr>
-        <w:t>Xgboost</w:t>
-      </w:r>
-      <w:proofErr w:type="spellEnd"/>
-      <w:r>
-        <w:rPr>
-          <w:rFonts w:eastAsiaTheme="minorEastAsia"/>
-        </w:rPr>
-        <w:t xml:space="preserve"> model with apple price only, predicting the return 5 days (a week) after, with 5 lag close in total + current close</w:t>
+      <w:r>
+        <w:rPr>
+          <w:rFonts w:eastAsiaTheme="minorEastAsia"/>
+        </w:rPr>
+        <w:t>Xgboost model with apple price only, predicting the return 5 days (a week) after, with 5 lag close in total + current close</w:t>
       </w:r>
     </w:p>
     <w:p>
@@ -1255,20 +1161,12 @@
           <w:rFonts w:eastAsiaTheme="minorEastAsia"/>
         </w:rPr>
       </w:pPr>
-      <w:proofErr w:type="gramStart"/>
       <w:r>
         <w:rPr>
           <w:rFonts w:eastAsiaTheme="minorEastAsia"/>
         </w:rPr>
         <w:lastRenderedPageBreak/>
-        <w:t>So</w:t>
-      </w:r>
-      <w:proofErr w:type="gramEnd"/>
-      <w:r>
-        <w:rPr>
-          <w:rFonts w:eastAsiaTheme="minorEastAsia"/>
-        </w:rPr>
-        <w:t xml:space="preserve"> combine volume and close price might be a good choice</w:t>
+        <w:t>So combine volume and close price might be a good choice</w:t>
       </w:r>
     </w:p>
     <w:p>
@@ -1716,16 +1614,8 @@
         <w:rPr>
           <w:rFonts w:eastAsiaTheme="minorEastAsia"/>
         </w:rPr>
-        <w:t xml:space="preserve">Adding lag </w:t>
-      </w:r>
-      <w:proofErr w:type="spellStart"/>
-      <w:r>
-        <w:rPr>
-          <w:rFonts w:eastAsiaTheme="minorEastAsia"/>
-        </w:rPr>
-        <w:t>rsi</w:t>
-      </w:r>
-      <w:proofErr w:type="spellEnd"/>
+        <w:t>Adding lag rsi</w:t>
+      </w:r>
     </w:p>
     <w:p>
       <w:pPr>
@@ -2104,23 +1994,7 @@
         <w:rPr>
           <w:rFonts w:eastAsiaTheme="minorEastAsia"/>
         </w:rPr>
-        <w:t xml:space="preserve">Adding </w:t>
-      </w:r>
-      <w:proofErr w:type="spellStart"/>
-      <w:proofErr w:type="gramStart"/>
-      <w:r>
-        <w:rPr>
-          <w:rFonts w:eastAsiaTheme="minorEastAsia"/>
-        </w:rPr>
-        <w:t>a</w:t>
-      </w:r>
-      <w:proofErr w:type="spellEnd"/>
-      <w:proofErr w:type="gramEnd"/>
-      <w:r>
-        <w:rPr>
-          <w:rFonts w:eastAsiaTheme="minorEastAsia"/>
-        </w:rPr>
-        <w:t xml:space="preserve"> economic indicator, nearly no change, I expect this variables to be more powerful when there is a huge economic change (interest rate), so I am keeping it</w:t>
+        <w:t>Adding a economic indicator, nearly no change, I expect this variables to be more powerful when there is a huge economic change (interest rate), so I am keeping it</w:t>
       </w:r>
     </w:p>
     <w:p>
@@ -2191,16 +2065,8 @@
         <w:rPr>
           <w:rFonts w:eastAsiaTheme="minorEastAsia"/>
         </w:rPr>
-        <w:t xml:space="preserve">Not using lag values for </w:t>
-      </w:r>
-      <w:proofErr w:type="spellStart"/>
-      <w:r>
-        <w:rPr>
-          <w:rFonts w:eastAsiaTheme="minorEastAsia"/>
-        </w:rPr>
-        <w:t>rsi</w:t>
-      </w:r>
-      <w:proofErr w:type="spellEnd"/>
+        <w:t>Not using lag values for rsi</w:t>
+      </w:r>
     </w:p>
     <w:p>
       <w:pPr>
@@ -2403,35 +2269,7 @@
         <w:rPr>
           <w:rFonts w:eastAsiaTheme="minorEastAsia"/>
         </w:rPr>
-        <w:t xml:space="preserve">Add </w:t>
-      </w:r>
-      <w:proofErr w:type="spellStart"/>
-      <w:r>
-        <w:rPr>
-          <w:rFonts w:eastAsiaTheme="minorEastAsia"/>
-        </w:rPr>
-        <w:t>high_low_diff</w:t>
-      </w:r>
-      <w:proofErr w:type="spellEnd"/>
-      <w:r>
-        <w:rPr>
-          <w:rFonts w:eastAsiaTheme="minorEastAsia"/>
-        </w:rPr>
-        <w:t xml:space="preserve"> * </w:t>
-      </w:r>
-      <w:proofErr w:type="spellStart"/>
-      <w:r>
-        <w:rPr>
-          <w:rFonts w:eastAsiaTheme="minorEastAsia"/>
-        </w:rPr>
-        <w:t>greenday</w:t>
-      </w:r>
-      <w:proofErr w:type="spellEnd"/>
-      <w:r>
-        <w:rPr>
-          <w:rFonts w:eastAsiaTheme="minorEastAsia"/>
-        </w:rPr>
-        <w:t>,</w:t>
+        <w:t>Add high_low_diff * greenday,</w:t>
       </w:r>
     </w:p>
     <w:p>
@@ -2609,35 +2447,7 @@
         <w:rPr>
           <w:rFonts w:eastAsiaTheme="minorEastAsia"/>
         </w:rPr>
-        <w:t xml:space="preserve">Added </w:t>
-      </w:r>
-      <w:proofErr w:type="spellStart"/>
-      <w:r>
-        <w:rPr>
-          <w:rFonts w:eastAsiaTheme="minorEastAsia"/>
-        </w:rPr>
-        <w:t>macd</w:t>
-      </w:r>
-      <w:proofErr w:type="spellEnd"/>
-      <w:r>
-        <w:rPr>
-          <w:rFonts w:eastAsiaTheme="minorEastAsia"/>
-        </w:rPr>
-        <w:t xml:space="preserve">, </w:t>
-      </w:r>
-      <w:proofErr w:type="spellStart"/>
-      <w:r>
-        <w:rPr>
-          <w:rFonts w:eastAsiaTheme="minorEastAsia"/>
-        </w:rPr>
-        <w:t>macd</w:t>
-      </w:r>
-      <w:proofErr w:type="spellEnd"/>
-      <w:r>
-        <w:rPr>
-          <w:rFonts w:eastAsiaTheme="minorEastAsia"/>
-        </w:rPr>
-        <w:t xml:space="preserve"> line and signal line</w:t>
+        <w:t>Added macd, macd line and signal line</w:t>
       </w:r>
     </w:p>
     <w:p>
@@ -3387,58 +3197,8 @@
         <w:rPr>
           <w:rFonts w:eastAsiaTheme="minorEastAsia"/>
         </w:rPr>
-        <w:t xml:space="preserve">Should also consider Williams </w:t>
-      </w:r>
-      <w:proofErr w:type="spellStart"/>
-      <w:r>
-        <w:rPr>
-          <w:rFonts w:eastAsiaTheme="minorEastAsia"/>
-        </w:rPr>
-        <w:t>vix</w:t>
-      </w:r>
-      <w:proofErr w:type="spellEnd"/>
-      <w:r>
-        <w:rPr>
-          <w:rFonts w:eastAsiaTheme="minorEastAsia"/>
-        </w:rPr>
-        <w:t xml:space="preserve"> fix and </w:t>
-      </w:r>
-      <w:proofErr w:type="spellStart"/>
-      <w:r>
-        <w:rPr>
-          <w:rFonts w:eastAsiaTheme="minorEastAsia"/>
-        </w:rPr>
-        <w:t>rsi</w:t>
-      </w:r>
-      <w:proofErr w:type="spellEnd"/>
-      <w:r>
-        <w:rPr>
-          <w:rFonts w:eastAsiaTheme="minorEastAsia"/>
-        </w:rPr>
-        <w:t xml:space="preserve"> </w:t>
-      </w:r>
-      <w:proofErr w:type="spellStart"/>
-      <w:r>
-        <w:rPr>
-          <w:rFonts w:eastAsiaTheme="minorEastAsia"/>
-        </w:rPr>
-        <w:t>bol</w:t>
-      </w:r>
-      <w:proofErr w:type="spellEnd"/>
-      <w:r>
-        <w:rPr>
-          <w:rFonts w:eastAsiaTheme="minorEastAsia"/>
-        </w:rPr>
-        <w:t xml:space="preserve"> </w:t>
-      </w:r>
-      <w:proofErr w:type="spellStart"/>
-      <w:r>
-        <w:rPr>
-          <w:rFonts w:eastAsiaTheme="minorEastAsia"/>
-        </w:rPr>
-        <w:t>strat</w:t>
-      </w:r>
-      <w:proofErr w:type="spellEnd"/>
+        <w:t>Should also consider Williams vix fix and rsi bol strat</w:t>
+      </w:r>
     </w:p>
     <w:p>
       <w:pPr>
@@ -3469,49 +3229,7 @@
         <w:rPr>
           <w:rFonts w:eastAsiaTheme="minorEastAsia"/>
         </w:rPr>
-        <w:t xml:space="preserve"> </w:t>
-      </w:r>
-      <w:proofErr w:type="spellStart"/>
-      <w:r>
-        <w:rPr>
-          <w:rFonts w:eastAsiaTheme="minorEastAsia"/>
-        </w:rPr>
-        <w:t>rsi</w:t>
-      </w:r>
-      <w:proofErr w:type="spellEnd"/>
-      <w:r>
-        <w:rPr>
-          <w:rFonts w:eastAsiaTheme="minorEastAsia"/>
-        </w:rPr>
-        <w:t xml:space="preserve"> </w:t>
-      </w:r>
-      <w:proofErr w:type="spellStart"/>
-      <w:r>
-        <w:rPr>
-          <w:rFonts w:eastAsiaTheme="minorEastAsia"/>
-        </w:rPr>
-        <w:t>bol</w:t>
-      </w:r>
-      <w:proofErr w:type="spellEnd"/>
-      <w:r>
-        <w:rPr>
-          <w:rFonts w:eastAsiaTheme="minorEastAsia"/>
-        </w:rPr>
-        <w:t xml:space="preserve"> </w:t>
-      </w:r>
-      <w:proofErr w:type="spellStart"/>
-      <w:r>
-        <w:rPr>
-          <w:rFonts w:eastAsiaTheme="minorEastAsia"/>
-        </w:rPr>
-        <w:t>strat</w:t>
-      </w:r>
-      <w:proofErr w:type="spellEnd"/>
-      <w:r>
-        <w:rPr>
-          <w:rFonts w:eastAsiaTheme="minorEastAsia"/>
-        </w:rPr>
-        <w:t xml:space="preserve"> and removed boll</w:t>
+        <w:t xml:space="preserve"> rsi bol strat and removed boll</w:t>
       </w:r>
     </w:p>
     <w:p>
@@ -3589,21 +3307,7 @@
         <w:rPr>
           <w:rFonts w:eastAsiaTheme="minorEastAsia"/>
         </w:rPr>
-        <w:t xml:space="preserve">Williams </w:t>
-      </w:r>
-      <w:proofErr w:type="spellStart"/>
-      <w:r>
-        <w:rPr>
-          <w:rFonts w:eastAsiaTheme="minorEastAsia"/>
-        </w:rPr>
-        <w:t>vix</w:t>
-      </w:r>
-      <w:proofErr w:type="spellEnd"/>
-      <w:r>
-        <w:rPr>
-          <w:rFonts w:eastAsiaTheme="minorEastAsia"/>
-        </w:rPr>
-        <w:t xml:space="preserve"> fix</w:t>
+        <w:t>Williams vix fix</w:t>
       </w:r>
     </w:p>
     <w:p>
@@ -3732,35 +3436,7 @@
         <w:rPr>
           <w:rFonts w:eastAsiaTheme="minorEastAsia"/>
         </w:rPr>
-        <w:t xml:space="preserve">Adding </w:t>
-      </w:r>
-      <w:proofErr w:type="spellStart"/>
-      <w:r>
-        <w:rPr>
-          <w:rFonts w:eastAsiaTheme="minorEastAsia"/>
-        </w:rPr>
-        <w:t>qqq</w:t>
-      </w:r>
-      <w:proofErr w:type="spellEnd"/>
-      <w:r>
-        <w:rPr>
-          <w:rFonts w:eastAsiaTheme="minorEastAsia"/>
-        </w:rPr>
-        <w:t xml:space="preserve">, google, </w:t>
-      </w:r>
-      <w:proofErr w:type="spellStart"/>
-      <w:r>
-        <w:rPr>
-          <w:rFonts w:eastAsiaTheme="minorEastAsia"/>
-        </w:rPr>
-        <w:t>etc</w:t>
-      </w:r>
-      <w:proofErr w:type="spellEnd"/>
-      <w:r>
-        <w:rPr>
-          <w:rFonts w:eastAsiaTheme="minorEastAsia"/>
-        </w:rPr>
-        <w:t xml:space="preserve"> </w:t>
+        <w:t xml:space="preserve">Adding qqq, google, etc </w:t>
       </w:r>
     </w:p>
     <w:p>
@@ -3953,50 +3629,34 @@
         <w:rPr>
           <w:rFonts w:eastAsia="宋体"/>
         </w:rPr>
-        <w:t xml:space="preserve">Adding </w:t>
-      </w:r>
-      <w:proofErr w:type="spellStart"/>
-      <w:r>
+        <w:t>Adding qqq</w:t>
+      </w:r>
+    </w:p>
+    <w:p>
+      <w:pPr>
         <w:rPr>
           <w:rFonts w:eastAsia="宋体"/>
         </w:rPr>
-        <w:t>qqq</w:t>
-      </w:r>
-      <w:proofErr w:type="spellEnd"/>
-    </w:p>
-    <w:p>
-      <w:pPr>
+      </w:pPr>
+      <w:r>
         <w:rPr>
           <w:rFonts w:eastAsia="宋体"/>
         </w:rPr>
-      </w:pPr>
-      <w:r>
+        <w:t>No change</w:t>
+      </w:r>
+    </w:p>
+    <w:p>
+      <w:pPr>
         <w:rPr>
           <w:rFonts w:eastAsia="宋体"/>
         </w:rPr>
-        <w:t>No change</w:t>
-      </w:r>
-    </w:p>
-    <w:p>
-      <w:pPr>
+      </w:pPr>
+      <w:r>
         <w:rPr>
           <w:rFonts w:eastAsia="宋体"/>
         </w:rPr>
-      </w:pPr>
-      <w:r>
-        <w:rPr>
-          <w:rFonts w:eastAsia="宋体"/>
-        </w:rPr>
-        <w:t xml:space="preserve">Adding </w:t>
-      </w:r>
-      <w:proofErr w:type="spellStart"/>
-      <w:r>
-        <w:rPr>
-          <w:rFonts w:eastAsia="宋体"/>
-        </w:rPr>
-        <w:t>dia</w:t>
-      </w:r>
-      <w:proofErr w:type="spellEnd"/>
+        <w:t>Adding dia</w:t>
+      </w:r>
     </w:p>
     <w:p>
       <w:pPr>
@@ -4083,21 +3743,7 @@
         <w:rPr>
           <w:rFonts w:eastAsiaTheme="minorEastAsia"/>
         </w:rPr>
-        <w:t xml:space="preserve">Added spy </w:t>
-      </w:r>
-      <w:proofErr w:type="spellStart"/>
-      <w:r>
-        <w:rPr>
-          <w:rFonts w:eastAsiaTheme="minorEastAsia"/>
-        </w:rPr>
-        <w:t>qqq</w:t>
-      </w:r>
-      <w:proofErr w:type="spellEnd"/>
-      <w:r>
-        <w:rPr>
-          <w:rFonts w:eastAsiaTheme="minorEastAsia"/>
-        </w:rPr>
-        <w:t xml:space="preserve"> lag 10 days,</w:t>
+        <w:t>Added spy qqq lag 10 days,</w:t>
       </w:r>
     </w:p>
     <w:p>
@@ -4536,7 +4182,6 @@
           <w:szCs w:val="21"/>
         </w:rPr>
       </w:pPr>
-      <w:proofErr w:type="spellStart"/>
       <w:r>
         <w:rPr>
           <w:rFonts w:ascii="Consolas" w:eastAsia="宋体" w:hAnsi="Consolas" w:cs="宋体"/>
@@ -4547,7 +4192,6 @@
         </w:rPr>
         <w:t>window_sizes</w:t>
       </w:r>
-      <w:proofErr w:type="spellEnd"/>
       <w:r>
         <w:rPr>
           <w:rFonts w:ascii="Consolas" w:eastAsia="宋体" w:hAnsi="Consolas" w:cs="宋体"/>
@@ -5458,29 +5102,7 @@
           <w:sz w:val="21"/>
           <w:szCs w:val="21"/>
         </w:rPr>
-        <w:t>Processing: 100%|██████████| 2426/2426 [04:28&lt;00:00</w:t>
-      </w:r>
-      <w:proofErr w:type="gramStart"/>
-      <w:r>
-        <w:rPr>
-          <w:rFonts w:ascii="Consolas" w:eastAsia="宋体" w:hAnsi="Consolas" w:cs="宋体"/>
-          <w:color w:val="CCCCCC"/>
-          <w:kern w:val="0"/>
-          <w:sz w:val="21"/>
-          <w:szCs w:val="21"/>
-        </w:rPr>
-        <w:t>,  9</w:t>
-      </w:r>
-      <w:proofErr w:type="gramEnd"/>
-      <w:r>
-        <w:rPr>
-          <w:rFonts w:ascii="Consolas" w:eastAsia="宋体" w:hAnsi="Consolas" w:cs="宋体"/>
-          <w:color w:val="CCCCCC"/>
-          <w:kern w:val="0"/>
-          <w:sz w:val="21"/>
-          <w:szCs w:val="21"/>
-        </w:rPr>
-        <w:t>.04it/s]</w:t>
+        <w:t>Processing: 100%|██████████| 2426/2426 [04:28&lt;00:00,  9.04it/s]</w:t>
       </w:r>
     </w:p>
     <w:p>
@@ -5572,29 +5194,7 @@
           <w:sz w:val="21"/>
           <w:szCs w:val="21"/>
         </w:rPr>
-        <w:t>Processing: 100%|██████████| 1786/1786 [05:11&lt;00:00</w:t>
-      </w:r>
-      <w:proofErr w:type="gramStart"/>
-      <w:r>
-        <w:rPr>
-          <w:rFonts w:ascii="Consolas" w:eastAsia="宋体" w:hAnsi="Consolas" w:cs="宋体"/>
-          <w:color w:val="CCCCCC"/>
-          <w:kern w:val="0"/>
-          <w:sz w:val="21"/>
-          <w:szCs w:val="21"/>
-        </w:rPr>
-        <w:t>,  5</w:t>
-      </w:r>
-      <w:proofErr w:type="gramEnd"/>
-      <w:r>
-        <w:rPr>
-          <w:rFonts w:ascii="Consolas" w:eastAsia="宋体" w:hAnsi="Consolas" w:cs="宋体"/>
-          <w:color w:val="CCCCCC"/>
-          <w:kern w:val="0"/>
-          <w:sz w:val="21"/>
-          <w:szCs w:val="21"/>
-        </w:rPr>
-        <w:t>.74it/s]</w:t>
+        <w:t>Processing: 100%|██████████| 1786/1786 [05:11&lt;00:00,  5.74it/s]</w:t>
       </w:r>
     </w:p>
     <w:p>
@@ -5686,29 +5286,7 @@
           <w:sz w:val="21"/>
           <w:szCs w:val="21"/>
         </w:rPr>
-        <w:t>Processing: 100%|██████████| 506/506 [02:29&lt;00:00</w:t>
-      </w:r>
-      <w:proofErr w:type="gramStart"/>
-      <w:r>
-        <w:rPr>
-          <w:rFonts w:ascii="Consolas" w:eastAsia="宋体" w:hAnsi="Consolas" w:cs="宋体"/>
-          <w:color w:val="CCCCCC"/>
-          <w:kern w:val="0"/>
-          <w:sz w:val="21"/>
-          <w:szCs w:val="21"/>
-        </w:rPr>
-        <w:t>,  3</w:t>
-      </w:r>
-      <w:proofErr w:type="gramEnd"/>
-      <w:r>
-        <w:rPr>
-          <w:rFonts w:ascii="Consolas" w:eastAsia="宋体" w:hAnsi="Consolas" w:cs="宋体"/>
-          <w:color w:val="CCCCCC"/>
-          <w:kern w:val="0"/>
-          <w:sz w:val="21"/>
-          <w:szCs w:val="21"/>
-        </w:rPr>
-        <w:t>.38it/s]</w:t>
+        <w:t>Processing: 100%|██████████| 506/506 [02:29&lt;00:00,  3.38it/s]</w:t>
       </w:r>
     </w:p>
     <w:p>
@@ -6487,6 +6065,3795 @@
           <w:szCs w:val="21"/>
         </w:rPr>
         <w:t>===========================</w:t>
+      </w:r>
+    </w:p>
+    <w:p>
+      <w:pPr>
+        <w:rPr>
+          <w:rFonts w:eastAsiaTheme="minorEastAsia"/>
+        </w:rPr>
+      </w:pPr>
+    </w:p>
+    <w:p>
+      <w:pPr>
+        <w:rPr>
+          <w:rFonts w:eastAsiaTheme="minorEastAsia"/>
+        </w:rPr>
+      </w:pPr>
+      <w:r>
+        <w:rPr>
+          <w:rFonts w:eastAsiaTheme="minorEastAsia" w:hint="eastAsia"/>
+        </w:rPr>
+        <w:t>Tunning</w:t>
+      </w:r>
+    </w:p>
+    <w:p>
+      <w:pPr>
+        <w:rPr>
+          <w:rFonts w:eastAsiaTheme="minorEastAsia"/>
+        </w:rPr>
+      </w:pPr>
+    </w:p>
+    <w:p>
+      <w:pPr>
+        <w:widowControl/>
+        <w:jc w:val="left"/>
+        <w:rPr>
+          <w:rFonts w:ascii="Consolas" w:eastAsia="宋体" w:hAnsi="Consolas" w:cs="宋体"/>
+          <w:color w:val="CCCCCC"/>
+          <w:kern w:val="0"/>
+          <w:sz w:val="21"/>
+          <w:szCs w:val="21"/>
+        </w:rPr>
+      </w:pPr>
+      <w:r>
+        <w:rPr>
+          <w:rFonts w:ascii="Consolas" w:eastAsia="宋体" w:hAnsi="Consolas" w:cs="宋体"/>
+          <w:color w:val="CCCCCC"/>
+          <w:kern w:val="0"/>
+          <w:sz w:val="21"/>
+          <w:szCs w:val="21"/>
+        </w:rPr>
+        <w:t>[I 2023-11-26 22:41:16,018] A new study created in memory with name: no-name-6d2eff44-a122-4b88-b8ff-3bb9145c310e</w:t>
+      </w:r>
+    </w:p>
+    <w:p>
+      <w:pPr>
+        <w:widowControl/>
+        <w:jc w:val="left"/>
+        <w:rPr>
+          <w:rFonts w:ascii="Consolas" w:eastAsia="宋体" w:hAnsi="Consolas" w:cs="宋体"/>
+          <w:color w:val="CCCCCC"/>
+          <w:kern w:val="0"/>
+          <w:sz w:val="21"/>
+          <w:szCs w:val="21"/>
+        </w:rPr>
+      </w:pPr>
+      <w:r>
+        <w:rPr>
+          <w:rFonts w:ascii="Consolas" w:eastAsia="宋体" w:hAnsi="Consolas" w:cs="宋体"/>
+          <w:color w:val="CCCCCC"/>
+          <w:kern w:val="0"/>
+          <w:sz w:val="21"/>
+          <w:szCs w:val="21"/>
+        </w:rPr>
+        <w:t>Processing: 100%|██████████| 1986/1986 [02:00&lt;00:00, 16.45it/s]</w:t>
+      </w:r>
+    </w:p>
+    <w:p>
+      <w:pPr>
+        <w:widowControl/>
+        <w:jc w:val="left"/>
+        <w:rPr>
+          <w:rFonts w:ascii="Consolas" w:eastAsia="宋体" w:hAnsi="Consolas" w:cs="宋体"/>
+          <w:color w:val="CCCCCC"/>
+          <w:kern w:val="0"/>
+          <w:sz w:val="21"/>
+          <w:szCs w:val="21"/>
+        </w:rPr>
+      </w:pPr>
+      <w:r>
+        <w:rPr>
+          <w:rFonts w:ascii="Consolas" w:eastAsia="宋体" w:hAnsi="Consolas" w:cs="宋体"/>
+          <w:color w:val="CCCCCC"/>
+          <w:kern w:val="0"/>
+          <w:sz w:val="21"/>
+          <w:szCs w:val="21"/>
+        </w:rPr>
+        <w:t>[I 2023-11-26 22:43:16,724] Trial 0 finished with value: 2.0666417317164365 and parameters: {'n_estimators': 295, 'max_depth': 3, 'min_child_weight': 4, 'gamma': 0.5705896984374621, 'learning_rate': 0.07918942288954987, 'subsample': 0.8363809617476752, 'colsample_bytree': 0.9289926962933633, 'reg_alpha': 0.4985405612929691, 'reg_lambda': 0.12316812748477574}. Best is trial 0 with value: 2.0666417317164365.</w:t>
+      </w:r>
+    </w:p>
+    <w:p>
+      <w:pPr>
+        <w:widowControl/>
+        <w:jc w:val="left"/>
+        <w:rPr>
+          <w:rFonts w:ascii="Consolas" w:eastAsia="宋体" w:hAnsi="Consolas" w:cs="宋体"/>
+          <w:color w:val="CCCCCC"/>
+          <w:kern w:val="0"/>
+          <w:sz w:val="21"/>
+          <w:szCs w:val="21"/>
+        </w:rPr>
+      </w:pPr>
+      <w:r>
+        <w:rPr>
+          <w:rFonts w:ascii="Consolas" w:eastAsia="宋体" w:hAnsi="Consolas" w:cs="宋体"/>
+          <w:color w:val="CCCCCC"/>
+          <w:kern w:val="0"/>
+          <w:sz w:val="21"/>
+          <w:szCs w:val="21"/>
+        </w:rPr>
+        <w:t>Mean Squared Error (MSE): 7.3498</w:t>
+      </w:r>
+    </w:p>
+    <w:p>
+      <w:pPr>
+        <w:widowControl/>
+        <w:jc w:val="left"/>
+        <w:rPr>
+          <w:rFonts w:ascii="Consolas" w:eastAsia="宋体" w:hAnsi="Consolas" w:cs="宋体"/>
+          <w:color w:val="CCCCCC"/>
+          <w:kern w:val="0"/>
+          <w:sz w:val="21"/>
+          <w:szCs w:val="21"/>
+        </w:rPr>
+      </w:pPr>
+      <w:r>
+        <w:rPr>
+          <w:rFonts w:ascii="Consolas" w:eastAsia="宋体" w:hAnsi="Consolas" w:cs="宋体"/>
+          <w:color w:val="CCCCCC"/>
+          <w:kern w:val="0"/>
+          <w:sz w:val="21"/>
+          <w:szCs w:val="21"/>
+        </w:rPr>
+        <w:t>Mean Absolute Error (MAE): 2.0666</w:t>
+      </w:r>
+    </w:p>
+    <w:p>
+      <w:pPr>
+        <w:widowControl/>
+        <w:jc w:val="left"/>
+        <w:rPr>
+          <w:rFonts w:ascii="Consolas" w:eastAsia="宋体" w:hAnsi="Consolas" w:cs="宋体"/>
+          <w:color w:val="CCCCCC"/>
+          <w:kern w:val="0"/>
+          <w:sz w:val="21"/>
+          <w:szCs w:val="21"/>
+        </w:rPr>
+      </w:pPr>
+      <w:r>
+        <w:rPr>
+          <w:rFonts w:ascii="Consolas" w:eastAsia="宋体" w:hAnsi="Consolas" w:cs="宋体"/>
+          <w:color w:val="CCCCCC"/>
+          <w:kern w:val="0"/>
+          <w:sz w:val="21"/>
+          <w:szCs w:val="21"/>
+        </w:rPr>
+        <w:t>Processing: 100%|██████████| 1986/1986 [02:13&lt;00:00, 14.89it/s]</w:t>
+      </w:r>
+    </w:p>
+    <w:p>
+      <w:pPr>
+        <w:widowControl/>
+        <w:jc w:val="left"/>
+        <w:rPr>
+          <w:rFonts w:ascii="Consolas" w:eastAsia="宋体" w:hAnsi="Consolas" w:cs="宋体"/>
+          <w:color w:val="CCCCCC"/>
+          <w:kern w:val="0"/>
+          <w:sz w:val="21"/>
+          <w:szCs w:val="21"/>
+        </w:rPr>
+      </w:pPr>
+      <w:r>
+        <w:rPr>
+          <w:rFonts w:ascii="Consolas" w:eastAsia="宋体" w:hAnsi="Consolas" w:cs="宋体"/>
+          <w:color w:val="CCCCCC"/>
+          <w:kern w:val="0"/>
+          <w:sz w:val="21"/>
+          <w:szCs w:val="21"/>
+        </w:rPr>
+        <w:t xml:space="preserve">[I 2023-11-26 22:45:30,097] Trial 1 finished with value: 2.688981798546783 and parameters: {'n_estimators': 356, 'max_depth': 4, 'min_child_weight': 6, 'gamma': 0.5991006792371154, 'learning_rate': </w:t>
+      </w:r>
+      <w:r>
+        <w:rPr>
+          <w:rFonts w:ascii="Consolas" w:eastAsia="宋体" w:hAnsi="Consolas" w:cs="宋体"/>
+          <w:color w:val="CCCCCC"/>
+          <w:kern w:val="0"/>
+          <w:sz w:val="21"/>
+          <w:szCs w:val="21"/>
+        </w:rPr>
+        <w:lastRenderedPageBreak/>
+        <w:t>0.07612994523101423, 'subsample': 0.8961553888218652, 'colsample_bytree': 0.9112584340770313, 'reg_alpha': 0.0527380555721165, 'reg_lambda': 0.0003175741449990075}. Best is trial 0 with value: 2.0666417317164365.</w:t>
+      </w:r>
+    </w:p>
+    <w:p>
+      <w:pPr>
+        <w:widowControl/>
+        <w:jc w:val="left"/>
+        <w:rPr>
+          <w:rFonts w:ascii="Consolas" w:eastAsia="宋体" w:hAnsi="Consolas" w:cs="宋体"/>
+          <w:color w:val="CCCCCC"/>
+          <w:kern w:val="0"/>
+          <w:sz w:val="21"/>
+          <w:szCs w:val="21"/>
+        </w:rPr>
+      </w:pPr>
+      <w:r>
+        <w:rPr>
+          <w:rFonts w:ascii="Consolas" w:eastAsia="宋体" w:hAnsi="Consolas" w:cs="宋体"/>
+          <w:color w:val="CCCCCC"/>
+          <w:kern w:val="0"/>
+          <w:sz w:val="21"/>
+          <w:szCs w:val="21"/>
+        </w:rPr>
+        <w:t>Mean Squared Error (MSE): 12.1970</w:t>
+      </w:r>
+    </w:p>
+    <w:p>
+      <w:pPr>
+        <w:widowControl/>
+        <w:jc w:val="left"/>
+        <w:rPr>
+          <w:rFonts w:ascii="Consolas" w:eastAsia="宋体" w:hAnsi="Consolas" w:cs="宋体"/>
+          <w:color w:val="CCCCCC"/>
+          <w:kern w:val="0"/>
+          <w:sz w:val="21"/>
+          <w:szCs w:val="21"/>
+        </w:rPr>
+      </w:pPr>
+      <w:r>
+        <w:rPr>
+          <w:rFonts w:ascii="Consolas" w:eastAsia="宋体" w:hAnsi="Consolas" w:cs="宋体"/>
+          <w:color w:val="CCCCCC"/>
+          <w:kern w:val="0"/>
+          <w:sz w:val="21"/>
+          <w:szCs w:val="21"/>
+        </w:rPr>
+        <w:t>Mean Absolute Error (MAE): 2.6890</w:t>
+      </w:r>
+    </w:p>
+    <w:p>
+      <w:pPr>
+        <w:widowControl/>
+        <w:jc w:val="left"/>
+        <w:rPr>
+          <w:rFonts w:ascii="Consolas" w:eastAsia="宋体" w:hAnsi="Consolas" w:cs="宋体"/>
+          <w:color w:val="CCCCCC"/>
+          <w:kern w:val="0"/>
+          <w:sz w:val="21"/>
+          <w:szCs w:val="21"/>
+        </w:rPr>
+      </w:pPr>
+      <w:r>
+        <w:rPr>
+          <w:rFonts w:ascii="Consolas" w:eastAsia="宋体" w:hAnsi="Consolas" w:cs="宋体"/>
+          <w:color w:val="CCCCCC"/>
+          <w:kern w:val="0"/>
+          <w:sz w:val="21"/>
+          <w:szCs w:val="21"/>
+        </w:rPr>
+        <w:t>Processing: 100%|██████████| 1986/1986 [01:42&lt;00:00, 19.47it/s]</w:t>
+      </w:r>
+    </w:p>
+    <w:p>
+      <w:pPr>
+        <w:widowControl/>
+        <w:jc w:val="left"/>
+        <w:rPr>
+          <w:rFonts w:ascii="Consolas" w:eastAsia="宋体" w:hAnsi="Consolas" w:cs="宋体"/>
+          <w:color w:val="CCCCCC"/>
+          <w:kern w:val="0"/>
+          <w:sz w:val="21"/>
+          <w:szCs w:val="21"/>
+        </w:rPr>
+      </w:pPr>
+      <w:r>
+        <w:rPr>
+          <w:rFonts w:ascii="Consolas" w:eastAsia="宋体" w:hAnsi="Consolas" w:cs="宋体"/>
+          <w:color w:val="CCCCCC"/>
+          <w:kern w:val="0"/>
+          <w:sz w:val="21"/>
+          <w:szCs w:val="21"/>
+        </w:rPr>
+        <w:t>[I 2023-11-26 22:47:12,130] Trial 2 finished with value: 1.8943743451863535 and parameters: {'n_estimators': 239, 'max_depth': 7, 'min_child_weight': 4, 'gamma': 0.2060573433377163, 'learning_rate': 0.06267458555050395, 'subsample': 0.6746826986213214, 'colsample_bytree': 0.9270395813879955, 'reg_alpha': 0.0077293323190843035, 'reg_lambda': 0.2884903860835927}. Best is trial 2 with value: 1.8943743451863535.</w:t>
+      </w:r>
+    </w:p>
+    <w:p>
+      <w:pPr>
+        <w:widowControl/>
+        <w:jc w:val="left"/>
+        <w:rPr>
+          <w:rFonts w:ascii="Consolas" w:eastAsia="宋体" w:hAnsi="Consolas" w:cs="宋体"/>
+          <w:color w:val="CCCCCC"/>
+          <w:kern w:val="0"/>
+          <w:sz w:val="21"/>
+          <w:szCs w:val="21"/>
+        </w:rPr>
+      </w:pPr>
+      <w:r>
+        <w:rPr>
+          <w:rFonts w:ascii="Consolas" w:eastAsia="宋体" w:hAnsi="Consolas" w:cs="宋体"/>
+          <w:color w:val="CCCCCC"/>
+          <w:kern w:val="0"/>
+          <w:sz w:val="21"/>
+          <w:szCs w:val="21"/>
+        </w:rPr>
+        <w:t>Mean Squared Error (MSE): 6.4900</w:t>
+      </w:r>
+    </w:p>
+    <w:p>
+      <w:pPr>
+        <w:widowControl/>
+        <w:jc w:val="left"/>
+        <w:rPr>
+          <w:rFonts w:ascii="Consolas" w:eastAsia="宋体" w:hAnsi="Consolas" w:cs="宋体"/>
+          <w:color w:val="CCCCCC"/>
+          <w:kern w:val="0"/>
+          <w:sz w:val="21"/>
+          <w:szCs w:val="21"/>
+        </w:rPr>
+      </w:pPr>
+      <w:r>
+        <w:rPr>
+          <w:rFonts w:ascii="Consolas" w:eastAsia="宋体" w:hAnsi="Consolas" w:cs="宋体"/>
+          <w:color w:val="CCCCCC"/>
+          <w:kern w:val="0"/>
+          <w:sz w:val="21"/>
+          <w:szCs w:val="21"/>
+        </w:rPr>
+        <w:t>Mean Absolute Error (MAE): 1.8944</w:t>
+      </w:r>
+    </w:p>
+    <w:p>
+      <w:pPr>
+        <w:widowControl/>
+        <w:jc w:val="left"/>
+        <w:rPr>
+          <w:rFonts w:ascii="Consolas" w:eastAsia="宋体" w:hAnsi="Consolas" w:cs="宋体"/>
+          <w:color w:val="CCCCCC"/>
+          <w:kern w:val="0"/>
+          <w:sz w:val="21"/>
+          <w:szCs w:val="21"/>
+        </w:rPr>
+      </w:pPr>
+      <w:r>
+        <w:rPr>
+          <w:rFonts w:ascii="Consolas" w:eastAsia="宋体" w:hAnsi="Consolas" w:cs="宋体"/>
+          <w:color w:val="CCCCCC"/>
+          <w:kern w:val="0"/>
+          <w:sz w:val="21"/>
+          <w:szCs w:val="21"/>
+        </w:rPr>
+        <w:t>Processing: 100%|██████████| 1986/1986 [02:44&lt;00:00, 12.06it/s]</w:t>
+      </w:r>
+    </w:p>
+    <w:p>
+      <w:pPr>
+        <w:widowControl/>
+        <w:jc w:val="left"/>
+        <w:rPr>
+          <w:rFonts w:ascii="Consolas" w:eastAsia="宋体" w:hAnsi="Consolas" w:cs="宋体"/>
+          <w:color w:val="CCCCCC"/>
+          <w:kern w:val="0"/>
+          <w:sz w:val="21"/>
+          <w:szCs w:val="21"/>
+        </w:rPr>
+      </w:pPr>
+      <w:r>
+        <w:rPr>
+          <w:rFonts w:ascii="Consolas" w:eastAsia="宋体" w:hAnsi="Consolas" w:cs="宋体"/>
+          <w:color w:val="CCCCCC"/>
+          <w:kern w:val="0"/>
+          <w:sz w:val="21"/>
+          <w:szCs w:val="21"/>
+        </w:rPr>
+        <w:t>[I 2023-11-26 22:49:56,813] Trial 3 finished with value: 2.231622723839136 and parameters: {'n_estimators': 458, 'max_depth': 6, 'min_child_weight': 5, 'gamma': 0.40872011288486043, 'learning_rate': 0.06275834652492064, 'subsample': 0.7068361031811492, 'colsample_bytree': 0.7504916804651208, 'reg_alpha': 0.0023407103414743438, 'reg_lambda': 0.0002829924657414409}. Best is trial 2 with value: 1.8943743451863535.</w:t>
+      </w:r>
+    </w:p>
+    <w:p>
+      <w:pPr>
+        <w:widowControl/>
+        <w:jc w:val="left"/>
+        <w:rPr>
+          <w:rFonts w:ascii="Consolas" w:eastAsia="宋体" w:hAnsi="Consolas" w:cs="宋体"/>
+          <w:color w:val="CCCCCC"/>
+          <w:kern w:val="0"/>
+          <w:sz w:val="21"/>
+          <w:szCs w:val="21"/>
+        </w:rPr>
+      </w:pPr>
+      <w:r>
+        <w:rPr>
+          <w:rFonts w:ascii="Consolas" w:eastAsia="宋体" w:hAnsi="Consolas" w:cs="宋体"/>
+          <w:color w:val="CCCCCC"/>
+          <w:kern w:val="0"/>
+          <w:sz w:val="21"/>
+          <w:szCs w:val="21"/>
+        </w:rPr>
+        <w:t>Mean Squared Error (MSE): 8.6868</w:t>
+      </w:r>
+    </w:p>
+    <w:p>
+      <w:pPr>
+        <w:widowControl/>
+        <w:jc w:val="left"/>
+        <w:rPr>
+          <w:rFonts w:ascii="Consolas" w:eastAsia="宋体" w:hAnsi="Consolas" w:cs="宋体"/>
+          <w:color w:val="CCCCCC"/>
+          <w:kern w:val="0"/>
+          <w:sz w:val="21"/>
+          <w:szCs w:val="21"/>
+        </w:rPr>
+      </w:pPr>
+      <w:r>
+        <w:rPr>
+          <w:rFonts w:ascii="Consolas" w:eastAsia="宋体" w:hAnsi="Consolas" w:cs="宋体"/>
+          <w:color w:val="CCCCCC"/>
+          <w:kern w:val="0"/>
+          <w:sz w:val="21"/>
+          <w:szCs w:val="21"/>
+        </w:rPr>
+        <w:t>Mean Absolute Error (MAE): 2.2316</w:t>
+      </w:r>
+    </w:p>
+    <w:p>
+      <w:pPr>
+        <w:widowControl/>
+        <w:jc w:val="left"/>
+        <w:rPr>
+          <w:rFonts w:ascii="Consolas" w:eastAsia="宋体" w:hAnsi="Consolas" w:cs="宋体"/>
+          <w:color w:val="CCCCCC"/>
+          <w:kern w:val="0"/>
+          <w:sz w:val="21"/>
+          <w:szCs w:val="21"/>
+        </w:rPr>
+      </w:pPr>
+      <w:r>
+        <w:rPr>
+          <w:rFonts w:ascii="Consolas" w:eastAsia="宋体" w:hAnsi="Consolas" w:cs="宋体"/>
+          <w:color w:val="CCCCCC"/>
+          <w:kern w:val="0"/>
+          <w:sz w:val="21"/>
+          <w:szCs w:val="21"/>
+        </w:rPr>
+        <w:t>Processing: 100%|██████████| 1986/1986 [01:57&lt;00:00, 16.83it/s]</w:t>
+      </w:r>
+    </w:p>
+    <w:p>
+      <w:pPr>
+        <w:widowControl/>
+        <w:jc w:val="left"/>
+        <w:rPr>
+          <w:rFonts w:ascii="Consolas" w:eastAsia="宋体" w:hAnsi="Consolas" w:cs="宋体"/>
+          <w:color w:val="CCCCCC"/>
+          <w:kern w:val="0"/>
+          <w:sz w:val="21"/>
+          <w:szCs w:val="21"/>
+        </w:rPr>
+      </w:pPr>
+      <w:r>
+        <w:rPr>
+          <w:rFonts w:ascii="Consolas" w:eastAsia="宋体" w:hAnsi="Consolas" w:cs="宋体"/>
+          <w:color w:val="CCCCCC"/>
+          <w:kern w:val="0"/>
+          <w:sz w:val="21"/>
+          <w:szCs w:val="21"/>
+        </w:rPr>
+        <w:t>[I 2023-11-26 22:51:54,805] Trial 4 finished with value: 1.859173815951041 and parameters: {'n_estimators': 289, 'max_depth': 5, 'min_child_weight': 4, 'gamma': 0.24559455338069125, 'learning_rate': 0.05259642503475027, 'subsample': 0.9876239128842066, 'colsample_bytree': 0.8079522247120787, 'reg_alpha': 7.548355799728353e-05, 'reg_lambda': 0.07120909835428513}. Best is trial 4 with value: 1.859173815951041.</w:t>
+      </w:r>
+    </w:p>
+    <w:p>
+      <w:pPr>
+        <w:widowControl/>
+        <w:jc w:val="left"/>
+        <w:rPr>
+          <w:rFonts w:ascii="Consolas" w:eastAsia="宋体" w:hAnsi="Consolas" w:cs="宋体"/>
+          <w:color w:val="CCCCCC"/>
+          <w:kern w:val="0"/>
+          <w:sz w:val="21"/>
+          <w:szCs w:val="21"/>
+        </w:rPr>
+      </w:pPr>
+      <w:r>
+        <w:rPr>
+          <w:rFonts w:ascii="Consolas" w:eastAsia="宋体" w:hAnsi="Consolas" w:cs="宋体"/>
+          <w:color w:val="CCCCCC"/>
+          <w:kern w:val="0"/>
+          <w:sz w:val="21"/>
+          <w:szCs w:val="21"/>
+        </w:rPr>
+        <w:t>Mean Squared Error (MSE): 6.1950</w:t>
+      </w:r>
+    </w:p>
+    <w:p>
+      <w:pPr>
+        <w:widowControl/>
+        <w:jc w:val="left"/>
+        <w:rPr>
+          <w:rFonts w:ascii="Consolas" w:eastAsia="宋体" w:hAnsi="Consolas" w:cs="宋体"/>
+          <w:color w:val="CCCCCC"/>
+          <w:kern w:val="0"/>
+          <w:sz w:val="21"/>
+          <w:szCs w:val="21"/>
+        </w:rPr>
+      </w:pPr>
+      <w:r>
+        <w:rPr>
+          <w:rFonts w:ascii="Consolas" w:eastAsia="宋体" w:hAnsi="Consolas" w:cs="宋体"/>
+          <w:color w:val="CCCCCC"/>
+          <w:kern w:val="0"/>
+          <w:sz w:val="21"/>
+          <w:szCs w:val="21"/>
+        </w:rPr>
+        <w:t>Mean Absolute Error (MAE): 1.8592</w:t>
+      </w:r>
+    </w:p>
+    <w:p>
+      <w:pPr>
+        <w:widowControl/>
+        <w:jc w:val="left"/>
+        <w:rPr>
+          <w:rFonts w:ascii="Consolas" w:eastAsia="宋体" w:hAnsi="Consolas" w:cs="宋体"/>
+          <w:color w:val="CCCCCC"/>
+          <w:kern w:val="0"/>
+          <w:sz w:val="21"/>
+          <w:szCs w:val="21"/>
+        </w:rPr>
+      </w:pPr>
+      <w:r>
+        <w:rPr>
+          <w:rFonts w:ascii="Consolas" w:eastAsia="宋体" w:hAnsi="Consolas" w:cs="宋体"/>
+          <w:color w:val="CCCCCC"/>
+          <w:kern w:val="0"/>
+          <w:sz w:val="21"/>
+          <w:szCs w:val="21"/>
+        </w:rPr>
+        <w:t>Processing: 100%|██████████| 1986/1986 [01:33&lt;00:00, 21.28it/s]</w:t>
+      </w:r>
+    </w:p>
+    <w:p>
+      <w:pPr>
+        <w:widowControl/>
+        <w:jc w:val="left"/>
+        <w:rPr>
+          <w:rFonts w:ascii="Consolas" w:eastAsia="宋体" w:hAnsi="Consolas" w:cs="宋体"/>
+          <w:color w:val="CCCCCC"/>
+          <w:kern w:val="0"/>
+          <w:sz w:val="21"/>
+          <w:szCs w:val="21"/>
+        </w:rPr>
+      </w:pPr>
+      <w:r>
+        <w:rPr>
+          <w:rFonts w:ascii="Consolas" w:eastAsia="宋体" w:hAnsi="Consolas" w:cs="宋体"/>
+          <w:color w:val="CCCCCC"/>
+          <w:kern w:val="0"/>
+          <w:sz w:val="21"/>
+          <w:szCs w:val="21"/>
+        </w:rPr>
+        <w:t>[I 2023-11-26 22:53:28,134] Trial 5 finished with value: 1.976797110209724 and parameters: {'n_estimators': 201, 'max_depth': 5, 'min_child_weight': 1, 'gamma': 0.6684989456265624, 'learning_rate': 0.02905662037136983, 'subsample': 0.6899991665708066, 'colsample_bytree': 0.9691394120830498, 'reg_alpha': 0.004171004294836419, 'reg_lambda': 0.0004909904658922275}. Best is trial 4 with value: 1.859173815951041.</w:t>
+      </w:r>
+    </w:p>
+    <w:p>
+      <w:pPr>
+        <w:widowControl/>
+        <w:jc w:val="left"/>
+        <w:rPr>
+          <w:rFonts w:ascii="Consolas" w:eastAsia="宋体" w:hAnsi="Consolas" w:cs="宋体"/>
+          <w:color w:val="CCCCCC"/>
+          <w:kern w:val="0"/>
+          <w:sz w:val="21"/>
+          <w:szCs w:val="21"/>
+        </w:rPr>
+      </w:pPr>
+      <w:r>
+        <w:rPr>
+          <w:rFonts w:ascii="Consolas" w:eastAsia="宋体" w:hAnsi="Consolas" w:cs="宋体"/>
+          <w:color w:val="CCCCCC"/>
+          <w:kern w:val="0"/>
+          <w:sz w:val="21"/>
+          <w:szCs w:val="21"/>
+        </w:rPr>
+        <w:lastRenderedPageBreak/>
+        <w:t>Mean Squared Error (MSE): 7.0600</w:t>
+      </w:r>
+    </w:p>
+    <w:p>
+      <w:pPr>
+        <w:widowControl/>
+        <w:jc w:val="left"/>
+        <w:rPr>
+          <w:rFonts w:ascii="Consolas" w:eastAsia="宋体" w:hAnsi="Consolas" w:cs="宋体"/>
+          <w:color w:val="CCCCCC"/>
+          <w:kern w:val="0"/>
+          <w:sz w:val="21"/>
+          <w:szCs w:val="21"/>
+        </w:rPr>
+      </w:pPr>
+      <w:r>
+        <w:rPr>
+          <w:rFonts w:ascii="Consolas" w:eastAsia="宋体" w:hAnsi="Consolas" w:cs="宋体"/>
+          <w:color w:val="CCCCCC"/>
+          <w:kern w:val="0"/>
+          <w:sz w:val="21"/>
+          <w:szCs w:val="21"/>
+        </w:rPr>
+        <w:t>Mean Absolute Error (MAE): 1.9768</w:t>
+      </w:r>
+    </w:p>
+    <w:p>
+      <w:pPr>
+        <w:widowControl/>
+        <w:jc w:val="left"/>
+        <w:rPr>
+          <w:rFonts w:ascii="Consolas" w:eastAsia="宋体" w:hAnsi="Consolas" w:cs="宋体"/>
+          <w:color w:val="CCCCCC"/>
+          <w:kern w:val="0"/>
+          <w:sz w:val="21"/>
+          <w:szCs w:val="21"/>
+        </w:rPr>
+      </w:pPr>
+      <w:r>
+        <w:rPr>
+          <w:rFonts w:ascii="Consolas" w:eastAsia="宋体" w:hAnsi="Consolas" w:cs="宋体"/>
+          <w:color w:val="CCCCCC"/>
+          <w:kern w:val="0"/>
+          <w:sz w:val="21"/>
+          <w:szCs w:val="21"/>
+        </w:rPr>
+        <w:t>Processing: 100%|██████████| 1986/1986 [02:49&lt;00:00, 11.69it/s]</w:t>
+      </w:r>
+    </w:p>
+    <w:p>
+      <w:pPr>
+        <w:widowControl/>
+        <w:jc w:val="left"/>
+        <w:rPr>
+          <w:rFonts w:ascii="Consolas" w:eastAsia="宋体" w:hAnsi="Consolas" w:cs="宋体"/>
+          <w:color w:val="CCCCCC"/>
+          <w:kern w:val="0"/>
+          <w:sz w:val="21"/>
+          <w:szCs w:val="21"/>
+        </w:rPr>
+      </w:pPr>
+      <w:r>
+        <w:rPr>
+          <w:rFonts w:ascii="Consolas" w:eastAsia="宋体" w:hAnsi="Consolas" w:cs="宋体"/>
+          <w:color w:val="CCCCCC"/>
+          <w:kern w:val="0"/>
+          <w:sz w:val="21"/>
+          <w:szCs w:val="21"/>
+        </w:rPr>
+        <w:t>[I 2023-11-26 22:56:18,071] Trial 6 finished with value: 2.0733324261965556 and parameters: {'n_estimators': 461, 'max_depth': 5, 'min_child_weight': 1, 'gamma': 0.7969431229983331, 'learning_rate': 0.03830808149307586, 'subsample': 0.7059016561995132, 'colsample_bytree': 0.6130521168520741, 'reg_alpha': 0.7712851988502958, 'reg_lambda': 0.10459901001890429}. Best is trial 4 with value: 1.859173815951041.</w:t>
+      </w:r>
+    </w:p>
+    <w:p>
+      <w:pPr>
+        <w:widowControl/>
+        <w:jc w:val="left"/>
+        <w:rPr>
+          <w:rFonts w:ascii="Consolas" w:eastAsia="宋体" w:hAnsi="Consolas" w:cs="宋体"/>
+          <w:color w:val="CCCCCC"/>
+          <w:kern w:val="0"/>
+          <w:sz w:val="21"/>
+          <w:szCs w:val="21"/>
+        </w:rPr>
+      </w:pPr>
+      <w:r>
+        <w:rPr>
+          <w:rFonts w:ascii="Consolas" w:eastAsia="宋体" w:hAnsi="Consolas" w:cs="宋体"/>
+          <w:color w:val="CCCCCC"/>
+          <w:kern w:val="0"/>
+          <w:sz w:val="21"/>
+          <w:szCs w:val="21"/>
+        </w:rPr>
+        <w:t>Mean Squared Error (MSE): 7.1476</w:t>
+      </w:r>
+    </w:p>
+    <w:p>
+      <w:pPr>
+        <w:widowControl/>
+        <w:jc w:val="left"/>
+        <w:rPr>
+          <w:rFonts w:ascii="Consolas" w:eastAsia="宋体" w:hAnsi="Consolas" w:cs="宋体"/>
+          <w:color w:val="CCCCCC"/>
+          <w:kern w:val="0"/>
+          <w:sz w:val="21"/>
+          <w:szCs w:val="21"/>
+        </w:rPr>
+      </w:pPr>
+      <w:r>
+        <w:rPr>
+          <w:rFonts w:ascii="Consolas" w:eastAsia="宋体" w:hAnsi="Consolas" w:cs="宋体"/>
+          <w:color w:val="CCCCCC"/>
+          <w:kern w:val="0"/>
+          <w:sz w:val="21"/>
+          <w:szCs w:val="21"/>
+        </w:rPr>
+        <w:t>Mean Absolute Error (MAE): 2.0733</w:t>
+      </w:r>
+    </w:p>
+    <w:p>
+      <w:pPr>
+        <w:widowControl/>
+        <w:jc w:val="left"/>
+        <w:rPr>
+          <w:rFonts w:ascii="Consolas" w:eastAsia="宋体" w:hAnsi="Consolas" w:cs="宋体"/>
+          <w:color w:val="CCCCCC"/>
+          <w:kern w:val="0"/>
+          <w:sz w:val="21"/>
+          <w:szCs w:val="21"/>
+        </w:rPr>
+      </w:pPr>
+      <w:r>
+        <w:rPr>
+          <w:rFonts w:ascii="Consolas" w:eastAsia="宋体" w:hAnsi="Consolas" w:cs="宋体"/>
+          <w:color w:val="CCCCCC"/>
+          <w:kern w:val="0"/>
+          <w:sz w:val="21"/>
+          <w:szCs w:val="21"/>
+        </w:rPr>
+        <w:t>Processing: 100%|██████████| 1986/1986 [02:02&lt;00:00, 16.15it/s]</w:t>
+      </w:r>
+    </w:p>
+    <w:p>
+      <w:pPr>
+        <w:widowControl/>
+        <w:jc w:val="left"/>
+        <w:rPr>
+          <w:rFonts w:ascii="Consolas" w:eastAsia="宋体" w:hAnsi="Consolas" w:cs="宋体"/>
+          <w:color w:val="CCCCCC"/>
+          <w:kern w:val="0"/>
+          <w:sz w:val="21"/>
+          <w:szCs w:val="21"/>
+        </w:rPr>
+      </w:pPr>
+      <w:r>
+        <w:rPr>
+          <w:rFonts w:ascii="Consolas" w:eastAsia="宋体" w:hAnsi="Consolas" w:cs="宋体"/>
+          <w:color w:val="CCCCCC"/>
+          <w:kern w:val="0"/>
+          <w:sz w:val="21"/>
+          <w:szCs w:val="21"/>
+        </w:rPr>
+        <w:t>[I 2023-11-26 22:58:21,071] Trial 7 finished with value: 1.923890767632227 and parameters: {'n_estimators': 307, 'max_depth': 4, 'min_child_weight': 2, 'gamma': 0.662377230982767, 'learning_rate': 0.08403213586728894, 'subsample': 0.7930429896039372, 'colsample_bytree': 0.6703057199882058, 'reg_alpha': 1.2194731110092569e-05, 'reg_lambda': 0.8905797943021542}. Best is trial 4 with value: 1.859173815951041.</w:t>
+      </w:r>
+    </w:p>
+    <w:p>
+      <w:pPr>
+        <w:widowControl/>
+        <w:jc w:val="left"/>
+        <w:rPr>
+          <w:rFonts w:ascii="Consolas" w:eastAsia="宋体" w:hAnsi="Consolas" w:cs="宋体"/>
+          <w:color w:val="CCCCCC"/>
+          <w:kern w:val="0"/>
+          <w:sz w:val="21"/>
+          <w:szCs w:val="21"/>
+        </w:rPr>
+      </w:pPr>
+      <w:r>
+        <w:rPr>
+          <w:rFonts w:ascii="Consolas" w:eastAsia="宋体" w:hAnsi="Consolas" w:cs="宋体"/>
+          <w:color w:val="CCCCCC"/>
+          <w:kern w:val="0"/>
+          <w:sz w:val="21"/>
+          <w:szCs w:val="21"/>
+        </w:rPr>
+        <w:t>Mean Squared Error (MSE): 6.3734</w:t>
+      </w:r>
+    </w:p>
+    <w:p>
+      <w:pPr>
+        <w:widowControl/>
+        <w:jc w:val="left"/>
+        <w:rPr>
+          <w:rFonts w:ascii="Consolas" w:eastAsia="宋体" w:hAnsi="Consolas" w:cs="宋体"/>
+          <w:color w:val="CCCCCC"/>
+          <w:kern w:val="0"/>
+          <w:sz w:val="21"/>
+          <w:szCs w:val="21"/>
+        </w:rPr>
+      </w:pPr>
+      <w:r>
+        <w:rPr>
+          <w:rFonts w:ascii="Consolas" w:eastAsia="宋体" w:hAnsi="Consolas" w:cs="宋体"/>
+          <w:color w:val="CCCCCC"/>
+          <w:kern w:val="0"/>
+          <w:sz w:val="21"/>
+          <w:szCs w:val="21"/>
+        </w:rPr>
+        <w:t>Mean Absolute Error (MAE): 1.9239</w:t>
+      </w:r>
+    </w:p>
+    <w:p>
+      <w:pPr>
+        <w:widowControl/>
+        <w:jc w:val="left"/>
+        <w:rPr>
+          <w:rFonts w:ascii="Consolas" w:eastAsia="宋体" w:hAnsi="Consolas" w:cs="宋体"/>
+          <w:color w:val="CCCCCC"/>
+          <w:kern w:val="0"/>
+          <w:sz w:val="21"/>
+          <w:szCs w:val="21"/>
+        </w:rPr>
+      </w:pPr>
+      <w:r>
+        <w:rPr>
+          <w:rFonts w:ascii="Consolas" w:eastAsia="宋体" w:hAnsi="Consolas" w:cs="宋体"/>
+          <w:color w:val="CCCCCC"/>
+          <w:kern w:val="0"/>
+          <w:sz w:val="21"/>
+          <w:szCs w:val="21"/>
+        </w:rPr>
+        <w:t>Processing: 100%|██████████| 1986/1986 [01:48&lt;00:00, 18.27it/s]</w:t>
+      </w:r>
+    </w:p>
+    <w:p>
+      <w:pPr>
+        <w:widowControl/>
+        <w:jc w:val="left"/>
+        <w:rPr>
+          <w:rFonts w:ascii="Consolas" w:eastAsia="宋体" w:hAnsi="Consolas" w:cs="宋体"/>
+          <w:color w:val="CCCCCC"/>
+          <w:kern w:val="0"/>
+          <w:sz w:val="21"/>
+          <w:szCs w:val="21"/>
+        </w:rPr>
+      </w:pPr>
+      <w:r>
+        <w:rPr>
+          <w:rFonts w:ascii="Consolas" w:eastAsia="宋体" w:hAnsi="Consolas" w:cs="宋体"/>
+          <w:color w:val="CCCCCC"/>
+          <w:kern w:val="0"/>
+          <w:sz w:val="21"/>
+          <w:szCs w:val="21"/>
+        </w:rPr>
+        <w:t>[I 2023-11-26 23:00:09,798] Trial 8 finished with value: 1.9337254642684218 and parameters: {'n_estimators': 247, 'max_depth': 5, 'min_child_weight': 4, 'gamma': 0.578365062476646, 'learning_rate': 0.08789828140868211, 'subsample': 0.6577795791796995, 'colsample_bytree': 0.7730546587780086, 'reg_alpha': 0.0021238766128353352, 'reg_lambda': 4.996616026770486e-05}. Best is trial 4 with value: 1.859173815951041.</w:t>
+      </w:r>
+    </w:p>
+    <w:p>
+      <w:pPr>
+        <w:widowControl/>
+        <w:jc w:val="left"/>
+        <w:rPr>
+          <w:rFonts w:ascii="Consolas" w:eastAsia="宋体" w:hAnsi="Consolas" w:cs="宋体"/>
+          <w:color w:val="CCCCCC"/>
+          <w:kern w:val="0"/>
+          <w:sz w:val="21"/>
+          <w:szCs w:val="21"/>
+        </w:rPr>
+      </w:pPr>
+      <w:r>
+        <w:rPr>
+          <w:rFonts w:ascii="Consolas" w:eastAsia="宋体" w:hAnsi="Consolas" w:cs="宋体"/>
+          <w:color w:val="CCCCCC"/>
+          <w:kern w:val="0"/>
+          <w:sz w:val="21"/>
+          <w:szCs w:val="21"/>
+        </w:rPr>
+        <w:t>Mean Squared Error (MSE): 6.5323</w:t>
+      </w:r>
+    </w:p>
+    <w:p>
+      <w:pPr>
+        <w:widowControl/>
+        <w:jc w:val="left"/>
+        <w:rPr>
+          <w:rFonts w:ascii="Consolas" w:eastAsia="宋体" w:hAnsi="Consolas" w:cs="宋体"/>
+          <w:color w:val="CCCCCC"/>
+          <w:kern w:val="0"/>
+          <w:sz w:val="21"/>
+          <w:szCs w:val="21"/>
+        </w:rPr>
+      </w:pPr>
+      <w:r>
+        <w:rPr>
+          <w:rFonts w:ascii="Consolas" w:eastAsia="宋体" w:hAnsi="Consolas" w:cs="宋体"/>
+          <w:color w:val="CCCCCC"/>
+          <w:kern w:val="0"/>
+          <w:sz w:val="21"/>
+          <w:szCs w:val="21"/>
+        </w:rPr>
+        <w:t>Mean Absolute Error (MAE): 1.9337</w:t>
+      </w:r>
+    </w:p>
+    <w:p>
+      <w:pPr>
+        <w:widowControl/>
+        <w:jc w:val="left"/>
+        <w:rPr>
+          <w:rFonts w:ascii="Consolas" w:eastAsia="宋体" w:hAnsi="Consolas" w:cs="宋体"/>
+          <w:color w:val="CCCCCC"/>
+          <w:kern w:val="0"/>
+          <w:sz w:val="21"/>
+          <w:szCs w:val="21"/>
+        </w:rPr>
+      </w:pPr>
+      <w:r>
+        <w:rPr>
+          <w:rFonts w:ascii="Consolas" w:eastAsia="宋体" w:hAnsi="Consolas" w:cs="宋体"/>
+          <w:color w:val="CCCCCC"/>
+          <w:kern w:val="0"/>
+          <w:sz w:val="21"/>
+          <w:szCs w:val="21"/>
+        </w:rPr>
+        <w:t>Processing: 100%|██████████| 1986/1986 [02:23&lt;00:00, 13.86it/s]</w:t>
+      </w:r>
+    </w:p>
+    <w:p>
+      <w:pPr>
+        <w:widowControl/>
+        <w:jc w:val="left"/>
+        <w:rPr>
+          <w:rFonts w:ascii="Consolas" w:eastAsia="宋体" w:hAnsi="Consolas" w:cs="宋体"/>
+          <w:color w:val="CCCCCC"/>
+          <w:kern w:val="0"/>
+          <w:sz w:val="21"/>
+          <w:szCs w:val="21"/>
+        </w:rPr>
+      </w:pPr>
+      <w:r>
+        <w:rPr>
+          <w:rFonts w:ascii="Consolas" w:eastAsia="宋体" w:hAnsi="Consolas" w:cs="宋体"/>
+          <w:color w:val="CCCCCC"/>
+          <w:kern w:val="0"/>
+          <w:sz w:val="21"/>
+          <w:szCs w:val="21"/>
+        </w:rPr>
+        <w:t>[I 2023-11-26 23:02:33,072] Trial 9 finished with value: 1.934388423791307 and parameters: {'n_estimators': 384, 'max_depth': 3, 'min_child_weight': 4, 'gamma': 0.6004550417901382, 'learning_rate': 0.07938648191032721, 'subsample': 0.9893698865570194, 'colsample_bytree': 0.8306759912962028, 'reg_alpha': 6.456306164509282e-05, 'reg_lambda': 0.11580017357474275}. Best is trial 4 with value: 1.859173815951041.</w:t>
+      </w:r>
+    </w:p>
+    <w:p>
+      <w:pPr>
+        <w:widowControl/>
+        <w:jc w:val="left"/>
+        <w:rPr>
+          <w:rFonts w:ascii="Consolas" w:eastAsia="宋体" w:hAnsi="Consolas" w:cs="宋体"/>
+          <w:color w:val="CCCCCC"/>
+          <w:kern w:val="0"/>
+          <w:sz w:val="21"/>
+          <w:szCs w:val="21"/>
+        </w:rPr>
+      </w:pPr>
+      <w:r>
+        <w:rPr>
+          <w:rFonts w:ascii="Consolas" w:eastAsia="宋体" w:hAnsi="Consolas" w:cs="宋体"/>
+          <w:color w:val="CCCCCC"/>
+          <w:kern w:val="0"/>
+          <w:sz w:val="21"/>
+          <w:szCs w:val="21"/>
+        </w:rPr>
+        <w:t>Mean Squared Error (MSE): 6.5503</w:t>
+      </w:r>
+    </w:p>
+    <w:p>
+      <w:pPr>
+        <w:widowControl/>
+        <w:jc w:val="left"/>
+        <w:rPr>
+          <w:rFonts w:ascii="Consolas" w:eastAsia="宋体" w:hAnsi="Consolas" w:cs="宋体"/>
+          <w:color w:val="CCCCCC"/>
+          <w:kern w:val="0"/>
+          <w:sz w:val="21"/>
+          <w:szCs w:val="21"/>
+        </w:rPr>
+      </w:pPr>
+      <w:r>
+        <w:rPr>
+          <w:rFonts w:ascii="Consolas" w:eastAsia="宋体" w:hAnsi="Consolas" w:cs="宋体"/>
+          <w:color w:val="CCCCCC"/>
+          <w:kern w:val="0"/>
+          <w:sz w:val="21"/>
+          <w:szCs w:val="21"/>
+        </w:rPr>
+        <w:t>Mean Absolute Error (MAE): 1.9344</w:t>
+      </w:r>
+    </w:p>
+    <w:p>
+      <w:pPr>
+        <w:widowControl/>
+        <w:jc w:val="left"/>
+        <w:rPr>
+          <w:rFonts w:ascii="Consolas" w:eastAsia="宋体" w:hAnsi="Consolas" w:cs="宋体"/>
+          <w:color w:val="CCCCCC"/>
+          <w:kern w:val="0"/>
+          <w:sz w:val="21"/>
+          <w:szCs w:val="21"/>
+        </w:rPr>
+      </w:pPr>
+      <w:r>
+        <w:rPr>
+          <w:rFonts w:ascii="Consolas" w:eastAsia="宋体" w:hAnsi="Consolas" w:cs="宋体"/>
+          <w:color w:val="CCCCCC"/>
+          <w:kern w:val="0"/>
+          <w:sz w:val="21"/>
+          <w:szCs w:val="21"/>
+        </w:rPr>
+        <w:t>Processing: 100%|██████████| 1986/1986 [00:55&lt;00:00, 35.88it/s]</w:t>
+      </w:r>
+    </w:p>
+    <w:p>
+      <w:pPr>
+        <w:widowControl/>
+        <w:jc w:val="left"/>
+        <w:rPr>
+          <w:rFonts w:ascii="Consolas" w:eastAsia="宋体" w:hAnsi="Consolas" w:cs="宋体"/>
+          <w:color w:val="CCCCCC"/>
+          <w:kern w:val="0"/>
+          <w:sz w:val="21"/>
+          <w:szCs w:val="21"/>
+        </w:rPr>
+      </w:pPr>
+      <w:r>
+        <w:rPr>
+          <w:rFonts w:ascii="Consolas" w:eastAsia="宋体" w:hAnsi="Consolas" w:cs="宋体"/>
+          <w:color w:val="CCCCCC"/>
+          <w:kern w:val="0"/>
+          <w:sz w:val="21"/>
+          <w:szCs w:val="21"/>
+        </w:rPr>
+        <w:lastRenderedPageBreak/>
+        <w:t>[I 2023-11-26 23:03:28,451] Trial 10 finished with value: 2.6582654856712518 and parameters: {'n_estimators': 103, 'max_depth': 7, 'min_child_weight': 6, 'gamma': 0.1741430124799995, 'learning_rate': 0.012224780157941421, 'subsample': 0.9873505709195516, 'colsample_bytree': 0.839996599230277, 'reg_alpha': 0.0001456373068522447, 'reg_lambda': 0.015879502100255717}. Best is trial 4 with value: 1.859173815951041.</w:t>
+      </w:r>
+    </w:p>
+    <w:p>
+      <w:pPr>
+        <w:widowControl/>
+        <w:jc w:val="left"/>
+        <w:rPr>
+          <w:rFonts w:ascii="Consolas" w:eastAsia="宋体" w:hAnsi="Consolas" w:cs="宋体"/>
+          <w:color w:val="CCCCCC"/>
+          <w:kern w:val="0"/>
+          <w:sz w:val="21"/>
+          <w:szCs w:val="21"/>
+        </w:rPr>
+      </w:pPr>
+      <w:r>
+        <w:rPr>
+          <w:rFonts w:ascii="Consolas" w:eastAsia="宋体" w:hAnsi="Consolas" w:cs="宋体"/>
+          <w:color w:val="CCCCCC"/>
+          <w:kern w:val="0"/>
+          <w:sz w:val="21"/>
+          <w:szCs w:val="21"/>
+        </w:rPr>
+        <w:t>Mean Squared Error (MSE): 11.9552</w:t>
+      </w:r>
+    </w:p>
+    <w:p>
+      <w:pPr>
+        <w:widowControl/>
+        <w:jc w:val="left"/>
+        <w:rPr>
+          <w:rFonts w:ascii="Consolas" w:eastAsia="宋体" w:hAnsi="Consolas" w:cs="宋体"/>
+          <w:color w:val="CCCCCC"/>
+          <w:kern w:val="0"/>
+          <w:sz w:val="21"/>
+          <w:szCs w:val="21"/>
+        </w:rPr>
+      </w:pPr>
+      <w:r>
+        <w:rPr>
+          <w:rFonts w:ascii="Consolas" w:eastAsia="宋体" w:hAnsi="Consolas" w:cs="宋体"/>
+          <w:color w:val="CCCCCC"/>
+          <w:kern w:val="0"/>
+          <w:sz w:val="21"/>
+          <w:szCs w:val="21"/>
+        </w:rPr>
+        <w:t>Mean Absolute Error (MAE): 2.6583</w:t>
+      </w:r>
+    </w:p>
+    <w:p>
+      <w:pPr>
+        <w:widowControl/>
+        <w:jc w:val="left"/>
+        <w:rPr>
+          <w:rFonts w:ascii="Consolas" w:eastAsia="宋体" w:hAnsi="Consolas" w:cs="宋体"/>
+          <w:color w:val="CCCCCC"/>
+          <w:kern w:val="0"/>
+          <w:sz w:val="21"/>
+          <w:szCs w:val="21"/>
+        </w:rPr>
+      </w:pPr>
+      <w:r>
+        <w:rPr>
+          <w:rFonts w:ascii="Consolas" w:eastAsia="宋体" w:hAnsi="Consolas" w:cs="宋体"/>
+          <w:color w:val="CCCCCC"/>
+          <w:kern w:val="0"/>
+          <w:sz w:val="21"/>
+          <w:szCs w:val="21"/>
+        </w:rPr>
+        <w:t>Processing: 100%|██████████| 1986/1986 [01:24&lt;00:00, 23.52it/s]</w:t>
+      </w:r>
+    </w:p>
+    <w:p>
+      <w:pPr>
+        <w:widowControl/>
+        <w:jc w:val="left"/>
+        <w:rPr>
+          <w:rFonts w:ascii="Consolas" w:eastAsia="宋体" w:hAnsi="Consolas" w:cs="宋体"/>
+          <w:color w:val="CCCCCC"/>
+          <w:kern w:val="0"/>
+          <w:sz w:val="21"/>
+          <w:szCs w:val="21"/>
+        </w:rPr>
+      </w:pPr>
+      <w:r>
+        <w:rPr>
+          <w:rFonts w:ascii="Consolas" w:eastAsia="宋体" w:hAnsi="Consolas" w:cs="宋体"/>
+          <w:color w:val="CCCCCC"/>
+          <w:kern w:val="0"/>
+          <w:sz w:val="21"/>
+          <w:szCs w:val="21"/>
+        </w:rPr>
+        <w:t>[I 2023-11-26 23:04:52,922] Trial 11 finished with value: 1.8354995231697189 and parameters: {'n_estimators': 182, 'max_depth': 7, 'min_child_weight': 3, 'gamma': 0.1092361721024932, 'learning_rate': 0.05357960388595802, 'subsample': 0.7691943569713451, 'colsample_bytree': 0.9957144616126654, 'reg_alpha': 0.00042102675386253497, 'reg_lambda': 0.006888730351597488}. Best is trial 11 with value: 1.8354995231697189.</w:t>
+      </w:r>
+    </w:p>
+    <w:p>
+      <w:pPr>
+        <w:widowControl/>
+        <w:jc w:val="left"/>
+        <w:rPr>
+          <w:rFonts w:ascii="Consolas" w:eastAsia="宋体" w:hAnsi="Consolas" w:cs="宋体"/>
+          <w:color w:val="CCCCCC"/>
+          <w:kern w:val="0"/>
+          <w:sz w:val="21"/>
+          <w:szCs w:val="21"/>
+        </w:rPr>
+      </w:pPr>
+      <w:r>
+        <w:rPr>
+          <w:rFonts w:ascii="Consolas" w:eastAsia="宋体" w:hAnsi="Consolas" w:cs="宋体"/>
+          <w:color w:val="CCCCCC"/>
+          <w:kern w:val="0"/>
+          <w:sz w:val="21"/>
+          <w:szCs w:val="21"/>
+        </w:rPr>
+        <w:t>Mean Squared Error (MSE): 6.1576</w:t>
+      </w:r>
+    </w:p>
+    <w:p>
+      <w:pPr>
+        <w:widowControl/>
+        <w:jc w:val="left"/>
+        <w:rPr>
+          <w:rFonts w:ascii="Consolas" w:eastAsia="宋体" w:hAnsi="Consolas" w:cs="宋体"/>
+          <w:color w:val="CCCCCC"/>
+          <w:kern w:val="0"/>
+          <w:sz w:val="21"/>
+          <w:szCs w:val="21"/>
+        </w:rPr>
+      </w:pPr>
+      <w:r>
+        <w:rPr>
+          <w:rFonts w:ascii="Consolas" w:eastAsia="宋体" w:hAnsi="Consolas" w:cs="宋体"/>
+          <w:color w:val="CCCCCC"/>
+          <w:kern w:val="0"/>
+          <w:sz w:val="21"/>
+          <w:szCs w:val="21"/>
+        </w:rPr>
+        <w:t>Mean Absolute Error (MAE): 1.8355</w:t>
+      </w:r>
+    </w:p>
+    <w:p>
+      <w:pPr>
+        <w:widowControl/>
+        <w:jc w:val="left"/>
+        <w:rPr>
+          <w:rFonts w:ascii="Consolas" w:eastAsia="宋体" w:hAnsi="Consolas" w:cs="宋体"/>
+          <w:color w:val="CCCCCC"/>
+          <w:kern w:val="0"/>
+          <w:sz w:val="21"/>
+          <w:szCs w:val="21"/>
+        </w:rPr>
+      </w:pPr>
+      <w:r>
+        <w:rPr>
+          <w:rFonts w:ascii="Consolas" w:eastAsia="宋体" w:hAnsi="Consolas" w:cs="宋体"/>
+          <w:color w:val="CCCCCC"/>
+          <w:kern w:val="0"/>
+          <w:sz w:val="21"/>
+          <w:szCs w:val="21"/>
+        </w:rPr>
+        <w:t>Processing: 100%|██████████| 1986/1986 [01:13&lt;00:00, 27.15it/s]</w:t>
+      </w:r>
+    </w:p>
+    <w:p>
+      <w:pPr>
+        <w:widowControl/>
+        <w:jc w:val="left"/>
+        <w:rPr>
+          <w:rFonts w:ascii="Consolas" w:eastAsia="宋体" w:hAnsi="Consolas" w:cs="宋体"/>
+          <w:color w:val="CCCCCC"/>
+          <w:kern w:val="0"/>
+          <w:sz w:val="21"/>
+          <w:szCs w:val="21"/>
+        </w:rPr>
+      </w:pPr>
+      <w:r>
+        <w:rPr>
+          <w:rFonts w:ascii="Consolas" w:eastAsia="宋体" w:hAnsi="Consolas" w:cs="宋体"/>
+          <w:color w:val="CCCCCC"/>
+          <w:kern w:val="0"/>
+          <w:sz w:val="21"/>
+          <w:szCs w:val="21"/>
+        </w:rPr>
+        <w:t>[I 2023-11-26 23:06:06,133] Trial 12 finished with value: 1.8457540257641585 and parameters: {'n_estimators': 144, 'max_depth': 6, 'min_child_weight': 3, 'gamma': 0.10696038069741803, 'learning_rate': 0.05098773678848299, 'subsample': 0.7873170882384284, 'colsample_bytree': 0.9736853304601205, 'reg_alpha': 0.00023339131321952156, 'reg_lambda': 0.010462684629830247}. Best is trial 11 with value: 1.8354995231697189.</w:t>
+      </w:r>
+    </w:p>
+    <w:p>
+      <w:pPr>
+        <w:widowControl/>
+        <w:jc w:val="left"/>
+        <w:rPr>
+          <w:rFonts w:ascii="Consolas" w:eastAsia="宋体" w:hAnsi="Consolas" w:cs="宋体"/>
+          <w:color w:val="CCCCCC"/>
+          <w:kern w:val="0"/>
+          <w:sz w:val="21"/>
+          <w:szCs w:val="21"/>
+        </w:rPr>
+      </w:pPr>
+      <w:r>
+        <w:rPr>
+          <w:rFonts w:ascii="Consolas" w:eastAsia="宋体" w:hAnsi="Consolas" w:cs="宋体"/>
+          <w:color w:val="CCCCCC"/>
+          <w:kern w:val="0"/>
+          <w:sz w:val="21"/>
+          <w:szCs w:val="21"/>
+        </w:rPr>
+        <w:t>Mean Squared Error (MSE): 6.2312</w:t>
+      </w:r>
+    </w:p>
+    <w:p>
+      <w:pPr>
+        <w:widowControl/>
+        <w:jc w:val="left"/>
+        <w:rPr>
+          <w:rFonts w:ascii="Consolas" w:eastAsia="宋体" w:hAnsi="Consolas" w:cs="宋体"/>
+          <w:color w:val="CCCCCC"/>
+          <w:kern w:val="0"/>
+          <w:sz w:val="21"/>
+          <w:szCs w:val="21"/>
+        </w:rPr>
+      </w:pPr>
+      <w:r>
+        <w:rPr>
+          <w:rFonts w:ascii="Consolas" w:eastAsia="宋体" w:hAnsi="Consolas" w:cs="宋体"/>
+          <w:color w:val="CCCCCC"/>
+          <w:kern w:val="0"/>
+          <w:sz w:val="21"/>
+          <w:szCs w:val="21"/>
+        </w:rPr>
+        <w:t>Mean Absolute Error (MAE): 1.8458</w:t>
+      </w:r>
+    </w:p>
+    <w:p>
+      <w:pPr>
+        <w:widowControl/>
+        <w:jc w:val="left"/>
+        <w:rPr>
+          <w:rFonts w:ascii="Consolas" w:eastAsia="宋体" w:hAnsi="Consolas" w:cs="宋体"/>
+          <w:color w:val="CCCCCC"/>
+          <w:kern w:val="0"/>
+          <w:sz w:val="21"/>
+          <w:szCs w:val="21"/>
+        </w:rPr>
+      </w:pPr>
+      <w:r>
+        <w:rPr>
+          <w:rFonts w:ascii="Consolas" w:eastAsia="宋体" w:hAnsi="Consolas" w:cs="宋体"/>
+          <w:color w:val="CCCCCC"/>
+          <w:kern w:val="0"/>
+          <w:sz w:val="21"/>
+          <w:szCs w:val="21"/>
+        </w:rPr>
+        <w:t>Processing: 100%|██████████| 1986/1986 [01:06&lt;00:00, 30.04it/s]</w:t>
+      </w:r>
+    </w:p>
+    <w:p>
+      <w:pPr>
+        <w:widowControl/>
+        <w:jc w:val="left"/>
+        <w:rPr>
+          <w:rFonts w:ascii="Consolas" w:eastAsia="宋体" w:hAnsi="Consolas" w:cs="宋体"/>
+          <w:color w:val="CCCCCC"/>
+          <w:kern w:val="0"/>
+          <w:sz w:val="21"/>
+          <w:szCs w:val="21"/>
+        </w:rPr>
+      </w:pPr>
+      <w:r>
+        <w:rPr>
+          <w:rFonts w:ascii="Consolas" w:eastAsia="宋体" w:hAnsi="Consolas" w:cs="宋体"/>
+          <w:color w:val="CCCCCC"/>
+          <w:kern w:val="0"/>
+          <w:sz w:val="21"/>
+          <w:szCs w:val="21"/>
+        </w:rPr>
+        <w:t>[I 2023-11-26 23:07:12,275] Trial 13 finished with value: 1.854077170281047 and parameters: {'n_estimators': 128, 'max_depth': 6, 'min_child_weight': 2, 'gamma': 0.13856167911287587, 'learning_rate': 0.09987584266111878, 'subsample': 0.7672697245603607, 'colsample_bytree': 0.9731894934180223, 'reg_alpha': 0.0003730951781108642, 'reg_lambda': 0.007826325326823645}. Best is trial 11 with value: 1.8354995231697189.</w:t>
+      </w:r>
+    </w:p>
+    <w:p>
+      <w:pPr>
+        <w:widowControl/>
+        <w:jc w:val="left"/>
+        <w:rPr>
+          <w:rFonts w:ascii="Consolas" w:eastAsia="宋体" w:hAnsi="Consolas" w:cs="宋体"/>
+          <w:color w:val="CCCCCC"/>
+          <w:kern w:val="0"/>
+          <w:sz w:val="21"/>
+          <w:szCs w:val="21"/>
+        </w:rPr>
+      </w:pPr>
+      <w:r>
+        <w:rPr>
+          <w:rFonts w:ascii="Consolas" w:eastAsia="宋体" w:hAnsi="Consolas" w:cs="宋体"/>
+          <w:color w:val="CCCCCC"/>
+          <w:kern w:val="0"/>
+          <w:sz w:val="21"/>
+          <w:szCs w:val="21"/>
+        </w:rPr>
+        <w:t>Mean Squared Error (MSE): 6.4879</w:t>
+      </w:r>
+    </w:p>
+    <w:p>
+      <w:pPr>
+        <w:widowControl/>
+        <w:jc w:val="left"/>
+        <w:rPr>
+          <w:rFonts w:ascii="Consolas" w:eastAsia="宋体" w:hAnsi="Consolas" w:cs="宋体"/>
+          <w:color w:val="CCCCCC"/>
+          <w:kern w:val="0"/>
+          <w:sz w:val="21"/>
+          <w:szCs w:val="21"/>
+        </w:rPr>
+      </w:pPr>
+      <w:r>
+        <w:rPr>
+          <w:rFonts w:ascii="Consolas" w:eastAsia="宋体" w:hAnsi="Consolas" w:cs="宋体"/>
+          <w:color w:val="CCCCCC"/>
+          <w:kern w:val="0"/>
+          <w:sz w:val="21"/>
+          <w:szCs w:val="21"/>
+        </w:rPr>
+        <w:t>Mean Absolute Error (MAE): 1.8541</w:t>
+      </w:r>
+    </w:p>
+    <w:p>
+      <w:pPr>
+        <w:widowControl/>
+        <w:jc w:val="left"/>
+        <w:rPr>
+          <w:rFonts w:ascii="Consolas" w:eastAsia="宋体" w:hAnsi="Consolas" w:cs="宋体"/>
+          <w:color w:val="CCCCCC"/>
+          <w:kern w:val="0"/>
+          <w:sz w:val="21"/>
+          <w:szCs w:val="21"/>
+        </w:rPr>
+      </w:pPr>
+      <w:r>
+        <w:rPr>
+          <w:rFonts w:ascii="Consolas" w:eastAsia="宋体" w:hAnsi="Consolas" w:cs="宋体"/>
+          <w:color w:val="CCCCCC"/>
+          <w:kern w:val="0"/>
+          <w:sz w:val="21"/>
+          <w:szCs w:val="21"/>
+        </w:rPr>
+        <w:t>Processing: 100%|██████████| 1986/1986 [01:20&lt;00:00, 24.66it/s]</w:t>
+      </w:r>
+    </w:p>
+    <w:p>
+      <w:pPr>
+        <w:widowControl/>
+        <w:jc w:val="left"/>
+        <w:rPr>
+          <w:rFonts w:ascii="Consolas" w:eastAsia="宋体" w:hAnsi="Consolas" w:cs="宋体"/>
+          <w:color w:val="CCCCCC"/>
+          <w:kern w:val="0"/>
+          <w:sz w:val="21"/>
+          <w:szCs w:val="21"/>
+        </w:rPr>
+      </w:pPr>
+      <w:r>
+        <w:rPr>
+          <w:rFonts w:ascii="Consolas" w:eastAsia="宋体" w:hAnsi="Consolas" w:cs="宋体"/>
+          <w:color w:val="CCCCCC"/>
+          <w:kern w:val="0"/>
+          <w:sz w:val="21"/>
+          <w:szCs w:val="21"/>
+        </w:rPr>
+        <w:t xml:space="preserve">[I 2023-11-26 23:08:32,835] Trial 14 finished with value: 1.9278619726942534 and parameters: {'n_estimators': 172, 'max_depth': 6, 'min_child_weight': 3, 'gamma': 0.33316933235806523, 'learning_rate': 0.048220624425754775, 'subsample': 0.7568159573755238, </w:t>
+      </w:r>
+      <w:r>
+        <w:rPr>
+          <w:rFonts w:ascii="Consolas" w:eastAsia="宋体" w:hAnsi="Consolas" w:cs="宋体"/>
+          <w:color w:val="CCCCCC"/>
+          <w:kern w:val="0"/>
+          <w:sz w:val="21"/>
+          <w:szCs w:val="21"/>
+        </w:rPr>
+        <w:lastRenderedPageBreak/>
+        <w:t>'colsample_bytree': 0.998281703554416, 'reg_alpha': 0.0004899158611615407, 'reg_lambda': 0.0048751369825957265}. Best is trial 11 with value: 1.8354995231697189.</w:t>
+      </w:r>
+    </w:p>
+    <w:p>
+      <w:pPr>
+        <w:widowControl/>
+        <w:jc w:val="left"/>
+        <w:rPr>
+          <w:rFonts w:ascii="Consolas" w:eastAsia="宋体" w:hAnsi="Consolas" w:cs="宋体"/>
+          <w:color w:val="CCCCCC"/>
+          <w:kern w:val="0"/>
+          <w:sz w:val="21"/>
+          <w:szCs w:val="21"/>
+        </w:rPr>
+      </w:pPr>
+      <w:r>
+        <w:rPr>
+          <w:rFonts w:ascii="Consolas" w:eastAsia="宋体" w:hAnsi="Consolas" w:cs="宋体"/>
+          <w:color w:val="CCCCCC"/>
+          <w:kern w:val="0"/>
+          <w:sz w:val="21"/>
+          <w:szCs w:val="21"/>
+        </w:rPr>
+        <w:t>Mean Squared Error (MSE): 6.6485</w:t>
+      </w:r>
+    </w:p>
+    <w:p>
+      <w:pPr>
+        <w:widowControl/>
+        <w:jc w:val="left"/>
+        <w:rPr>
+          <w:rFonts w:ascii="Consolas" w:eastAsia="宋体" w:hAnsi="Consolas" w:cs="宋体"/>
+          <w:color w:val="CCCCCC"/>
+          <w:kern w:val="0"/>
+          <w:sz w:val="21"/>
+          <w:szCs w:val="21"/>
+        </w:rPr>
+      </w:pPr>
+      <w:r>
+        <w:rPr>
+          <w:rFonts w:ascii="Consolas" w:eastAsia="宋体" w:hAnsi="Consolas" w:cs="宋体"/>
+          <w:color w:val="CCCCCC"/>
+          <w:kern w:val="0"/>
+          <w:sz w:val="21"/>
+          <w:szCs w:val="21"/>
+        </w:rPr>
+        <w:t>Mean Absolute Error (MAE): 1.9279</w:t>
+      </w:r>
+    </w:p>
+    <w:p>
+      <w:pPr>
+        <w:widowControl/>
+        <w:jc w:val="left"/>
+        <w:rPr>
+          <w:rFonts w:ascii="Consolas" w:eastAsia="宋体" w:hAnsi="Consolas" w:cs="宋体"/>
+          <w:color w:val="CCCCCC"/>
+          <w:kern w:val="0"/>
+          <w:sz w:val="21"/>
+          <w:szCs w:val="21"/>
+        </w:rPr>
+      </w:pPr>
+      <w:r>
+        <w:rPr>
+          <w:rFonts w:ascii="Consolas" w:eastAsia="宋体" w:hAnsi="Consolas" w:cs="宋体"/>
+          <w:color w:val="CCCCCC"/>
+          <w:kern w:val="0"/>
+          <w:sz w:val="21"/>
+          <w:szCs w:val="21"/>
+        </w:rPr>
+        <w:t>Processing: 100%|██████████| 1986/1986 [01:19&lt;00:00, 25.11it/s]</w:t>
+      </w:r>
+    </w:p>
+    <w:p>
+      <w:pPr>
+        <w:widowControl/>
+        <w:jc w:val="left"/>
+        <w:rPr>
+          <w:rFonts w:ascii="Consolas" w:eastAsia="宋体" w:hAnsi="Consolas" w:cs="宋体"/>
+          <w:color w:val="CCCCCC"/>
+          <w:kern w:val="0"/>
+          <w:sz w:val="21"/>
+          <w:szCs w:val="21"/>
+        </w:rPr>
+      </w:pPr>
+      <w:r>
+        <w:rPr>
+          <w:rFonts w:ascii="Consolas" w:eastAsia="宋体" w:hAnsi="Consolas" w:cs="宋体"/>
+          <w:color w:val="CCCCCC"/>
+          <w:kern w:val="0"/>
+          <w:sz w:val="21"/>
+          <w:szCs w:val="21"/>
+        </w:rPr>
+        <w:t>[I 2023-11-26 23:09:51,951] Trial 15 finished with value: 1.834338275737033 and parameters: {'n_estimators': 165, 'max_depth': 7, 'min_child_weight': 3, 'gamma': 0.1003426448748358, 'learning_rate': 0.06326201902514565, 'subsample': 0.602860296533392, 'colsample_bytree': 0.8931873807664221, 'reg_alpha': 0.0006425418503506678, 'reg_lambda': 0.0018916659565747472}. Best is trial 15 with value: 1.834338275737033.</w:t>
+      </w:r>
+    </w:p>
+    <w:p>
+      <w:pPr>
+        <w:widowControl/>
+        <w:jc w:val="left"/>
+        <w:rPr>
+          <w:rFonts w:ascii="Consolas" w:eastAsia="宋体" w:hAnsi="Consolas" w:cs="宋体"/>
+          <w:color w:val="CCCCCC"/>
+          <w:kern w:val="0"/>
+          <w:sz w:val="21"/>
+          <w:szCs w:val="21"/>
+        </w:rPr>
+      </w:pPr>
+      <w:r>
+        <w:rPr>
+          <w:rFonts w:ascii="Consolas" w:eastAsia="宋体" w:hAnsi="Consolas" w:cs="宋体"/>
+          <w:color w:val="CCCCCC"/>
+          <w:kern w:val="0"/>
+          <w:sz w:val="21"/>
+          <w:szCs w:val="21"/>
+        </w:rPr>
+        <w:t>Mean Squared Error (MSE): 6.1269</w:t>
+      </w:r>
+    </w:p>
+    <w:p>
+      <w:pPr>
+        <w:widowControl/>
+        <w:jc w:val="left"/>
+        <w:rPr>
+          <w:rFonts w:ascii="Consolas" w:eastAsia="宋体" w:hAnsi="Consolas" w:cs="宋体"/>
+          <w:color w:val="CCCCCC"/>
+          <w:kern w:val="0"/>
+          <w:sz w:val="21"/>
+          <w:szCs w:val="21"/>
+        </w:rPr>
+      </w:pPr>
+      <w:r>
+        <w:rPr>
+          <w:rFonts w:ascii="Consolas" w:eastAsia="宋体" w:hAnsi="Consolas" w:cs="宋体"/>
+          <w:color w:val="CCCCCC"/>
+          <w:kern w:val="0"/>
+          <w:sz w:val="21"/>
+          <w:szCs w:val="21"/>
+        </w:rPr>
+        <w:t>Mean Absolute Error (MAE): 1.8343</w:t>
+      </w:r>
+    </w:p>
+    <w:p>
+      <w:pPr>
+        <w:widowControl/>
+        <w:jc w:val="left"/>
+        <w:rPr>
+          <w:rFonts w:ascii="Consolas" w:eastAsia="宋体" w:hAnsi="Consolas" w:cs="宋体"/>
+          <w:color w:val="CCCCCC"/>
+          <w:kern w:val="0"/>
+          <w:sz w:val="21"/>
+          <w:szCs w:val="21"/>
+        </w:rPr>
+      </w:pPr>
+      <w:r>
+        <w:rPr>
+          <w:rFonts w:ascii="Consolas" w:eastAsia="宋体" w:hAnsi="Consolas" w:cs="宋体"/>
+          <w:color w:val="CCCCCC"/>
+          <w:kern w:val="0"/>
+          <w:sz w:val="21"/>
+          <w:szCs w:val="21"/>
+        </w:rPr>
+        <w:t>Processing: 100%|██████████| 1986/1986 [01:29&lt;00:00, 22.17it/s]</w:t>
+      </w:r>
+    </w:p>
+    <w:p>
+      <w:pPr>
+        <w:widowControl/>
+        <w:jc w:val="left"/>
+        <w:rPr>
+          <w:rFonts w:ascii="Consolas" w:eastAsia="宋体" w:hAnsi="Consolas" w:cs="宋体"/>
+          <w:color w:val="CCCCCC"/>
+          <w:kern w:val="0"/>
+          <w:sz w:val="21"/>
+          <w:szCs w:val="21"/>
+        </w:rPr>
+      </w:pPr>
+      <w:r>
+        <w:rPr>
+          <w:rFonts w:ascii="Consolas" w:eastAsia="宋体" w:hAnsi="Consolas" w:cs="宋体"/>
+          <w:color w:val="CCCCCC"/>
+          <w:kern w:val="0"/>
+          <w:sz w:val="21"/>
+          <w:szCs w:val="21"/>
+        </w:rPr>
+        <w:t>[I 2023-11-26 23:11:21,549] Trial 16 finished with value: 1.9056644870156405 and parameters: {'n_estimators': 205, 'max_depth': 7, 'min_child_weight': 2, 'gamma': 0.376988792933582, 'learning_rate': 0.0656612843953324, 'subsample': 0.6038059642369731, 'colsample_bytree': 0.8802705137335616, 'reg_alpha': 0.0007059160019323237, 'reg_lambda': 0.001583419303627436}. Best is trial 15 with value: 1.834338275737033.</w:t>
+      </w:r>
+    </w:p>
+    <w:p>
+      <w:pPr>
+        <w:widowControl/>
+        <w:jc w:val="left"/>
+        <w:rPr>
+          <w:rFonts w:ascii="Consolas" w:eastAsia="宋体" w:hAnsi="Consolas" w:cs="宋体"/>
+          <w:color w:val="CCCCCC"/>
+          <w:kern w:val="0"/>
+          <w:sz w:val="21"/>
+          <w:szCs w:val="21"/>
+        </w:rPr>
+      </w:pPr>
+      <w:r>
+        <w:rPr>
+          <w:rFonts w:ascii="Consolas" w:eastAsia="宋体" w:hAnsi="Consolas" w:cs="宋体"/>
+          <w:color w:val="CCCCCC"/>
+          <w:kern w:val="0"/>
+          <w:sz w:val="21"/>
+          <w:szCs w:val="21"/>
+        </w:rPr>
+        <w:t>Mean Squared Error (MSE): 6.5530</w:t>
+      </w:r>
+    </w:p>
+    <w:p>
+      <w:pPr>
+        <w:widowControl/>
+        <w:jc w:val="left"/>
+        <w:rPr>
+          <w:rFonts w:ascii="Consolas" w:eastAsia="宋体" w:hAnsi="Consolas" w:cs="宋体"/>
+          <w:color w:val="CCCCCC"/>
+          <w:kern w:val="0"/>
+          <w:sz w:val="21"/>
+          <w:szCs w:val="21"/>
+        </w:rPr>
+      </w:pPr>
+      <w:r>
+        <w:rPr>
+          <w:rFonts w:ascii="Consolas" w:eastAsia="宋体" w:hAnsi="Consolas" w:cs="宋体"/>
+          <w:color w:val="CCCCCC"/>
+          <w:kern w:val="0"/>
+          <w:sz w:val="21"/>
+          <w:szCs w:val="21"/>
+        </w:rPr>
+        <w:t>Mean Absolute Error (MAE): 1.9057</w:t>
+      </w:r>
+    </w:p>
+    <w:p>
+      <w:pPr>
+        <w:widowControl/>
+        <w:jc w:val="left"/>
+        <w:rPr>
+          <w:rFonts w:ascii="Consolas" w:eastAsia="宋体" w:hAnsi="Consolas" w:cs="宋体"/>
+          <w:color w:val="CCCCCC"/>
+          <w:kern w:val="0"/>
+          <w:sz w:val="21"/>
+          <w:szCs w:val="21"/>
+        </w:rPr>
+      </w:pPr>
+      <w:r>
+        <w:rPr>
+          <w:rFonts w:ascii="Consolas" w:eastAsia="宋体" w:hAnsi="Consolas" w:cs="宋体"/>
+          <w:color w:val="CCCCCC"/>
+          <w:kern w:val="0"/>
+          <w:sz w:val="21"/>
+          <w:szCs w:val="21"/>
+        </w:rPr>
+        <w:t>Processing: 100%|██████████| 1986/1986 [01:18&lt;00:00, 25.19it/s]</w:t>
+      </w:r>
+    </w:p>
+    <w:p>
+      <w:pPr>
+        <w:widowControl/>
+        <w:jc w:val="left"/>
+        <w:rPr>
+          <w:rFonts w:ascii="Consolas" w:eastAsia="宋体" w:hAnsi="Consolas" w:cs="宋体"/>
+          <w:color w:val="CCCCCC"/>
+          <w:kern w:val="0"/>
+          <w:sz w:val="21"/>
+          <w:szCs w:val="21"/>
+        </w:rPr>
+      </w:pPr>
+      <w:r>
+        <w:rPr>
+          <w:rFonts w:ascii="Consolas" w:eastAsia="宋体" w:hAnsi="Consolas" w:cs="宋体"/>
+          <w:color w:val="CCCCCC"/>
+          <w:kern w:val="0"/>
+          <w:sz w:val="21"/>
+          <w:szCs w:val="21"/>
+        </w:rPr>
+        <w:t>[I 2023-11-26 23:12:40,415] Trial 17 finished with value: 1.936120039027684 and parameters: {'n_estimators': 165, 'max_depth': 7, 'min_child_weight': 3, 'gamma': 0.28333080964342383, 'learning_rate': 0.039928345960208826, 'subsample': 0.6107009594680758, 'colsample_bytree': 0.872331788788565, 'reg_alpha': 0.01637901783712454, 'reg_lambda': 0.0019113374249864446}. Best is trial 15 with value: 1.834338275737033.</w:t>
+      </w:r>
+    </w:p>
+    <w:p>
+      <w:pPr>
+        <w:widowControl/>
+        <w:jc w:val="left"/>
+        <w:rPr>
+          <w:rFonts w:ascii="Consolas" w:eastAsia="宋体" w:hAnsi="Consolas" w:cs="宋体"/>
+          <w:color w:val="CCCCCC"/>
+          <w:kern w:val="0"/>
+          <w:sz w:val="21"/>
+          <w:szCs w:val="21"/>
+        </w:rPr>
+      </w:pPr>
+      <w:r>
+        <w:rPr>
+          <w:rFonts w:ascii="Consolas" w:eastAsia="宋体" w:hAnsi="Consolas" w:cs="宋体"/>
+          <w:color w:val="CCCCCC"/>
+          <w:kern w:val="0"/>
+          <w:sz w:val="21"/>
+          <w:szCs w:val="21"/>
+        </w:rPr>
+        <w:t>Mean Squared Error (MSE): 6.6582</w:t>
+      </w:r>
+    </w:p>
+    <w:p>
+      <w:pPr>
+        <w:widowControl/>
+        <w:jc w:val="left"/>
+        <w:rPr>
+          <w:rFonts w:ascii="Consolas" w:eastAsia="宋体" w:hAnsi="Consolas" w:cs="宋体"/>
+          <w:color w:val="CCCCCC"/>
+          <w:kern w:val="0"/>
+          <w:sz w:val="21"/>
+          <w:szCs w:val="21"/>
+        </w:rPr>
+      </w:pPr>
+      <w:r>
+        <w:rPr>
+          <w:rFonts w:ascii="Consolas" w:eastAsia="宋体" w:hAnsi="Consolas" w:cs="宋体"/>
+          <w:color w:val="CCCCCC"/>
+          <w:kern w:val="0"/>
+          <w:sz w:val="21"/>
+          <w:szCs w:val="21"/>
+        </w:rPr>
+        <w:t>Mean Absolute Error (MAE): 1.9361</w:t>
+      </w:r>
+    </w:p>
+    <w:p>
+      <w:pPr>
+        <w:widowControl/>
+        <w:jc w:val="left"/>
+        <w:rPr>
+          <w:rFonts w:ascii="Consolas" w:eastAsia="宋体" w:hAnsi="Consolas" w:cs="宋体"/>
+          <w:color w:val="CCCCCC"/>
+          <w:kern w:val="0"/>
+          <w:sz w:val="21"/>
+          <w:szCs w:val="21"/>
+        </w:rPr>
+      </w:pPr>
+      <w:r>
+        <w:rPr>
+          <w:rFonts w:ascii="Consolas" w:eastAsia="宋体" w:hAnsi="Consolas" w:cs="宋体"/>
+          <w:color w:val="CCCCCC"/>
+          <w:kern w:val="0"/>
+          <w:sz w:val="21"/>
+          <w:szCs w:val="21"/>
+        </w:rPr>
+        <w:t>Processing: 100%|██████████| 1986/1986 [00:54&lt;00:00, 36.39it/s]</w:t>
+      </w:r>
+    </w:p>
+    <w:p>
+      <w:pPr>
+        <w:widowControl/>
+        <w:jc w:val="left"/>
+        <w:rPr>
+          <w:rFonts w:ascii="Consolas" w:eastAsia="宋体" w:hAnsi="Consolas" w:cs="宋体"/>
+          <w:color w:val="CCCCCC"/>
+          <w:kern w:val="0"/>
+          <w:sz w:val="21"/>
+          <w:szCs w:val="21"/>
+        </w:rPr>
+      </w:pPr>
+      <w:r>
+        <w:rPr>
+          <w:rFonts w:ascii="Consolas" w:eastAsia="宋体" w:hAnsi="Consolas" w:cs="宋体"/>
+          <w:color w:val="CCCCCC"/>
+          <w:kern w:val="0"/>
+          <w:sz w:val="21"/>
+          <w:szCs w:val="21"/>
+        </w:rPr>
+        <w:t>[I 2023-11-26 23:13:35,025] Trial 18 finished with value: 2.8425279659941496 and parameters: {'n_estimators': 100, 'max_depth': 7, 'min_child_weight': 5, 'gamma': 0.10554710903345507, 'learning_rate': 0.0652012988541424, 'subsample': 0.6391530974605465, 'colsample_bytree': 0.9283940686136607, 'reg_alpha': 0.0009269896628837087, 'reg_lambda': 0.025201448607979838}. Best is trial 15 with value: 1.834338275737033.</w:t>
+      </w:r>
+    </w:p>
+    <w:p>
+      <w:pPr>
+        <w:widowControl/>
+        <w:jc w:val="left"/>
+        <w:rPr>
+          <w:rFonts w:ascii="Consolas" w:eastAsia="宋体" w:hAnsi="Consolas" w:cs="宋体"/>
+          <w:color w:val="CCCCCC"/>
+          <w:kern w:val="0"/>
+          <w:sz w:val="21"/>
+          <w:szCs w:val="21"/>
+        </w:rPr>
+      </w:pPr>
+      <w:r>
+        <w:rPr>
+          <w:rFonts w:ascii="Consolas" w:eastAsia="宋体" w:hAnsi="Consolas" w:cs="宋体"/>
+          <w:color w:val="CCCCCC"/>
+          <w:kern w:val="0"/>
+          <w:sz w:val="21"/>
+          <w:szCs w:val="21"/>
+        </w:rPr>
+        <w:t>Mean Squared Error (MSE): 13.5135</w:t>
+      </w:r>
+    </w:p>
+    <w:p>
+      <w:pPr>
+        <w:widowControl/>
+        <w:jc w:val="left"/>
+        <w:rPr>
+          <w:rFonts w:ascii="Consolas" w:eastAsia="宋体" w:hAnsi="Consolas" w:cs="宋体"/>
+          <w:color w:val="CCCCCC"/>
+          <w:kern w:val="0"/>
+          <w:sz w:val="21"/>
+          <w:szCs w:val="21"/>
+        </w:rPr>
+      </w:pPr>
+      <w:r>
+        <w:rPr>
+          <w:rFonts w:ascii="Consolas" w:eastAsia="宋体" w:hAnsi="Consolas" w:cs="宋体"/>
+          <w:color w:val="CCCCCC"/>
+          <w:kern w:val="0"/>
+          <w:sz w:val="21"/>
+          <w:szCs w:val="21"/>
+        </w:rPr>
+        <w:lastRenderedPageBreak/>
+        <w:t>Mean Absolute Error (MAE): 2.8425</w:t>
+      </w:r>
+    </w:p>
+    <w:p>
+      <w:pPr>
+        <w:widowControl/>
+        <w:jc w:val="left"/>
+        <w:rPr>
+          <w:rFonts w:ascii="Consolas" w:eastAsia="宋体" w:hAnsi="Consolas" w:cs="宋体"/>
+          <w:color w:val="CCCCCC"/>
+          <w:kern w:val="0"/>
+          <w:sz w:val="21"/>
+          <w:szCs w:val="21"/>
+        </w:rPr>
+      </w:pPr>
+      <w:r>
+        <w:rPr>
+          <w:rFonts w:ascii="Consolas" w:eastAsia="宋体" w:hAnsi="Consolas" w:cs="宋体"/>
+          <w:color w:val="CCCCCC"/>
+          <w:kern w:val="0"/>
+          <w:sz w:val="21"/>
+          <w:szCs w:val="21"/>
+        </w:rPr>
+        <w:t>Processing: 100%|██████████| 1986/1986 [01:38&lt;00:00, 20.13it/s]</w:t>
+      </w:r>
+    </w:p>
+    <w:p>
+      <w:pPr>
+        <w:widowControl/>
+        <w:jc w:val="left"/>
+        <w:rPr>
+          <w:rFonts w:ascii="Consolas" w:eastAsia="宋体" w:hAnsi="Consolas" w:cs="宋体"/>
+          <w:color w:val="CCCCCC"/>
+          <w:kern w:val="0"/>
+          <w:sz w:val="21"/>
+          <w:szCs w:val="21"/>
+        </w:rPr>
+      </w:pPr>
+      <w:r>
+        <w:rPr>
+          <w:rFonts w:ascii="Consolas" w:eastAsia="宋体" w:hAnsi="Consolas" w:cs="宋体"/>
+          <w:color w:val="CCCCCC"/>
+          <w:kern w:val="0"/>
+          <w:sz w:val="21"/>
+          <w:szCs w:val="21"/>
+        </w:rPr>
+        <w:t>[I 2023-11-26 23:15:13,733] Trial 19 finished with value: 1.9271768158449087 and parameters: {'n_estimators': 237, 'max_depth': 6, 'min_child_weight': 2, 'gamma': 0.44305855270368183, 'learning_rate': 0.0689630828561566, 'subsample': 0.7304104802240774, 'colsample_bytree': 0.9996733330084899, 'reg_alpha': 4.109613710319519e-05, 'reg_lambda': 0.0025355996253956944}. Best is trial 15 with value: 1.834338275737033.</w:t>
+      </w:r>
+    </w:p>
+    <w:p>
+      <w:pPr>
+        <w:widowControl/>
+        <w:jc w:val="left"/>
+        <w:rPr>
+          <w:rFonts w:ascii="Consolas" w:eastAsia="宋体" w:hAnsi="Consolas" w:cs="宋体"/>
+          <w:color w:val="CCCCCC"/>
+          <w:kern w:val="0"/>
+          <w:sz w:val="21"/>
+          <w:szCs w:val="21"/>
+        </w:rPr>
+      </w:pPr>
+      <w:r>
+        <w:rPr>
+          <w:rFonts w:ascii="Consolas" w:eastAsia="宋体" w:hAnsi="Consolas" w:cs="宋体"/>
+          <w:color w:val="CCCCCC"/>
+          <w:kern w:val="0"/>
+          <w:sz w:val="21"/>
+          <w:szCs w:val="21"/>
+        </w:rPr>
+        <w:t>Mean Squared Error (MSE): 6.7935</w:t>
+      </w:r>
+    </w:p>
+    <w:p>
+      <w:pPr>
+        <w:widowControl/>
+        <w:jc w:val="left"/>
+        <w:rPr>
+          <w:rFonts w:ascii="Consolas" w:eastAsia="宋体" w:hAnsi="Consolas" w:cs="宋体"/>
+          <w:color w:val="CCCCCC"/>
+          <w:kern w:val="0"/>
+          <w:sz w:val="21"/>
+          <w:szCs w:val="21"/>
+        </w:rPr>
+      </w:pPr>
+      <w:r>
+        <w:rPr>
+          <w:rFonts w:ascii="Consolas" w:eastAsia="宋体" w:hAnsi="Consolas" w:cs="宋体"/>
+          <w:color w:val="CCCCCC"/>
+          <w:kern w:val="0"/>
+          <w:sz w:val="21"/>
+          <w:szCs w:val="21"/>
+        </w:rPr>
+        <w:t>Mean Absolute Error (MAE): 1.9272</w:t>
+      </w:r>
+    </w:p>
+    <w:p>
+      <w:pPr>
+        <w:widowControl/>
+        <w:jc w:val="left"/>
+        <w:rPr>
+          <w:rFonts w:ascii="Consolas" w:eastAsia="宋体" w:hAnsi="Consolas" w:cs="宋体"/>
+          <w:color w:val="CCCCCC"/>
+          <w:kern w:val="0"/>
+          <w:sz w:val="21"/>
+          <w:szCs w:val="21"/>
+        </w:rPr>
+      </w:pPr>
+      <w:r>
+        <w:rPr>
+          <w:rFonts w:ascii="Consolas" w:eastAsia="宋体" w:hAnsi="Consolas" w:cs="宋体"/>
+          <w:color w:val="CCCCCC"/>
+          <w:kern w:val="0"/>
+          <w:sz w:val="21"/>
+          <w:szCs w:val="21"/>
+        </w:rPr>
+        <w:t>Processing: 100%|██████████| 1986/1986 [01:25&lt;00:00, 23.33it/s]</w:t>
+      </w:r>
+    </w:p>
+    <w:p>
+      <w:pPr>
+        <w:widowControl/>
+        <w:jc w:val="left"/>
+        <w:rPr>
+          <w:rFonts w:ascii="Consolas" w:eastAsia="宋体" w:hAnsi="Consolas" w:cs="宋体"/>
+          <w:color w:val="CCCCCC"/>
+          <w:kern w:val="0"/>
+          <w:sz w:val="21"/>
+          <w:szCs w:val="21"/>
+        </w:rPr>
+      </w:pPr>
+      <w:r>
+        <w:rPr>
+          <w:rFonts w:ascii="Consolas" w:eastAsia="宋体" w:hAnsi="Consolas" w:cs="宋体"/>
+          <w:color w:val="CCCCCC"/>
+          <w:kern w:val="0"/>
+          <w:sz w:val="21"/>
+          <w:szCs w:val="21"/>
+        </w:rPr>
+        <w:t>[I 2023-11-26 23:16:38,898] Trial 20 finished with value: 1.9027795156859921 and parameters: {'n_estimators': 189, 'max_depth': 7, 'min_child_weight': 3, 'gamma': 0.3084524234829352, 'learning_rate': 0.057918024200738896, 'subsample': 0.6313715904918727, 'colsample_bytree': 0.8776683535593219, 'reg_alpha': 0.0014022617486257817, 'reg_lambda': 1.4970428942099607e-05}. Best is trial 15 with value: 1.834338275737033.</w:t>
+      </w:r>
+    </w:p>
+    <w:p>
+      <w:pPr>
+        <w:widowControl/>
+        <w:jc w:val="left"/>
+        <w:rPr>
+          <w:rFonts w:ascii="Consolas" w:eastAsia="宋体" w:hAnsi="Consolas" w:cs="宋体"/>
+          <w:color w:val="CCCCCC"/>
+          <w:kern w:val="0"/>
+          <w:sz w:val="21"/>
+          <w:szCs w:val="21"/>
+        </w:rPr>
+      </w:pPr>
+      <w:r>
+        <w:rPr>
+          <w:rFonts w:ascii="Consolas" w:eastAsia="宋体" w:hAnsi="Consolas" w:cs="宋体"/>
+          <w:color w:val="CCCCCC"/>
+          <w:kern w:val="0"/>
+          <w:sz w:val="21"/>
+          <w:szCs w:val="21"/>
+        </w:rPr>
+        <w:t>Mean Squared Error (MSE): 6.4362</w:t>
+      </w:r>
+    </w:p>
+    <w:p>
+      <w:pPr>
+        <w:widowControl/>
+        <w:jc w:val="left"/>
+        <w:rPr>
+          <w:rFonts w:ascii="Consolas" w:eastAsia="宋体" w:hAnsi="Consolas" w:cs="宋体"/>
+          <w:color w:val="CCCCCC"/>
+          <w:kern w:val="0"/>
+          <w:sz w:val="21"/>
+          <w:szCs w:val="21"/>
+        </w:rPr>
+      </w:pPr>
+      <w:r>
+        <w:rPr>
+          <w:rFonts w:ascii="Consolas" w:eastAsia="宋体" w:hAnsi="Consolas" w:cs="宋体"/>
+          <w:color w:val="CCCCCC"/>
+          <w:kern w:val="0"/>
+          <w:sz w:val="21"/>
+          <w:szCs w:val="21"/>
+        </w:rPr>
+        <w:t>Mean Absolute Error (MAE): 1.9028</w:t>
+      </w:r>
+    </w:p>
+    <w:p>
+      <w:pPr>
+        <w:widowControl/>
+        <w:jc w:val="left"/>
+        <w:rPr>
+          <w:rFonts w:ascii="Consolas" w:eastAsia="宋体" w:hAnsi="Consolas" w:cs="宋体"/>
+          <w:color w:val="CCCCCC"/>
+          <w:kern w:val="0"/>
+          <w:sz w:val="21"/>
+          <w:szCs w:val="21"/>
+        </w:rPr>
+      </w:pPr>
+      <w:r>
+        <w:rPr>
+          <w:rFonts w:ascii="Consolas" w:eastAsia="宋体" w:hAnsi="Consolas" w:cs="宋体"/>
+          <w:color w:val="CCCCCC"/>
+          <w:kern w:val="0"/>
+          <w:sz w:val="21"/>
+          <w:szCs w:val="21"/>
+        </w:rPr>
+        <w:t>Processing: 100%|██████████| 1986/1986 [01:13&lt;00:00, 27.06it/s]</w:t>
+      </w:r>
+    </w:p>
+    <w:p>
+      <w:pPr>
+        <w:widowControl/>
+        <w:jc w:val="left"/>
+        <w:rPr>
+          <w:rFonts w:ascii="Consolas" w:eastAsia="宋体" w:hAnsi="Consolas" w:cs="宋体"/>
+          <w:color w:val="CCCCCC"/>
+          <w:kern w:val="0"/>
+          <w:sz w:val="21"/>
+          <w:szCs w:val="21"/>
+        </w:rPr>
+      </w:pPr>
+      <w:r>
+        <w:rPr>
+          <w:rFonts w:ascii="Consolas" w:eastAsia="宋体" w:hAnsi="Consolas" w:cs="宋体"/>
+          <w:color w:val="CCCCCC"/>
+          <w:kern w:val="0"/>
+          <w:sz w:val="21"/>
+          <w:szCs w:val="21"/>
+        </w:rPr>
+        <w:t>[I 2023-11-26 23:17:52,341] Trial 21 finished with value: 1.8295899386749876 and parameters: {'n_estimators': 144, 'max_depth': 6, 'min_child_weight': 3, 'gamma': 0.1100439555268986, 'learning_rate': 0.049115528010421274, 'subsample': 0.8198097222123593, 'colsample_bytree': 0.9621878520210566, 'reg_alpha': 0.0002445015581319581, 'reg_lambda': 0.013302813965945692}. Best is trial 21 with value: 1.8295899386749876.</w:t>
+      </w:r>
+    </w:p>
+    <w:p>
+      <w:pPr>
+        <w:widowControl/>
+        <w:jc w:val="left"/>
+        <w:rPr>
+          <w:rFonts w:ascii="Consolas" w:eastAsia="宋体" w:hAnsi="Consolas" w:cs="宋体"/>
+          <w:color w:val="CCCCCC"/>
+          <w:kern w:val="0"/>
+          <w:sz w:val="21"/>
+          <w:szCs w:val="21"/>
+        </w:rPr>
+      </w:pPr>
+      <w:r>
+        <w:rPr>
+          <w:rFonts w:ascii="Consolas" w:eastAsia="宋体" w:hAnsi="Consolas" w:cs="宋体"/>
+          <w:color w:val="CCCCCC"/>
+          <w:kern w:val="0"/>
+          <w:sz w:val="21"/>
+          <w:szCs w:val="21"/>
+        </w:rPr>
+        <w:t>Mean Squared Error (MSE): 6.1594</w:t>
+      </w:r>
+    </w:p>
+    <w:p>
+      <w:pPr>
+        <w:widowControl/>
+        <w:jc w:val="left"/>
+        <w:rPr>
+          <w:rFonts w:ascii="Consolas" w:eastAsia="宋体" w:hAnsi="Consolas" w:cs="宋体"/>
+          <w:color w:val="CCCCCC"/>
+          <w:kern w:val="0"/>
+          <w:sz w:val="21"/>
+          <w:szCs w:val="21"/>
+        </w:rPr>
+      </w:pPr>
+      <w:r>
+        <w:rPr>
+          <w:rFonts w:ascii="Consolas" w:eastAsia="宋体" w:hAnsi="Consolas" w:cs="宋体"/>
+          <w:color w:val="CCCCCC"/>
+          <w:kern w:val="0"/>
+          <w:sz w:val="21"/>
+          <w:szCs w:val="21"/>
+        </w:rPr>
+        <w:t>Mean Absolute Error (MAE): 1.8296</w:t>
+      </w:r>
+    </w:p>
+    <w:p>
+      <w:pPr>
+        <w:widowControl/>
+        <w:jc w:val="left"/>
+        <w:rPr>
+          <w:rFonts w:ascii="Consolas" w:eastAsia="宋体" w:hAnsi="Consolas" w:cs="宋体"/>
+          <w:color w:val="CCCCCC"/>
+          <w:kern w:val="0"/>
+          <w:sz w:val="21"/>
+          <w:szCs w:val="21"/>
+        </w:rPr>
+      </w:pPr>
+      <w:r>
+        <w:rPr>
+          <w:rFonts w:ascii="Consolas" w:eastAsia="宋体" w:hAnsi="Consolas" w:cs="宋体"/>
+          <w:color w:val="CCCCCC"/>
+          <w:kern w:val="0"/>
+          <w:sz w:val="21"/>
+          <w:szCs w:val="21"/>
+        </w:rPr>
+        <w:t>Processing: 100%|██████████| 1986/1986 [01:11&lt;00:00, 27.69it/s]</w:t>
+      </w:r>
+    </w:p>
+    <w:p>
+      <w:pPr>
+        <w:widowControl/>
+        <w:jc w:val="left"/>
+        <w:rPr>
+          <w:rFonts w:ascii="Consolas" w:eastAsia="宋体" w:hAnsi="Consolas" w:cs="宋体"/>
+          <w:color w:val="CCCCCC"/>
+          <w:kern w:val="0"/>
+          <w:sz w:val="21"/>
+          <w:szCs w:val="21"/>
+        </w:rPr>
+      </w:pPr>
+      <w:r>
+        <w:rPr>
+          <w:rFonts w:ascii="Consolas" w:eastAsia="宋体" w:hAnsi="Consolas" w:cs="宋体"/>
+          <w:color w:val="CCCCCC"/>
+          <w:kern w:val="0"/>
+          <w:sz w:val="21"/>
+          <w:szCs w:val="21"/>
+        </w:rPr>
+        <w:t>[I 2023-11-26 23:19:04,109] Trial 22 finished with value: 1.8598859740967546 and parameters: {'n_estimators': 142, 'max_depth': 6, 'min_child_weight': 3, 'gamma': 0.21103721919397928, 'learning_rate': 0.05465867371317609, 'subsample': 0.826449606882653, 'colsample_bytree': 0.9519891775297449, 'reg_alpha': 0.00024009602875612715, 'reg_lambda': 0.03183385913124153}. Best is trial 21 with value: 1.8295899386749876.</w:t>
+      </w:r>
+    </w:p>
+    <w:p>
+      <w:pPr>
+        <w:widowControl/>
+        <w:jc w:val="left"/>
+        <w:rPr>
+          <w:rFonts w:ascii="Consolas" w:eastAsia="宋体" w:hAnsi="Consolas" w:cs="宋体"/>
+          <w:color w:val="CCCCCC"/>
+          <w:kern w:val="0"/>
+          <w:sz w:val="21"/>
+          <w:szCs w:val="21"/>
+        </w:rPr>
+      </w:pPr>
+      <w:r>
+        <w:rPr>
+          <w:rFonts w:ascii="Consolas" w:eastAsia="宋体" w:hAnsi="Consolas" w:cs="宋体"/>
+          <w:color w:val="CCCCCC"/>
+          <w:kern w:val="0"/>
+          <w:sz w:val="21"/>
+          <w:szCs w:val="21"/>
+        </w:rPr>
+        <w:t>Mean Squared Error (MSE): 6.2475</w:t>
+      </w:r>
+    </w:p>
+    <w:p>
+      <w:pPr>
+        <w:widowControl/>
+        <w:jc w:val="left"/>
+        <w:rPr>
+          <w:rFonts w:ascii="Consolas" w:eastAsia="宋体" w:hAnsi="Consolas" w:cs="宋体"/>
+          <w:color w:val="CCCCCC"/>
+          <w:kern w:val="0"/>
+          <w:sz w:val="21"/>
+          <w:szCs w:val="21"/>
+        </w:rPr>
+      </w:pPr>
+      <w:r>
+        <w:rPr>
+          <w:rFonts w:ascii="Consolas" w:eastAsia="宋体" w:hAnsi="Consolas" w:cs="宋体"/>
+          <w:color w:val="CCCCCC"/>
+          <w:kern w:val="0"/>
+          <w:sz w:val="21"/>
+          <w:szCs w:val="21"/>
+        </w:rPr>
+        <w:t>Mean Absolute Error (MAE): 1.8599</w:t>
+      </w:r>
+    </w:p>
+    <w:p>
+      <w:pPr>
+        <w:widowControl/>
+        <w:jc w:val="left"/>
+        <w:rPr>
+          <w:rFonts w:ascii="Consolas" w:eastAsia="宋体" w:hAnsi="Consolas" w:cs="宋体"/>
+          <w:color w:val="CCCCCC"/>
+          <w:kern w:val="0"/>
+          <w:sz w:val="21"/>
+          <w:szCs w:val="21"/>
+        </w:rPr>
+      </w:pPr>
+      <w:r>
+        <w:rPr>
+          <w:rFonts w:ascii="Consolas" w:eastAsia="宋体" w:hAnsi="Consolas" w:cs="宋体"/>
+          <w:color w:val="CCCCCC"/>
+          <w:kern w:val="0"/>
+          <w:sz w:val="21"/>
+          <w:szCs w:val="21"/>
+        </w:rPr>
+        <w:t>Processing: 100%|██████████| 1986/1986 [01:36&lt;00:00, 20.52it/s]</w:t>
+      </w:r>
+    </w:p>
+    <w:p>
+      <w:pPr>
+        <w:widowControl/>
+        <w:jc w:val="left"/>
+        <w:rPr>
+          <w:rFonts w:ascii="Consolas" w:eastAsia="宋体" w:hAnsi="Consolas" w:cs="宋体"/>
+          <w:color w:val="CCCCCC"/>
+          <w:kern w:val="0"/>
+          <w:sz w:val="21"/>
+          <w:szCs w:val="21"/>
+        </w:rPr>
+      </w:pPr>
+      <w:r>
+        <w:rPr>
+          <w:rFonts w:ascii="Consolas" w:eastAsia="宋体" w:hAnsi="Consolas" w:cs="宋体"/>
+          <w:color w:val="CCCCCC"/>
+          <w:kern w:val="0"/>
+          <w:sz w:val="21"/>
+          <w:szCs w:val="21"/>
+        </w:rPr>
+        <w:t xml:space="preserve">[I 2023-11-26 23:20:40,914] Trial 23 finished with value: 1.8691886909819948 and parameters: {'n_estimators': 222, 'max_depth': </w:t>
+      </w:r>
+      <w:r>
+        <w:rPr>
+          <w:rFonts w:ascii="Consolas" w:eastAsia="宋体" w:hAnsi="Consolas" w:cs="宋体"/>
+          <w:color w:val="CCCCCC"/>
+          <w:kern w:val="0"/>
+          <w:sz w:val="21"/>
+          <w:szCs w:val="21"/>
+        </w:rPr>
+        <w:lastRenderedPageBreak/>
+        <w:t>7, 'min_child_weight': 2, 'gamma': 0.1930493866637642, 'learning_rate': 0.044324986195407326, 'subsample': 0.7269564520562674, 'colsample_bytree': 0.954662891361287, 'reg_alpha': 0.0008091511810716619, 'reg_lambda': 0.005306390505491377}. Best is trial 21 with value: 1.8295899386749876.</w:t>
+      </w:r>
+    </w:p>
+    <w:p>
+      <w:pPr>
+        <w:widowControl/>
+        <w:jc w:val="left"/>
+        <w:rPr>
+          <w:rFonts w:ascii="Consolas" w:eastAsia="宋体" w:hAnsi="Consolas" w:cs="宋体"/>
+          <w:color w:val="CCCCCC"/>
+          <w:kern w:val="0"/>
+          <w:sz w:val="21"/>
+          <w:szCs w:val="21"/>
+        </w:rPr>
+      </w:pPr>
+      <w:r>
+        <w:rPr>
+          <w:rFonts w:ascii="Consolas" w:eastAsia="宋体" w:hAnsi="Consolas" w:cs="宋体"/>
+          <w:color w:val="CCCCCC"/>
+          <w:kern w:val="0"/>
+          <w:sz w:val="21"/>
+          <w:szCs w:val="21"/>
+        </w:rPr>
+        <w:t>Mean Squared Error (MSE): 6.5102</w:t>
+      </w:r>
+    </w:p>
+    <w:p>
+      <w:pPr>
+        <w:widowControl/>
+        <w:jc w:val="left"/>
+        <w:rPr>
+          <w:rFonts w:ascii="Consolas" w:eastAsia="宋体" w:hAnsi="Consolas" w:cs="宋体"/>
+          <w:color w:val="CCCCCC"/>
+          <w:kern w:val="0"/>
+          <w:sz w:val="21"/>
+          <w:szCs w:val="21"/>
+        </w:rPr>
+      </w:pPr>
+      <w:r>
+        <w:rPr>
+          <w:rFonts w:ascii="Consolas" w:eastAsia="宋体" w:hAnsi="Consolas" w:cs="宋体"/>
+          <w:color w:val="CCCCCC"/>
+          <w:kern w:val="0"/>
+          <w:sz w:val="21"/>
+          <w:szCs w:val="21"/>
+        </w:rPr>
+        <w:t>Mean Absolute Error (MAE): 1.8692</w:t>
+      </w:r>
+    </w:p>
+    <w:p>
+      <w:pPr>
+        <w:widowControl/>
+        <w:jc w:val="left"/>
+        <w:rPr>
+          <w:rFonts w:ascii="Consolas" w:eastAsia="宋体" w:hAnsi="Consolas" w:cs="宋体"/>
+          <w:color w:val="CCCCCC"/>
+          <w:kern w:val="0"/>
+          <w:sz w:val="21"/>
+          <w:szCs w:val="21"/>
+        </w:rPr>
+      </w:pPr>
+      <w:r>
+        <w:rPr>
+          <w:rFonts w:ascii="Consolas" w:eastAsia="宋体" w:hAnsi="Consolas" w:cs="宋体"/>
+          <w:color w:val="CCCCCC"/>
+          <w:kern w:val="0"/>
+          <w:sz w:val="21"/>
+          <w:szCs w:val="21"/>
+        </w:rPr>
+        <w:t>Processing: 100%|██████████| 1986/1986 [01:47&lt;00:00, 18.49it/s]</w:t>
+      </w:r>
+    </w:p>
+    <w:p>
+      <w:pPr>
+        <w:widowControl/>
+        <w:jc w:val="left"/>
+        <w:rPr>
+          <w:rFonts w:ascii="Consolas" w:eastAsia="宋体" w:hAnsi="Consolas" w:cs="宋体"/>
+          <w:color w:val="CCCCCC"/>
+          <w:kern w:val="0"/>
+          <w:sz w:val="21"/>
+          <w:szCs w:val="21"/>
+        </w:rPr>
+      </w:pPr>
+      <w:r>
+        <w:rPr>
+          <w:rFonts w:ascii="Consolas" w:eastAsia="宋体" w:hAnsi="Consolas" w:cs="宋体"/>
+          <w:color w:val="CCCCCC"/>
+          <w:kern w:val="0"/>
+          <w:sz w:val="21"/>
+          <w:szCs w:val="21"/>
+        </w:rPr>
+        <w:t>[I 2023-11-26 23:22:28,389] Trial 24 finished with value: 2.5169571897242813 and parameters: {'n_estimators': 267, 'max_depth': 6, 'min_child_weight': 5, 'gamma': 0.11087702214868027, 'learning_rate': 0.05735421664186274, 'subsample': 0.6605533740622176, 'colsample_bytree': 0.9037822486354183, 'reg_alpha': 0.0001374281970354047, 'reg_lambda': 0.014926812991307246}. Best is trial 21 with value: 1.8295899386749876.</w:t>
+      </w:r>
+    </w:p>
+    <w:p>
+      <w:pPr>
+        <w:widowControl/>
+        <w:jc w:val="left"/>
+        <w:rPr>
+          <w:rFonts w:ascii="Consolas" w:eastAsia="宋体" w:hAnsi="Consolas" w:cs="宋体"/>
+          <w:color w:val="CCCCCC"/>
+          <w:kern w:val="0"/>
+          <w:sz w:val="21"/>
+          <w:szCs w:val="21"/>
+        </w:rPr>
+      </w:pPr>
+      <w:r>
+        <w:rPr>
+          <w:rFonts w:ascii="Consolas" w:eastAsia="宋体" w:hAnsi="Consolas" w:cs="宋体"/>
+          <w:color w:val="CCCCCC"/>
+          <w:kern w:val="0"/>
+          <w:sz w:val="21"/>
+          <w:szCs w:val="21"/>
+        </w:rPr>
+        <w:t>Mean Squared Error (MSE): 10.8498</w:t>
+      </w:r>
+    </w:p>
+    <w:p>
+      <w:pPr>
+        <w:widowControl/>
+        <w:jc w:val="left"/>
+        <w:rPr>
+          <w:rFonts w:ascii="Consolas" w:eastAsia="宋体" w:hAnsi="Consolas" w:cs="宋体"/>
+          <w:color w:val="CCCCCC"/>
+          <w:kern w:val="0"/>
+          <w:sz w:val="21"/>
+          <w:szCs w:val="21"/>
+        </w:rPr>
+      </w:pPr>
+      <w:r>
+        <w:rPr>
+          <w:rFonts w:ascii="Consolas" w:eastAsia="宋体" w:hAnsi="Consolas" w:cs="宋体"/>
+          <w:color w:val="CCCCCC"/>
+          <w:kern w:val="0"/>
+          <w:sz w:val="21"/>
+          <w:szCs w:val="21"/>
+        </w:rPr>
+        <w:t>Mean Absolute Error (MAE): 2.5170</w:t>
+      </w:r>
+    </w:p>
+    <w:p>
+      <w:pPr>
+        <w:widowControl/>
+        <w:jc w:val="left"/>
+        <w:rPr>
+          <w:rFonts w:ascii="Consolas" w:eastAsia="宋体" w:hAnsi="Consolas" w:cs="宋体"/>
+          <w:color w:val="CCCCCC"/>
+          <w:kern w:val="0"/>
+          <w:sz w:val="21"/>
+          <w:szCs w:val="21"/>
+        </w:rPr>
+      </w:pPr>
+      <w:r>
+        <w:rPr>
+          <w:rFonts w:ascii="Consolas" w:eastAsia="宋体" w:hAnsi="Consolas" w:cs="宋体"/>
+          <w:color w:val="CCCCCC"/>
+          <w:kern w:val="0"/>
+          <w:sz w:val="21"/>
+          <w:szCs w:val="21"/>
+        </w:rPr>
+        <w:t>Processing: 100%|██████████| 1986/1986 [01:21&lt;00:00, 24.41it/s]</w:t>
+      </w:r>
+    </w:p>
+    <w:p>
+      <w:pPr>
+        <w:widowControl/>
+        <w:jc w:val="left"/>
+        <w:rPr>
+          <w:rFonts w:ascii="Consolas" w:eastAsia="宋体" w:hAnsi="Consolas" w:cs="宋体"/>
+          <w:color w:val="CCCCCC"/>
+          <w:kern w:val="0"/>
+          <w:sz w:val="21"/>
+          <w:szCs w:val="21"/>
+        </w:rPr>
+      </w:pPr>
+      <w:r>
+        <w:rPr>
+          <w:rFonts w:ascii="Consolas" w:eastAsia="宋体" w:hAnsi="Consolas" w:cs="宋体"/>
+          <w:color w:val="CCCCCC"/>
+          <w:kern w:val="0"/>
+          <w:sz w:val="21"/>
+          <w:szCs w:val="21"/>
+        </w:rPr>
+        <w:t>[I 2023-11-26 23:23:49,781] Trial 25 finished with value: 1.86657979069139 and parameters: {'n_estimators': 161, 'max_depth': 7, 'min_child_weight': 3, 'gamma': 0.26953756274655305, 'learning_rate': 0.07127666720542966, 'subsample': 0.8426572527263635, 'colsample_bytree': 0.999927801672591, 'reg_alpha': 0.0004239622205407275, 'reg_lambda': 0.003575984933052963}. Best is trial 21 with value: 1.8295899386749876.</w:t>
+      </w:r>
+    </w:p>
+    <w:p>
+      <w:pPr>
+        <w:widowControl/>
+        <w:jc w:val="left"/>
+        <w:rPr>
+          <w:rFonts w:ascii="Consolas" w:eastAsia="宋体" w:hAnsi="Consolas" w:cs="宋体"/>
+          <w:color w:val="CCCCCC"/>
+          <w:kern w:val="0"/>
+          <w:sz w:val="21"/>
+          <w:szCs w:val="21"/>
+        </w:rPr>
+      </w:pPr>
+      <w:r>
+        <w:rPr>
+          <w:rFonts w:ascii="Consolas" w:eastAsia="宋体" w:hAnsi="Consolas" w:cs="宋体"/>
+          <w:color w:val="CCCCCC"/>
+          <w:kern w:val="0"/>
+          <w:sz w:val="21"/>
+          <w:szCs w:val="21"/>
+        </w:rPr>
+        <w:t>Mean Squared Error (MSE): 6.2726</w:t>
+      </w:r>
+    </w:p>
+    <w:p>
+      <w:pPr>
+        <w:widowControl/>
+        <w:jc w:val="left"/>
+        <w:rPr>
+          <w:rFonts w:ascii="Consolas" w:eastAsia="宋体" w:hAnsi="Consolas" w:cs="宋体"/>
+          <w:color w:val="CCCCCC"/>
+          <w:kern w:val="0"/>
+          <w:sz w:val="21"/>
+          <w:szCs w:val="21"/>
+        </w:rPr>
+      </w:pPr>
+      <w:r>
+        <w:rPr>
+          <w:rFonts w:ascii="Consolas" w:eastAsia="宋体" w:hAnsi="Consolas" w:cs="宋体"/>
+          <w:color w:val="CCCCCC"/>
+          <w:kern w:val="0"/>
+          <w:sz w:val="21"/>
+          <w:szCs w:val="21"/>
+        </w:rPr>
+        <w:t>Mean Absolute Error (MAE): 1.8666</w:t>
+      </w:r>
+    </w:p>
+    <w:p>
+      <w:pPr>
+        <w:widowControl/>
+        <w:jc w:val="left"/>
+        <w:rPr>
+          <w:rFonts w:ascii="Consolas" w:eastAsia="宋体" w:hAnsi="Consolas" w:cs="宋体"/>
+          <w:color w:val="CCCCCC"/>
+          <w:kern w:val="0"/>
+          <w:sz w:val="21"/>
+          <w:szCs w:val="21"/>
+        </w:rPr>
+      </w:pPr>
+      <w:r>
+        <w:rPr>
+          <w:rFonts w:ascii="Consolas" w:eastAsia="宋体" w:hAnsi="Consolas" w:cs="宋体"/>
+          <w:color w:val="CCCCCC"/>
+          <w:kern w:val="0"/>
+          <w:sz w:val="21"/>
+          <w:szCs w:val="21"/>
+        </w:rPr>
+        <w:t>Processing: 100%|██████████| 1986/1986 [01:17&lt;00:00, 25.63it/s]</w:t>
+      </w:r>
+    </w:p>
+    <w:p>
+      <w:pPr>
+        <w:widowControl/>
+        <w:jc w:val="left"/>
+        <w:rPr>
+          <w:rFonts w:ascii="Consolas" w:eastAsia="宋体" w:hAnsi="Consolas" w:cs="宋体"/>
+          <w:color w:val="CCCCCC"/>
+          <w:kern w:val="0"/>
+          <w:sz w:val="21"/>
+          <w:szCs w:val="21"/>
+        </w:rPr>
+      </w:pPr>
+      <w:r>
+        <w:rPr>
+          <w:rFonts w:ascii="Consolas" w:eastAsia="宋体" w:hAnsi="Consolas" w:cs="宋体"/>
+          <w:color w:val="CCCCCC"/>
+          <w:kern w:val="0"/>
+          <w:sz w:val="21"/>
+          <w:szCs w:val="21"/>
+        </w:rPr>
+        <w:t>[I 2023-11-26 23:25:07,302] Trial 26 finished with value: 1.8702481768472539 and parameters: {'n_estimators': 122, 'max_depth': 6, 'min_child_weight': 2, 'gamma': 0.17156739609464552, 'learning_rate': 0.04525180557657427, 'subsample': 0.7419720585128682, 'colsample_bytree': 0.9447461670587831, 'reg_alpha': 2.730154577576834e-05, 'reg_lambda': 0.000858965472884221}. Best is trial 21 with value: 1.8295899386749876.</w:t>
+      </w:r>
+    </w:p>
+    <w:p>
+      <w:pPr>
+        <w:widowControl/>
+        <w:jc w:val="left"/>
+        <w:rPr>
+          <w:rFonts w:ascii="Consolas" w:eastAsia="宋体" w:hAnsi="Consolas" w:cs="宋体"/>
+          <w:color w:val="CCCCCC"/>
+          <w:kern w:val="0"/>
+          <w:sz w:val="21"/>
+          <w:szCs w:val="21"/>
+        </w:rPr>
+      </w:pPr>
+      <w:r>
+        <w:rPr>
+          <w:rFonts w:ascii="Consolas" w:eastAsia="宋体" w:hAnsi="Consolas" w:cs="宋体"/>
+          <w:color w:val="CCCCCC"/>
+          <w:kern w:val="0"/>
+          <w:sz w:val="21"/>
+          <w:szCs w:val="21"/>
+        </w:rPr>
+        <w:t>Mean Squared Error (MSE): 6.5526</w:t>
+      </w:r>
+    </w:p>
+    <w:p>
+      <w:pPr>
+        <w:widowControl/>
+        <w:jc w:val="left"/>
+        <w:rPr>
+          <w:rFonts w:ascii="Consolas" w:eastAsia="宋体" w:hAnsi="Consolas" w:cs="宋体"/>
+          <w:color w:val="CCCCCC"/>
+          <w:kern w:val="0"/>
+          <w:sz w:val="21"/>
+          <w:szCs w:val="21"/>
+        </w:rPr>
+      </w:pPr>
+      <w:r>
+        <w:rPr>
+          <w:rFonts w:ascii="Consolas" w:eastAsia="宋体" w:hAnsi="Consolas" w:cs="宋体"/>
+          <w:color w:val="CCCCCC"/>
+          <w:kern w:val="0"/>
+          <w:sz w:val="21"/>
+          <w:szCs w:val="21"/>
+        </w:rPr>
+        <w:t>Mean Absolute Error (MAE): 1.8702</w:t>
+      </w:r>
+    </w:p>
+    <w:p>
+      <w:pPr>
+        <w:widowControl/>
+        <w:jc w:val="left"/>
+        <w:rPr>
+          <w:rFonts w:ascii="Consolas" w:eastAsia="宋体" w:hAnsi="Consolas" w:cs="宋体"/>
+          <w:color w:val="CCCCCC"/>
+          <w:kern w:val="0"/>
+          <w:sz w:val="21"/>
+          <w:szCs w:val="21"/>
+        </w:rPr>
+      </w:pPr>
+      <w:r>
+        <w:rPr>
+          <w:rFonts w:ascii="Consolas" w:eastAsia="宋体" w:hAnsi="Consolas" w:cs="宋体"/>
+          <w:color w:val="CCCCCC"/>
+          <w:kern w:val="0"/>
+          <w:sz w:val="21"/>
+          <w:szCs w:val="21"/>
+        </w:rPr>
+        <w:t>Processing: 100%|██████████| 1986/1986 [02:25&lt;00:00, 13.68it/s]</w:t>
+      </w:r>
+    </w:p>
+    <w:p>
+      <w:pPr>
+        <w:widowControl/>
+        <w:jc w:val="left"/>
+        <w:rPr>
+          <w:rFonts w:ascii="Consolas" w:eastAsia="宋体" w:hAnsi="Consolas" w:cs="宋体"/>
+          <w:color w:val="CCCCCC"/>
+          <w:kern w:val="0"/>
+          <w:sz w:val="21"/>
+          <w:szCs w:val="21"/>
+        </w:rPr>
+      </w:pPr>
+      <w:r>
+        <w:rPr>
+          <w:rFonts w:ascii="Consolas" w:eastAsia="宋体" w:hAnsi="Consolas" w:cs="宋体"/>
+          <w:color w:val="CCCCCC"/>
+          <w:kern w:val="0"/>
+          <w:sz w:val="21"/>
+          <w:szCs w:val="21"/>
+        </w:rPr>
+        <w:t xml:space="preserve">[I 2023-11-26 23:27:32,472] Trial 27 finished with value: 1.8509285592378542 and parameters: {'n_estimators': 348, 'max_depth': 7, 'min_child_weight': 3, 'gamma': 0.23488649479454082, 'learning_rate': 0.05851372872572223, 'subsample': 0.6923627130352235, 'colsample_bytree': 0.8939633820215424, 'reg_alpha': </w:t>
+      </w:r>
+      <w:r>
+        <w:rPr>
+          <w:rFonts w:ascii="Consolas" w:eastAsia="宋体" w:hAnsi="Consolas" w:cs="宋体"/>
+          <w:color w:val="CCCCCC"/>
+          <w:kern w:val="0"/>
+          <w:sz w:val="21"/>
+          <w:szCs w:val="21"/>
+        </w:rPr>
+        <w:lastRenderedPageBreak/>
+        <w:t>0.00013934182935738582, 'reg_lambda': 0.03406181471959228}. Best is trial 21 with value: 1.8295899386749876.</w:t>
+      </w:r>
+    </w:p>
+    <w:p>
+      <w:pPr>
+        <w:widowControl/>
+        <w:jc w:val="left"/>
+        <w:rPr>
+          <w:rFonts w:ascii="Consolas" w:eastAsia="宋体" w:hAnsi="Consolas" w:cs="宋体"/>
+          <w:color w:val="CCCCCC"/>
+          <w:kern w:val="0"/>
+          <w:sz w:val="21"/>
+          <w:szCs w:val="21"/>
+        </w:rPr>
+      </w:pPr>
+      <w:r>
+        <w:rPr>
+          <w:rFonts w:ascii="Consolas" w:eastAsia="宋体" w:hAnsi="Consolas" w:cs="宋体"/>
+          <w:color w:val="CCCCCC"/>
+          <w:kern w:val="0"/>
+          <w:sz w:val="21"/>
+          <w:szCs w:val="21"/>
+        </w:rPr>
+        <w:t>Mean Squared Error (MSE): 6.1318</w:t>
+      </w:r>
+    </w:p>
+    <w:p>
+      <w:pPr>
+        <w:widowControl/>
+        <w:jc w:val="left"/>
+        <w:rPr>
+          <w:rFonts w:ascii="Consolas" w:eastAsia="宋体" w:hAnsi="Consolas" w:cs="宋体"/>
+          <w:color w:val="CCCCCC"/>
+          <w:kern w:val="0"/>
+          <w:sz w:val="21"/>
+          <w:szCs w:val="21"/>
+        </w:rPr>
+      </w:pPr>
+      <w:r>
+        <w:rPr>
+          <w:rFonts w:ascii="Consolas" w:eastAsia="宋体" w:hAnsi="Consolas" w:cs="宋体"/>
+          <w:color w:val="CCCCCC"/>
+          <w:kern w:val="0"/>
+          <w:sz w:val="21"/>
+          <w:szCs w:val="21"/>
+        </w:rPr>
+        <w:t>Mean Absolute Error (MAE): 1.8509</w:t>
+      </w:r>
+    </w:p>
+    <w:p>
+      <w:pPr>
+        <w:widowControl/>
+        <w:jc w:val="left"/>
+        <w:rPr>
+          <w:rFonts w:ascii="Consolas" w:eastAsia="宋体" w:hAnsi="Consolas" w:cs="宋体"/>
+          <w:color w:val="CCCCCC"/>
+          <w:kern w:val="0"/>
+          <w:sz w:val="21"/>
+          <w:szCs w:val="21"/>
+        </w:rPr>
+      </w:pPr>
+      <w:r>
+        <w:rPr>
+          <w:rFonts w:ascii="Consolas" w:eastAsia="宋体" w:hAnsi="Consolas" w:cs="宋体"/>
+          <w:color w:val="CCCCCC"/>
+          <w:kern w:val="0"/>
+          <w:sz w:val="21"/>
+          <w:szCs w:val="21"/>
+        </w:rPr>
+        <w:t>Processing: 100%|██████████| 1986/1986 [01:28&lt;00:00, 22.45it/s]</w:t>
+      </w:r>
+    </w:p>
+    <w:p>
+      <w:pPr>
+        <w:widowControl/>
+        <w:jc w:val="left"/>
+        <w:rPr>
+          <w:rFonts w:ascii="Consolas" w:eastAsia="宋体" w:hAnsi="Consolas" w:cs="宋体"/>
+          <w:color w:val="CCCCCC"/>
+          <w:kern w:val="0"/>
+          <w:sz w:val="21"/>
+          <w:szCs w:val="21"/>
+        </w:rPr>
+      </w:pPr>
+      <w:r>
+        <w:rPr>
+          <w:rFonts w:ascii="Consolas" w:eastAsia="宋体" w:hAnsi="Consolas" w:cs="宋体"/>
+          <w:color w:val="CCCCCC"/>
+          <w:kern w:val="0"/>
+          <w:sz w:val="21"/>
+          <w:szCs w:val="21"/>
+        </w:rPr>
+        <w:t>[I 2023-11-26 23:29:00,953] Trial 28 finished with value: 1.934844470655139 and parameters: {'n_estimators': 165, 'max_depth': 7, 'min_child_weight': 1, 'gamma': 0.472724220661011, 'learning_rate': 0.03503480363817093, 'subsample': 0.7736351622121725, 'colsample_bytree': 0.9333017650451233, 'reg_alpha': 0.0016336460764094793, 'reg_lambda': 0.008554115194358513}. Best is trial 21 with value: 1.8295899386749876.</w:t>
+      </w:r>
+    </w:p>
+    <w:p>
+      <w:pPr>
+        <w:widowControl/>
+        <w:jc w:val="left"/>
+        <w:rPr>
+          <w:rFonts w:ascii="Consolas" w:eastAsia="宋体" w:hAnsi="Consolas" w:cs="宋体"/>
+          <w:color w:val="CCCCCC"/>
+          <w:kern w:val="0"/>
+          <w:sz w:val="21"/>
+          <w:szCs w:val="21"/>
+        </w:rPr>
+      </w:pPr>
+      <w:r>
+        <w:rPr>
+          <w:rFonts w:ascii="Consolas" w:eastAsia="宋体" w:hAnsi="Consolas" w:cs="宋体"/>
+          <w:color w:val="CCCCCC"/>
+          <w:kern w:val="0"/>
+          <w:sz w:val="21"/>
+          <w:szCs w:val="21"/>
+        </w:rPr>
+        <w:t>Mean Squared Error (MSE): 6.8633</w:t>
+      </w:r>
+    </w:p>
+    <w:p>
+      <w:pPr>
+        <w:widowControl/>
+        <w:jc w:val="left"/>
+        <w:rPr>
+          <w:rFonts w:ascii="Consolas" w:eastAsia="宋体" w:hAnsi="Consolas" w:cs="宋体"/>
+          <w:color w:val="CCCCCC"/>
+          <w:kern w:val="0"/>
+          <w:sz w:val="21"/>
+          <w:szCs w:val="21"/>
+        </w:rPr>
+      </w:pPr>
+      <w:r>
+        <w:rPr>
+          <w:rFonts w:ascii="Consolas" w:eastAsia="宋体" w:hAnsi="Consolas" w:cs="宋体"/>
+          <w:color w:val="CCCCCC"/>
+          <w:kern w:val="0"/>
+          <w:sz w:val="21"/>
+          <w:szCs w:val="21"/>
+        </w:rPr>
+        <w:t>Mean Absolute Error (MAE): 1.9348</w:t>
+      </w:r>
+    </w:p>
+    <w:p>
+      <w:pPr>
+        <w:widowControl/>
+        <w:jc w:val="left"/>
+        <w:rPr>
+          <w:rFonts w:ascii="Consolas" w:eastAsia="宋体" w:hAnsi="Consolas" w:cs="宋体"/>
+          <w:color w:val="CCCCCC"/>
+          <w:kern w:val="0"/>
+          <w:sz w:val="21"/>
+          <w:szCs w:val="21"/>
+        </w:rPr>
+      </w:pPr>
+      <w:r>
+        <w:rPr>
+          <w:rFonts w:ascii="Consolas" w:eastAsia="宋体" w:hAnsi="Consolas" w:cs="宋体"/>
+          <w:color w:val="CCCCCC"/>
+          <w:kern w:val="0"/>
+          <w:sz w:val="21"/>
+          <w:szCs w:val="21"/>
+        </w:rPr>
+        <w:t>Processing: 100%|██████████| 1986/1986 [01:40&lt;00:00, 19.78it/s]</w:t>
+      </w:r>
+    </w:p>
+    <w:p>
+      <w:pPr>
+        <w:widowControl/>
+        <w:jc w:val="left"/>
+        <w:rPr>
+          <w:rFonts w:ascii="Consolas" w:eastAsia="宋体" w:hAnsi="Consolas" w:cs="宋体"/>
+          <w:color w:val="CCCCCC"/>
+          <w:kern w:val="0"/>
+          <w:sz w:val="21"/>
+          <w:szCs w:val="21"/>
+        </w:rPr>
+      </w:pPr>
+      <w:r>
+        <w:rPr>
+          <w:rFonts w:ascii="Consolas" w:eastAsia="宋体" w:hAnsi="Consolas" w:cs="宋体"/>
+          <w:color w:val="CCCCCC"/>
+          <w:kern w:val="0"/>
+          <w:sz w:val="21"/>
+          <w:szCs w:val="21"/>
+        </w:rPr>
+        <w:t>[I 2023-11-26 23:30:41,397] Trial 29 finished with value: 1.904834077932692 and parameters: {'n_estimators': 206, 'max_depth': 6, 'min_child_weight': 4, 'gamma': 0.33802660116223937, 'learning_rate': 0.07189428300926368, 'subsample': 0.8245971130583785, 'colsample_bytree': 0.9170123813078741, 'reg_alpha': 0.0003376080705502078, 'reg_lambda': 0.0033141422383683025}. Best is trial 21 with value: 1.8295899386749876.</w:t>
+      </w:r>
+    </w:p>
+    <w:p>
+      <w:pPr>
+        <w:widowControl/>
+        <w:jc w:val="left"/>
+        <w:rPr>
+          <w:rFonts w:ascii="Consolas" w:eastAsia="宋体" w:hAnsi="Consolas" w:cs="宋体"/>
+          <w:color w:val="CCCCCC"/>
+          <w:kern w:val="0"/>
+          <w:sz w:val="21"/>
+          <w:szCs w:val="21"/>
+        </w:rPr>
+      </w:pPr>
+      <w:r>
+        <w:rPr>
+          <w:rFonts w:ascii="Consolas" w:eastAsia="宋体" w:hAnsi="Consolas" w:cs="宋体"/>
+          <w:color w:val="CCCCCC"/>
+          <w:kern w:val="0"/>
+          <w:sz w:val="21"/>
+          <w:szCs w:val="21"/>
+        </w:rPr>
+        <w:t>Mean Squared Error (MSE): 6.4858</w:t>
+      </w:r>
+    </w:p>
+    <w:p>
+      <w:pPr>
+        <w:widowControl/>
+        <w:jc w:val="left"/>
+        <w:rPr>
+          <w:rFonts w:ascii="Consolas" w:eastAsia="宋体" w:hAnsi="Consolas" w:cs="宋体"/>
+          <w:color w:val="CCCCCC"/>
+          <w:kern w:val="0"/>
+          <w:sz w:val="21"/>
+          <w:szCs w:val="21"/>
+        </w:rPr>
+      </w:pPr>
+      <w:r>
+        <w:rPr>
+          <w:rFonts w:ascii="Consolas" w:eastAsia="宋体" w:hAnsi="Consolas" w:cs="宋体"/>
+          <w:color w:val="CCCCCC"/>
+          <w:kern w:val="0"/>
+          <w:sz w:val="21"/>
+          <w:szCs w:val="21"/>
+        </w:rPr>
+        <w:t>Mean Absolute Error (MAE): 1.9048</w:t>
+      </w:r>
+    </w:p>
+    <w:p>
+      <w:pPr>
+        <w:widowControl/>
+        <w:jc w:val="left"/>
+        <w:rPr>
+          <w:rFonts w:ascii="Consolas" w:eastAsia="宋体" w:hAnsi="Consolas" w:cs="宋体"/>
+          <w:color w:val="CCCCCC"/>
+          <w:kern w:val="0"/>
+          <w:sz w:val="21"/>
+          <w:szCs w:val="21"/>
+        </w:rPr>
+      </w:pPr>
+      <w:r>
+        <w:rPr>
+          <w:rFonts w:ascii="Consolas" w:eastAsia="宋体" w:hAnsi="Consolas" w:cs="宋体"/>
+          <w:color w:val="CCCCCC"/>
+          <w:kern w:val="0"/>
+          <w:sz w:val="21"/>
+          <w:szCs w:val="21"/>
+        </w:rPr>
+        <w:t>Processing: 100%|██████████| 1986/1986 [01:29&lt;00:00, 22.27it/s]</w:t>
+      </w:r>
+    </w:p>
+    <w:p>
+      <w:pPr>
+        <w:widowControl/>
+        <w:jc w:val="left"/>
+        <w:rPr>
+          <w:rFonts w:ascii="Consolas" w:eastAsia="宋体" w:hAnsi="Consolas" w:cs="宋体"/>
+          <w:color w:val="CCCCCC"/>
+          <w:kern w:val="0"/>
+          <w:sz w:val="21"/>
+          <w:szCs w:val="21"/>
+        </w:rPr>
+      </w:pPr>
+      <w:r>
+        <w:rPr>
+          <w:rFonts w:ascii="Consolas" w:eastAsia="宋体" w:hAnsi="Consolas" w:cs="宋体"/>
+          <w:color w:val="CCCCCC"/>
+          <w:kern w:val="0"/>
+          <w:sz w:val="21"/>
+          <w:szCs w:val="21"/>
+        </w:rPr>
+        <w:t>[I 2023-11-26 23:32:10,619] Trial 30 finished with value: 2.0982722027619056 and parameters: {'n_estimators': 182, 'max_depth': 5, 'min_child_weight': 5, 'gamma': 0.15546660844004517, 'learning_rate': 0.04842321503385489, 'subsample': 0.8506695091295096, 'colsample_bytree': 0.9629819746025151, 'reg_alpha': 0.000997802921516206, 'reg_lambda': 0.0011065028148995195}. Best is trial 21 with value: 1.8295899386749876.</w:t>
+      </w:r>
+    </w:p>
+    <w:p>
+      <w:pPr>
+        <w:widowControl/>
+        <w:jc w:val="left"/>
+        <w:rPr>
+          <w:rFonts w:ascii="Consolas" w:eastAsia="宋体" w:hAnsi="Consolas" w:cs="宋体"/>
+          <w:color w:val="CCCCCC"/>
+          <w:kern w:val="0"/>
+          <w:sz w:val="21"/>
+          <w:szCs w:val="21"/>
+        </w:rPr>
+      </w:pPr>
+      <w:r>
+        <w:rPr>
+          <w:rFonts w:ascii="Consolas" w:eastAsia="宋体" w:hAnsi="Consolas" w:cs="宋体"/>
+          <w:color w:val="CCCCCC"/>
+          <w:kern w:val="0"/>
+          <w:sz w:val="21"/>
+          <w:szCs w:val="21"/>
+        </w:rPr>
+        <w:t>Mean Squared Error (MSE): 7.9095</w:t>
+      </w:r>
+    </w:p>
+    <w:p>
+      <w:pPr>
+        <w:widowControl/>
+        <w:jc w:val="left"/>
+        <w:rPr>
+          <w:rFonts w:ascii="Consolas" w:eastAsia="宋体" w:hAnsi="Consolas" w:cs="宋体"/>
+          <w:color w:val="CCCCCC"/>
+          <w:kern w:val="0"/>
+          <w:sz w:val="21"/>
+          <w:szCs w:val="21"/>
+        </w:rPr>
+      </w:pPr>
+      <w:r>
+        <w:rPr>
+          <w:rFonts w:ascii="Consolas" w:eastAsia="宋体" w:hAnsi="Consolas" w:cs="宋体"/>
+          <w:color w:val="CCCCCC"/>
+          <w:kern w:val="0"/>
+          <w:sz w:val="21"/>
+          <w:szCs w:val="21"/>
+        </w:rPr>
+        <w:t>Mean Absolute Error (MAE): 2.0983</w:t>
+      </w:r>
+    </w:p>
+    <w:p>
+      <w:pPr>
+        <w:widowControl/>
+        <w:jc w:val="left"/>
+        <w:rPr>
+          <w:rFonts w:ascii="Consolas" w:eastAsia="宋体" w:hAnsi="Consolas" w:cs="宋体"/>
+          <w:color w:val="CCCCCC"/>
+          <w:kern w:val="0"/>
+          <w:sz w:val="21"/>
+          <w:szCs w:val="21"/>
+        </w:rPr>
+      </w:pPr>
+      <w:r>
+        <w:rPr>
+          <w:rFonts w:ascii="Consolas" w:eastAsia="宋体" w:hAnsi="Consolas" w:cs="宋体"/>
+          <w:color w:val="CCCCCC"/>
+          <w:kern w:val="0"/>
+          <w:sz w:val="21"/>
+          <w:szCs w:val="21"/>
+        </w:rPr>
+        <w:t>Processing: 100%|██████████| 1986/1986 [01:18&lt;00:00, 25.26it/s]</w:t>
+      </w:r>
+    </w:p>
+    <w:p>
+      <w:pPr>
+        <w:widowControl/>
+        <w:jc w:val="left"/>
+        <w:rPr>
+          <w:rFonts w:ascii="Consolas" w:eastAsia="宋体" w:hAnsi="Consolas" w:cs="宋体"/>
+          <w:color w:val="CCCCCC"/>
+          <w:kern w:val="0"/>
+          <w:sz w:val="21"/>
+          <w:szCs w:val="21"/>
+        </w:rPr>
+      </w:pPr>
+      <w:r>
+        <w:rPr>
+          <w:rFonts w:ascii="Consolas" w:eastAsia="宋体" w:hAnsi="Consolas" w:cs="宋体"/>
+          <w:color w:val="CCCCCC"/>
+          <w:kern w:val="0"/>
+          <w:sz w:val="21"/>
+          <w:szCs w:val="21"/>
+        </w:rPr>
+        <w:t>[I 2023-11-26 23:33:29,288] Trial 31 finished with value: 1.8486824370201733 and parameters: {'n_estimators': 142, 'max_depth': 6, 'min_child_weight': 3, 'gamma': 0.10371105831837682, 'learning_rate': 0.05069863348783568, 'subsample': 0.7919727218849804, 'colsample_bytree': 0.9709567707916117, 'reg_alpha': 0.00018333471189717218, 'reg_lambda': 0.008852068513089447}. Best is trial 21 with value: 1.8295899386749876.</w:t>
+      </w:r>
+    </w:p>
+    <w:p>
+      <w:pPr>
+        <w:widowControl/>
+        <w:jc w:val="left"/>
+        <w:rPr>
+          <w:rFonts w:ascii="Consolas" w:eastAsia="宋体" w:hAnsi="Consolas" w:cs="宋体"/>
+          <w:color w:val="CCCCCC"/>
+          <w:kern w:val="0"/>
+          <w:sz w:val="21"/>
+          <w:szCs w:val="21"/>
+        </w:rPr>
+      </w:pPr>
+      <w:r>
+        <w:rPr>
+          <w:rFonts w:ascii="Consolas" w:eastAsia="宋体" w:hAnsi="Consolas" w:cs="宋体"/>
+          <w:color w:val="CCCCCC"/>
+          <w:kern w:val="0"/>
+          <w:sz w:val="21"/>
+          <w:szCs w:val="21"/>
+        </w:rPr>
+        <w:t>Mean Squared Error (MSE): 6.2545</w:t>
+      </w:r>
+    </w:p>
+    <w:p>
+      <w:pPr>
+        <w:widowControl/>
+        <w:jc w:val="left"/>
+        <w:rPr>
+          <w:rFonts w:ascii="Consolas" w:eastAsia="宋体" w:hAnsi="Consolas" w:cs="宋体"/>
+          <w:color w:val="CCCCCC"/>
+          <w:kern w:val="0"/>
+          <w:sz w:val="21"/>
+          <w:szCs w:val="21"/>
+        </w:rPr>
+      </w:pPr>
+      <w:r>
+        <w:rPr>
+          <w:rFonts w:ascii="Consolas" w:eastAsia="宋体" w:hAnsi="Consolas" w:cs="宋体"/>
+          <w:color w:val="CCCCCC"/>
+          <w:kern w:val="0"/>
+          <w:sz w:val="21"/>
+          <w:szCs w:val="21"/>
+        </w:rPr>
+        <w:t>Mean Absolute Error (MAE): 1.8487</w:t>
+      </w:r>
+    </w:p>
+    <w:p>
+      <w:pPr>
+        <w:widowControl/>
+        <w:jc w:val="left"/>
+        <w:rPr>
+          <w:rFonts w:ascii="Consolas" w:eastAsia="宋体" w:hAnsi="Consolas" w:cs="宋体"/>
+          <w:color w:val="CCCCCC"/>
+          <w:kern w:val="0"/>
+          <w:sz w:val="21"/>
+          <w:szCs w:val="21"/>
+        </w:rPr>
+      </w:pPr>
+      <w:r>
+        <w:rPr>
+          <w:rFonts w:ascii="Consolas" w:eastAsia="宋体" w:hAnsi="Consolas" w:cs="宋体"/>
+          <w:color w:val="CCCCCC"/>
+          <w:kern w:val="0"/>
+          <w:sz w:val="21"/>
+          <w:szCs w:val="21"/>
+        </w:rPr>
+        <w:lastRenderedPageBreak/>
+        <w:t>Processing: 100%|██████████| 1986/1986 [01:19&lt;00:00, 24.96it/s]</w:t>
+      </w:r>
+    </w:p>
+    <w:p>
+      <w:pPr>
+        <w:widowControl/>
+        <w:jc w:val="left"/>
+        <w:rPr>
+          <w:rFonts w:ascii="Consolas" w:eastAsia="宋体" w:hAnsi="Consolas" w:cs="宋体"/>
+          <w:color w:val="CCCCCC"/>
+          <w:kern w:val="0"/>
+          <w:sz w:val="21"/>
+          <w:szCs w:val="21"/>
+        </w:rPr>
+      </w:pPr>
+      <w:r>
+        <w:rPr>
+          <w:rFonts w:ascii="Consolas" w:eastAsia="宋体" w:hAnsi="Consolas" w:cs="宋体"/>
+          <w:color w:val="CCCCCC"/>
+          <w:kern w:val="0"/>
+          <w:sz w:val="21"/>
+          <w:szCs w:val="21"/>
+        </w:rPr>
+        <w:t>[I 2023-11-26 23:34:48,890] Trial 32 finished with value: 1.838274965911453 and parameters: {'n_estimators': 141, 'max_depth': 4, 'min_child_weight': 3, 'gamma': 0.1542689140121063, 'learning_rate': 0.05363618485877153, 'subsample': 0.8805198328695291, 'colsample_bytree': 0.9775792120167771, 'reg_alpha': 0.00025286793310988145, 'reg_lambda': 0.015666103479593785}. Best is trial 21 with value: 1.8295899386749876.</w:t>
+      </w:r>
+    </w:p>
+    <w:p>
+      <w:pPr>
+        <w:widowControl/>
+        <w:jc w:val="left"/>
+        <w:rPr>
+          <w:rFonts w:ascii="Consolas" w:eastAsia="宋体" w:hAnsi="Consolas" w:cs="宋体"/>
+          <w:color w:val="CCCCCC"/>
+          <w:kern w:val="0"/>
+          <w:sz w:val="21"/>
+          <w:szCs w:val="21"/>
+        </w:rPr>
+      </w:pPr>
+      <w:r>
+        <w:rPr>
+          <w:rFonts w:ascii="Consolas" w:eastAsia="宋体" w:hAnsi="Consolas" w:cs="宋体"/>
+          <w:color w:val="CCCCCC"/>
+          <w:kern w:val="0"/>
+          <w:sz w:val="21"/>
+          <w:szCs w:val="21"/>
+        </w:rPr>
+        <w:t>Mean Squared Error (MSE): 6.2051</w:t>
+      </w:r>
+    </w:p>
+    <w:p>
+      <w:pPr>
+        <w:widowControl/>
+        <w:jc w:val="left"/>
+        <w:rPr>
+          <w:rFonts w:ascii="Consolas" w:eastAsia="宋体" w:hAnsi="Consolas" w:cs="宋体"/>
+          <w:color w:val="CCCCCC"/>
+          <w:kern w:val="0"/>
+          <w:sz w:val="21"/>
+          <w:szCs w:val="21"/>
+        </w:rPr>
+      </w:pPr>
+      <w:r>
+        <w:rPr>
+          <w:rFonts w:ascii="Consolas" w:eastAsia="宋体" w:hAnsi="Consolas" w:cs="宋体"/>
+          <w:color w:val="CCCCCC"/>
+          <w:kern w:val="0"/>
+          <w:sz w:val="21"/>
+          <w:szCs w:val="21"/>
+        </w:rPr>
+        <w:t>Mean Absolute Error (MAE): 1.8383</w:t>
+      </w:r>
+    </w:p>
+    <w:p>
+      <w:pPr>
+        <w:widowControl/>
+        <w:jc w:val="left"/>
+        <w:rPr>
+          <w:rFonts w:ascii="Consolas" w:eastAsia="宋体" w:hAnsi="Consolas" w:cs="宋体"/>
+          <w:color w:val="CCCCCC"/>
+          <w:kern w:val="0"/>
+          <w:sz w:val="21"/>
+          <w:szCs w:val="21"/>
+        </w:rPr>
+      </w:pPr>
+      <w:r>
+        <w:rPr>
+          <w:rFonts w:ascii="Consolas" w:eastAsia="宋体" w:hAnsi="Consolas" w:cs="宋体"/>
+          <w:color w:val="CCCCCC"/>
+          <w:kern w:val="0"/>
+          <w:sz w:val="21"/>
+          <w:szCs w:val="21"/>
+        </w:rPr>
+        <w:t>Processing: 100%|██████████| 1986/1986 [01:07&lt;00:00, 29.35it/s]</w:t>
+      </w:r>
+    </w:p>
+    <w:p>
+      <w:pPr>
+        <w:widowControl/>
+        <w:jc w:val="left"/>
+        <w:rPr>
+          <w:rFonts w:ascii="Consolas" w:eastAsia="宋体" w:hAnsi="Consolas" w:cs="宋体"/>
+          <w:color w:val="CCCCCC"/>
+          <w:kern w:val="0"/>
+          <w:sz w:val="21"/>
+          <w:szCs w:val="21"/>
+        </w:rPr>
+      </w:pPr>
+      <w:r>
+        <w:rPr>
+          <w:rFonts w:ascii="Consolas" w:eastAsia="宋体" w:hAnsi="Consolas" w:cs="宋体"/>
+          <w:color w:val="CCCCCC"/>
+          <w:kern w:val="0"/>
+          <w:sz w:val="21"/>
+          <w:szCs w:val="21"/>
+        </w:rPr>
+        <w:t>[I 2023-11-26 23:35:56,590] Trial 33 finished with value: 1.8485555922717962 and parameters: {'n_estimators': 120, 'max_depth': 4, 'min_child_weight': 3, 'gamma': 0.22723699129644576, 'learning_rate': 0.05877874492746505, 'subsample': 0.8846439646967795, 'colsample_bytree': 0.9355467304925587, 'reg_alpha': 8.26048634946764e-05, 'reg_lambda': 0.02343235357208242}. Best is trial 21 with value: 1.8295899386749876.</w:t>
+      </w:r>
+    </w:p>
+    <w:p>
+      <w:pPr>
+        <w:widowControl/>
+        <w:jc w:val="left"/>
+        <w:rPr>
+          <w:rFonts w:ascii="Consolas" w:eastAsia="宋体" w:hAnsi="Consolas" w:cs="宋体"/>
+          <w:color w:val="CCCCCC"/>
+          <w:kern w:val="0"/>
+          <w:sz w:val="21"/>
+          <w:szCs w:val="21"/>
+        </w:rPr>
+      </w:pPr>
+      <w:r>
+        <w:rPr>
+          <w:rFonts w:ascii="Consolas" w:eastAsia="宋体" w:hAnsi="Consolas" w:cs="宋体"/>
+          <w:color w:val="CCCCCC"/>
+          <w:kern w:val="0"/>
+          <w:sz w:val="21"/>
+          <w:szCs w:val="21"/>
+        </w:rPr>
+        <w:t>Mean Squared Error (MSE): 6.1759</w:t>
+      </w:r>
+    </w:p>
+    <w:p>
+      <w:pPr>
+        <w:widowControl/>
+        <w:jc w:val="left"/>
+        <w:rPr>
+          <w:rFonts w:ascii="Consolas" w:eastAsia="宋体" w:hAnsi="Consolas" w:cs="宋体"/>
+          <w:color w:val="CCCCCC"/>
+          <w:kern w:val="0"/>
+          <w:sz w:val="21"/>
+          <w:szCs w:val="21"/>
+        </w:rPr>
+      </w:pPr>
+      <w:r>
+        <w:rPr>
+          <w:rFonts w:ascii="Consolas" w:eastAsia="宋体" w:hAnsi="Consolas" w:cs="宋体"/>
+          <w:color w:val="CCCCCC"/>
+          <w:kern w:val="0"/>
+          <w:sz w:val="21"/>
+          <w:szCs w:val="21"/>
+        </w:rPr>
+        <w:t>Mean Absolute Error (MAE): 1.8486</w:t>
+      </w:r>
+    </w:p>
+    <w:p>
+      <w:pPr>
+        <w:widowControl/>
+        <w:jc w:val="left"/>
+        <w:rPr>
+          <w:rFonts w:ascii="Consolas" w:eastAsia="宋体" w:hAnsi="Consolas" w:cs="宋体"/>
+          <w:color w:val="CCCCCC"/>
+          <w:kern w:val="0"/>
+          <w:sz w:val="21"/>
+          <w:szCs w:val="21"/>
+        </w:rPr>
+      </w:pPr>
+      <w:r>
+        <w:rPr>
+          <w:rFonts w:ascii="Consolas" w:eastAsia="宋体" w:hAnsi="Consolas" w:cs="宋体"/>
+          <w:color w:val="CCCCCC"/>
+          <w:kern w:val="0"/>
+          <w:sz w:val="21"/>
+          <w:szCs w:val="21"/>
+        </w:rPr>
+        <w:t>Processing: 100%|██████████| 1986/1986 [02:48&lt;00:00, 11.79it/s]</w:t>
+      </w:r>
+    </w:p>
+    <w:p>
+      <w:pPr>
+        <w:widowControl/>
+        <w:jc w:val="left"/>
+        <w:rPr>
+          <w:rFonts w:ascii="Consolas" w:eastAsia="宋体" w:hAnsi="Consolas" w:cs="宋体"/>
+          <w:color w:val="CCCCCC"/>
+          <w:kern w:val="0"/>
+          <w:sz w:val="21"/>
+          <w:szCs w:val="21"/>
+        </w:rPr>
+      </w:pPr>
+      <w:r>
+        <w:rPr>
+          <w:rFonts w:ascii="Consolas" w:eastAsia="宋体" w:hAnsi="Consolas" w:cs="宋体"/>
+          <w:color w:val="CCCCCC"/>
+          <w:kern w:val="0"/>
+          <w:sz w:val="21"/>
+          <w:szCs w:val="21"/>
+        </w:rPr>
+        <w:t>[I 2023-11-26 23:38:45,084] Trial 34 finished with value: 1.8563742215596024 and parameters: {'n_estimators': 417, 'max_depth': 3, 'min_child_weight': 4, 'gamma': 0.19918145343548327, 'learning_rate': 0.06379141821449792, 'subsample': 0.873811611876007, 'colsample_bytree': 0.9138044763628651, 'reg_alpha': 0.0005661370772072779, 'reg_lambda': 0.060059677067410874}. Best is trial 21 with value: 1.8295899386749876.</w:t>
+      </w:r>
+    </w:p>
+    <w:p>
+      <w:pPr>
+        <w:widowControl/>
+        <w:jc w:val="left"/>
+        <w:rPr>
+          <w:rFonts w:ascii="Consolas" w:eastAsia="宋体" w:hAnsi="Consolas" w:cs="宋体"/>
+          <w:color w:val="CCCCCC"/>
+          <w:kern w:val="0"/>
+          <w:sz w:val="21"/>
+          <w:szCs w:val="21"/>
+        </w:rPr>
+      </w:pPr>
+      <w:r>
+        <w:rPr>
+          <w:rFonts w:ascii="Consolas" w:eastAsia="宋体" w:hAnsi="Consolas" w:cs="宋体"/>
+          <w:color w:val="CCCCCC"/>
+          <w:kern w:val="0"/>
+          <w:sz w:val="21"/>
+          <w:szCs w:val="21"/>
+        </w:rPr>
+        <w:t>Mean Squared Error (MSE): 6.2390</w:t>
+      </w:r>
+    </w:p>
+    <w:p>
+      <w:pPr>
+        <w:widowControl/>
+        <w:jc w:val="left"/>
+        <w:rPr>
+          <w:rFonts w:ascii="Consolas" w:eastAsia="宋体" w:hAnsi="Consolas" w:cs="宋体"/>
+          <w:color w:val="CCCCCC"/>
+          <w:kern w:val="0"/>
+          <w:sz w:val="21"/>
+          <w:szCs w:val="21"/>
+        </w:rPr>
+      </w:pPr>
+      <w:r>
+        <w:rPr>
+          <w:rFonts w:ascii="Consolas" w:eastAsia="宋体" w:hAnsi="Consolas" w:cs="宋体"/>
+          <w:color w:val="CCCCCC"/>
+          <w:kern w:val="0"/>
+          <w:sz w:val="21"/>
+          <w:szCs w:val="21"/>
+        </w:rPr>
+        <w:t>Mean Absolute Error (MAE): 1.8564</w:t>
+      </w:r>
+    </w:p>
+    <w:p>
+      <w:pPr>
+        <w:widowControl/>
+        <w:jc w:val="left"/>
+        <w:rPr>
+          <w:rFonts w:ascii="Consolas" w:eastAsia="宋体" w:hAnsi="Consolas" w:cs="宋体"/>
+          <w:color w:val="CCCCCC"/>
+          <w:kern w:val="0"/>
+          <w:sz w:val="21"/>
+          <w:szCs w:val="21"/>
+        </w:rPr>
+      </w:pPr>
+      <w:r>
+        <w:rPr>
+          <w:rFonts w:ascii="Consolas" w:eastAsia="宋体" w:hAnsi="Consolas" w:cs="宋体"/>
+          <w:color w:val="CCCCCC"/>
+          <w:kern w:val="0"/>
+          <w:sz w:val="21"/>
+          <w:szCs w:val="21"/>
+        </w:rPr>
+        <w:t>Processing: 100%|██████████| 1986/1986 [02:07&lt;00:00, 15.54it/s]</w:t>
+      </w:r>
+    </w:p>
+    <w:p>
+      <w:pPr>
+        <w:widowControl/>
+        <w:jc w:val="left"/>
+        <w:rPr>
+          <w:rFonts w:ascii="Consolas" w:eastAsia="宋体" w:hAnsi="Consolas" w:cs="宋体"/>
+          <w:color w:val="CCCCCC"/>
+          <w:kern w:val="0"/>
+          <w:sz w:val="21"/>
+          <w:szCs w:val="21"/>
+        </w:rPr>
+      </w:pPr>
+      <w:r>
+        <w:rPr>
+          <w:rFonts w:ascii="Consolas" w:eastAsia="宋体" w:hAnsi="Consolas" w:cs="宋体"/>
+          <w:color w:val="CCCCCC"/>
+          <w:kern w:val="0"/>
+          <w:sz w:val="21"/>
+          <w:szCs w:val="21"/>
+        </w:rPr>
+        <w:t>[I 2023-11-26 23:40:52,888] Trial 35 finished with value: 1.8686561084364648 and parameters: {'n_estimators': 264, 'max_depth': 4, 'min_child_weight': 2, 'gamma': 0.1536684143682721, 'learning_rate': 0.05297864146477644, 'subsample': 0.9126839663119343, 'colsample_bytree': 0.9794000129277822, 'reg_alpha': 0.0036741803300120003, 'reg_lambda': 0.005448684935259358}. Best is trial 21 with value: 1.8295899386749876.</w:t>
+      </w:r>
+    </w:p>
+    <w:p>
+      <w:pPr>
+        <w:widowControl/>
+        <w:jc w:val="left"/>
+        <w:rPr>
+          <w:rFonts w:ascii="Consolas" w:eastAsia="宋体" w:hAnsi="Consolas" w:cs="宋体"/>
+          <w:color w:val="CCCCCC"/>
+          <w:kern w:val="0"/>
+          <w:sz w:val="21"/>
+          <w:szCs w:val="21"/>
+        </w:rPr>
+      </w:pPr>
+      <w:r>
+        <w:rPr>
+          <w:rFonts w:ascii="Consolas" w:eastAsia="宋体" w:hAnsi="Consolas" w:cs="宋体"/>
+          <w:color w:val="CCCCCC"/>
+          <w:kern w:val="0"/>
+          <w:sz w:val="21"/>
+          <w:szCs w:val="21"/>
+        </w:rPr>
+        <w:t>Mean Squared Error (MSE): 6.8068</w:t>
+      </w:r>
+    </w:p>
+    <w:p>
+      <w:pPr>
+        <w:widowControl/>
+        <w:jc w:val="left"/>
+        <w:rPr>
+          <w:rFonts w:ascii="Consolas" w:eastAsia="宋体" w:hAnsi="Consolas" w:cs="宋体"/>
+          <w:color w:val="CCCCCC"/>
+          <w:kern w:val="0"/>
+          <w:sz w:val="21"/>
+          <w:szCs w:val="21"/>
+        </w:rPr>
+      </w:pPr>
+      <w:r>
+        <w:rPr>
+          <w:rFonts w:ascii="Consolas" w:eastAsia="宋体" w:hAnsi="Consolas" w:cs="宋体"/>
+          <w:color w:val="CCCCCC"/>
+          <w:kern w:val="0"/>
+          <w:sz w:val="21"/>
+          <w:szCs w:val="21"/>
+        </w:rPr>
+        <w:t>Mean Absolute Error (MAE): 1.8687</w:t>
+      </w:r>
+    </w:p>
+    <w:p>
+      <w:pPr>
+        <w:widowControl/>
+        <w:jc w:val="left"/>
+        <w:rPr>
+          <w:rFonts w:ascii="Consolas" w:eastAsia="宋体" w:hAnsi="Consolas" w:cs="宋体"/>
+          <w:color w:val="CCCCCC"/>
+          <w:kern w:val="0"/>
+          <w:sz w:val="21"/>
+          <w:szCs w:val="21"/>
+        </w:rPr>
+      </w:pPr>
+      <w:r>
+        <w:rPr>
+          <w:rFonts w:ascii="Consolas" w:eastAsia="宋体" w:hAnsi="Consolas" w:cs="宋体"/>
+          <w:color w:val="CCCCCC"/>
+          <w:kern w:val="0"/>
+          <w:sz w:val="21"/>
+          <w:szCs w:val="21"/>
+        </w:rPr>
+        <w:t>Processing: 100%|██████████| 1986/1986 [01:49&lt;00:00, 18.12it/s]</w:t>
+      </w:r>
+    </w:p>
+    <w:p>
+      <w:pPr>
+        <w:widowControl/>
+        <w:jc w:val="left"/>
+        <w:rPr>
+          <w:rFonts w:ascii="Consolas" w:eastAsia="宋体" w:hAnsi="Consolas" w:cs="宋体"/>
+          <w:color w:val="CCCCCC"/>
+          <w:kern w:val="0"/>
+          <w:sz w:val="21"/>
+          <w:szCs w:val="21"/>
+        </w:rPr>
+      </w:pPr>
+      <w:r>
+        <w:rPr>
+          <w:rFonts w:ascii="Consolas" w:eastAsia="宋体" w:hAnsi="Consolas" w:cs="宋体"/>
+          <w:color w:val="CCCCCC"/>
+          <w:kern w:val="0"/>
+          <w:sz w:val="21"/>
+          <w:szCs w:val="21"/>
+        </w:rPr>
+        <w:t xml:space="preserve">[I 2023-11-26 23:42:42,533] Trial 36 finished with value: 1.8982097397783597 and parameters: {'n_estimators': 219, 'max_depth': 3, 'min_child_weight': 4, 'gamma': 0.267233171216374, 'learning_rate': </w:t>
+      </w:r>
+      <w:r>
+        <w:rPr>
+          <w:rFonts w:ascii="Consolas" w:eastAsia="宋体" w:hAnsi="Consolas" w:cs="宋体"/>
+          <w:color w:val="CCCCCC"/>
+          <w:kern w:val="0"/>
+          <w:sz w:val="21"/>
+          <w:szCs w:val="21"/>
+        </w:rPr>
+        <w:lastRenderedPageBreak/>
+        <w:t>0.05964924197404908, 'subsample': 0.8057643834546627, 'colsample_bytree': 0.9480659309503656, 'reg_alpha': 0.006128866310905977, 'reg_lambda': 0.05207188067369735}. Best is trial 21 with value: 1.8295899386749876.</w:t>
+      </w:r>
+    </w:p>
+    <w:p>
+      <w:pPr>
+        <w:widowControl/>
+        <w:jc w:val="left"/>
+        <w:rPr>
+          <w:rFonts w:ascii="Consolas" w:eastAsia="宋体" w:hAnsi="Consolas" w:cs="宋体"/>
+          <w:color w:val="CCCCCC"/>
+          <w:kern w:val="0"/>
+          <w:sz w:val="21"/>
+          <w:szCs w:val="21"/>
+        </w:rPr>
+      </w:pPr>
+      <w:r>
+        <w:rPr>
+          <w:rFonts w:ascii="Consolas" w:eastAsia="宋体" w:hAnsi="Consolas" w:cs="宋体"/>
+          <w:color w:val="CCCCCC"/>
+          <w:kern w:val="0"/>
+          <w:sz w:val="21"/>
+          <w:szCs w:val="21"/>
+        </w:rPr>
+        <w:t>Mean Squared Error (MSE): 6.4869</w:t>
+      </w:r>
+    </w:p>
+    <w:p>
+      <w:pPr>
+        <w:widowControl/>
+        <w:jc w:val="left"/>
+        <w:rPr>
+          <w:rFonts w:ascii="Consolas" w:eastAsia="宋体" w:hAnsi="Consolas" w:cs="宋体"/>
+          <w:color w:val="CCCCCC"/>
+          <w:kern w:val="0"/>
+          <w:sz w:val="21"/>
+          <w:szCs w:val="21"/>
+        </w:rPr>
+      </w:pPr>
+      <w:r>
+        <w:rPr>
+          <w:rFonts w:ascii="Consolas" w:eastAsia="宋体" w:hAnsi="Consolas" w:cs="宋体"/>
+          <w:color w:val="CCCCCC"/>
+          <w:kern w:val="0"/>
+          <w:sz w:val="21"/>
+          <w:szCs w:val="21"/>
+        </w:rPr>
+        <w:t>Mean Absolute Error (MAE): 1.8982</w:t>
+      </w:r>
+    </w:p>
+    <w:p>
+      <w:pPr>
+        <w:widowControl/>
+        <w:jc w:val="left"/>
+        <w:rPr>
+          <w:rFonts w:ascii="Consolas" w:eastAsia="宋体" w:hAnsi="Consolas" w:cs="宋体"/>
+          <w:color w:val="CCCCCC"/>
+          <w:kern w:val="0"/>
+          <w:sz w:val="21"/>
+          <w:szCs w:val="21"/>
+        </w:rPr>
+      </w:pPr>
+      <w:r>
+        <w:rPr>
+          <w:rFonts w:ascii="Consolas" w:eastAsia="宋体" w:hAnsi="Consolas" w:cs="宋体"/>
+          <w:color w:val="CCCCCC"/>
+          <w:kern w:val="0"/>
+          <w:sz w:val="21"/>
+          <w:szCs w:val="21"/>
+        </w:rPr>
+        <w:t>Processing: 100%|██████████| 1986/1986 [02:36&lt;00:00, 12.71it/s]</w:t>
+      </w:r>
+    </w:p>
+    <w:p>
+      <w:pPr>
+        <w:widowControl/>
+        <w:jc w:val="left"/>
+        <w:rPr>
+          <w:rFonts w:ascii="Consolas" w:eastAsia="宋体" w:hAnsi="Consolas" w:cs="宋体"/>
+          <w:color w:val="CCCCCC"/>
+          <w:kern w:val="0"/>
+          <w:sz w:val="21"/>
+          <w:szCs w:val="21"/>
+        </w:rPr>
+      </w:pPr>
+      <w:r>
+        <w:rPr>
+          <w:rFonts w:ascii="Consolas" w:eastAsia="宋体" w:hAnsi="Consolas" w:cs="宋体"/>
+          <w:color w:val="CCCCCC"/>
+          <w:kern w:val="0"/>
+          <w:sz w:val="21"/>
+          <w:szCs w:val="21"/>
+        </w:rPr>
+        <w:t>[I 2023-11-26 23:45:18,881] Trial 37 finished with value: 1.829307442978721 and parameters: {'n_estimators': 309, 'max_depth': 5, 'min_child_weight': 3, 'gamma': 0.15186097003049082, 'learning_rate': 0.05374239491599335, 'subsample': 0.7113104114026579, 'colsample_bytree': 0.9251376238321264, 'reg_alpha': 0.0021887652757847653, 'reg_lambda': 0.014582652001637117}. Best is trial 37 with value: 1.829307442978721.</w:t>
+      </w:r>
+    </w:p>
+    <w:p>
+      <w:pPr>
+        <w:widowControl/>
+        <w:jc w:val="left"/>
+        <w:rPr>
+          <w:rFonts w:ascii="Consolas" w:eastAsia="宋体" w:hAnsi="Consolas" w:cs="宋体"/>
+          <w:color w:val="CCCCCC"/>
+          <w:kern w:val="0"/>
+          <w:sz w:val="21"/>
+          <w:szCs w:val="21"/>
+        </w:rPr>
+      </w:pPr>
+      <w:r>
+        <w:rPr>
+          <w:rFonts w:ascii="Consolas" w:eastAsia="宋体" w:hAnsi="Consolas" w:cs="宋体"/>
+          <w:color w:val="CCCCCC"/>
+          <w:kern w:val="0"/>
+          <w:sz w:val="21"/>
+          <w:szCs w:val="21"/>
+        </w:rPr>
+        <w:t>Mean Squared Error (MSE): 6.0665</w:t>
+      </w:r>
+    </w:p>
+    <w:p>
+      <w:pPr>
+        <w:widowControl/>
+        <w:jc w:val="left"/>
+        <w:rPr>
+          <w:rFonts w:ascii="Consolas" w:eastAsia="宋体" w:hAnsi="Consolas" w:cs="宋体"/>
+          <w:color w:val="CCCCCC"/>
+          <w:kern w:val="0"/>
+          <w:sz w:val="21"/>
+          <w:szCs w:val="21"/>
+        </w:rPr>
+      </w:pPr>
+      <w:r>
+        <w:rPr>
+          <w:rFonts w:ascii="Consolas" w:eastAsia="宋体" w:hAnsi="Consolas" w:cs="宋体"/>
+          <w:color w:val="CCCCCC"/>
+          <w:kern w:val="0"/>
+          <w:sz w:val="21"/>
+          <w:szCs w:val="21"/>
+        </w:rPr>
+        <w:t>Mean Absolute Error (MAE): 1.8293</w:t>
+      </w:r>
+    </w:p>
+    <w:p>
+      <w:pPr>
+        <w:widowControl/>
+        <w:jc w:val="left"/>
+        <w:rPr>
+          <w:rFonts w:ascii="Consolas" w:eastAsia="宋体" w:hAnsi="Consolas" w:cs="宋体"/>
+          <w:color w:val="CCCCCC"/>
+          <w:kern w:val="0"/>
+          <w:sz w:val="21"/>
+          <w:szCs w:val="21"/>
+        </w:rPr>
+      </w:pPr>
+      <w:r>
+        <w:rPr>
+          <w:rFonts w:ascii="Consolas" w:eastAsia="宋体" w:hAnsi="Consolas" w:cs="宋体"/>
+          <w:color w:val="CCCCCC"/>
+          <w:kern w:val="0"/>
+          <w:sz w:val="21"/>
+          <w:szCs w:val="21"/>
+        </w:rPr>
+        <w:t>Processing: 100%|██████████| 1986/1986 [02:26&lt;00:00, 13.52it/s]</w:t>
+      </w:r>
+    </w:p>
+    <w:p>
+      <w:pPr>
+        <w:widowControl/>
+        <w:jc w:val="left"/>
+        <w:rPr>
+          <w:rFonts w:ascii="Consolas" w:eastAsia="宋体" w:hAnsi="Consolas" w:cs="宋体"/>
+          <w:color w:val="CCCCCC"/>
+          <w:kern w:val="0"/>
+          <w:sz w:val="21"/>
+          <w:szCs w:val="21"/>
+        </w:rPr>
+      </w:pPr>
+      <w:r>
+        <w:rPr>
+          <w:rFonts w:ascii="Consolas" w:eastAsia="宋体" w:hAnsi="Consolas" w:cs="宋体"/>
+          <w:color w:val="CCCCCC"/>
+          <w:kern w:val="0"/>
+          <w:sz w:val="21"/>
+          <w:szCs w:val="21"/>
+        </w:rPr>
+        <w:t>[I 2023-11-26 23:47:45,765] Trial 38 finished with value: 1.8670360424339694 and parameters: {'n_estimators': 320, 'max_depth': 5, 'min_child_weight': 4, 'gamma': 0.23582622112313675, 'learning_rate': 0.06239404613678916, 'subsample': 0.7145600143383961, 'colsample_bytree': 0.9054454399176209, 'reg_alpha': 0.0021079549520845817, 'reg_lambda': 0.0005419422471624583}. Best is trial 37 with value: 1.829307442978721.</w:t>
+      </w:r>
+    </w:p>
+    <w:p>
+      <w:pPr>
+        <w:widowControl/>
+        <w:jc w:val="left"/>
+        <w:rPr>
+          <w:rFonts w:ascii="Consolas" w:eastAsia="宋体" w:hAnsi="Consolas" w:cs="宋体"/>
+          <w:color w:val="CCCCCC"/>
+          <w:kern w:val="0"/>
+          <w:sz w:val="21"/>
+          <w:szCs w:val="21"/>
+        </w:rPr>
+      </w:pPr>
+      <w:r>
+        <w:rPr>
+          <w:rFonts w:ascii="Consolas" w:eastAsia="宋体" w:hAnsi="Consolas" w:cs="宋体"/>
+          <w:color w:val="CCCCCC"/>
+          <w:kern w:val="0"/>
+          <w:sz w:val="21"/>
+          <w:szCs w:val="21"/>
+        </w:rPr>
+        <w:t>Mean Squared Error (MSE): 6.3082</w:t>
+      </w:r>
+    </w:p>
+    <w:p>
+      <w:pPr>
+        <w:widowControl/>
+        <w:jc w:val="left"/>
+        <w:rPr>
+          <w:rFonts w:ascii="Consolas" w:eastAsia="宋体" w:hAnsi="Consolas" w:cs="宋体"/>
+          <w:color w:val="CCCCCC"/>
+          <w:kern w:val="0"/>
+          <w:sz w:val="21"/>
+          <w:szCs w:val="21"/>
+        </w:rPr>
+      </w:pPr>
+      <w:r>
+        <w:rPr>
+          <w:rFonts w:ascii="Consolas" w:eastAsia="宋体" w:hAnsi="Consolas" w:cs="宋体"/>
+          <w:color w:val="CCCCCC"/>
+          <w:kern w:val="0"/>
+          <w:sz w:val="21"/>
+          <w:szCs w:val="21"/>
+        </w:rPr>
+        <w:t>Mean Absolute Error (MAE): 1.8670</w:t>
+      </w:r>
+    </w:p>
+    <w:p>
+      <w:pPr>
+        <w:widowControl/>
+        <w:jc w:val="left"/>
+        <w:rPr>
+          <w:rFonts w:ascii="Consolas" w:eastAsia="宋体" w:hAnsi="Consolas" w:cs="宋体"/>
+          <w:color w:val="CCCCCC"/>
+          <w:kern w:val="0"/>
+          <w:sz w:val="21"/>
+          <w:szCs w:val="21"/>
+        </w:rPr>
+      </w:pPr>
+      <w:r>
+        <w:rPr>
+          <w:rFonts w:ascii="Consolas" w:eastAsia="宋体" w:hAnsi="Consolas" w:cs="宋体"/>
+          <w:color w:val="CCCCCC"/>
+          <w:kern w:val="0"/>
+          <w:sz w:val="21"/>
+          <w:szCs w:val="21"/>
+        </w:rPr>
+        <w:t>Processing: 100%|██████████| 1986/1986 [02:39&lt;00:00, 12.43it/s]</w:t>
+      </w:r>
+    </w:p>
+    <w:p>
+      <w:pPr>
+        <w:widowControl/>
+        <w:jc w:val="left"/>
+        <w:rPr>
+          <w:rFonts w:ascii="Consolas" w:eastAsia="宋体" w:hAnsi="Consolas" w:cs="宋体"/>
+          <w:color w:val="CCCCCC"/>
+          <w:kern w:val="0"/>
+          <w:sz w:val="21"/>
+          <w:szCs w:val="21"/>
+        </w:rPr>
+      </w:pPr>
+      <w:r>
+        <w:rPr>
+          <w:rFonts w:ascii="Consolas" w:eastAsia="宋体" w:hAnsi="Consolas" w:cs="宋体"/>
+          <w:color w:val="CCCCCC"/>
+          <w:kern w:val="0"/>
+          <w:sz w:val="21"/>
+          <w:szCs w:val="21"/>
+        </w:rPr>
+        <w:t>[I 2023-11-26 23:50:25,555] Trial 39 finished with value: 1.8537090721145992 and parameters: {'n_estimators': 331, 'max_depth': 5, 'min_child_weight': 2, 'gamma': 0.18480675041303224, 'learning_rate': 0.041942081151454716, 'subsample': 0.6807065589927475, 'colsample_bytree': 0.9281004914921238, 'reg_alpha': 0.014835986964146798, 'reg_lambda': 0.17421772027007887}. Best is trial 37 with value: 1.829307442978721.</w:t>
+      </w:r>
+    </w:p>
+    <w:p>
+      <w:pPr>
+        <w:widowControl/>
+        <w:jc w:val="left"/>
+        <w:rPr>
+          <w:rFonts w:ascii="Consolas" w:eastAsia="宋体" w:hAnsi="Consolas" w:cs="宋体"/>
+          <w:color w:val="CCCCCC"/>
+          <w:kern w:val="0"/>
+          <w:sz w:val="21"/>
+          <w:szCs w:val="21"/>
+        </w:rPr>
+      </w:pPr>
+      <w:r>
+        <w:rPr>
+          <w:rFonts w:ascii="Consolas" w:eastAsia="宋体" w:hAnsi="Consolas" w:cs="宋体"/>
+          <w:color w:val="CCCCCC"/>
+          <w:kern w:val="0"/>
+          <w:sz w:val="21"/>
+          <w:szCs w:val="21"/>
+        </w:rPr>
+        <w:t>Mean Squared Error (MSE): 6.3316</w:t>
+      </w:r>
+    </w:p>
+    <w:p>
+      <w:pPr>
+        <w:widowControl/>
+        <w:jc w:val="left"/>
+        <w:rPr>
+          <w:rFonts w:ascii="Consolas" w:eastAsia="宋体" w:hAnsi="Consolas" w:cs="宋体"/>
+          <w:color w:val="CCCCCC"/>
+          <w:kern w:val="0"/>
+          <w:sz w:val="21"/>
+          <w:szCs w:val="21"/>
+        </w:rPr>
+      </w:pPr>
+      <w:r>
+        <w:rPr>
+          <w:rFonts w:ascii="Consolas" w:eastAsia="宋体" w:hAnsi="Consolas" w:cs="宋体"/>
+          <w:color w:val="CCCCCC"/>
+          <w:kern w:val="0"/>
+          <w:sz w:val="21"/>
+          <w:szCs w:val="21"/>
+        </w:rPr>
+        <w:t>Mean Absolute Error (MAE): 1.8537</w:t>
       </w:r>
     </w:p>
     <w:p>
